--- a/курсовая_дороги_россии.docx
+++ b/курсовая_дороги_россии.docx
@@ -1,6 +1,6 @@
 
 <file path=word/document.xml><?xml version="1.0" encoding="utf-8"?>
-<w:document xmlns:wpc="http://schemas.microsoft.com/office/word/2010/wordprocessingCanvas" xmlns:cx="http://schemas.microsoft.com/office/drawing/2014/chartex" xmlns:mc="http://schemas.openxmlformats.org/markup-compatibility/2006" xmlns:o="urn:schemas-microsoft-com:office:office" xmlns:r="http://schemas.openxmlformats.org/officeDocument/2006/relationships" xmlns:m="http://schemas.openxmlformats.org/officeDocument/2006/math" xmlns:v="urn:schemas-microsoft-com:vml" xmlns:wp14="http://schemas.microsoft.com/office/word/2010/wordprocessingDrawing" xmlns:wp="http://schemas.openxmlformats.org/drawingml/2006/wordprocessingDrawing" xmlns:w10="urn:schemas-microsoft-com:office:word" xmlns:w="http://schemas.openxmlformats.org/wordprocessingml/2006/main" xmlns:w14="http://schemas.microsoft.com/office/word/2010/wordml" xmlns:w15="http://schemas.microsoft.com/office/word/2012/wordml" xmlns:w16se="http://schemas.microsoft.com/office/word/2015/wordml/symex" xmlns:wpg="http://schemas.microsoft.com/office/word/2010/wordprocessingGroup" xmlns:wpi="http://schemas.microsoft.com/office/word/2010/wordprocessingInk" xmlns:wne="http://schemas.microsoft.com/office/word/2006/wordml" xmlns:wps="http://schemas.microsoft.com/office/word/2010/wordprocessingShape" mc:Ignorable="w14 w15 w16se wp14">
+<w:document xmlns:wpc="http://schemas.microsoft.com/office/word/2010/wordprocessingCanvas" xmlns:cx="http://schemas.microsoft.com/office/drawing/2014/chartex" xmlns:cx1="http://schemas.microsoft.com/office/drawing/2015/9/8/chartex" xmlns:cx2="http://schemas.microsoft.com/office/drawing/2015/10/21/chartex" xmlns:cx3="http://schemas.microsoft.com/office/drawing/2016/5/9/chartex" xmlns:cx4="http://schemas.microsoft.com/office/drawing/2016/5/10/chartex" xmlns:cx5="http://schemas.microsoft.com/office/drawing/2016/5/11/chartex" xmlns:cx6="http://schemas.microsoft.com/office/drawing/2016/5/12/chartex" xmlns:cx7="http://schemas.microsoft.com/office/drawing/2016/5/13/chartex" xmlns:cx8="http://schemas.microsoft.com/office/drawing/2016/5/14/chartex" xmlns:mc="http://schemas.openxmlformats.org/markup-compatibility/2006" xmlns:aink="http://schemas.microsoft.com/office/drawing/2016/ink" xmlns:am3d="http://schemas.microsoft.com/office/drawing/2017/model3d" xmlns:o="urn:schemas-microsoft-com:office:office" xmlns:oel="http://schemas.microsoft.com/office/2019/extlst" xmlns:r="http://schemas.openxmlformats.org/officeDocument/2006/relationships" xmlns:m="http://schemas.openxmlformats.org/officeDocument/2006/math" xmlns:v="urn:schemas-microsoft-com:vml" xmlns:wp14="http://schemas.microsoft.com/office/word/2010/wordprocessingDrawing" xmlns:wp="http://schemas.openxmlformats.org/drawingml/2006/wordprocessingDrawing" xmlns:w10="urn:schemas-microsoft-com:office:word" xmlns:w="http://schemas.openxmlformats.org/wordprocessingml/2006/main" xmlns:w14="http://schemas.microsoft.com/office/word/2010/wordml" xmlns:w15="http://schemas.microsoft.com/office/word/2012/wordml" xmlns:w16cex="http://schemas.microsoft.com/office/word/2018/wordml/cex" xmlns:w16cid="http://schemas.microsoft.com/office/word/2016/wordml/cid" xmlns:w16="http://schemas.microsoft.com/office/word/2018/wordml" xmlns:w16du="http://schemas.microsoft.com/office/word/2023/wordml/word16du" xmlns:w16sdtdh="http://schemas.microsoft.com/office/word/2020/wordml/sdtdatahash" xmlns:w16sdtfl="http://schemas.microsoft.com/office/word/2024/wordml/sdtformatlock" xmlns:w16se="http://schemas.microsoft.com/office/word/2015/wordml/symex" xmlns:wpg="http://schemas.microsoft.com/office/word/2010/wordprocessingGroup" xmlns:wpi="http://schemas.microsoft.com/office/word/2010/wordprocessingInk" xmlns:wne="http://schemas.microsoft.com/office/word/2006/wordml" xmlns:wps="http://schemas.microsoft.com/office/word/2010/wordprocessingShape" mc:Ignorable="w14 w15 w16se w16cid w16 w16cex w16sdtdh w16sdtfl w16du wp14">
   <w:body>
     <w:p>
       <w:pPr>
@@ -222,7 +222,7 @@
               </wp:anchor>
             </w:drawing>
           </mc:Choice>
-          <mc:Fallback xmlns:cx1="http://schemas.microsoft.com/office/drawing/2015/9/8/chartex" xmlns:cx2="http://schemas.microsoft.com/office/drawing/2015/10/21/chartex" xmlns:cx3="http://schemas.microsoft.com/office/drawing/2016/5/9/chartex" xmlns:cx4="http://schemas.microsoft.com/office/drawing/2016/5/10/chartex" xmlns:cx5="http://schemas.microsoft.com/office/drawing/2016/5/11/chartex" xmlns:cx6="http://schemas.microsoft.com/office/drawing/2016/5/12/chartex" xmlns:cx7="http://schemas.microsoft.com/office/drawing/2016/5/13/chartex" xmlns:cx8="http://schemas.microsoft.com/office/drawing/2016/5/14/chartex" xmlns:aink="http://schemas.microsoft.com/office/drawing/2016/ink" xmlns:am3d="http://schemas.microsoft.com/office/drawing/2017/model3d" xmlns:oel="http://schemas.microsoft.com/office/2019/extlst" xmlns:w16cex="http://schemas.microsoft.com/office/word/2018/wordml/cex" xmlns:w16cid="http://schemas.microsoft.com/office/word/2016/wordml/cid" xmlns:w16="http://schemas.microsoft.com/office/word/2018/wordml" xmlns:w16du="http://schemas.microsoft.com/office/word/2023/wordml/word16du" xmlns:w16sdtdh="http://schemas.microsoft.com/office/word/2020/wordml/sdtdatahash" xmlns:w16sdtfl="http://schemas.microsoft.com/office/word/2024/wordml/sdtformatlock">
+          <mc:Fallback>
             <w:pict>
               <v:line w14:anchorId="2A6509FC" id="Прямая соединительная линия 1" o:spid="_x0000_s1026" style="position:absolute;flip:y;z-index:251659264;visibility:visible;mso-wrap-style:square;mso-width-percent:0;mso-height-percent:0;mso-wrap-distance-left:9pt;mso-wrap-distance-top:0;mso-wrap-distance-right:9pt;mso-wrap-distance-bottom:0;mso-position-horizontal:absolute;mso-position-horizontal-relative:text;mso-position-vertical:absolute;mso-position-vertical-relative:text;mso-width-percent:0;mso-height-percent:0;mso-width-relative:margin;mso-height-relative:margin" from="27.45pt,2.3pt" to="499.2pt,2.3pt" o:gfxdata="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" strokecolor="black [3213]" strokeweight="2.25pt">
                 <v:stroke linestyle="thinThin" joinstyle="miter"/>
@@ -781,7 +781,7 @@
               </wp:anchor>
             </w:drawing>
           </mc:Choice>
-          <mc:Fallback xmlns:cx1="http://schemas.microsoft.com/office/drawing/2015/9/8/chartex" xmlns:cx2="http://schemas.microsoft.com/office/drawing/2015/10/21/chartex" xmlns:cx3="http://schemas.microsoft.com/office/drawing/2016/5/9/chartex" xmlns:cx4="http://schemas.microsoft.com/office/drawing/2016/5/10/chartex" xmlns:cx5="http://schemas.microsoft.com/office/drawing/2016/5/11/chartex" xmlns:cx6="http://schemas.microsoft.com/office/drawing/2016/5/12/chartex" xmlns:cx7="http://schemas.microsoft.com/office/drawing/2016/5/13/chartex" xmlns:cx8="http://schemas.microsoft.com/office/drawing/2016/5/14/chartex" xmlns:aink="http://schemas.microsoft.com/office/drawing/2016/ink" xmlns:am3d="http://schemas.microsoft.com/office/drawing/2017/model3d" xmlns:oel="http://schemas.microsoft.com/office/2019/extlst" xmlns:w16cex="http://schemas.microsoft.com/office/word/2018/wordml/cex" xmlns:w16cid="http://schemas.microsoft.com/office/word/2016/wordml/cid" xmlns:w16="http://schemas.microsoft.com/office/word/2018/wordml" xmlns:w16du="http://schemas.microsoft.com/office/word/2023/wordml/word16du" xmlns:w16sdtdh="http://schemas.microsoft.com/office/word/2020/wordml/sdtdatahash" xmlns:w16sdtfl="http://schemas.microsoft.com/office/word/2024/wordml/sdtformatlock">
+          <mc:Fallback>
             <w:pict>
               <v:line w14:anchorId="4951F0DC" id="Прямая соединительная линия 2" o:spid="_x0000_s1026" style="position:absolute;flip:x;z-index:251660288;visibility:visible;mso-wrap-style:square;mso-width-percent:0;mso-height-percent:0;mso-wrap-distance-left:9pt;mso-wrap-distance-top:0;mso-wrap-distance-right:9pt;mso-wrap-distance-bottom:0;mso-position-horizontal:right;mso-position-horizontal-relative:margin;mso-position-vertical:absolute;mso-position-vertical-relative:text;mso-width-percent:0;mso-height-percent:0;mso-width-relative:margin;mso-height-relative:margin" from="118.9pt,11.15pt" to="289pt,11.9pt" o:gfxdata="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" strokecolor="black [3213]" strokeweight=".5pt">
                 <v:stroke joinstyle="miter"/>
@@ -947,10 +947,9 @@
             <w:rPr>
               <w:rFonts w:ascii="Times New Roman" w:eastAsiaTheme="minorEastAsia" w:hAnsi="Times New Roman" w:cs="Times New Roman"/>
               <w:noProof/>
-              <w:kern w:val="0"/>
-              <w:sz w:val="28"/>
+              <w:sz w:val="32"/>
+              <w:szCs w:val="32"/>
               <w:lang w:val="ru-RU" w:eastAsia="ru-RU"/>
-              <w14:ligatures w14:val="none"/>
             </w:rPr>
           </w:pPr>
           <w:r>
@@ -977,14 +976,14 @@
             </w:rPr>
             <w:fldChar w:fldCharType="separate"/>
           </w:r>
-          <w:hyperlink w:anchor="_Toc200964041" w:history="1">
+          <w:hyperlink w:anchor="_Toc201920225" w:history="1">
             <w:r>
               <w:rPr>
                 <w:rStyle w:val="a4"/>
                 <w:rFonts w:ascii="Times New Roman" w:hAnsi="Times New Roman" w:cs="Times New Roman"/>
-                <w:bCs/>
                 <w:noProof/>
                 <w:sz w:val="28"/>
+                <w:szCs w:val="28"/>
                 <w:lang w:val="ru-RU"/>
               </w:rPr>
               <w:t>Введение</w:t>
@@ -995,6 +994,7 @@
                 <w:noProof/>
                 <w:webHidden/>
                 <w:sz w:val="28"/>
+                <w:szCs w:val="28"/>
               </w:rPr>
               <w:tab/>
             </w:r>
@@ -1004,6 +1004,7 @@
                 <w:noProof/>
                 <w:webHidden/>
                 <w:sz w:val="28"/>
+                <w:szCs w:val="28"/>
               </w:rPr>
               <w:fldChar w:fldCharType="begin"/>
             </w:r>
@@ -1013,8 +1014,9 @@
                 <w:noProof/>
                 <w:webHidden/>
                 <w:sz w:val="28"/>
+                <w:szCs w:val="28"/>
               </w:rPr>
-              <w:instrText xml:space="preserve"> PAGEREF _Toc200964041 \h </w:instrText>
+              <w:instrText xml:space="preserve"> PAGEREF _Toc201920225 \h </w:instrText>
             </w:r>
             <w:r>
               <w:rPr>
@@ -1022,6 +1024,7 @@
                 <w:noProof/>
                 <w:webHidden/>
                 <w:sz w:val="28"/>
+                <w:szCs w:val="28"/>
               </w:rPr>
             </w:r>
             <w:r>
@@ -1030,6 +1033,7 @@
                 <w:noProof/>
                 <w:webHidden/>
                 <w:sz w:val="28"/>
+                <w:szCs w:val="28"/>
               </w:rPr>
               <w:fldChar w:fldCharType="separate"/>
             </w:r>
@@ -1039,6 +1043,7 @@
                 <w:noProof/>
                 <w:webHidden/>
                 <w:sz w:val="28"/>
+                <w:szCs w:val="28"/>
               </w:rPr>
               <w:t>3</w:t>
             </w:r>
@@ -1048,6 +1053,7 @@
                 <w:noProof/>
                 <w:webHidden/>
                 <w:sz w:val="28"/>
+                <w:szCs w:val="28"/>
               </w:rPr>
               <w:fldChar w:fldCharType="end"/>
             </w:r>
@@ -1057,26 +1063,25 @@
           <w:pPr>
             <w:pStyle w:val="12"/>
             <w:tabs>
-              <w:tab w:val="left" w:pos="440"/>
+              <w:tab w:val="left" w:pos="480"/>
               <w:tab w:val="right" w:leader="dot" w:pos="9679"/>
             </w:tabs>
             <w:rPr>
               <w:rFonts w:ascii="Times New Roman" w:eastAsiaTheme="minorEastAsia" w:hAnsi="Times New Roman" w:cs="Times New Roman"/>
               <w:noProof/>
-              <w:kern w:val="0"/>
-              <w:sz w:val="28"/>
+              <w:sz w:val="32"/>
+              <w:szCs w:val="32"/>
               <w:lang w:val="ru-RU" w:eastAsia="ru-RU"/>
-              <w14:ligatures w14:val="none"/>
             </w:rPr>
           </w:pPr>
-          <w:hyperlink w:anchor="_Toc200964042" w:history="1">
+          <w:hyperlink w:anchor="_Toc201920226" w:history="1">
             <w:r>
               <w:rPr>
                 <w:rStyle w:val="a4"/>
                 <w:rFonts w:ascii="Times New Roman" w:hAnsi="Times New Roman" w:cs="Times New Roman"/>
-                <w:bCs/>
                 <w:noProof/>
                 <w:sz w:val="28"/>
+                <w:szCs w:val="28"/>
                 <w:lang w:val="ru-RU"/>
               </w:rPr>
               <w:t>1.</w:t>
@@ -1085,20 +1090,19 @@
               <w:rPr>
                 <w:rFonts w:ascii="Times New Roman" w:eastAsiaTheme="minorEastAsia" w:hAnsi="Times New Roman" w:cs="Times New Roman"/>
                 <w:noProof/>
-                <w:kern w:val="0"/>
-                <w:sz w:val="28"/>
+                <w:sz w:val="32"/>
+                <w:szCs w:val="32"/>
                 <w:lang w:val="ru-RU" w:eastAsia="ru-RU"/>
-                <w14:ligatures w14:val="none"/>
               </w:rPr>
-              <w:t xml:space="preserve"> </w:t>
+              <w:tab/>
             </w:r>
             <w:r>
               <w:rPr>
                 <w:rStyle w:val="a4"/>
                 <w:rFonts w:ascii="Times New Roman" w:hAnsi="Times New Roman" w:cs="Times New Roman"/>
-                <w:bCs/>
                 <w:noProof/>
                 <w:sz w:val="28"/>
+                <w:szCs w:val="28"/>
                 <w:lang w:val="ru-RU"/>
               </w:rPr>
               <w:t>Описание программного продукта</w:t>
@@ -1109,6 +1113,7 @@
                 <w:noProof/>
                 <w:webHidden/>
                 <w:sz w:val="28"/>
+                <w:szCs w:val="28"/>
               </w:rPr>
               <w:tab/>
             </w:r>
@@ -1118,6 +1123,7 @@
                 <w:noProof/>
                 <w:webHidden/>
                 <w:sz w:val="28"/>
+                <w:szCs w:val="28"/>
               </w:rPr>
               <w:fldChar w:fldCharType="begin"/>
             </w:r>
@@ -1127,8 +1133,9 @@
                 <w:noProof/>
                 <w:webHidden/>
                 <w:sz w:val="28"/>
+                <w:szCs w:val="28"/>
               </w:rPr>
-              <w:instrText xml:space="preserve"> PAGEREF _Toc200964042 \h </w:instrText>
+              <w:instrText xml:space="preserve"> PAGEREF _Toc201920226 \h </w:instrText>
             </w:r>
             <w:r>
               <w:rPr>
@@ -1136,6 +1143,7 @@
                 <w:noProof/>
                 <w:webHidden/>
                 <w:sz w:val="28"/>
+                <w:szCs w:val="28"/>
               </w:rPr>
             </w:r>
             <w:r>
@@ -1144,6 +1152,7 @@
                 <w:noProof/>
                 <w:webHidden/>
                 <w:sz w:val="28"/>
+                <w:szCs w:val="28"/>
               </w:rPr>
               <w:fldChar w:fldCharType="separate"/>
             </w:r>
@@ -1153,6 +1162,7 @@
                 <w:noProof/>
                 <w:webHidden/>
                 <w:sz w:val="28"/>
+                <w:szCs w:val="28"/>
               </w:rPr>
               <w:t>4</w:t>
             </w:r>
@@ -1162,6 +1172,7 @@
                 <w:noProof/>
                 <w:webHidden/>
                 <w:sz w:val="28"/>
+                <w:szCs w:val="28"/>
               </w:rPr>
               <w:fldChar w:fldCharType="end"/>
             </w:r>
@@ -1171,26 +1182,25 @@
           <w:pPr>
             <w:pStyle w:val="12"/>
             <w:tabs>
-              <w:tab w:val="left" w:pos="660"/>
+              <w:tab w:val="left" w:pos="720"/>
               <w:tab w:val="right" w:leader="dot" w:pos="9679"/>
             </w:tabs>
             <w:rPr>
               <w:rFonts w:ascii="Times New Roman" w:eastAsiaTheme="minorEastAsia" w:hAnsi="Times New Roman" w:cs="Times New Roman"/>
               <w:noProof/>
-              <w:kern w:val="0"/>
-              <w:sz w:val="28"/>
-              <w:lang w:val="ru-RU" w:eastAsia="ru-RU"/>
-              <w14:ligatures w14:val="none"/>
+              <w:sz w:val="32"/>
+              <w:szCs w:val="32"/>
+              <w:lang w:eastAsia="ru-RU"/>
             </w:rPr>
           </w:pPr>
-          <w:hyperlink w:anchor="_Toc200964043" w:history="1">
+          <w:hyperlink w:anchor="_Toc201920227" w:history="1">
             <w:r>
               <w:rPr>
                 <w:rStyle w:val="a4"/>
                 <w:rFonts w:ascii="Times New Roman" w:hAnsi="Times New Roman" w:cs="Times New Roman"/>
-                <w:bCs/>
                 <w:noProof/>
                 <w:sz w:val="28"/>
+                <w:szCs w:val="28"/>
                 <w:lang w:val="ru-RU"/>
               </w:rPr>
               <w:t>1.1.</w:t>
@@ -1199,10 +1209,9 @@
               <w:rPr>
                 <w:rFonts w:ascii="Times New Roman" w:eastAsiaTheme="minorEastAsia" w:hAnsi="Times New Roman" w:cs="Times New Roman"/>
                 <w:noProof/>
-                <w:kern w:val="0"/>
-                <w:sz w:val="28"/>
+                <w:sz w:val="32"/>
+                <w:szCs w:val="32"/>
                 <w:lang w:val="ru-RU" w:eastAsia="ru-RU"/>
-                <w14:ligatures w14:val="none"/>
               </w:rPr>
               <w:tab/>
             </w:r>
@@ -1210,9 +1219,9 @@
               <w:rPr>
                 <w:rStyle w:val="a4"/>
                 <w:rFonts w:ascii="Times New Roman" w:hAnsi="Times New Roman" w:cs="Times New Roman"/>
-                <w:bCs/>
                 <w:noProof/>
                 <w:sz w:val="28"/>
+                <w:szCs w:val="28"/>
                 <w:lang w:val="ru-RU"/>
               </w:rPr>
               <w:t>Общие сведения о программном продукте</w:t>
@@ -1223,6 +1232,7 @@
                 <w:noProof/>
                 <w:webHidden/>
                 <w:sz w:val="28"/>
+                <w:szCs w:val="28"/>
               </w:rPr>
               <w:tab/>
             </w:r>
@@ -1232,6 +1242,7 @@
                 <w:noProof/>
                 <w:webHidden/>
                 <w:sz w:val="28"/>
+                <w:szCs w:val="28"/>
               </w:rPr>
               <w:fldChar w:fldCharType="begin"/>
             </w:r>
@@ -1241,8 +1252,9 @@
                 <w:noProof/>
                 <w:webHidden/>
                 <w:sz w:val="28"/>
+                <w:szCs w:val="28"/>
               </w:rPr>
-              <w:instrText xml:space="preserve"> PAGEREF _Toc200964043 \h </w:instrText>
+              <w:instrText xml:space="preserve"> PAGEREF _Toc201920227 \h </w:instrText>
             </w:r>
             <w:r>
               <w:rPr>
@@ -1250,6 +1262,7 @@
                 <w:noProof/>
                 <w:webHidden/>
                 <w:sz w:val="28"/>
+                <w:szCs w:val="28"/>
               </w:rPr>
             </w:r>
             <w:r>
@@ -1258,6 +1271,7 @@
                 <w:noProof/>
                 <w:webHidden/>
                 <w:sz w:val="28"/>
+                <w:szCs w:val="28"/>
               </w:rPr>
               <w:fldChar w:fldCharType="separate"/>
             </w:r>
@@ -1267,6 +1281,7 @@
                 <w:noProof/>
                 <w:webHidden/>
                 <w:sz w:val="28"/>
+                <w:szCs w:val="28"/>
               </w:rPr>
               <w:t>4</w:t>
             </w:r>
@@ -1276,6 +1291,7 @@
                 <w:noProof/>
                 <w:webHidden/>
                 <w:sz w:val="28"/>
+                <w:szCs w:val="28"/>
               </w:rPr>
               <w:fldChar w:fldCharType="end"/>
             </w:r>
@@ -1285,140 +1301,25 @@
           <w:pPr>
             <w:pStyle w:val="12"/>
             <w:tabs>
-              <w:tab w:val="left" w:pos="660"/>
+              <w:tab w:val="left" w:pos="720"/>
               <w:tab w:val="right" w:leader="dot" w:pos="9679"/>
             </w:tabs>
             <w:rPr>
               <w:rFonts w:ascii="Times New Roman" w:eastAsiaTheme="minorEastAsia" w:hAnsi="Times New Roman" w:cs="Times New Roman"/>
               <w:noProof/>
-              <w:kern w:val="0"/>
-              <w:sz w:val="28"/>
+              <w:sz w:val="32"/>
+              <w:szCs w:val="32"/>
               <w:lang w:val="ru-RU" w:eastAsia="ru-RU"/>
-              <w14:ligatures w14:val="none"/>
             </w:rPr>
           </w:pPr>
-          <w:hyperlink w:anchor="_Toc200964044" w:history="1">
+          <w:hyperlink w:anchor="_Toc201920240" w:history="1">
             <w:r>
               <w:rPr>
                 <w:rStyle w:val="a4"/>
                 <w:rFonts w:ascii="Times New Roman" w:hAnsi="Times New Roman" w:cs="Times New Roman"/>
-                <w:bCs/>
                 <w:noProof/>
                 <w:sz w:val="28"/>
-                <w:lang w:val="ru-RU"/>
-              </w:rPr>
-              <w:t>1.2.</w:t>
-            </w:r>
-            <w:r>
-              <w:rPr>
-                <w:rFonts w:ascii="Times New Roman" w:eastAsiaTheme="minorEastAsia" w:hAnsi="Times New Roman" w:cs="Times New Roman"/>
-                <w:noProof/>
-                <w:kern w:val="0"/>
-                <w:sz w:val="28"/>
-                <w:lang w:val="ru-RU" w:eastAsia="ru-RU"/>
-                <w14:ligatures w14:val="none"/>
-              </w:rPr>
-              <w:tab/>
-            </w:r>
-            <w:r>
-              <w:rPr>
-                <w:rStyle w:val="a4"/>
-                <w:rFonts w:ascii="Times New Roman" w:hAnsi="Times New Roman" w:cs="Times New Roman"/>
-                <w:bCs/>
-                <w:noProof/>
-                <w:sz w:val="28"/>
-                <w:lang w:val="ru-RU"/>
-              </w:rPr>
-              <w:t>Функциональное назначение программного продукта</w:t>
-            </w:r>
-            <w:r>
-              <w:rPr>
-                <w:rFonts w:ascii="Times New Roman" w:hAnsi="Times New Roman" w:cs="Times New Roman"/>
-                <w:noProof/>
-                <w:webHidden/>
-                <w:sz w:val="28"/>
-              </w:rPr>
-              <w:tab/>
-            </w:r>
-            <w:r>
-              <w:rPr>
-                <w:rFonts w:ascii="Times New Roman" w:hAnsi="Times New Roman" w:cs="Times New Roman"/>
-                <w:noProof/>
-                <w:webHidden/>
-                <w:sz w:val="28"/>
-              </w:rPr>
-              <w:fldChar w:fldCharType="begin"/>
-            </w:r>
-            <w:r>
-              <w:rPr>
-                <w:rFonts w:ascii="Times New Roman" w:hAnsi="Times New Roman" w:cs="Times New Roman"/>
-                <w:noProof/>
-                <w:webHidden/>
-                <w:sz w:val="28"/>
-              </w:rPr>
-              <w:instrText xml:space="preserve"> PAGEREF _Toc200964044 \h </w:instrText>
-            </w:r>
-            <w:r>
-              <w:rPr>
-                <w:rFonts w:ascii="Times New Roman" w:hAnsi="Times New Roman" w:cs="Times New Roman"/>
-                <w:noProof/>
-                <w:webHidden/>
-                <w:sz w:val="28"/>
-              </w:rPr>
-            </w:r>
-            <w:r>
-              <w:rPr>
-                <w:rFonts w:ascii="Times New Roman" w:hAnsi="Times New Roman" w:cs="Times New Roman"/>
-                <w:noProof/>
-                <w:webHidden/>
-                <w:sz w:val="28"/>
-              </w:rPr>
-              <w:fldChar w:fldCharType="separate"/>
-            </w:r>
-            <w:r>
-              <w:rPr>
-                <w:rFonts w:ascii="Times New Roman" w:hAnsi="Times New Roman" w:cs="Times New Roman"/>
-                <w:noProof/>
-                <w:webHidden/>
-                <w:sz w:val="28"/>
-              </w:rPr>
-              <w:t>5</w:t>
-            </w:r>
-            <w:r>
-              <w:rPr>
-                <w:rFonts w:ascii="Times New Roman" w:hAnsi="Times New Roman" w:cs="Times New Roman"/>
-                <w:noProof/>
-                <w:webHidden/>
-                <w:sz w:val="28"/>
-              </w:rPr>
-              <w:fldChar w:fldCharType="end"/>
-            </w:r>
-          </w:hyperlink>
-        </w:p>
-        <w:p>
-          <w:pPr>
-            <w:pStyle w:val="12"/>
-            <w:tabs>
-              <w:tab w:val="left" w:pos="660"/>
-              <w:tab w:val="right" w:leader="dot" w:pos="9679"/>
-            </w:tabs>
-            <w:rPr>
-              <w:rFonts w:ascii="Times New Roman" w:eastAsiaTheme="minorEastAsia" w:hAnsi="Times New Roman" w:cs="Times New Roman"/>
-              <w:noProof/>
-              <w:kern w:val="0"/>
-              <w:sz w:val="28"/>
-              <w:lang w:val="ru-RU" w:eastAsia="ru-RU"/>
-              <w14:ligatures w14:val="none"/>
-            </w:rPr>
-          </w:pPr>
-          <w:hyperlink w:anchor="_Toc200964057" w:history="1">
-            <w:r>
-              <w:rPr>
-                <w:rStyle w:val="a4"/>
-                <w:rFonts w:ascii="Times New Roman" w:hAnsi="Times New Roman" w:cs="Times New Roman"/>
-                <w:bCs/>
-                <w:noProof/>
-                <w:sz w:val="28"/>
+                <w:szCs w:val="28"/>
                 <w:lang w:val="ru-RU"/>
               </w:rPr>
               <w:t>1.4.</w:t>
@@ -1427,10 +1328,9 @@
               <w:rPr>
                 <w:rFonts w:ascii="Times New Roman" w:eastAsiaTheme="minorEastAsia" w:hAnsi="Times New Roman" w:cs="Times New Roman"/>
                 <w:noProof/>
-                <w:kern w:val="0"/>
-                <w:sz w:val="28"/>
+                <w:sz w:val="32"/>
+                <w:szCs w:val="32"/>
                 <w:lang w:val="ru-RU" w:eastAsia="ru-RU"/>
-                <w14:ligatures w14:val="none"/>
               </w:rPr>
               <w:tab/>
             </w:r>
@@ -1438,9 +1338,9 @@
               <w:rPr>
                 <w:rStyle w:val="a4"/>
                 <w:rFonts w:ascii="Times New Roman" w:hAnsi="Times New Roman" w:cs="Times New Roman"/>
-                <w:bCs/>
                 <w:noProof/>
                 <w:sz w:val="28"/>
+                <w:szCs w:val="28"/>
                 <w:lang w:val="ru-RU"/>
               </w:rPr>
               <w:t>Характеристика средств проектирования</w:t>
@@ -1451,6 +1351,7 @@
                 <w:noProof/>
                 <w:webHidden/>
                 <w:sz w:val="28"/>
+                <w:szCs w:val="28"/>
               </w:rPr>
               <w:tab/>
             </w:r>
@@ -1460,6 +1361,7 @@
                 <w:noProof/>
                 <w:webHidden/>
                 <w:sz w:val="28"/>
+                <w:szCs w:val="28"/>
               </w:rPr>
               <w:fldChar w:fldCharType="begin"/>
             </w:r>
@@ -1469,8 +1371,9 @@
                 <w:noProof/>
                 <w:webHidden/>
                 <w:sz w:val="28"/>
+                <w:szCs w:val="28"/>
               </w:rPr>
-              <w:instrText xml:space="preserve"> PAGEREF _Toc200964057 \h </w:instrText>
+              <w:instrText xml:space="preserve"> PAGEREF _Toc201920240 \h </w:instrText>
             </w:r>
             <w:r>
               <w:rPr>
@@ -1478,6 +1381,7 @@
                 <w:noProof/>
                 <w:webHidden/>
                 <w:sz w:val="28"/>
+                <w:szCs w:val="28"/>
               </w:rPr>
             </w:r>
             <w:r>
@@ -1486,6 +1390,7 @@
                 <w:noProof/>
                 <w:webHidden/>
                 <w:sz w:val="28"/>
+                <w:szCs w:val="28"/>
               </w:rPr>
               <w:fldChar w:fldCharType="separate"/>
             </w:r>
@@ -1495,6 +1400,7 @@
                 <w:noProof/>
                 <w:webHidden/>
                 <w:sz w:val="28"/>
+                <w:szCs w:val="28"/>
               </w:rPr>
               <w:t>7</w:t>
             </w:r>
@@ -1504,6 +1410,245 @@
                 <w:noProof/>
                 <w:webHidden/>
                 <w:sz w:val="28"/>
+                <w:szCs w:val="28"/>
+              </w:rPr>
+              <w:fldChar w:fldCharType="end"/>
+            </w:r>
+          </w:hyperlink>
+        </w:p>
+        <w:p>
+          <w:pPr>
+            <w:pStyle w:val="12"/>
+            <w:tabs>
+              <w:tab w:val="left" w:pos="480"/>
+              <w:tab w:val="right" w:leader="dot" w:pos="9679"/>
+            </w:tabs>
+            <w:rPr>
+              <w:rFonts w:ascii="Times New Roman" w:eastAsiaTheme="minorEastAsia" w:hAnsi="Times New Roman" w:cs="Times New Roman"/>
+              <w:noProof/>
+              <w:sz w:val="32"/>
+              <w:szCs w:val="32"/>
+              <w:lang w:val="ru-RU" w:eastAsia="ru-RU"/>
+            </w:rPr>
+          </w:pPr>
+          <w:hyperlink w:anchor="_Toc201920241" w:history="1">
+            <w:r>
+              <w:rPr>
+                <w:rStyle w:val="a4"/>
+                <w:rFonts w:ascii="Times New Roman" w:hAnsi="Times New Roman" w:cs="Times New Roman"/>
+                <w:noProof/>
+                <w:sz w:val="28"/>
+                <w:szCs w:val="28"/>
+                <w:lang w:val="ru-RU"/>
+              </w:rPr>
+              <w:t>2.</w:t>
+            </w:r>
+            <w:r>
+              <w:rPr>
+                <w:rFonts w:ascii="Times New Roman" w:eastAsiaTheme="minorEastAsia" w:hAnsi="Times New Roman" w:cs="Times New Roman"/>
+                <w:noProof/>
+                <w:sz w:val="32"/>
+                <w:szCs w:val="32"/>
+                <w:lang w:val="ru-RU" w:eastAsia="ru-RU"/>
+              </w:rPr>
+              <w:tab/>
+            </w:r>
+            <w:r>
+              <w:rPr>
+                <w:rStyle w:val="a4"/>
+                <w:rFonts w:ascii="Times New Roman" w:hAnsi="Times New Roman" w:cs="Times New Roman"/>
+                <w:noProof/>
+                <w:sz w:val="28"/>
+                <w:szCs w:val="28"/>
+                <w:lang w:val="ru-RU"/>
+              </w:rPr>
+              <w:t>Разработка программного продукта</w:t>
+            </w:r>
+            <w:r>
+              <w:rPr>
+                <w:rFonts w:ascii="Times New Roman" w:hAnsi="Times New Roman" w:cs="Times New Roman"/>
+                <w:noProof/>
+                <w:webHidden/>
+                <w:sz w:val="28"/>
+                <w:szCs w:val="28"/>
+              </w:rPr>
+              <w:tab/>
+            </w:r>
+            <w:r>
+              <w:rPr>
+                <w:rFonts w:ascii="Times New Roman" w:hAnsi="Times New Roman" w:cs="Times New Roman"/>
+                <w:noProof/>
+                <w:webHidden/>
+                <w:sz w:val="28"/>
+                <w:szCs w:val="28"/>
+              </w:rPr>
+              <w:fldChar w:fldCharType="begin"/>
+            </w:r>
+            <w:r>
+              <w:rPr>
+                <w:rFonts w:ascii="Times New Roman" w:hAnsi="Times New Roman" w:cs="Times New Roman"/>
+                <w:noProof/>
+                <w:webHidden/>
+                <w:sz w:val="28"/>
+                <w:szCs w:val="28"/>
+              </w:rPr>
+              <w:instrText xml:space="preserve"> PAGEREF _Toc201920241 \h </w:instrText>
+            </w:r>
+            <w:r>
+              <w:rPr>
+                <w:rFonts w:ascii="Times New Roman" w:hAnsi="Times New Roman" w:cs="Times New Roman"/>
+                <w:noProof/>
+                <w:webHidden/>
+                <w:sz w:val="28"/>
+                <w:szCs w:val="28"/>
+              </w:rPr>
+            </w:r>
+            <w:r>
+              <w:rPr>
+                <w:rFonts w:ascii="Times New Roman" w:hAnsi="Times New Roman" w:cs="Times New Roman"/>
+                <w:noProof/>
+                <w:webHidden/>
+                <w:sz w:val="28"/>
+                <w:szCs w:val="28"/>
+              </w:rPr>
+              <w:fldChar w:fldCharType="separate"/>
+            </w:r>
+            <w:r>
+              <w:rPr>
+                <w:rFonts w:ascii="Times New Roman" w:hAnsi="Times New Roman" w:cs="Times New Roman"/>
+                <w:noProof/>
+                <w:webHidden/>
+                <w:sz w:val="28"/>
+                <w:szCs w:val="28"/>
+              </w:rPr>
+              <w:t>9</w:t>
+            </w:r>
+            <w:r>
+              <w:rPr>
+                <w:rFonts w:ascii="Times New Roman" w:hAnsi="Times New Roman" w:cs="Times New Roman"/>
+                <w:noProof/>
+                <w:webHidden/>
+                <w:sz w:val="28"/>
+                <w:szCs w:val="28"/>
+              </w:rPr>
+              <w:fldChar w:fldCharType="end"/>
+            </w:r>
+          </w:hyperlink>
+        </w:p>
+        <w:p>
+          <w:pPr>
+            <w:pStyle w:val="12"/>
+            <w:tabs>
+              <w:tab w:val="left" w:pos="720"/>
+              <w:tab w:val="right" w:leader="dot" w:pos="9679"/>
+            </w:tabs>
+            <w:rPr>
+              <w:rFonts w:ascii="Times New Roman" w:eastAsiaTheme="minorEastAsia" w:hAnsi="Times New Roman" w:cs="Times New Roman"/>
+              <w:noProof/>
+              <w:sz w:val="32"/>
+              <w:szCs w:val="32"/>
+              <w:lang w:val="ru-RU" w:eastAsia="ru-RU"/>
+            </w:rPr>
+          </w:pPr>
+          <w:hyperlink w:anchor="_Toc201920242" w:history="1">
+            <w:r>
+              <w:rPr>
+                <w:rStyle w:val="a4"/>
+                <w:rFonts w:ascii="Times New Roman" w:hAnsi="Times New Roman" w:cs="Times New Roman"/>
+                <w:noProof/>
+                <w:sz w:val="28"/>
+                <w:szCs w:val="28"/>
+                <w:lang w:val="ru-RU"/>
+              </w:rPr>
+              <w:t>2.1.</w:t>
+            </w:r>
+            <w:r>
+              <w:rPr>
+                <w:rFonts w:ascii="Times New Roman" w:eastAsiaTheme="minorEastAsia" w:hAnsi="Times New Roman" w:cs="Times New Roman"/>
+                <w:noProof/>
+                <w:sz w:val="32"/>
+                <w:szCs w:val="32"/>
+                <w:lang w:val="ru-RU" w:eastAsia="ru-RU"/>
+              </w:rPr>
+              <w:tab/>
+            </w:r>
+            <w:r>
+              <w:rPr>
+                <w:rStyle w:val="a4"/>
+                <w:rFonts w:ascii="Times New Roman" w:hAnsi="Times New Roman" w:cs="Times New Roman"/>
+                <w:noProof/>
+                <w:sz w:val="28"/>
+                <w:szCs w:val="28"/>
+                <w:lang w:val="ru-RU"/>
+              </w:rPr>
+              <w:t>Логическая структура</w:t>
+            </w:r>
+            <w:r>
+              <w:rPr>
+                <w:rFonts w:ascii="Times New Roman" w:hAnsi="Times New Roman" w:cs="Times New Roman"/>
+                <w:noProof/>
+                <w:webHidden/>
+                <w:sz w:val="28"/>
+                <w:szCs w:val="28"/>
+              </w:rPr>
+              <w:tab/>
+            </w:r>
+            <w:r>
+              <w:rPr>
+                <w:rFonts w:ascii="Times New Roman" w:hAnsi="Times New Roman" w:cs="Times New Roman"/>
+                <w:noProof/>
+                <w:webHidden/>
+                <w:sz w:val="28"/>
+                <w:szCs w:val="28"/>
+              </w:rPr>
+              <w:fldChar w:fldCharType="begin"/>
+            </w:r>
+            <w:r>
+              <w:rPr>
+                <w:rFonts w:ascii="Times New Roman" w:hAnsi="Times New Roman" w:cs="Times New Roman"/>
+                <w:noProof/>
+                <w:webHidden/>
+                <w:sz w:val="28"/>
+                <w:szCs w:val="28"/>
+              </w:rPr>
+              <w:instrText xml:space="preserve"> PAGEREF _Toc201920242 \h </w:instrText>
+            </w:r>
+            <w:r>
+              <w:rPr>
+                <w:rFonts w:ascii="Times New Roman" w:hAnsi="Times New Roman" w:cs="Times New Roman"/>
+                <w:noProof/>
+                <w:webHidden/>
+                <w:sz w:val="28"/>
+                <w:szCs w:val="28"/>
+              </w:rPr>
+            </w:r>
+            <w:r>
+              <w:rPr>
+                <w:rFonts w:ascii="Times New Roman" w:hAnsi="Times New Roman" w:cs="Times New Roman"/>
+                <w:noProof/>
+                <w:webHidden/>
+                <w:sz w:val="28"/>
+                <w:szCs w:val="28"/>
+              </w:rPr>
+              <w:fldChar w:fldCharType="separate"/>
+            </w:r>
+            <w:r>
+              <w:rPr>
+                <w:rFonts w:ascii="Times New Roman" w:hAnsi="Times New Roman" w:cs="Times New Roman"/>
+                <w:noProof/>
+                <w:webHidden/>
+                <w:sz w:val="28"/>
+                <w:szCs w:val="28"/>
+              </w:rPr>
+              <w:t>9</w:t>
+            </w:r>
+            <w:r>
+              <w:rPr>
+                <w:rFonts w:ascii="Times New Roman" w:hAnsi="Times New Roman" w:cs="Times New Roman"/>
+                <w:noProof/>
+                <w:webHidden/>
+                <w:sz w:val="28"/>
+                <w:szCs w:val="28"/>
               </w:rPr>
               <w:fldChar w:fldCharType="end"/>
             </w:r>
@@ -1518,23 +1663,22 @@
             <w:rPr>
               <w:rFonts w:ascii="Times New Roman" w:eastAsiaTheme="minorEastAsia" w:hAnsi="Times New Roman" w:cs="Times New Roman"/>
               <w:noProof/>
-              <w:kern w:val="0"/>
-              <w:sz w:val="28"/>
+              <w:sz w:val="32"/>
+              <w:szCs w:val="32"/>
               <w:lang w:val="ru-RU" w:eastAsia="ru-RU"/>
-              <w14:ligatures w14:val="none"/>
             </w:rPr>
           </w:pPr>
-          <w:hyperlink w:anchor="_Toc200964058" w:history="1">
+          <w:hyperlink w:anchor="_Toc201920243" w:history="1">
             <w:r>
               <w:rPr>
                 <w:rStyle w:val="a4"/>
                 <w:rFonts w:ascii="Times New Roman" w:hAnsi="Times New Roman" w:cs="Times New Roman"/>
-                <w:bCs/>
                 <w:noProof/>
                 <w:sz w:val="28"/>
+                <w:szCs w:val="28"/>
                 <w:lang w:val="ru-RU"/>
               </w:rPr>
-              <w:t>2. Разработка программного продукта</w:t>
+              <w:t>2.2. Взаимодействие классов программы</w:t>
             </w:r>
             <w:r>
               <w:rPr>
@@ -1542,6 +1686,7 @@
                 <w:noProof/>
                 <w:webHidden/>
                 <w:sz w:val="28"/>
+                <w:szCs w:val="28"/>
               </w:rPr>
               <w:tab/>
             </w:r>
@@ -1551,6 +1696,7 @@
                 <w:noProof/>
                 <w:webHidden/>
                 <w:sz w:val="28"/>
+                <w:szCs w:val="28"/>
               </w:rPr>
               <w:fldChar w:fldCharType="begin"/>
             </w:r>
@@ -1560,8 +1706,9 @@
                 <w:noProof/>
                 <w:webHidden/>
                 <w:sz w:val="28"/>
+                <w:szCs w:val="28"/>
               </w:rPr>
-              <w:instrText xml:space="preserve"> PAGEREF _Toc200964058 \h </w:instrText>
+              <w:instrText xml:space="preserve"> PAGEREF _Toc201920243 \h </w:instrText>
             </w:r>
             <w:r>
               <w:rPr>
@@ -1569,6 +1716,7 @@
                 <w:noProof/>
                 <w:webHidden/>
                 <w:sz w:val="28"/>
+                <w:szCs w:val="28"/>
               </w:rPr>
             </w:r>
             <w:r>
@@ -1577,6 +1725,7 @@
                 <w:noProof/>
                 <w:webHidden/>
                 <w:sz w:val="28"/>
+                <w:szCs w:val="28"/>
               </w:rPr>
               <w:fldChar w:fldCharType="separate"/>
             </w:r>
@@ -1586,8 +1735,9 @@
                 <w:noProof/>
                 <w:webHidden/>
                 <w:sz w:val="28"/>
+                <w:szCs w:val="28"/>
               </w:rPr>
-              <w:t>9</w:t>
+              <w:t>10</w:t>
             </w:r>
             <w:r>
               <w:rPr>
@@ -1595,120 +1745,7 @@
                 <w:noProof/>
                 <w:webHidden/>
                 <w:sz w:val="28"/>
-              </w:rPr>
-              <w:fldChar w:fldCharType="end"/>
-            </w:r>
-          </w:hyperlink>
-        </w:p>
-        <w:p>
-          <w:pPr>
-            <w:pStyle w:val="12"/>
-            <w:tabs>
-              <w:tab w:val="left" w:pos="440"/>
-              <w:tab w:val="right" w:leader="dot" w:pos="9679"/>
-            </w:tabs>
-            <w:rPr>
-              <w:rFonts w:ascii="Times New Roman" w:eastAsiaTheme="minorEastAsia" w:hAnsi="Times New Roman" w:cs="Times New Roman"/>
-              <w:noProof/>
-              <w:kern w:val="0"/>
-              <w:sz w:val="28"/>
-              <w:lang w:val="ru-RU" w:eastAsia="ru-RU"/>
-              <w14:ligatures w14:val="none"/>
-            </w:rPr>
-          </w:pPr>
-          <w:hyperlink w:anchor="_Toc200964059" w:history="1">
-            <w:r>
-              <w:rPr>
-                <w:rStyle w:val="a4"/>
-                <w:rFonts w:ascii="Times New Roman" w:hAnsi="Times New Roman" w:cs="Times New Roman"/>
-                <w:bCs/>
-                <w:noProof/>
-                <w:sz w:val="28"/>
-                <w:lang w:val="ru-RU"/>
-              </w:rPr>
-              <w:t>3.</w:t>
-            </w:r>
-            <w:r>
-              <w:rPr>
-                <w:rFonts w:ascii="Times New Roman" w:eastAsiaTheme="minorEastAsia" w:hAnsi="Times New Roman" w:cs="Times New Roman"/>
-                <w:noProof/>
-                <w:kern w:val="0"/>
-                <w:sz w:val="28"/>
-                <w:lang w:val="ru-RU" w:eastAsia="ru-RU"/>
-                <w14:ligatures w14:val="none"/>
-              </w:rPr>
-              <w:t xml:space="preserve"> </w:t>
-            </w:r>
-            <w:r>
-              <w:rPr>
-                <w:rStyle w:val="a4"/>
-                <w:rFonts w:ascii="Times New Roman" w:hAnsi="Times New Roman" w:cs="Times New Roman"/>
-                <w:bCs/>
-                <w:noProof/>
-                <w:sz w:val="28"/>
-                <w:lang w:val="ru-RU"/>
-              </w:rPr>
-              <w:t>Эксплуатационная документация</w:t>
-            </w:r>
-            <w:r>
-              <w:rPr>
-                <w:rFonts w:ascii="Times New Roman" w:hAnsi="Times New Roman" w:cs="Times New Roman"/>
-                <w:noProof/>
-                <w:webHidden/>
-                <w:sz w:val="28"/>
-              </w:rPr>
-              <w:tab/>
-            </w:r>
-            <w:r>
-              <w:rPr>
-                <w:rFonts w:ascii="Times New Roman" w:hAnsi="Times New Roman" w:cs="Times New Roman"/>
-                <w:noProof/>
-                <w:webHidden/>
-                <w:sz w:val="28"/>
-              </w:rPr>
-              <w:fldChar w:fldCharType="begin"/>
-            </w:r>
-            <w:r>
-              <w:rPr>
-                <w:rFonts w:ascii="Times New Roman" w:hAnsi="Times New Roman" w:cs="Times New Roman"/>
-                <w:noProof/>
-                <w:webHidden/>
-                <w:sz w:val="28"/>
-              </w:rPr>
-              <w:instrText xml:space="preserve"> PAGEREF _Toc200964059 \h </w:instrText>
-            </w:r>
-            <w:r>
-              <w:rPr>
-                <w:rFonts w:ascii="Times New Roman" w:hAnsi="Times New Roman" w:cs="Times New Roman"/>
-                <w:noProof/>
-                <w:webHidden/>
-                <w:sz w:val="28"/>
-              </w:rPr>
-            </w:r>
-            <w:r>
-              <w:rPr>
-                <w:rFonts w:ascii="Times New Roman" w:hAnsi="Times New Roman" w:cs="Times New Roman"/>
-                <w:noProof/>
-                <w:webHidden/>
-                <w:sz w:val="28"/>
-              </w:rPr>
-              <w:fldChar w:fldCharType="separate"/>
-            </w:r>
-            <w:r>
-              <w:rPr>
-                <w:rFonts w:ascii="Times New Roman" w:hAnsi="Times New Roman" w:cs="Times New Roman"/>
-                <w:noProof/>
-                <w:webHidden/>
-                <w:sz w:val="28"/>
-              </w:rPr>
-              <w:t>13</w:t>
-            </w:r>
-            <w:r>
-              <w:rPr>
-                <w:rFonts w:ascii="Times New Roman" w:hAnsi="Times New Roman" w:cs="Times New Roman"/>
-                <w:noProof/>
-                <w:webHidden/>
-                <w:sz w:val="28"/>
+                <w:szCs w:val="28"/>
               </w:rPr>
               <w:fldChar w:fldCharType="end"/>
             </w:r>
@@ -1723,23 +1760,43 @@
             <w:rPr>
               <w:rFonts w:ascii="Times New Roman" w:eastAsiaTheme="minorEastAsia" w:hAnsi="Times New Roman" w:cs="Times New Roman"/>
               <w:noProof/>
-              <w:kern w:val="0"/>
-              <w:sz w:val="28"/>
+              <w:sz w:val="32"/>
+              <w:szCs w:val="32"/>
               <w:lang w:val="ru-RU" w:eastAsia="ru-RU"/>
-              <w14:ligatures w14:val="none"/>
             </w:rPr>
           </w:pPr>
-          <w:hyperlink w:anchor="_Toc200964060" w:history="1">
+          <w:hyperlink w:anchor="_Toc201920244" w:history="1">
             <w:r>
               <w:rPr>
                 <w:rStyle w:val="a4"/>
                 <w:rFonts w:ascii="Times New Roman" w:hAnsi="Times New Roman" w:cs="Times New Roman"/>
-                <w:bCs/>
                 <w:noProof/>
                 <w:sz w:val="28"/>
+                <w:szCs w:val="28"/>
                 <w:lang w:val="ru-RU"/>
               </w:rPr>
-              <w:t>3.1. Руководство разработчика</w:t>
+              <w:t>2.</w:t>
+            </w:r>
+            <w:r>
+              <w:rPr>
+                <w:rStyle w:val="a4"/>
+                <w:rFonts w:ascii="Times New Roman" w:hAnsi="Times New Roman" w:cs="Times New Roman"/>
+                <w:noProof/>
+                <w:sz w:val="28"/>
+                <w:szCs w:val="28"/>
+              </w:rPr>
+              <w:t>3</w:t>
+            </w:r>
+            <w:r>
+              <w:rPr>
+                <w:rStyle w:val="a4"/>
+                <w:rFonts w:ascii="Times New Roman" w:hAnsi="Times New Roman" w:cs="Times New Roman"/>
+                <w:noProof/>
+                <w:sz w:val="28"/>
+                <w:szCs w:val="28"/>
+                <w:lang w:val="ru-RU"/>
+              </w:rPr>
+              <w:t>. Входные и выходные данные</w:t>
             </w:r>
             <w:r>
               <w:rPr>
@@ -1747,6 +1804,7 @@
                 <w:noProof/>
                 <w:webHidden/>
                 <w:sz w:val="28"/>
+                <w:szCs w:val="28"/>
               </w:rPr>
               <w:tab/>
             </w:r>
@@ -1756,6 +1814,7 @@
                 <w:noProof/>
                 <w:webHidden/>
                 <w:sz w:val="28"/>
+                <w:szCs w:val="28"/>
               </w:rPr>
               <w:fldChar w:fldCharType="begin"/>
             </w:r>
@@ -1765,8 +1824,9 @@
                 <w:noProof/>
                 <w:webHidden/>
                 <w:sz w:val="28"/>
+                <w:szCs w:val="28"/>
               </w:rPr>
-              <w:instrText xml:space="preserve"> PAGEREF _Toc200964060 \h </w:instrText>
+              <w:instrText xml:space="preserve"> PAGEREF _Toc201920244 \h </w:instrText>
             </w:r>
             <w:r>
               <w:rPr>
@@ -1774,6 +1834,7 @@
                 <w:noProof/>
                 <w:webHidden/>
                 <w:sz w:val="28"/>
+                <w:szCs w:val="28"/>
               </w:rPr>
             </w:r>
             <w:r>
@@ -1782,6 +1843,7 @@
                 <w:noProof/>
                 <w:webHidden/>
                 <w:sz w:val="28"/>
+                <w:szCs w:val="28"/>
               </w:rPr>
               <w:fldChar w:fldCharType="separate"/>
             </w:r>
@@ -1791,6 +1853,126 @@
                 <w:noProof/>
                 <w:webHidden/>
                 <w:sz w:val="28"/>
+                <w:szCs w:val="28"/>
+              </w:rPr>
+              <w:t>11</w:t>
+            </w:r>
+            <w:r>
+              <w:rPr>
+                <w:rFonts w:ascii="Times New Roman" w:hAnsi="Times New Roman" w:cs="Times New Roman"/>
+                <w:noProof/>
+                <w:webHidden/>
+                <w:sz w:val="28"/>
+                <w:szCs w:val="28"/>
+              </w:rPr>
+              <w:fldChar w:fldCharType="end"/>
+            </w:r>
+          </w:hyperlink>
+        </w:p>
+        <w:p>
+          <w:pPr>
+            <w:pStyle w:val="12"/>
+            <w:tabs>
+              <w:tab w:val="left" w:pos="480"/>
+              <w:tab w:val="right" w:leader="dot" w:pos="9679"/>
+            </w:tabs>
+            <w:rPr>
+              <w:rFonts w:ascii="Times New Roman" w:eastAsiaTheme="minorEastAsia" w:hAnsi="Times New Roman" w:cs="Times New Roman"/>
+              <w:noProof/>
+              <w:sz w:val="32"/>
+              <w:szCs w:val="32"/>
+              <w:lang w:val="ru-RU" w:eastAsia="ru-RU"/>
+            </w:rPr>
+          </w:pPr>
+          <w:hyperlink w:anchor="_Toc201920245" w:history="1">
+            <w:r>
+              <w:rPr>
+                <w:rStyle w:val="a4"/>
+                <w:rFonts w:ascii="Times New Roman" w:hAnsi="Times New Roman" w:cs="Times New Roman"/>
+                <w:noProof/>
+                <w:sz w:val="28"/>
+                <w:szCs w:val="28"/>
+                <w:lang w:val="ru-RU"/>
+              </w:rPr>
+              <w:t>3.</w:t>
+            </w:r>
+            <w:r>
+              <w:rPr>
+                <w:rFonts w:ascii="Times New Roman" w:eastAsiaTheme="minorEastAsia" w:hAnsi="Times New Roman" w:cs="Times New Roman"/>
+                <w:noProof/>
+                <w:sz w:val="32"/>
+                <w:szCs w:val="32"/>
+                <w:lang w:val="ru-RU" w:eastAsia="ru-RU"/>
+              </w:rPr>
+              <w:tab/>
+            </w:r>
+            <w:r>
+              <w:rPr>
+                <w:rStyle w:val="a4"/>
+                <w:rFonts w:ascii="Times New Roman" w:hAnsi="Times New Roman" w:cs="Times New Roman"/>
+                <w:noProof/>
+                <w:sz w:val="28"/>
+                <w:szCs w:val="28"/>
+                <w:lang w:val="ru-RU"/>
+              </w:rPr>
+              <w:t>Эксплуатационная документация</w:t>
+            </w:r>
+            <w:r>
+              <w:rPr>
+                <w:rFonts w:ascii="Times New Roman" w:hAnsi="Times New Roman" w:cs="Times New Roman"/>
+                <w:noProof/>
+                <w:webHidden/>
+                <w:sz w:val="28"/>
+                <w:szCs w:val="28"/>
+              </w:rPr>
+              <w:tab/>
+            </w:r>
+            <w:r>
+              <w:rPr>
+                <w:rFonts w:ascii="Times New Roman" w:hAnsi="Times New Roman" w:cs="Times New Roman"/>
+                <w:noProof/>
+                <w:webHidden/>
+                <w:sz w:val="28"/>
+                <w:szCs w:val="28"/>
+              </w:rPr>
+              <w:fldChar w:fldCharType="begin"/>
+            </w:r>
+            <w:r>
+              <w:rPr>
+                <w:rFonts w:ascii="Times New Roman" w:hAnsi="Times New Roman" w:cs="Times New Roman"/>
+                <w:noProof/>
+                <w:webHidden/>
+                <w:sz w:val="28"/>
+                <w:szCs w:val="28"/>
+              </w:rPr>
+              <w:instrText xml:space="preserve"> PAGEREF _Toc201920245 \h </w:instrText>
+            </w:r>
+            <w:r>
+              <w:rPr>
+                <w:rFonts w:ascii="Times New Roman" w:hAnsi="Times New Roman" w:cs="Times New Roman"/>
+                <w:noProof/>
+                <w:webHidden/>
+                <w:sz w:val="28"/>
+                <w:szCs w:val="28"/>
+              </w:rPr>
+            </w:r>
+            <w:r>
+              <w:rPr>
+                <w:rFonts w:ascii="Times New Roman" w:hAnsi="Times New Roman" w:cs="Times New Roman"/>
+                <w:noProof/>
+                <w:webHidden/>
+                <w:sz w:val="28"/>
+                <w:szCs w:val="28"/>
+              </w:rPr>
+              <w:fldChar w:fldCharType="separate"/>
+            </w:r>
+            <w:r>
+              <w:rPr>
+                <w:rFonts w:ascii="Times New Roman" w:hAnsi="Times New Roman" w:cs="Times New Roman"/>
+                <w:noProof/>
+                <w:webHidden/>
+                <w:sz w:val="28"/>
+                <w:szCs w:val="28"/>
               </w:rPr>
               <w:t>13</w:t>
             </w:r>
@@ -1800,6 +1982,7 @@
                 <w:noProof/>
                 <w:webHidden/>
                 <w:sz w:val="28"/>
+                <w:szCs w:val="28"/>
               </w:rPr>
               <w:fldChar w:fldCharType="end"/>
             </w:r>
@@ -1814,23 +1997,22 @@
             <w:rPr>
               <w:rFonts w:ascii="Times New Roman" w:eastAsiaTheme="minorEastAsia" w:hAnsi="Times New Roman" w:cs="Times New Roman"/>
               <w:noProof/>
-              <w:kern w:val="0"/>
-              <w:sz w:val="28"/>
+              <w:sz w:val="32"/>
+              <w:szCs w:val="32"/>
               <w:lang w:val="ru-RU" w:eastAsia="ru-RU"/>
-              <w14:ligatures w14:val="none"/>
             </w:rPr>
           </w:pPr>
-          <w:hyperlink w:anchor="_Toc200964061" w:history="1">
+          <w:hyperlink w:anchor="_Toc201920246" w:history="1">
             <w:r>
               <w:rPr>
                 <w:rStyle w:val="a4"/>
                 <w:rFonts w:ascii="Times New Roman" w:hAnsi="Times New Roman" w:cs="Times New Roman"/>
-                <w:bCs/>
                 <w:noProof/>
                 <w:sz w:val="28"/>
+                <w:szCs w:val="28"/>
                 <w:lang w:val="ru-RU"/>
               </w:rPr>
-              <w:t>3.2. Руководство пользователя</w:t>
+              <w:t>3.1. Руководство разработчика</w:t>
             </w:r>
             <w:r>
               <w:rPr>
@@ -1838,6 +2020,7 @@
                 <w:noProof/>
                 <w:webHidden/>
                 <w:sz w:val="28"/>
+                <w:szCs w:val="28"/>
               </w:rPr>
               <w:tab/>
             </w:r>
@@ -1847,6 +2030,7 @@
                 <w:noProof/>
                 <w:webHidden/>
                 <w:sz w:val="28"/>
+                <w:szCs w:val="28"/>
               </w:rPr>
               <w:fldChar w:fldCharType="begin"/>
             </w:r>
@@ -1856,8 +2040,9 @@
                 <w:noProof/>
                 <w:webHidden/>
                 <w:sz w:val="28"/>
+                <w:szCs w:val="28"/>
               </w:rPr>
-              <w:instrText xml:space="preserve"> PAGEREF _Toc200964061 \h </w:instrText>
+              <w:instrText xml:space="preserve"> PAGEREF _Toc201920246 \h </w:instrText>
             </w:r>
             <w:r>
               <w:rPr>
@@ -1865,6 +2050,7 @@
                 <w:noProof/>
                 <w:webHidden/>
                 <w:sz w:val="28"/>
+                <w:szCs w:val="28"/>
               </w:rPr>
             </w:r>
             <w:r>
@@ -1873,6 +2059,7 @@
                 <w:noProof/>
                 <w:webHidden/>
                 <w:sz w:val="28"/>
+                <w:szCs w:val="28"/>
               </w:rPr>
               <w:fldChar w:fldCharType="separate"/>
             </w:r>
@@ -1882,8 +2069,9 @@
                 <w:noProof/>
                 <w:webHidden/>
                 <w:sz w:val="28"/>
+                <w:szCs w:val="28"/>
               </w:rPr>
-              <w:t>15</w:t>
+              <w:t>13</w:t>
             </w:r>
             <w:r>
               <w:rPr>
@@ -1891,6 +2079,7 @@
                 <w:noProof/>
                 <w:webHidden/>
                 <w:sz w:val="28"/>
+                <w:szCs w:val="28"/>
               </w:rPr>
               <w:fldChar w:fldCharType="end"/>
             </w:r>
@@ -1905,23 +2094,22 @@
             <w:rPr>
               <w:rFonts w:ascii="Times New Roman" w:eastAsiaTheme="minorEastAsia" w:hAnsi="Times New Roman" w:cs="Times New Roman"/>
               <w:noProof/>
-              <w:kern w:val="0"/>
-              <w:sz w:val="28"/>
-              <w:lang w:val="ru-RU" w:eastAsia="ru-RU"/>
-              <w14:ligatures w14:val="none"/>
+              <w:sz w:val="32"/>
+              <w:szCs w:val="32"/>
+              <w:lang w:eastAsia="ru-RU"/>
             </w:rPr>
           </w:pPr>
-          <w:hyperlink w:anchor="_Toc200964073" w:history="1">
+          <w:hyperlink w:anchor="_Toc201920247" w:history="1">
             <w:r>
               <w:rPr>
                 <w:rStyle w:val="a4"/>
-                <w:rFonts w:ascii="Times New Roman" w:eastAsia="Times New Roman" w:hAnsi="Times New Roman" w:cs="Times New Roman"/>
-                <w:bCs/>
+                <w:rFonts w:ascii="Times New Roman" w:hAnsi="Times New Roman" w:cs="Times New Roman"/>
                 <w:noProof/>
                 <w:sz w:val="28"/>
-                <w:lang w:val="ru-RU" w:eastAsia="ru-RU"/>
+                <w:szCs w:val="28"/>
+                <w:lang w:val="ru-RU"/>
               </w:rPr>
-              <w:t>Заключение</w:t>
+              <w:t>3.2. Руководство пользователя</w:t>
             </w:r>
             <w:r>
               <w:rPr>
@@ -1929,6 +2117,7 @@
                 <w:noProof/>
                 <w:webHidden/>
                 <w:sz w:val="28"/>
+                <w:szCs w:val="28"/>
               </w:rPr>
               <w:tab/>
             </w:r>
@@ -1938,6 +2127,7 @@
                 <w:noProof/>
                 <w:webHidden/>
                 <w:sz w:val="28"/>
+                <w:szCs w:val="28"/>
               </w:rPr>
               <w:fldChar w:fldCharType="begin"/>
             </w:r>
@@ -1947,8 +2137,9 @@
                 <w:noProof/>
                 <w:webHidden/>
                 <w:sz w:val="28"/>
+                <w:szCs w:val="28"/>
               </w:rPr>
-              <w:instrText xml:space="preserve"> PAGEREF _Toc200964073 \h </w:instrText>
+              <w:instrText xml:space="preserve"> PAGEREF _Toc201920247 \h </w:instrText>
             </w:r>
             <w:r>
               <w:rPr>
@@ -1956,6 +2147,7 @@
                 <w:noProof/>
                 <w:webHidden/>
                 <w:sz w:val="28"/>
+                <w:szCs w:val="28"/>
               </w:rPr>
             </w:r>
             <w:r>
@@ -1964,6 +2156,7 @@
                 <w:noProof/>
                 <w:webHidden/>
                 <w:sz w:val="28"/>
+                <w:szCs w:val="28"/>
               </w:rPr>
               <w:fldChar w:fldCharType="separate"/>
             </w:r>
@@ -1973,8 +2166,9 @@
                 <w:noProof/>
                 <w:webHidden/>
                 <w:sz w:val="28"/>
+                <w:szCs w:val="28"/>
               </w:rPr>
-              <w:t>28</w:t>
+              <w:t>15</w:t>
             </w:r>
             <w:r>
               <w:rPr>
@@ -1982,6 +2176,7 @@
                 <w:noProof/>
                 <w:webHidden/>
                 <w:sz w:val="28"/>
+                <w:szCs w:val="28"/>
               </w:rPr>
               <w:fldChar w:fldCharType="end"/>
             </w:r>
@@ -1996,20 +2191,116 @@
             <w:rPr>
               <w:rFonts w:ascii="Times New Roman" w:eastAsiaTheme="minorEastAsia" w:hAnsi="Times New Roman" w:cs="Times New Roman"/>
               <w:noProof/>
-              <w:kern w:val="0"/>
-              <w:sz w:val="28"/>
+              <w:sz w:val="32"/>
+              <w:szCs w:val="32"/>
               <w:lang w:val="ru-RU" w:eastAsia="ru-RU"/>
-              <w14:ligatures w14:val="none"/>
             </w:rPr>
           </w:pPr>
-          <w:hyperlink w:anchor="_Toc200964074" w:history="1">
+          <w:hyperlink w:anchor="_Toc201920260" w:history="1">
+            <w:r>
+              <w:rPr>
+                <w:rStyle w:val="a4"/>
+                <w:rFonts w:ascii="Times New Roman" w:eastAsia="Times New Roman" w:hAnsi="Times New Roman" w:cs="Times New Roman"/>
+                <w:noProof/>
+                <w:sz w:val="28"/>
+                <w:szCs w:val="28"/>
+                <w:lang w:val="ru-RU" w:eastAsia="ru-RU"/>
+              </w:rPr>
+              <w:t>Заключение</w:t>
+            </w:r>
+            <w:r>
+              <w:rPr>
+                <w:rFonts w:ascii="Times New Roman" w:hAnsi="Times New Roman" w:cs="Times New Roman"/>
+                <w:noProof/>
+                <w:webHidden/>
+                <w:sz w:val="28"/>
+                <w:szCs w:val="28"/>
+              </w:rPr>
+              <w:tab/>
+            </w:r>
+            <w:r>
+              <w:rPr>
+                <w:rFonts w:ascii="Times New Roman" w:hAnsi="Times New Roman" w:cs="Times New Roman"/>
+                <w:noProof/>
+                <w:webHidden/>
+                <w:sz w:val="28"/>
+                <w:szCs w:val="28"/>
+              </w:rPr>
+              <w:fldChar w:fldCharType="begin"/>
+            </w:r>
+            <w:r>
+              <w:rPr>
+                <w:rFonts w:ascii="Times New Roman" w:hAnsi="Times New Roman" w:cs="Times New Roman"/>
+                <w:noProof/>
+                <w:webHidden/>
+                <w:sz w:val="28"/>
+                <w:szCs w:val="28"/>
+              </w:rPr>
+              <w:instrText xml:space="preserve"> PAGEREF _Toc201920260 \h </w:instrText>
+            </w:r>
+            <w:r>
+              <w:rPr>
+                <w:rFonts w:ascii="Times New Roman" w:hAnsi="Times New Roman" w:cs="Times New Roman"/>
+                <w:noProof/>
+                <w:webHidden/>
+                <w:sz w:val="28"/>
+                <w:szCs w:val="28"/>
+              </w:rPr>
+            </w:r>
+            <w:r>
+              <w:rPr>
+                <w:rFonts w:ascii="Times New Roman" w:hAnsi="Times New Roman" w:cs="Times New Roman"/>
+                <w:noProof/>
+                <w:webHidden/>
+                <w:sz w:val="28"/>
+                <w:szCs w:val="28"/>
+              </w:rPr>
+              <w:fldChar w:fldCharType="separate"/>
+            </w:r>
+            <w:r>
+              <w:rPr>
+                <w:rFonts w:ascii="Times New Roman" w:hAnsi="Times New Roman" w:cs="Times New Roman"/>
+                <w:noProof/>
+                <w:webHidden/>
+                <w:sz w:val="28"/>
+                <w:szCs w:val="28"/>
+              </w:rPr>
+              <w:t>28</w:t>
+            </w:r>
+            <w:r>
+              <w:rPr>
+                <w:rFonts w:ascii="Times New Roman" w:hAnsi="Times New Roman" w:cs="Times New Roman"/>
+                <w:noProof/>
+                <w:webHidden/>
+                <w:sz w:val="28"/>
+                <w:szCs w:val="28"/>
+              </w:rPr>
+              <w:fldChar w:fldCharType="end"/>
+            </w:r>
+          </w:hyperlink>
+        </w:p>
+        <w:p>
+          <w:pPr>
+            <w:pStyle w:val="12"/>
+            <w:tabs>
+              <w:tab w:val="right" w:leader="dot" w:pos="9679"/>
+            </w:tabs>
+            <w:rPr>
+              <w:rFonts w:ascii="Times New Roman" w:eastAsiaTheme="minorEastAsia" w:hAnsi="Times New Roman" w:cs="Times New Roman"/>
+              <w:noProof/>
+              <w:sz w:val="32"/>
+              <w:szCs w:val="32"/>
+              <w:lang w:val="ru-RU" w:eastAsia="ru-RU"/>
+            </w:rPr>
+          </w:pPr>
+          <w:hyperlink w:anchor="_Toc201920261" w:history="1">
             <w:r>
               <w:rPr>
                 <w:rStyle w:val="a4"/>
                 <w:rFonts w:ascii="Times New Roman" w:hAnsi="Times New Roman" w:cs="Times New Roman"/>
-                <w:bCs/>
                 <w:noProof/>
                 <w:sz w:val="28"/>
+                <w:szCs w:val="28"/>
                 <w:lang w:val="ru-RU"/>
               </w:rPr>
               <w:t>Список использованных источников</w:t>
@@ -2020,6 +2311,7 @@
                 <w:noProof/>
                 <w:webHidden/>
                 <w:sz w:val="28"/>
+                <w:szCs w:val="28"/>
               </w:rPr>
               <w:tab/>
             </w:r>
@@ -2029,6 +2321,7 @@
                 <w:noProof/>
                 <w:webHidden/>
                 <w:sz w:val="28"/>
+                <w:szCs w:val="28"/>
               </w:rPr>
               <w:fldChar w:fldCharType="begin"/>
             </w:r>
@@ -2038,8 +2331,9 @@
                 <w:noProof/>
                 <w:webHidden/>
                 <w:sz w:val="28"/>
+                <w:szCs w:val="28"/>
               </w:rPr>
-              <w:instrText xml:space="preserve"> PAGEREF _Toc200964074 \h </w:instrText>
+              <w:instrText xml:space="preserve"> PAGEREF _Toc201920261 \h </w:instrText>
             </w:r>
             <w:r>
               <w:rPr>
@@ -2047,6 +2341,7 @@
                 <w:noProof/>
                 <w:webHidden/>
                 <w:sz w:val="28"/>
+                <w:szCs w:val="28"/>
               </w:rPr>
             </w:r>
             <w:r>
@@ -2055,6 +2350,7 @@
                 <w:noProof/>
                 <w:webHidden/>
                 <w:sz w:val="28"/>
+                <w:szCs w:val="28"/>
               </w:rPr>
               <w:fldChar w:fldCharType="separate"/>
             </w:r>
@@ -2064,6 +2360,7 @@
                 <w:noProof/>
                 <w:webHidden/>
                 <w:sz w:val="28"/>
+                <w:szCs w:val="28"/>
               </w:rPr>
               <w:t>29</w:t>
             </w:r>
@@ -2073,6 +2370,7 @@
                 <w:noProof/>
                 <w:webHidden/>
                 <w:sz w:val="28"/>
+                <w:szCs w:val="28"/>
               </w:rPr>
               <w:fldChar w:fldCharType="end"/>
             </w:r>
@@ -2087,19 +2385,19 @@
             <w:rPr>
               <w:rFonts w:eastAsiaTheme="minorEastAsia"/>
               <w:noProof/>
-              <w:kern w:val="0"/>
+              <w:sz w:val="24"/>
+              <w:szCs w:val="24"/>
               <w:lang w:val="ru-RU" w:eastAsia="ru-RU"/>
-              <w14:ligatures w14:val="none"/>
             </w:rPr>
           </w:pPr>
-          <w:hyperlink w:anchor="_Toc200964075" w:history="1">
+          <w:hyperlink w:anchor="_Toc201920262" w:history="1">
             <w:r>
               <w:rPr>
                 <w:rStyle w:val="a4"/>
                 <w:rFonts w:ascii="Times New Roman" w:hAnsi="Times New Roman" w:cs="Times New Roman"/>
-                <w:bCs/>
                 <w:noProof/>
                 <w:sz w:val="28"/>
+                <w:szCs w:val="28"/>
                 <w:lang w:val="ru-RU"/>
               </w:rPr>
               <w:t>Список сокращений</w:t>
@@ -2110,6 +2408,7 @@
                 <w:noProof/>
                 <w:webHidden/>
                 <w:sz w:val="28"/>
+                <w:szCs w:val="28"/>
               </w:rPr>
               <w:tab/>
             </w:r>
@@ -2119,6 +2418,7 @@
                 <w:noProof/>
                 <w:webHidden/>
                 <w:sz w:val="28"/>
+                <w:szCs w:val="28"/>
               </w:rPr>
               <w:fldChar w:fldCharType="begin"/>
             </w:r>
@@ -2128,8 +2428,9 @@
                 <w:noProof/>
                 <w:webHidden/>
                 <w:sz w:val="28"/>
+                <w:szCs w:val="28"/>
               </w:rPr>
-              <w:instrText xml:space="preserve"> PAGEREF _Toc200964075 \h </w:instrText>
+              <w:instrText xml:space="preserve"> PAGEREF _Toc201920262 \h </w:instrText>
             </w:r>
             <w:r>
               <w:rPr>
@@ -2137,6 +2438,7 @@
                 <w:noProof/>
                 <w:webHidden/>
                 <w:sz w:val="28"/>
+                <w:szCs w:val="28"/>
               </w:rPr>
             </w:r>
             <w:r>
@@ -2145,6 +2447,7 @@
                 <w:noProof/>
                 <w:webHidden/>
                 <w:sz w:val="28"/>
+                <w:szCs w:val="28"/>
               </w:rPr>
               <w:fldChar w:fldCharType="separate"/>
             </w:r>
@@ -2154,6 +2457,7 @@
                 <w:noProof/>
                 <w:webHidden/>
                 <w:sz w:val="28"/>
+                <w:szCs w:val="28"/>
               </w:rPr>
               <w:t>30</w:t>
             </w:r>
@@ -2163,6 +2467,7 @@
                 <w:noProof/>
                 <w:webHidden/>
                 <w:sz w:val="28"/>
+                <w:szCs w:val="28"/>
               </w:rPr>
               <w:fldChar w:fldCharType="end"/>
             </w:r>
@@ -2238,7 +2543,7 @@
           <w:lang w:val="ru-RU"/>
         </w:rPr>
       </w:pPr>
-      <w:bookmarkStart w:id="0" w:name="_Toc200964041"/>
+      <w:bookmarkStart w:id="0" w:name="_Toc201920225"/>
       <w:r>
         <w:rPr>
           <w:rFonts w:ascii="Times New Roman" w:hAnsi="Times New Roman" w:cs="Times New Roman"/>
@@ -2625,7 +2930,7 @@
           <w:lang w:val="ru-RU"/>
         </w:rPr>
       </w:pPr>
-      <w:bookmarkStart w:id="1" w:name="_Toc200964042"/>
+      <w:bookmarkStart w:id="1" w:name="_Toc201920226"/>
       <w:r>
         <w:rPr>
           <w:rFonts w:ascii="Times New Roman" w:hAnsi="Times New Roman" w:cs="Times New Roman"/>
@@ -2660,7 +2965,7 @@
           <w:lang w:val="ru-RU"/>
         </w:rPr>
       </w:pPr>
-      <w:bookmarkStart w:id="2" w:name="_Toc200964043"/>
+      <w:bookmarkStart w:id="2" w:name="_Toc201920227"/>
       <w:r>
         <w:rPr>
           <w:rFonts w:ascii="Times New Roman" w:hAnsi="Times New Roman" w:cs="Times New Roman"/>
@@ -3343,7 +3648,6 @@
         </w:rPr>
         <w:t xml:space="preserve">Остальные модули реализуются с помощью веб-приложения. </w:t>
       </w:r>
-      <w:bookmarkStart w:id="3" w:name="_Toc200964044"/>
     </w:p>
     <w:p>
       <w:pPr>
@@ -3376,7 +3680,6 @@
         <w:lastRenderedPageBreak/>
         <w:t>Функциональное назначение программного продукта</w:t>
       </w:r>
-      <w:bookmarkEnd w:id="3"/>
     </w:p>
     <w:p>
       <w:pPr>
@@ -3459,7 +3762,8 @@
           <w:szCs w:val="28"/>
         </w:rPr>
       </w:pPr>
-      <w:bookmarkStart w:id="4" w:name="_Toc200964045"/>
+      <w:bookmarkStart w:id="3" w:name="_Toc200964045"/>
+      <w:bookmarkStart w:id="4" w:name="_Toc201920228"/>
       <w:r>
         <w:rPr>
           <w:rStyle w:val="10"/>
@@ -3470,6 +3774,7 @@
         </w:rPr>
         <w:t>Просматривать корпоративную организационную структуру;</w:t>
       </w:r>
+      <w:bookmarkEnd w:id="3"/>
       <w:bookmarkEnd w:id="4"/>
     </w:p>
     <w:p>
@@ -3492,6 +3797,7 @@
         </w:rPr>
       </w:pPr>
       <w:bookmarkStart w:id="5" w:name="_Toc200964046"/>
+      <w:bookmarkStart w:id="6" w:name="_Toc201920229"/>
       <w:r>
         <w:rPr>
           <w:rStyle w:val="10"/>
@@ -3503,6 +3809,7 @@
         <w:t>Вести справочник сотрудников (просматривать, добавлять, редактировать, удалять записи);</w:t>
       </w:r>
       <w:bookmarkEnd w:id="5"/>
+      <w:bookmarkEnd w:id="6"/>
     </w:p>
     <w:p>
       <w:pPr>
@@ -3523,7 +3830,8 @@
           <w:szCs w:val="28"/>
         </w:rPr>
       </w:pPr>
-      <w:bookmarkStart w:id="6" w:name="_Toc200964047"/>
+      <w:bookmarkStart w:id="7" w:name="_Toc200964047"/>
+      <w:bookmarkStart w:id="8" w:name="_Toc201920230"/>
       <w:r>
         <w:rPr>
           <w:rStyle w:val="10"/>
@@ -3534,7 +3842,8 @@
         </w:rPr>
         <w:t>Работать с карточками сотрудников с подробной информацией по отпускам, обучениям и отсутствиям (просматривать, добавлять, редактировать, удалять события);</w:t>
       </w:r>
-      <w:bookmarkEnd w:id="6"/>
+      <w:bookmarkEnd w:id="7"/>
+      <w:bookmarkEnd w:id="8"/>
     </w:p>
     <w:p>
       <w:pPr>
@@ -3577,7 +3886,8 @@
           <w:szCs w:val="28"/>
         </w:rPr>
       </w:pPr>
-      <w:bookmarkStart w:id="7" w:name="_Toc200964048"/>
+      <w:bookmarkStart w:id="9" w:name="_Toc200964048"/>
+      <w:bookmarkStart w:id="10" w:name="_Toc201920231"/>
       <w:r>
         <w:rPr>
           <w:rStyle w:val="10"/>
@@ -3588,7 +3898,8 @@
         </w:rPr>
         <w:t>Сотрудниках;</w:t>
       </w:r>
-      <w:bookmarkEnd w:id="7"/>
+      <w:bookmarkEnd w:id="9"/>
+      <w:bookmarkEnd w:id="10"/>
     </w:p>
     <w:p>
       <w:pPr>
@@ -3609,7 +3920,8 @@
           <w:szCs w:val="28"/>
         </w:rPr>
       </w:pPr>
-      <w:bookmarkStart w:id="8" w:name="_Toc200964049"/>
+      <w:bookmarkStart w:id="11" w:name="_Toc200964049"/>
+      <w:bookmarkStart w:id="12" w:name="_Toc201920232"/>
       <w:r>
         <w:rPr>
           <w:rStyle w:val="10"/>
@@ -3620,7 +3932,8 @@
         </w:rPr>
         <w:t>Основных событиях;</w:t>
       </w:r>
-      <w:bookmarkEnd w:id="8"/>
+      <w:bookmarkEnd w:id="11"/>
+      <w:bookmarkEnd w:id="12"/>
     </w:p>
     <w:p>
       <w:pPr>
@@ -3641,7 +3954,8 @@
           <w:szCs w:val="28"/>
         </w:rPr>
       </w:pPr>
-      <w:bookmarkStart w:id="9" w:name="_Toc200964050"/>
+      <w:bookmarkStart w:id="13" w:name="_Toc200964050"/>
+      <w:bookmarkStart w:id="14" w:name="_Toc201920233"/>
       <w:r>
         <w:rPr>
           <w:rStyle w:val="10"/>
@@ -3672,7 +3986,8 @@
         </w:rPr>
         <w:t>.</w:t>
       </w:r>
-      <w:bookmarkEnd w:id="9"/>
+      <w:bookmarkEnd w:id="13"/>
+      <w:bookmarkEnd w:id="14"/>
     </w:p>
     <w:p>
       <w:pPr>
@@ -3688,7 +4003,8 @@
           <w:lang w:val="ru-RU"/>
         </w:rPr>
       </w:pPr>
-      <w:bookmarkStart w:id="10" w:name="_Toc200964051"/>
+      <w:bookmarkStart w:id="15" w:name="_Toc200964051"/>
+      <w:bookmarkStart w:id="16" w:name="_Toc201920234"/>
       <w:r>
         <w:rPr>
           <w:rStyle w:val="10"/>
@@ -3700,7 +4016,8 @@
         </w:rPr>
         <w:t>Также веб-приложение позволяет:</w:t>
       </w:r>
-      <w:bookmarkEnd w:id="10"/>
+      <w:bookmarkEnd w:id="15"/>
+      <w:bookmarkEnd w:id="16"/>
     </w:p>
     <w:p>
       <w:pPr>
@@ -3721,7 +4038,8 @@
           <w:szCs w:val="28"/>
         </w:rPr>
       </w:pPr>
-      <w:bookmarkStart w:id="11" w:name="_Toc200964052"/>
+      <w:bookmarkStart w:id="17" w:name="_Toc200964052"/>
+      <w:bookmarkStart w:id="18" w:name="_Toc201920235"/>
       <w:r>
         <w:rPr>
           <w:rStyle w:val="10"/>
@@ -3752,7 +4070,8 @@
         </w:rPr>
         <w:t xml:space="preserve"> с информацией о событиях;</w:t>
       </w:r>
-      <w:bookmarkEnd w:id="11"/>
+      <w:bookmarkEnd w:id="17"/>
+      <w:bookmarkEnd w:id="18"/>
     </w:p>
     <w:p>
       <w:pPr>
@@ -3773,7 +4092,8 @@
           <w:szCs w:val="28"/>
         </w:rPr>
       </w:pPr>
-      <w:bookmarkStart w:id="12" w:name="_Toc200964053"/>
+      <w:bookmarkStart w:id="19" w:name="_Toc200964053"/>
+      <w:bookmarkStart w:id="20" w:name="_Toc201920236"/>
       <w:r>
         <w:rPr>
           <w:rStyle w:val="10"/>
@@ -3824,7 +4144,8 @@
         </w:rPr>
         <w:t>;</w:t>
       </w:r>
-      <w:bookmarkEnd w:id="12"/>
+      <w:bookmarkEnd w:id="19"/>
+      <w:bookmarkEnd w:id="20"/>
     </w:p>
     <w:p>
       <w:pPr>
@@ -3845,7 +4166,8 @@
           <w:szCs w:val="28"/>
         </w:rPr>
       </w:pPr>
-      <w:bookmarkStart w:id="13" w:name="_Toc200964054"/>
+      <w:bookmarkStart w:id="21" w:name="_Toc200964054"/>
+      <w:bookmarkStart w:id="22" w:name="_Toc201920237"/>
       <w:r>
         <w:rPr>
           <w:rStyle w:val="10"/>
@@ -3876,7 +4198,8 @@
         </w:rPr>
         <w:t>.</w:t>
       </w:r>
-      <w:bookmarkEnd w:id="13"/>
+      <w:bookmarkEnd w:id="21"/>
+      <w:bookmarkEnd w:id="22"/>
     </w:p>
     <w:p>
       <w:pPr>
@@ -3937,7 +4260,8 @@
           <w:szCs w:val="28"/>
         </w:rPr>
       </w:pPr>
-      <w:bookmarkStart w:id="14" w:name="_Toc200964055"/>
+      <w:bookmarkStart w:id="23" w:name="_Toc200964055"/>
+      <w:bookmarkStart w:id="24" w:name="_Toc201920238"/>
       <w:r>
         <w:rPr>
           <w:rStyle w:val="10"/>
@@ -3948,7 +4272,8 @@
         </w:rPr>
         <w:t>Новости;</w:t>
       </w:r>
-      <w:bookmarkEnd w:id="14"/>
+      <w:bookmarkEnd w:id="23"/>
+      <w:bookmarkEnd w:id="24"/>
     </w:p>
     <w:p>
       <w:pPr>
@@ -3969,7 +4294,8 @@
           <w:szCs w:val="28"/>
         </w:rPr>
       </w:pPr>
-      <w:bookmarkStart w:id="15" w:name="_Toc200964056"/>
+      <w:bookmarkStart w:id="25" w:name="_Toc200964056"/>
+      <w:bookmarkStart w:id="26" w:name="_Toc201920239"/>
       <w:r>
         <w:rPr>
           <w:rStyle w:val="10"/>
@@ -4000,7 +4326,8 @@
         </w:rPr>
         <w:t>.</w:t>
       </w:r>
-      <w:bookmarkEnd w:id="15"/>
+      <w:bookmarkEnd w:id="25"/>
+      <w:bookmarkEnd w:id="26"/>
     </w:p>
     <w:p>
       <w:pPr>
@@ -4590,7 +4917,6 @@
           <w:lang w:val="ru-RU"/>
         </w:rPr>
       </w:pPr>
-      <w:bookmarkStart w:id="16" w:name="_Toc200964057"/>
       <w:r>
         <w:rPr>
           <w:rFonts w:ascii="Times New Roman" w:hAnsi="Times New Roman" w:cs="Times New Roman"/>
@@ -4603,6 +4929,7 @@
         </w:rPr>
         <w:t xml:space="preserve"> </w:t>
       </w:r>
+      <w:bookmarkStart w:id="27" w:name="_Toc201920240"/>
       <w:r>
         <w:rPr>
           <w:rFonts w:ascii="Times New Roman" w:hAnsi="Times New Roman" w:cs="Times New Roman"/>
@@ -4615,7 +4942,7 @@
         </w:rPr>
         <w:t>Характеристика средств проектирования</w:t>
       </w:r>
-      <w:bookmarkEnd w:id="16"/>
+      <w:bookmarkEnd w:id="27"/>
     </w:p>
     <w:p>
       <w:pPr>
@@ -4898,6 +5225,7 @@
         </w:rPr>
         <w:t xml:space="preserve">Также дополнительно использовалась программа </w:t>
       </w:r>
+      <w:proofErr w:type="spellStart"/>
       <w:r>
         <w:rPr>
           <w:rFonts w:ascii="Times New Roman" w:hAnsi="Times New Roman" w:cs="Times New Roman"/>
@@ -4906,6 +5234,7 @@
         </w:rPr>
         <w:t>DBeaver</w:t>
       </w:r>
+      <w:proofErr w:type="spellEnd"/>
       <w:r>
         <w:rPr>
           <w:rFonts w:ascii="Times New Roman" w:hAnsi="Times New Roman" w:cs="Times New Roman"/>
@@ -5019,6 +5348,7 @@
         </w:rPr>
         <w:t xml:space="preserve">. </w:t>
       </w:r>
+      <w:proofErr w:type="spellStart"/>
       <w:r>
         <w:rPr>
           <w:rFonts w:ascii="Times New Roman" w:hAnsi="Times New Roman" w:cs="Times New Roman"/>
@@ -5027,6 +5357,7 @@
         </w:rPr>
         <w:t>DBeaver</w:t>
       </w:r>
+      <w:proofErr w:type="spellEnd"/>
       <w:r>
         <w:rPr>
           <w:rFonts w:ascii="Times New Roman" w:hAnsi="Times New Roman" w:cs="Times New Roman"/>
@@ -5544,7 +5875,7 @@
           <w:lang w:val="ru-RU"/>
         </w:rPr>
       </w:pPr>
-      <w:bookmarkStart w:id="17" w:name="_Toc200964058"/>
+      <w:bookmarkStart w:id="28" w:name="_Toc201920241"/>
       <w:r>
         <w:rPr>
           <w:rFonts w:ascii="Times New Roman" w:hAnsi="Times New Roman" w:cs="Times New Roman"/>
@@ -5558,7 +5889,7 @@
         <w:lastRenderedPageBreak/>
         <w:t>Разработка программного продукта</w:t>
       </w:r>
-      <w:bookmarkEnd w:id="17"/>
+      <w:bookmarkEnd w:id="28"/>
     </w:p>
     <w:p>
       <w:pPr>
@@ -5579,6 +5910,7 @@
           <w:lang w:val="ru-RU"/>
         </w:rPr>
       </w:pPr>
+      <w:bookmarkStart w:id="29" w:name="_Toc201920242"/>
       <w:r>
         <w:rPr>
           <w:rFonts w:ascii="Times New Roman" w:hAnsi="Times New Roman" w:cs="Times New Roman"/>
@@ -5591,6 +5923,7 @@
         </w:rPr>
         <w:t>Логическая структура</w:t>
       </w:r>
+      <w:bookmarkEnd w:id="29"/>
     </w:p>
     <w:p>
       <w:pPr>
@@ -5982,6 +6315,7 @@
           <w:lang w:val="ru-RU"/>
         </w:rPr>
       </w:pPr>
+      <w:bookmarkStart w:id="30" w:name="_Toc201920243"/>
       <w:r>
         <w:rPr>
           <w:rFonts w:ascii="Times New Roman" w:hAnsi="Times New Roman" w:cs="Times New Roman"/>
@@ -6018,6 +6352,7 @@
         </w:rPr>
         <w:t>Взаимодействие классов программы</w:t>
       </w:r>
+      <w:bookmarkEnd w:id="30"/>
     </w:p>
     <w:p>
       <w:pPr>
@@ -6362,6 +6697,7 @@
           <w:lang w:val="ru-RU"/>
         </w:rPr>
       </w:pPr>
+      <w:bookmarkStart w:id="31" w:name="_Toc201920244"/>
       <w:r>
         <w:rPr>
           <w:rFonts w:ascii="Times New Roman" w:hAnsi="Times New Roman" w:cs="Times New Roman"/>
@@ -6372,7 +6708,7 @@
           <w:szCs w:val="28"/>
           <w:lang w:val="ru-RU"/>
         </w:rPr>
-        <w:t>2.3</w:t>
+        <w:t>2.</w:t>
       </w:r>
       <w:r>
         <w:rPr>
@@ -6382,9 +6718,8 @@
           <w:color w:val="000000" w:themeColor="text1"/>
           <w:sz w:val="28"/>
           <w:szCs w:val="28"/>
-          <w:lang w:val="ru-RU"/>
-        </w:rPr>
-        <w:t xml:space="preserve">. </w:t>
+        </w:rPr>
+        <w:t>3</w:t>
       </w:r>
       <w:r>
         <w:rPr>
@@ -6396,8 +6731,21 @@
           <w:szCs w:val="28"/>
           <w:lang w:val="ru-RU"/>
         </w:rPr>
-        <w:t>Основные использованные конструкции</w:t>
-      </w:r>
+        <w:t xml:space="preserve">. </w:t>
+      </w:r>
+      <w:r>
+        <w:rPr>
+          <w:rFonts w:ascii="Times New Roman" w:hAnsi="Times New Roman" w:cs="Times New Roman"/>
+          <w:b/>
+          <w:bCs/>
+          <w:color w:val="000000" w:themeColor="text1"/>
+          <w:sz w:val="28"/>
+          <w:szCs w:val="28"/>
+          <w:lang w:val="ru-RU"/>
+        </w:rPr>
+        <w:t>Входные и выходные данные</w:t>
+      </w:r>
+      <w:bookmarkEnd w:id="31"/>
     </w:p>
     <w:p>
       <w:pPr>
@@ -6418,7 +6766,7 @@
           <w:szCs w:val="28"/>
           <w:lang w:val="ru-RU"/>
         </w:rPr>
-        <w:t xml:space="preserve">Как уже говорилось, база данных взаимодействует с программными продуктами с помощью </w:t>
+        <w:t xml:space="preserve">Настольное приложение получает данные о отделах, сотрудниках и их расписании из базы данных через </w:t>
       </w:r>
       <w:r>
         <w:rPr>
@@ -6435,60 +6783,17 @@
           <w:szCs w:val="28"/>
           <w:lang w:val="ru-RU"/>
         </w:rPr>
-        <w:t>. Рассмотрим механизм их взаимодействия.</w:t>
-      </w:r>
-    </w:p>
-    <w:p>
-      <w:pPr>
-        <w:pStyle w:val="1"/>
-        <w:spacing w:before="200" w:after="120" w:line="360" w:lineRule="auto"/>
-        <w:jc w:val="center"/>
-        <w:rPr>
-          <w:rFonts w:ascii="Times New Roman" w:hAnsi="Times New Roman" w:cs="Times New Roman"/>
-          <w:b/>
-          <w:bCs/>
-          <w:color w:val="000000" w:themeColor="text1"/>
-          <w:sz w:val="28"/>
-          <w:szCs w:val="28"/>
-          <w:lang w:val="ru-RU"/>
-        </w:rPr>
-      </w:pPr>
-      <w:r>
-        <w:rPr>
-          <w:rFonts w:ascii="Times New Roman" w:hAnsi="Times New Roman" w:cs="Times New Roman"/>
-          <w:b/>
-          <w:bCs/>
-          <w:color w:val="000000" w:themeColor="text1"/>
+        <w:t xml:space="preserve">. Также пользователь программного продукта может вводить информацию о новых сотрудниках и мероприятий, </w:t>
+      </w:r>
+      <w:r>
+        <w:rPr>
+          <w:rFonts w:ascii="Times New Roman" w:hAnsi="Times New Roman" w:cs="Times New Roman"/>
           <w:sz w:val="28"/>
           <w:szCs w:val="28"/>
           <w:lang w:val="ru-RU"/>
         </w:rPr>
         <w:lastRenderedPageBreak/>
-        <w:t>2.4</w:t>
-      </w:r>
-      <w:r>
-        <w:rPr>
-          <w:rFonts w:ascii="Times New Roman" w:hAnsi="Times New Roman" w:cs="Times New Roman"/>
-          <w:b/>
-          <w:bCs/>
-          <w:color w:val="000000" w:themeColor="text1"/>
-          <w:sz w:val="28"/>
-          <w:szCs w:val="28"/>
-          <w:lang w:val="ru-RU"/>
-        </w:rPr>
-        <w:t xml:space="preserve">. </w:t>
-      </w:r>
-      <w:r>
-        <w:rPr>
-          <w:rFonts w:ascii="Times New Roman" w:hAnsi="Times New Roman" w:cs="Times New Roman"/>
-          <w:b/>
-          <w:bCs/>
-          <w:color w:val="000000" w:themeColor="text1"/>
-          <w:sz w:val="28"/>
-          <w:szCs w:val="28"/>
-          <w:lang w:val="ru-RU"/>
-        </w:rPr>
-        <w:t>Входные и выходные данные</w:t>
+        <w:t>которая тут же отобразится в приложении. Программа преобразует данные о отделах в графическую схему иерархии узлов компании. Также она отображает информацию о сотрудника, фильтруя её, располагая в алфавитном порядке и оформляя графически. Информация о расписании сотрудников также фильтруется и преобразуется в список мероприятий для определённого работника.</w:t>
       </w:r>
     </w:p>
     <w:p>
@@ -6510,47 +6815,9 @@
           <w:szCs w:val="28"/>
           <w:lang w:val="ru-RU"/>
         </w:rPr>
-        <w:t xml:space="preserve">Настольное приложение получает данные о отделах, сотрудниках и их расписании из базы данных через </w:t>
-      </w:r>
-      <w:r>
-        <w:rPr>
-          <w:rFonts w:ascii="Times New Roman" w:hAnsi="Times New Roman" w:cs="Times New Roman"/>
-          <w:sz w:val="28"/>
-          <w:szCs w:val="28"/>
-        </w:rPr>
-        <w:t>API</w:t>
-      </w:r>
-      <w:r>
-        <w:rPr>
-          <w:rFonts w:ascii="Times New Roman" w:hAnsi="Times New Roman" w:cs="Times New Roman"/>
-          <w:sz w:val="28"/>
-          <w:szCs w:val="28"/>
-          <w:lang w:val="ru-RU"/>
-        </w:rPr>
-        <w:t>. Также пользователь программного продукта может вводить информацию о новых сотрудниках и мероприятий, которая тут же отобразится в приложении. Программа преобразует данные о отделах в графическую схему иерархии узлов компании. Также она отображает информацию о сотрудника, фильтруя её, располагая в алфавитном порядке и оформляя графически. Информация о расписании сотрудников также фильтруется и преобразуется в список мероприятий для определённого работника.</w:t>
-      </w:r>
-    </w:p>
-    <w:p>
-      <w:pPr>
-        <w:spacing w:after="0" w:line="360" w:lineRule="auto"/>
-        <w:ind w:firstLine="709"/>
-        <w:jc w:val="both"/>
-        <w:rPr>
-          <w:rFonts w:ascii="Times New Roman" w:hAnsi="Times New Roman" w:cs="Times New Roman"/>
-          <w:sz w:val="28"/>
-          <w:szCs w:val="28"/>
-          <w:lang w:val="ru-RU"/>
-        </w:rPr>
-      </w:pPr>
-      <w:r>
-        <w:rPr>
-          <w:rFonts w:ascii="Times New Roman" w:hAnsi="Times New Roman" w:cs="Times New Roman"/>
-          <w:sz w:val="28"/>
-          <w:szCs w:val="28"/>
-          <w:lang w:val="ru-RU"/>
-        </w:rPr>
         <w:t xml:space="preserve">Веб-приложение получает на вход данные о сотрудниках, событиях и новостях компании. Все эти данные графически отображаются в интерфейсе программы. Данные о сотруднике дополнительно при необходимости шифруются в </w:t>
       </w:r>
+      <w:proofErr w:type="spellStart"/>
       <w:r>
         <w:rPr>
           <w:rFonts w:ascii="Times New Roman" w:hAnsi="Times New Roman" w:cs="Times New Roman"/>
@@ -6559,6 +6826,7 @@
         </w:rPr>
         <w:t>qr</w:t>
       </w:r>
+      <w:proofErr w:type="spellEnd"/>
       <w:r>
         <w:rPr>
           <w:rFonts w:ascii="Times New Roman" w:hAnsi="Times New Roman" w:cs="Times New Roman"/>
@@ -6568,6 +6836,7 @@
         </w:rPr>
         <w:t xml:space="preserve">-код, информация о событиях компании записывается в файл с расширением </w:t>
       </w:r>
+      <w:proofErr w:type="spellStart"/>
       <w:r>
         <w:rPr>
           <w:rFonts w:ascii="Times New Roman" w:hAnsi="Times New Roman" w:cs="Times New Roman"/>
@@ -6576,6 +6845,7 @@
         </w:rPr>
         <w:t>ics</w:t>
       </w:r>
+      <w:proofErr w:type="spellEnd"/>
       <w:r>
         <w:rPr>
           <w:rFonts w:ascii="Times New Roman" w:hAnsi="Times New Roman" w:cs="Times New Roman"/>
@@ -6654,7 +6924,7 @@
           <w:lang w:val="ru-RU"/>
         </w:rPr>
       </w:pPr>
-      <w:bookmarkStart w:id="18" w:name="_Toc200964059"/>
+      <w:bookmarkStart w:id="32" w:name="_Toc201920245"/>
       <w:r>
         <w:rPr>
           <w:rFonts w:ascii="Times New Roman" w:hAnsi="Times New Roman" w:cs="Times New Roman"/>
@@ -6668,7 +6938,7 @@
         <w:lastRenderedPageBreak/>
         <w:t>Эксплуатационная документация</w:t>
       </w:r>
-      <w:bookmarkEnd w:id="18"/>
+      <w:bookmarkEnd w:id="32"/>
     </w:p>
     <w:p>
       <w:pPr>
@@ -6685,7 +6955,7 @@
           <w:lang w:val="ru-RU"/>
         </w:rPr>
       </w:pPr>
-      <w:bookmarkStart w:id="19" w:name="_Toc200964060"/>
+      <w:bookmarkStart w:id="33" w:name="_Toc201920246"/>
       <w:r>
         <w:rPr>
           <w:rFonts w:ascii="Times New Roman" w:hAnsi="Times New Roman" w:cs="Times New Roman"/>
@@ -6722,7 +6992,7 @@
         </w:rPr>
         <w:t>Руководство разработчика</w:t>
       </w:r>
-      <w:bookmarkEnd w:id="19"/>
+      <w:bookmarkEnd w:id="33"/>
     </w:p>
     <w:p>
       <w:pPr>
@@ -7734,6 +8004,7 @@
         </w:rPr>
         <w:t>, запустите файл «</w:t>
       </w:r>
+      <w:proofErr w:type="spellStart"/>
       <w:r>
         <w:rPr>
           <w:rFonts w:ascii="Times New Roman" w:hAnsi="Times New Roman" w:cs="Times New Roman"/>
@@ -7742,6 +8013,7 @@
         </w:rPr>
         <w:t>russia</w:t>
       </w:r>
+      <w:proofErr w:type="spellEnd"/>
       <w:r>
         <w:rPr>
           <w:rFonts w:ascii="Times New Roman" w:hAnsi="Times New Roman" w:cs="Times New Roman"/>
@@ -7819,6 +8091,7 @@
         </w:rPr>
         <w:t>, запустите файл «</w:t>
       </w:r>
+      <w:proofErr w:type="spellStart"/>
       <w:r>
         <w:rPr>
           <w:rFonts w:ascii="Times New Roman" w:hAnsi="Times New Roman" w:cs="Times New Roman"/>
@@ -7827,6 +8100,7 @@
         </w:rPr>
         <w:t>russia</w:t>
       </w:r>
+      <w:proofErr w:type="spellEnd"/>
       <w:r>
         <w:rPr>
           <w:rFonts w:ascii="Times New Roman" w:hAnsi="Times New Roman" w:cs="Times New Roman"/>
@@ -7853,6 +8127,7 @@
         </w:rPr>
         <w:t>_1- 0_</w:t>
       </w:r>
+      <w:proofErr w:type="spellStart"/>
       <w:r>
         <w:rPr>
           <w:rFonts w:ascii="Times New Roman" w:hAnsi="Times New Roman" w:cs="Times New Roman"/>
@@ -7861,6 +8136,7 @@
         </w:rPr>
         <w:t>linux</w:t>
       </w:r>
+      <w:proofErr w:type="spellEnd"/>
       <w:r>
         <w:rPr>
           <w:rFonts w:ascii="Times New Roman" w:hAnsi="Times New Roman" w:cs="Times New Roman"/>
@@ -7870,6 +8146,7 @@
         </w:rPr>
         <w:t>.</w:t>
       </w:r>
+      <w:proofErr w:type="spellStart"/>
       <w:r>
         <w:rPr>
           <w:rFonts w:ascii="Times New Roman" w:hAnsi="Times New Roman" w:cs="Times New Roman"/>
@@ -7878,6 +8155,7 @@
         </w:rPr>
         <w:t>sh</w:t>
       </w:r>
+      <w:proofErr w:type="spellEnd"/>
       <w:r>
         <w:rPr>
           <w:rFonts w:ascii="Times New Roman" w:hAnsi="Times New Roman" w:cs="Times New Roman"/>
@@ -8067,7 +8345,7 @@
           <w:lang w:val="ru-RU"/>
         </w:rPr>
       </w:pPr>
-      <w:bookmarkStart w:id="20" w:name="_Toc200964061"/>
+      <w:bookmarkStart w:id="34" w:name="_Toc201920247"/>
       <w:r>
         <w:rPr>
           <w:rFonts w:ascii="Times New Roman" w:hAnsi="Times New Roman" w:cs="Times New Roman"/>
@@ -8104,7 +8382,7 @@
         </w:rPr>
         <w:t>Руководство пользователя</w:t>
       </w:r>
-      <w:bookmarkEnd w:id="20"/>
+      <w:bookmarkEnd w:id="34"/>
     </w:p>
     <w:p>
       <w:pPr>
@@ -8400,16 +8678,7 @@
         <w:t xml:space="preserve"> список сотрудников этого отдела</w:t>
       </w:r>
       <w:r>
-        <w:t xml:space="preserve"> </w:t>
-      </w:r>
-      <w:r>
-        <w:t xml:space="preserve">(см. рис. </w:t>
-      </w:r>
-      <w:r>
-        <w:t>3.2</w:t>
-      </w:r>
-      <w:r>
-        <w:t>)</w:t>
+        <w:t xml:space="preserve"> (см. рис. 3.2)</w:t>
       </w:r>
       <w:r>
         <w:t xml:space="preserve">. </w:t>
@@ -8450,7 +8719,7 @@
           <w:lang w:eastAsia="ru-RU"/>
         </w:rPr>
         <w:drawing>
-          <wp:anchor distT="0" distB="0" distL="114300" distR="114300" simplePos="0" relativeHeight="251691008" behindDoc="0" locked="0" layoutInCell="1" allowOverlap="1" wp14:anchorId="5287CD0B" wp14:editId="6715FEFA">
+          <wp:anchor distT="0" distB="0" distL="114300" distR="114300" simplePos="0" relativeHeight="251691008" behindDoc="0" locked="0" layoutInCell="1" allowOverlap="1" wp14:anchorId="5287CD0B" wp14:editId="3F373558">
             <wp:simplePos x="0" y="0"/>
             <wp:positionH relativeFrom="margin">
               <wp:align>center</wp:align>
@@ -9517,13 +9786,7 @@
         <w:rPr>
           <w:bCs/>
         </w:rPr>
-        <w:t xml:space="preserve">ся список сотрудников компании. </w:t>
-      </w:r>
-      <w:r>
-        <w:rPr>
-          <w:bCs/>
-        </w:rPr>
-        <w:t xml:space="preserve">Ниже – календарь и плитка </w:t>
+        <w:t xml:space="preserve">ся список сотрудников компании. Ниже – календарь и плитка </w:t>
       </w:r>
       <w:r>
         <w:rPr>
@@ -9540,19 +9803,7 @@
         <w:rPr>
           <w:bCs/>
         </w:rPr>
-        <w:t>новостей, под календарём находится список событий</w:t>
-      </w:r>
-      <w:r>
-        <w:rPr>
-          <w:bCs/>
-        </w:rPr>
-        <w:t xml:space="preserve"> (см. рис. 3.12)</w:t>
-      </w:r>
-      <w:r>
-        <w:rPr>
-          <w:bCs/>
-        </w:rPr>
-        <w:t>.</w:t>
+        <w:t>новостей, под календарём находится список событий (см. рис. 3.12).</w:t>
       </w:r>
     </w:p>
     <w:p>
@@ -9719,6 +9970,7 @@
         </w:rPr>
         <w:t xml:space="preserve">иконку </w:t>
       </w:r>
+      <w:proofErr w:type="spellStart"/>
       <w:r>
         <w:rPr>
           <w:bCs/>
@@ -9726,6 +9978,7 @@
         </w:rPr>
         <w:t>qr</w:t>
       </w:r>
+      <w:proofErr w:type="spellEnd"/>
       <w:r>
         <w:rPr>
           <w:bCs/>
@@ -9941,6 +10194,7 @@
         <w:lastRenderedPageBreak/>
         <w:t xml:space="preserve">При нажатии на иконку сохранения происходит скачивание файла с информацией о мероприятии в формате </w:t>
       </w:r>
+      <w:proofErr w:type="spellStart"/>
       <w:r>
         <w:rPr>
           <w:bCs/>
@@ -9948,6 +10202,7 @@
         </w:rPr>
         <w:t>ics</w:t>
       </w:r>
+      <w:proofErr w:type="spellEnd"/>
       <w:r>
         <w:rPr>
           <w:bCs/>
@@ -10494,6 +10749,7 @@
           <w:szCs w:val="28"/>
         </w:rPr>
       </w:pPr>
+      <w:bookmarkStart w:id="35" w:name="_Toc201920248"/>
       <w:r>
         <w:rPr>
           <w:rStyle w:val="10"/>
@@ -10504,6 +10760,7 @@
         </w:rPr>
         <w:t>Вести справочник сотрудников: добавлять новых работников, увольнять, редактировать и добавлять их личную информацию.</w:t>
       </w:r>
+      <w:bookmarkEnd w:id="35"/>
     </w:p>
     <w:p>
       <w:pPr>
@@ -10521,6 +10778,7 @@
           <w:szCs w:val="28"/>
         </w:rPr>
       </w:pPr>
+      <w:bookmarkStart w:id="36" w:name="_Toc201920249"/>
       <w:r>
         <w:rPr>
           <w:rStyle w:val="10"/>
@@ -10551,6 +10809,7 @@
         </w:rPr>
         <w:t xml:space="preserve"> отсутствиям: просматривать и фильтровать мероприятия работников, удалять их, добавлять новые события.</w:t>
       </w:r>
+      <w:bookmarkEnd w:id="36"/>
     </w:p>
     <w:p>
       <w:pPr>
@@ -10680,6 +10939,7 @@
           <w:szCs w:val="28"/>
         </w:rPr>
       </w:pPr>
+      <w:bookmarkStart w:id="37" w:name="_Toc201920250"/>
       <w:r>
         <w:rPr>
           <w:rStyle w:val="10"/>
@@ -10710,6 +10970,7 @@
         </w:rPr>
         <w:t>;</w:t>
       </w:r>
+      <w:bookmarkEnd w:id="37"/>
     </w:p>
     <w:p>
       <w:pPr>
@@ -10729,6 +10990,7 @@
           <w:szCs w:val="28"/>
         </w:rPr>
       </w:pPr>
+      <w:bookmarkStart w:id="38" w:name="_Toc201920251"/>
       <w:r>
         <w:rPr>
           <w:rStyle w:val="10"/>
@@ -10739,6 +11001,7 @@
         </w:rPr>
         <w:t>Основных событиях;</w:t>
       </w:r>
+      <w:bookmarkEnd w:id="38"/>
     </w:p>
     <w:p>
       <w:pPr>
@@ -10758,6 +11021,7 @@
           <w:szCs w:val="28"/>
         </w:rPr>
       </w:pPr>
+      <w:bookmarkStart w:id="39" w:name="_Toc201920252"/>
       <w:r>
         <w:rPr>
           <w:rStyle w:val="10"/>
@@ -10768,6 +11032,7 @@
         </w:rPr>
         <w:t>Новостях.</w:t>
       </w:r>
+      <w:bookmarkEnd w:id="39"/>
     </w:p>
     <w:p>
       <w:pPr>
@@ -10783,6 +11048,7 @@
           <w:lang w:val="ru-RU"/>
         </w:rPr>
       </w:pPr>
+      <w:bookmarkStart w:id="40" w:name="_Toc201920253"/>
       <w:r>
         <w:rPr>
           <w:rStyle w:val="10"/>
@@ -10794,6 +11060,7 @@
         </w:rPr>
         <w:t>Также на странице отображается календарь.</w:t>
       </w:r>
+      <w:bookmarkEnd w:id="40"/>
     </w:p>
     <w:p>
       <w:pPr>
@@ -10809,6 +11076,7 @@
           <w:lang w:val="ru-RU"/>
         </w:rPr>
       </w:pPr>
+      <w:bookmarkStart w:id="41" w:name="_Toc201920254"/>
       <w:r>
         <w:rPr>
           <w:rStyle w:val="10"/>
@@ -10831,6 +11099,7 @@
         </w:rPr>
         <w:t>еб-приложение позволяет:</w:t>
       </w:r>
+      <w:bookmarkEnd w:id="41"/>
     </w:p>
     <w:p>
       <w:pPr>
@@ -10850,6 +11119,7 @@
           <w:szCs w:val="28"/>
         </w:rPr>
       </w:pPr>
+      <w:bookmarkStart w:id="42" w:name="_Toc201920255"/>
       <w:r>
         <w:rPr>
           <w:rStyle w:val="10"/>
@@ -10870,6 +11140,7 @@
         </w:rPr>
         <w:t xml:space="preserve"> в формате </w:t>
       </w:r>
+      <w:proofErr w:type="spellStart"/>
       <w:r>
         <w:rPr>
           <w:rStyle w:val="10"/>
@@ -10881,6 +11152,7 @@
         </w:rPr>
         <w:t>ics</w:t>
       </w:r>
+      <w:proofErr w:type="spellEnd"/>
       <w:r>
         <w:rPr>
           <w:rStyle w:val="10"/>
@@ -10891,6 +11163,7 @@
         </w:rPr>
         <w:t>;</w:t>
       </w:r>
+      <w:bookmarkEnd w:id="42"/>
     </w:p>
     <w:p>
       <w:pPr>
@@ -10910,6 +11183,7 @@
           <w:szCs w:val="28"/>
         </w:rPr>
       </w:pPr>
+      <w:bookmarkStart w:id="43" w:name="_Toc201920256"/>
       <w:r>
         <w:rPr>
           <w:rStyle w:val="10"/>
@@ -10920,6 +11194,7 @@
         </w:rPr>
         <w:t>Просматривать QR-код с информацией о сотруднике;</w:t>
       </w:r>
+      <w:bookmarkEnd w:id="43"/>
     </w:p>
     <w:p>
       <w:pPr>
@@ -10937,6 +11212,7 @@
           <w:szCs w:val="28"/>
         </w:rPr>
       </w:pPr>
+      <w:bookmarkStart w:id="44" w:name="_Toc201920257"/>
       <w:r>
         <w:rPr>
           <w:rStyle w:val="10"/>
@@ -10967,6 +11243,7 @@
         </w:rPr>
         <w:t>.</w:t>
       </w:r>
+      <w:bookmarkEnd w:id="44"/>
     </w:p>
     <w:p>
       <w:pPr>
@@ -11067,6 +11344,7 @@
           <w:szCs w:val="28"/>
         </w:rPr>
       </w:pPr>
+      <w:bookmarkStart w:id="45" w:name="_Toc201920258"/>
       <w:r>
         <w:rPr>
           <w:rStyle w:val="10"/>
@@ -11077,6 +11355,7 @@
         </w:rPr>
         <w:t>Новости;</w:t>
       </w:r>
+      <w:bookmarkEnd w:id="45"/>
     </w:p>
     <w:p>
       <w:pPr>
@@ -11094,6 +11373,7 @@
           <w:szCs w:val="28"/>
         </w:rPr>
       </w:pPr>
+      <w:bookmarkStart w:id="46" w:name="_Toc201920259"/>
       <w:r>
         <w:rPr>
           <w:rStyle w:val="10"/>
@@ -11104,6 +11384,7 @@
         </w:rPr>
         <w:t>События.</w:t>
       </w:r>
+      <w:bookmarkEnd w:id="46"/>
     </w:p>
     <w:p>
       <w:pPr>
@@ -11189,13 +11470,23 @@
           <w:szCs w:val="28"/>
         </w:rPr>
       </w:pPr>
-      <w:r>
-        <w:rPr>
-          <w:rFonts w:ascii="Times New Roman" w:hAnsi="Times New Roman" w:cs="Times New Roman"/>
-          <w:sz w:val="28"/>
-          <w:szCs w:val="28"/>
-        </w:rPr>
-        <w:t>Email: sveta.kgd.39@gmail.com</w:t>
+      <w:proofErr w:type="spellStart"/>
+      <w:r>
+        <w:rPr>
+          <w:rFonts w:ascii="Times New Roman" w:hAnsi="Times New Roman" w:cs="Times New Roman"/>
+          <w:sz w:val="28"/>
+          <w:szCs w:val="28"/>
+        </w:rPr>
+        <w:t>Email</w:t>
+      </w:r>
+      <w:proofErr w:type="spellEnd"/>
+      <w:r>
+        <w:rPr>
+          <w:rFonts w:ascii="Times New Roman" w:hAnsi="Times New Roman" w:cs="Times New Roman"/>
+          <w:sz w:val="28"/>
+          <w:szCs w:val="28"/>
+        </w:rPr>
+        <w:t>: sveta.kgd.39@gmail.com</w:t>
       </w:r>
     </w:p>
     <w:p>
@@ -11283,7 +11574,7 @@
           <w:lang w:val="ru-RU" w:eastAsia="ru-RU"/>
         </w:rPr>
       </w:pPr>
-      <w:bookmarkStart w:id="21" w:name="_Toc200964073"/>
+      <w:bookmarkStart w:id="47" w:name="_Toc201920260"/>
       <w:r>
         <w:rPr>
           <w:rFonts w:ascii="Times New Roman" w:eastAsia="Times New Roman" w:hAnsi="Times New Roman" w:cs="Times New Roman"/>
@@ -11297,7 +11588,7 @@
         <w:lastRenderedPageBreak/>
         <w:t>Заключение</w:t>
       </w:r>
-      <w:bookmarkEnd w:id="21"/>
+      <w:bookmarkEnd w:id="47"/>
     </w:p>
     <w:p>
       <w:pPr>
@@ -11449,7 +11740,7 @@
           <w:lang w:val="ru-RU"/>
         </w:rPr>
       </w:pPr>
-      <w:bookmarkStart w:id="22" w:name="_Toc200964074"/>
+      <w:bookmarkStart w:id="48" w:name="_Toc201920261"/>
       <w:r>
         <w:rPr>
           <w:rFonts w:ascii="Times New Roman" w:hAnsi="Times New Roman" w:cs="Times New Roman"/>
@@ -11463,7 +11754,7 @@
         <w:lastRenderedPageBreak/>
         <w:t>Список использованных источников</w:t>
       </w:r>
-      <w:bookmarkEnd w:id="22"/>
+      <w:bookmarkEnd w:id="48"/>
     </w:p>
     <w:p>
       <w:pPr>
@@ -11569,6 +11860,7 @@
         </w:rPr>
         <w:t xml:space="preserve">.: </w:t>
       </w:r>
+      <w:proofErr w:type="spellStart"/>
       <w:r>
         <w:rPr>
           <w:rFonts w:ascii="Times New Roman" w:hAnsi="Times New Roman" w:cs="Times New Roman"/>
@@ -11577,6 +11869,7 @@
         </w:rPr>
         <w:t>Изд</w:t>
       </w:r>
+      <w:proofErr w:type="spellEnd"/>
       <w:r>
         <w:rPr>
           <w:rFonts w:ascii="Times New Roman" w:hAnsi="Times New Roman" w:cs="Times New Roman"/>
@@ -11785,6 +12078,7 @@
           <w:szCs w:val="28"/>
         </w:rPr>
       </w:pPr>
+      <w:proofErr w:type="spellStart"/>
       <w:r>
         <w:rPr>
           <w:rFonts w:ascii="Times New Roman" w:hAnsi="Times New Roman" w:cs="Times New Roman"/>
@@ -11793,6 +12087,7 @@
         </w:rPr>
         <w:t>Стиллмен</w:t>
       </w:r>
+      <w:proofErr w:type="spellEnd"/>
       <w:r>
         <w:rPr>
           <w:rFonts w:ascii="Times New Roman" w:hAnsi="Times New Roman" w:cs="Times New Roman"/>
@@ -12011,6 +12306,7 @@
           <w:szCs w:val="28"/>
         </w:rPr>
       </w:pPr>
+      <w:proofErr w:type="spellStart"/>
       <w:r>
         <w:rPr>
           <w:rFonts w:ascii="Times New Roman" w:hAnsi="Times New Roman" w:cs="Times New Roman"/>
@@ -12019,6 +12315,7 @@
         </w:rPr>
         <w:t>Троелсен</w:t>
       </w:r>
+      <w:proofErr w:type="spellEnd"/>
       <w:r>
         <w:rPr>
           <w:rFonts w:ascii="Times New Roman" w:hAnsi="Times New Roman" w:cs="Times New Roman"/>
@@ -12033,8 +12330,18 @@
           <w:sz w:val="28"/>
           <w:szCs w:val="28"/>
         </w:rPr>
-        <w:t>, Джепикс</w:t>
-      </w:r>
+        <w:t xml:space="preserve">, </w:t>
+      </w:r>
+      <w:proofErr w:type="spellStart"/>
+      <w:r>
+        <w:rPr>
+          <w:rFonts w:ascii="Times New Roman" w:hAnsi="Times New Roman" w:cs="Times New Roman"/>
+          <w:sz w:val="28"/>
+          <w:szCs w:val="28"/>
+        </w:rPr>
+        <w:t>Джепикс</w:t>
+      </w:r>
+      <w:proofErr w:type="spellEnd"/>
       <w:r>
         <w:rPr>
           <w:rFonts w:ascii="Times New Roman" w:hAnsi="Times New Roman" w:cs="Times New Roman"/>
@@ -12273,6 +12580,7 @@
           </w:rPr>
           <w:t>://</w:t>
         </w:r>
+        <w:proofErr w:type="spellStart"/>
         <w:r>
           <w:rPr>
             <w:rStyle w:val="a4"/>
@@ -12285,6 +12593,7 @@
           </w:rPr>
           <w:t>metanit</w:t>
         </w:r>
+        <w:proofErr w:type="spellEnd"/>
         <w:r>
           <w:rPr>
             <w:rStyle w:val="a4"/>
@@ -12401,6 +12710,7 @@
         </w:rPr>
         <w:t>://</w:t>
       </w:r>
+      <w:proofErr w:type="spellStart"/>
       <w:r>
         <w:rPr>
           <w:rFonts w:ascii="Times New Roman" w:hAnsi="Times New Roman" w:cs="Times New Roman"/>
@@ -12410,6 +12720,7 @@
         </w:rPr>
         <w:t>habr</w:t>
       </w:r>
+      <w:proofErr w:type="spellEnd"/>
       <w:r>
         <w:rPr>
           <w:rFonts w:ascii="Times New Roman" w:hAnsi="Times New Roman" w:cs="Times New Roman"/>
@@ -12435,6 +12746,7 @@
         </w:rPr>
         <w:t>/</w:t>
       </w:r>
+      <w:proofErr w:type="spellStart"/>
       <w:r>
         <w:rPr>
           <w:rFonts w:ascii="Times New Roman" w:hAnsi="Times New Roman" w:cs="Times New Roman"/>
@@ -12444,6 +12756,7 @@
         </w:rPr>
         <w:t>ru</w:t>
       </w:r>
+      <w:proofErr w:type="spellEnd"/>
       <w:r>
         <w:rPr>
           <w:rFonts w:ascii="Times New Roman" w:hAnsi="Times New Roman" w:cs="Times New Roman"/>
@@ -12509,6 +12822,7 @@
         </w:rPr>
         <w:t xml:space="preserve">Платформа онлайн-курсов </w:t>
       </w:r>
+      <w:proofErr w:type="spellStart"/>
       <w:r>
         <w:rPr>
           <w:rFonts w:ascii="Times New Roman" w:hAnsi="Times New Roman" w:cs="Times New Roman"/>
@@ -12518,6 +12832,7 @@
         </w:rPr>
         <w:t>Stepik</w:t>
       </w:r>
+      <w:proofErr w:type="spellEnd"/>
       <w:r>
         <w:rPr>
           <w:rFonts w:ascii="Times New Roman" w:hAnsi="Times New Roman" w:cs="Times New Roman"/>
@@ -12584,6 +12899,7 @@
         </w:rPr>
         <w:t>://</w:t>
       </w:r>
+      <w:proofErr w:type="spellStart"/>
       <w:r>
         <w:rPr>
           <w:rFonts w:ascii="Times New Roman" w:hAnsi="Times New Roman" w:cs="Times New Roman"/>
@@ -12593,6 +12909,7 @@
         </w:rPr>
         <w:t>stepik</w:t>
       </w:r>
+      <w:proofErr w:type="spellEnd"/>
       <w:r>
         <w:rPr>
           <w:rFonts w:ascii="Times New Roman" w:hAnsi="Times New Roman" w:cs="Times New Roman"/>
@@ -12861,6 +13178,228 @@
     </w:p>
     <w:p>
       <w:pPr>
+        <w:pStyle w:val="a3"/>
+        <w:numPr>
+          <w:ilvl w:val="0"/>
+          <w:numId w:val="35"/>
+        </w:numPr>
+        <w:spacing w:after="0" w:line="360" w:lineRule="auto"/>
+        <w:ind w:left="357" w:firstLine="709"/>
+        <w:jc w:val="both"/>
+        <w:rPr>
+          <w:rFonts w:ascii="Times New Roman" w:hAnsi="Times New Roman" w:cs="Times New Roman"/>
+          <w:sz w:val="28"/>
+          <w:szCs w:val="28"/>
+        </w:rPr>
+      </w:pPr>
+      <w:r>
+        <w:rPr>
+          <w:rFonts w:ascii="Times New Roman" w:hAnsi="Times New Roman" w:cs="Times New Roman"/>
+          <w:sz w:val="28"/>
+          <w:szCs w:val="28"/>
+        </w:rPr>
+        <w:t xml:space="preserve">Нейросеть </w:t>
+      </w:r>
+      <w:proofErr w:type="spellStart"/>
+      <w:r>
+        <w:rPr>
+          <w:rFonts w:ascii="Times New Roman" w:hAnsi="Times New Roman" w:cs="Times New Roman"/>
+          <w:sz w:val="28"/>
+          <w:szCs w:val="28"/>
+          <w:lang w:val="en-US"/>
+        </w:rPr>
+        <w:t>Deepseek</w:t>
+      </w:r>
+      <w:proofErr w:type="spellEnd"/>
+      <w:r>
+        <w:rPr>
+          <w:rFonts w:ascii="Times New Roman" w:hAnsi="Times New Roman" w:cs="Times New Roman"/>
+          <w:sz w:val="28"/>
+          <w:szCs w:val="28"/>
+        </w:rPr>
+        <w:t xml:space="preserve"> [</w:t>
+      </w:r>
+      <w:r>
+        <w:rPr>
+          <w:rFonts w:ascii="Times New Roman" w:hAnsi="Times New Roman" w:cs="Times New Roman"/>
+          <w:sz w:val="28"/>
+          <w:szCs w:val="28"/>
+        </w:rPr>
+        <w:t>Электронный ресурс</w:t>
+      </w:r>
+      <w:r>
+        <w:rPr>
+          <w:rFonts w:ascii="Times New Roman" w:hAnsi="Times New Roman" w:cs="Times New Roman"/>
+          <w:sz w:val="28"/>
+          <w:szCs w:val="28"/>
+        </w:rPr>
+        <w:t>]</w:t>
+      </w:r>
+      <w:r>
+        <w:rPr>
+          <w:rFonts w:ascii="Times New Roman" w:hAnsi="Times New Roman" w:cs="Times New Roman"/>
+          <w:sz w:val="28"/>
+          <w:szCs w:val="28"/>
+        </w:rPr>
+        <w:t xml:space="preserve"> </w:t>
+      </w:r>
+      <w:r>
+        <w:rPr>
+          <w:rFonts w:ascii="Times New Roman" w:hAnsi="Times New Roman" w:cs="Times New Roman"/>
+          <w:sz w:val="28"/>
+          <w:szCs w:val="28"/>
+        </w:rPr>
+        <w:t xml:space="preserve">– </w:t>
+      </w:r>
+      <w:r>
+        <w:rPr>
+          <w:rFonts w:ascii="Times New Roman" w:hAnsi="Times New Roman" w:cs="Times New Roman"/>
+          <w:sz w:val="28"/>
+          <w:szCs w:val="28"/>
+          <w:lang w:val="en-US"/>
+        </w:rPr>
+        <w:t>URL</w:t>
+      </w:r>
+      <w:r>
+        <w:rPr>
+          <w:rFonts w:ascii="Times New Roman" w:hAnsi="Times New Roman" w:cs="Times New Roman"/>
+          <w:sz w:val="28"/>
+          <w:szCs w:val="28"/>
+        </w:rPr>
+        <w:t xml:space="preserve">: </w:t>
+      </w:r>
+      <w:r>
+        <w:rPr>
+          <w:rFonts w:ascii="Times New Roman" w:hAnsi="Times New Roman" w:cs="Times New Roman"/>
+          <w:sz w:val="28"/>
+          <w:szCs w:val="28"/>
+          <w:lang w:val="en-US"/>
+        </w:rPr>
+        <w:t>https</w:t>
+      </w:r>
+      <w:r>
+        <w:rPr>
+          <w:rFonts w:ascii="Times New Roman" w:hAnsi="Times New Roman" w:cs="Times New Roman"/>
+          <w:sz w:val="28"/>
+          <w:szCs w:val="28"/>
+        </w:rPr>
+        <w:t>://</w:t>
+      </w:r>
+      <w:r>
+        <w:rPr>
+          <w:rFonts w:ascii="Times New Roman" w:hAnsi="Times New Roman" w:cs="Times New Roman"/>
+          <w:sz w:val="28"/>
+          <w:szCs w:val="28"/>
+          <w:lang w:val="en-US"/>
+        </w:rPr>
+        <w:t>www</w:t>
+      </w:r>
+      <w:r>
+        <w:rPr>
+          <w:rFonts w:ascii="Times New Roman" w:hAnsi="Times New Roman" w:cs="Times New Roman"/>
+          <w:sz w:val="28"/>
+          <w:szCs w:val="28"/>
+        </w:rPr>
+        <w:t>.</w:t>
+      </w:r>
+      <w:proofErr w:type="spellStart"/>
+      <w:r>
+        <w:rPr>
+          <w:rFonts w:ascii="Times New Roman" w:hAnsi="Times New Roman" w:cs="Times New Roman"/>
+          <w:sz w:val="28"/>
+          <w:szCs w:val="28"/>
+          <w:lang w:val="en-US"/>
+        </w:rPr>
+        <w:t>deepseek</w:t>
+      </w:r>
+      <w:proofErr w:type="spellEnd"/>
+      <w:r>
+        <w:rPr>
+          <w:rFonts w:ascii="Times New Roman" w:hAnsi="Times New Roman" w:cs="Times New Roman"/>
+          <w:sz w:val="28"/>
+          <w:szCs w:val="28"/>
+        </w:rPr>
+        <w:t>.</w:t>
+      </w:r>
+      <w:r>
+        <w:rPr>
+          <w:rFonts w:ascii="Times New Roman" w:hAnsi="Times New Roman" w:cs="Times New Roman"/>
+          <w:sz w:val="28"/>
+          <w:szCs w:val="28"/>
+          <w:lang w:val="en-US"/>
+        </w:rPr>
+        <w:t>com</w:t>
+      </w:r>
+      <w:r>
+        <w:rPr>
+          <w:rFonts w:ascii="Times New Roman" w:hAnsi="Times New Roman" w:cs="Times New Roman"/>
+          <w:sz w:val="28"/>
+          <w:szCs w:val="28"/>
+        </w:rPr>
+        <w:t>/</w:t>
+      </w:r>
+      <w:proofErr w:type="spellStart"/>
+      <w:r>
+        <w:rPr>
+          <w:rFonts w:ascii="Times New Roman" w:hAnsi="Times New Roman" w:cs="Times New Roman"/>
+          <w:sz w:val="28"/>
+          <w:szCs w:val="28"/>
+          <w:lang w:val="en-US"/>
+        </w:rPr>
+        <w:t>en</w:t>
+      </w:r>
+      <w:proofErr w:type="spellEnd"/>
+      <w:r>
+        <w:rPr>
+          <w:rFonts w:ascii="Times New Roman" w:hAnsi="Times New Roman" w:cs="Times New Roman"/>
+          <w:sz w:val="28"/>
+          <w:szCs w:val="28"/>
+        </w:rPr>
+        <w:t xml:space="preserve"> </w:t>
+      </w:r>
+      <w:r>
+        <w:rPr>
+          <w:rFonts w:ascii="Times New Roman" w:hAnsi="Times New Roman" w:cs="Times New Roman"/>
+          <w:sz w:val="28"/>
+          <w:szCs w:val="28"/>
+        </w:rPr>
+        <w:t>(Дата обращения 0</w:t>
+      </w:r>
+      <w:r>
+        <w:rPr>
+          <w:rFonts w:ascii="Times New Roman" w:hAnsi="Times New Roman" w:cs="Times New Roman"/>
+          <w:sz w:val="28"/>
+          <w:szCs w:val="28"/>
+        </w:rPr>
+        <w:t>2</w:t>
+      </w:r>
+      <w:r>
+        <w:rPr>
+          <w:rFonts w:ascii="Times New Roman" w:hAnsi="Times New Roman" w:cs="Times New Roman"/>
+          <w:sz w:val="28"/>
+          <w:szCs w:val="28"/>
+        </w:rPr>
+        <w:t>.0</w:t>
+      </w:r>
+      <w:r>
+        <w:rPr>
+          <w:rFonts w:ascii="Times New Roman" w:hAnsi="Times New Roman" w:cs="Times New Roman"/>
+          <w:sz w:val="28"/>
+          <w:szCs w:val="28"/>
+        </w:rPr>
+        <w:t>6</w:t>
+      </w:r>
+      <w:r>
+        <w:rPr>
+          <w:rFonts w:ascii="Times New Roman" w:hAnsi="Times New Roman" w:cs="Times New Roman"/>
+          <w:sz w:val="28"/>
+          <w:szCs w:val="28"/>
+        </w:rPr>
+        <w:t>.2025)</w:t>
+      </w:r>
+    </w:p>
+    <w:p>
+      <w:pPr>
         <w:spacing w:after="0" w:line="360" w:lineRule="auto"/>
         <w:ind w:firstLine="709"/>
         <w:rPr>
@@ -12904,7 +13443,7 @@
           <w:lang w:val="ru-RU"/>
         </w:rPr>
       </w:pPr>
-      <w:bookmarkStart w:id="23" w:name="_Toc200964075"/>
+      <w:bookmarkStart w:id="49" w:name="_Toc201920262"/>
       <w:r>
         <w:rPr>
           <w:rFonts w:ascii="Times New Roman" w:hAnsi="Times New Roman" w:cs="Times New Roman"/>
@@ -12942,7 +13481,7 @@
         </w:rPr>
         <w:t>сокращений</w:t>
       </w:r>
-      <w:bookmarkEnd w:id="23"/>
+      <w:bookmarkEnd w:id="49"/>
     </w:p>
     <w:p>
       <w:pPr>
@@ -13403,13 +13942,23 @@
         </w:rPr>
         <w:t xml:space="preserve">– </w:t>
       </w:r>
-      <w:r>
-        <w:rPr>
-          <w:rFonts w:ascii="Times New Roman" w:hAnsi="Times New Roman" w:cs="Times New Roman"/>
-          <w:sz w:val="28"/>
-          <w:szCs w:val="28"/>
-        </w:rPr>
-        <w:t>IPhone Operating System</w:t>
+      <w:proofErr w:type="spellStart"/>
+      <w:r>
+        <w:rPr>
+          <w:rFonts w:ascii="Times New Roman" w:hAnsi="Times New Roman" w:cs="Times New Roman"/>
+          <w:sz w:val="28"/>
+          <w:szCs w:val="28"/>
+        </w:rPr>
+        <w:t>IPhone</w:t>
+      </w:r>
+      <w:proofErr w:type="spellEnd"/>
+      <w:r>
+        <w:rPr>
+          <w:rFonts w:ascii="Times New Roman" w:hAnsi="Times New Roman" w:cs="Times New Roman"/>
+          <w:sz w:val="28"/>
+          <w:szCs w:val="28"/>
+        </w:rPr>
+        <w:t xml:space="preserve"> Operating System</w:t>
       </w:r>
     </w:p>
     <w:p>
@@ -13880,6 +14429,7 @@
         </w:rPr>
         <w:t xml:space="preserve"> </w:t>
       </w:r>
+      <w:proofErr w:type="spellStart"/>
       <w:r>
         <w:rPr>
           <w:rFonts w:ascii="Times New Roman" w:hAnsi="Times New Roman" w:cs="Times New Roman"/>
@@ -13888,6 +14438,7 @@
         </w:rPr>
         <w:t>Resourse</w:t>
       </w:r>
+      <w:proofErr w:type="spellEnd"/>
       <w:r>
         <w:rPr>
           <w:rFonts w:ascii="Times New Roman" w:hAnsi="Times New Roman" w:cs="Times New Roman"/>
@@ -13921,18 +14472,7 @@
           <w:szCs w:val="28"/>
           <w:lang w:val="ru-RU"/>
         </w:rPr>
-        <w:t>(унифицированный указатель ресурса</w:t>
-      </w:r>
-      <w:bookmarkStart w:id="24" w:name="_GoBack"/>
-      <w:bookmarkEnd w:id="24"/>
-      <w:r>
-        <w:rPr>
-          <w:rFonts w:ascii="Times New Roman" w:hAnsi="Times New Roman" w:cs="Times New Roman"/>
-          <w:sz w:val="28"/>
-          <w:szCs w:val="28"/>
-          <w:lang w:val="ru-RU"/>
-        </w:rPr>
-        <w:t>)</w:t>
+        <w:t>(унифицированный указатель ресурса)</w:t>
       </w:r>
     </w:p>
     <w:p>
@@ -14247,7 +14787,7 @@
 </file>
 
 <file path=word/endnotes.xml><?xml version="1.0" encoding="utf-8"?>
-<w:endnotes xmlns:wpc="http://schemas.microsoft.com/office/word/2010/wordprocessingCanvas" xmlns:cx="http://schemas.microsoft.com/office/drawing/2014/chartex" xmlns:mc="http://schemas.openxmlformats.org/markup-compatibility/2006" xmlns:o="urn:schemas-microsoft-com:office:office" xmlns:r="http://schemas.openxmlformats.org/officeDocument/2006/relationships" xmlns:m="http://schemas.openxmlformats.org/officeDocument/2006/math" xmlns:v="urn:schemas-microsoft-com:vml" xmlns:wp14="http://schemas.microsoft.com/office/word/2010/wordprocessingDrawing" xmlns:wp="http://schemas.openxmlformats.org/drawingml/2006/wordprocessingDrawing" xmlns:w10="urn:schemas-microsoft-com:office:word" xmlns:w="http://schemas.openxmlformats.org/wordprocessingml/2006/main" xmlns:w14="http://schemas.microsoft.com/office/word/2010/wordml" xmlns:w15="http://schemas.microsoft.com/office/word/2012/wordml" xmlns:w16se="http://schemas.microsoft.com/office/word/2015/wordml/symex" xmlns:wpg="http://schemas.microsoft.com/office/word/2010/wordprocessingGroup" xmlns:wpi="http://schemas.microsoft.com/office/word/2010/wordprocessingInk" xmlns:wne="http://schemas.microsoft.com/office/word/2006/wordml" xmlns:wps="http://schemas.microsoft.com/office/word/2010/wordprocessingShape" mc:Ignorable="w14 w15 w16se wp14">
+<w:endnotes xmlns:wpc="http://schemas.microsoft.com/office/word/2010/wordprocessingCanvas" xmlns:cx="http://schemas.microsoft.com/office/drawing/2014/chartex" xmlns:cx1="http://schemas.microsoft.com/office/drawing/2015/9/8/chartex" xmlns:cx2="http://schemas.microsoft.com/office/drawing/2015/10/21/chartex" xmlns:cx3="http://schemas.microsoft.com/office/drawing/2016/5/9/chartex" xmlns:cx4="http://schemas.microsoft.com/office/drawing/2016/5/10/chartex" xmlns:cx5="http://schemas.microsoft.com/office/drawing/2016/5/11/chartex" xmlns:cx6="http://schemas.microsoft.com/office/drawing/2016/5/12/chartex" xmlns:cx7="http://schemas.microsoft.com/office/drawing/2016/5/13/chartex" xmlns:cx8="http://schemas.microsoft.com/office/drawing/2016/5/14/chartex" xmlns:mc="http://schemas.openxmlformats.org/markup-compatibility/2006" xmlns:aink="http://schemas.microsoft.com/office/drawing/2016/ink" xmlns:am3d="http://schemas.microsoft.com/office/drawing/2017/model3d" xmlns:o="urn:schemas-microsoft-com:office:office" xmlns:oel="http://schemas.microsoft.com/office/2019/extlst" xmlns:r="http://schemas.openxmlformats.org/officeDocument/2006/relationships" xmlns:m="http://schemas.openxmlformats.org/officeDocument/2006/math" xmlns:v="urn:schemas-microsoft-com:vml" xmlns:wp14="http://schemas.microsoft.com/office/word/2010/wordprocessingDrawing" xmlns:wp="http://schemas.openxmlformats.org/drawingml/2006/wordprocessingDrawing" xmlns:w10="urn:schemas-microsoft-com:office:word" xmlns:w="http://schemas.openxmlformats.org/wordprocessingml/2006/main" xmlns:w14="http://schemas.microsoft.com/office/word/2010/wordml" xmlns:w15="http://schemas.microsoft.com/office/word/2012/wordml" xmlns:w16cex="http://schemas.microsoft.com/office/word/2018/wordml/cex" xmlns:w16cid="http://schemas.microsoft.com/office/word/2016/wordml/cid" xmlns:w16="http://schemas.microsoft.com/office/word/2018/wordml" xmlns:w16du="http://schemas.microsoft.com/office/word/2023/wordml/word16du" xmlns:w16sdtdh="http://schemas.microsoft.com/office/word/2020/wordml/sdtdatahash" xmlns:w16sdtfl="http://schemas.microsoft.com/office/word/2024/wordml/sdtformatlock" xmlns:w16se="http://schemas.microsoft.com/office/word/2015/wordml/symex" xmlns:wpg="http://schemas.microsoft.com/office/word/2010/wordprocessingGroup" xmlns:wpi="http://schemas.microsoft.com/office/word/2010/wordprocessingInk" xmlns:wne="http://schemas.microsoft.com/office/word/2006/wordml" xmlns:wps="http://schemas.microsoft.com/office/word/2010/wordprocessingShape" mc:Ignorable="w14 w15 w16se w16cid w16 w16cex w16sdtdh w16sdtfl w16du wp14">
   <w:endnote w:type="separator" w:id="-1">
     <w:p>
       <w:pPr>
@@ -14272,7 +14812,7 @@
 </file>
 
 <file path=word/footnotes.xml><?xml version="1.0" encoding="utf-8"?>
-<w:footnotes xmlns:wpc="http://schemas.microsoft.com/office/word/2010/wordprocessingCanvas" xmlns:cx="http://schemas.microsoft.com/office/drawing/2014/chartex" xmlns:mc="http://schemas.openxmlformats.org/markup-compatibility/2006" xmlns:o="urn:schemas-microsoft-com:office:office" xmlns:r="http://schemas.openxmlformats.org/officeDocument/2006/relationships" xmlns:m="http://schemas.openxmlformats.org/officeDocument/2006/math" xmlns:v="urn:schemas-microsoft-com:vml" xmlns:wp14="http://schemas.microsoft.com/office/word/2010/wordprocessingDrawing" xmlns:wp="http://schemas.openxmlformats.org/drawingml/2006/wordprocessingDrawing" xmlns:w10="urn:schemas-microsoft-com:office:word" xmlns:w="http://schemas.openxmlformats.org/wordprocessingml/2006/main" xmlns:w14="http://schemas.microsoft.com/office/word/2010/wordml" xmlns:w15="http://schemas.microsoft.com/office/word/2012/wordml" xmlns:w16se="http://schemas.microsoft.com/office/word/2015/wordml/symex" xmlns:wpg="http://schemas.microsoft.com/office/word/2010/wordprocessingGroup" xmlns:wpi="http://schemas.microsoft.com/office/word/2010/wordprocessingInk" xmlns:wne="http://schemas.microsoft.com/office/word/2006/wordml" xmlns:wps="http://schemas.microsoft.com/office/word/2010/wordprocessingShape" mc:Ignorable="w14 w15 w16se wp14">
+<w:footnotes xmlns:wpc="http://schemas.microsoft.com/office/word/2010/wordprocessingCanvas" xmlns:cx="http://schemas.microsoft.com/office/drawing/2014/chartex" xmlns:cx1="http://schemas.microsoft.com/office/drawing/2015/9/8/chartex" xmlns:cx2="http://schemas.microsoft.com/office/drawing/2015/10/21/chartex" xmlns:cx3="http://schemas.microsoft.com/office/drawing/2016/5/9/chartex" xmlns:cx4="http://schemas.microsoft.com/office/drawing/2016/5/10/chartex" xmlns:cx5="http://schemas.microsoft.com/office/drawing/2016/5/11/chartex" xmlns:cx6="http://schemas.microsoft.com/office/drawing/2016/5/12/chartex" xmlns:cx7="http://schemas.microsoft.com/office/drawing/2016/5/13/chartex" xmlns:cx8="http://schemas.microsoft.com/office/drawing/2016/5/14/chartex" xmlns:mc="http://schemas.openxmlformats.org/markup-compatibility/2006" xmlns:aink="http://schemas.microsoft.com/office/drawing/2016/ink" xmlns:am3d="http://schemas.microsoft.com/office/drawing/2017/model3d" xmlns:o="urn:schemas-microsoft-com:office:office" xmlns:oel="http://schemas.microsoft.com/office/2019/extlst" xmlns:r="http://schemas.openxmlformats.org/officeDocument/2006/relationships" xmlns:m="http://schemas.openxmlformats.org/officeDocument/2006/math" xmlns:v="urn:schemas-microsoft-com:vml" xmlns:wp14="http://schemas.microsoft.com/office/word/2010/wordprocessingDrawing" xmlns:wp="http://schemas.openxmlformats.org/drawingml/2006/wordprocessingDrawing" xmlns:w10="urn:schemas-microsoft-com:office:word" xmlns:w="http://schemas.openxmlformats.org/wordprocessingml/2006/main" xmlns:w14="http://schemas.microsoft.com/office/word/2010/wordml" xmlns:w15="http://schemas.microsoft.com/office/word/2012/wordml" xmlns:w16cex="http://schemas.microsoft.com/office/word/2018/wordml/cex" xmlns:w16cid="http://schemas.microsoft.com/office/word/2016/wordml/cid" xmlns:w16="http://schemas.microsoft.com/office/word/2018/wordml" xmlns:w16du="http://schemas.microsoft.com/office/word/2023/wordml/word16du" xmlns:w16sdtdh="http://schemas.microsoft.com/office/word/2020/wordml/sdtdatahash" xmlns:w16sdtfl="http://schemas.microsoft.com/office/word/2024/wordml/sdtformatlock" xmlns:w16se="http://schemas.microsoft.com/office/word/2015/wordml/symex" xmlns:wpg="http://schemas.microsoft.com/office/word/2010/wordprocessingGroup" xmlns:wpi="http://schemas.microsoft.com/office/word/2010/wordprocessingInk" xmlns:wne="http://schemas.microsoft.com/office/word/2006/wordml" xmlns:wps="http://schemas.microsoft.com/office/word/2010/wordprocessingShape" mc:Ignorable="w14 w15 w16se w16cid w16 w16cex w16sdtdh w16sdtfl w16du wp14">
   <w:footnote w:type="separator" w:id="-1">
     <w:p>
       <w:pPr>
@@ -14297,7 +14837,7 @@
 </file>
 
 <file path=word/header1.xml><?xml version="1.0" encoding="utf-8"?>
-<w:hdr xmlns:wpc="http://schemas.microsoft.com/office/word/2010/wordprocessingCanvas" xmlns:cx="http://schemas.microsoft.com/office/drawing/2014/chartex" xmlns:mc="http://schemas.openxmlformats.org/markup-compatibility/2006" xmlns:o="urn:schemas-microsoft-com:office:office" xmlns:r="http://schemas.openxmlformats.org/officeDocument/2006/relationships" xmlns:m="http://schemas.openxmlformats.org/officeDocument/2006/math" xmlns:v="urn:schemas-microsoft-com:vml" xmlns:wp14="http://schemas.microsoft.com/office/word/2010/wordprocessingDrawing" xmlns:wp="http://schemas.openxmlformats.org/drawingml/2006/wordprocessingDrawing" xmlns:w10="urn:schemas-microsoft-com:office:word" xmlns:w="http://schemas.openxmlformats.org/wordprocessingml/2006/main" xmlns:w14="http://schemas.microsoft.com/office/word/2010/wordml" xmlns:w15="http://schemas.microsoft.com/office/word/2012/wordml" xmlns:w16se="http://schemas.microsoft.com/office/word/2015/wordml/symex" xmlns:wpg="http://schemas.microsoft.com/office/word/2010/wordprocessingGroup" xmlns:wpi="http://schemas.microsoft.com/office/word/2010/wordprocessingInk" xmlns:wne="http://schemas.microsoft.com/office/word/2006/wordml" xmlns:wps="http://schemas.microsoft.com/office/word/2010/wordprocessingShape" mc:Ignorable="w14 w15 w16se wp14">
+<w:hdr xmlns:wpc="http://schemas.microsoft.com/office/word/2010/wordprocessingCanvas" xmlns:cx="http://schemas.microsoft.com/office/drawing/2014/chartex" xmlns:cx1="http://schemas.microsoft.com/office/drawing/2015/9/8/chartex" xmlns:cx2="http://schemas.microsoft.com/office/drawing/2015/10/21/chartex" xmlns:cx3="http://schemas.microsoft.com/office/drawing/2016/5/9/chartex" xmlns:cx4="http://schemas.microsoft.com/office/drawing/2016/5/10/chartex" xmlns:cx5="http://schemas.microsoft.com/office/drawing/2016/5/11/chartex" xmlns:cx6="http://schemas.microsoft.com/office/drawing/2016/5/12/chartex" xmlns:cx7="http://schemas.microsoft.com/office/drawing/2016/5/13/chartex" xmlns:cx8="http://schemas.microsoft.com/office/drawing/2016/5/14/chartex" xmlns:mc="http://schemas.openxmlformats.org/markup-compatibility/2006" xmlns:aink="http://schemas.microsoft.com/office/drawing/2016/ink" xmlns:am3d="http://schemas.microsoft.com/office/drawing/2017/model3d" xmlns:o="urn:schemas-microsoft-com:office:office" xmlns:oel="http://schemas.microsoft.com/office/2019/extlst" xmlns:r="http://schemas.openxmlformats.org/officeDocument/2006/relationships" xmlns:m="http://schemas.openxmlformats.org/officeDocument/2006/math" xmlns:v="urn:schemas-microsoft-com:vml" xmlns:wp14="http://schemas.microsoft.com/office/word/2010/wordprocessingDrawing" xmlns:wp="http://schemas.openxmlformats.org/drawingml/2006/wordprocessingDrawing" xmlns:w10="urn:schemas-microsoft-com:office:word" xmlns:w="http://schemas.openxmlformats.org/wordprocessingml/2006/main" xmlns:w14="http://schemas.microsoft.com/office/word/2010/wordml" xmlns:w15="http://schemas.microsoft.com/office/word/2012/wordml" xmlns:w16cex="http://schemas.microsoft.com/office/word/2018/wordml/cex" xmlns:w16cid="http://schemas.microsoft.com/office/word/2016/wordml/cid" xmlns:w16="http://schemas.microsoft.com/office/word/2018/wordml" xmlns:w16du="http://schemas.microsoft.com/office/word/2023/wordml/word16du" xmlns:w16sdtdh="http://schemas.microsoft.com/office/word/2020/wordml/sdtdatahash" xmlns:w16sdtfl="http://schemas.microsoft.com/office/word/2024/wordml/sdtformatlock" xmlns:w16se="http://schemas.microsoft.com/office/word/2015/wordml/symex" xmlns:wpg="http://schemas.microsoft.com/office/word/2010/wordprocessingGroup" xmlns:wpi="http://schemas.microsoft.com/office/word/2010/wordprocessingInk" xmlns:wne="http://schemas.microsoft.com/office/word/2006/wordml" xmlns:wps="http://schemas.microsoft.com/office/word/2010/wordprocessingShape" mc:Ignorable="w14 w15 w16se w16cid w16 w16cex w16sdtdh w16sdtfl w16du wp14">
   <w:sdt>
     <w:sdtPr>
       <w:id w:val="1142076924"/>
@@ -14374,7 +14914,7 @@
 </file>
 
 <file path=word/numbering.xml><?xml version="1.0" encoding="utf-8"?>
-<w:numbering xmlns:wpc="http://schemas.microsoft.com/office/word/2010/wordprocessingCanvas" xmlns:cx="http://schemas.microsoft.com/office/drawing/2014/chartex" xmlns:mc="http://schemas.openxmlformats.org/markup-compatibility/2006" xmlns:o="urn:schemas-microsoft-com:office:office" xmlns:r="http://schemas.openxmlformats.org/officeDocument/2006/relationships" xmlns:m="http://schemas.openxmlformats.org/officeDocument/2006/math" xmlns:v="urn:schemas-microsoft-com:vml" xmlns:wp14="http://schemas.microsoft.com/office/word/2010/wordprocessingDrawing" xmlns:wp="http://schemas.openxmlformats.org/drawingml/2006/wordprocessingDrawing" xmlns:w10="urn:schemas-microsoft-com:office:word" xmlns:w="http://schemas.openxmlformats.org/wordprocessingml/2006/main" xmlns:w14="http://schemas.microsoft.com/office/word/2010/wordml" xmlns:w15="http://schemas.microsoft.com/office/word/2012/wordml" xmlns:w16se="http://schemas.microsoft.com/office/word/2015/wordml/symex" xmlns:wpg="http://schemas.microsoft.com/office/word/2010/wordprocessingGroup" xmlns:wpi="http://schemas.microsoft.com/office/word/2010/wordprocessingInk" xmlns:wne="http://schemas.microsoft.com/office/word/2006/wordml" xmlns:wps="http://schemas.microsoft.com/office/word/2010/wordprocessingShape" mc:Ignorable="w14 w15 w16se wp14">
+<w:numbering xmlns:wpc="http://schemas.microsoft.com/office/word/2010/wordprocessingCanvas" xmlns:cx="http://schemas.microsoft.com/office/drawing/2014/chartex" xmlns:cx1="http://schemas.microsoft.com/office/drawing/2015/9/8/chartex" xmlns:cx2="http://schemas.microsoft.com/office/drawing/2015/10/21/chartex" xmlns:cx3="http://schemas.microsoft.com/office/drawing/2016/5/9/chartex" xmlns:cx4="http://schemas.microsoft.com/office/drawing/2016/5/10/chartex" xmlns:cx5="http://schemas.microsoft.com/office/drawing/2016/5/11/chartex" xmlns:cx6="http://schemas.microsoft.com/office/drawing/2016/5/12/chartex" xmlns:cx7="http://schemas.microsoft.com/office/drawing/2016/5/13/chartex" xmlns:cx8="http://schemas.microsoft.com/office/drawing/2016/5/14/chartex" xmlns:mc="http://schemas.openxmlformats.org/markup-compatibility/2006" xmlns:aink="http://schemas.microsoft.com/office/drawing/2016/ink" xmlns:am3d="http://schemas.microsoft.com/office/drawing/2017/model3d" xmlns:o="urn:schemas-microsoft-com:office:office" xmlns:oel="http://schemas.microsoft.com/office/2019/extlst" xmlns:r="http://schemas.openxmlformats.org/officeDocument/2006/relationships" xmlns:m="http://schemas.openxmlformats.org/officeDocument/2006/math" xmlns:v="urn:schemas-microsoft-com:vml" xmlns:wp14="http://schemas.microsoft.com/office/word/2010/wordprocessingDrawing" xmlns:wp="http://schemas.openxmlformats.org/drawingml/2006/wordprocessingDrawing" xmlns:w10="urn:schemas-microsoft-com:office:word" xmlns:w="http://schemas.openxmlformats.org/wordprocessingml/2006/main" xmlns:w14="http://schemas.microsoft.com/office/word/2010/wordml" xmlns:w15="http://schemas.microsoft.com/office/word/2012/wordml" xmlns:w16cex="http://schemas.microsoft.com/office/word/2018/wordml/cex" xmlns:w16cid="http://schemas.microsoft.com/office/word/2016/wordml/cid" xmlns:w16="http://schemas.microsoft.com/office/word/2018/wordml" xmlns:w16du="http://schemas.microsoft.com/office/word/2023/wordml/word16du" xmlns:w16sdtdh="http://schemas.microsoft.com/office/word/2020/wordml/sdtdatahash" xmlns:w16sdtfl="http://schemas.microsoft.com/office/word/2024/wordml/sdtformatlock" xmlns:w16se="http://schemas.microsoft.com/office/word/2015/wordml/symex" xmlns:wpg="http://schemas.microsoft.com/office/word/2010/wordprocessingGroup" xmlns:wpi="http://schemas.microsoft.com/office/word/2010/wordprocessingInk" xmlns:wne="http://schemas.microsoft.com/office/word/2006/wordml" xmlns:wps="http://schemas.microsoft.com/office/word/2010/wordprocessingShape" mc:Ignorable="w14 w15 w16se w16cid w16 w16cex w16sdtdh w16sdtfl w16du wp14">
   <w:abstractNum w:abstractNumId="0" w15:restartNumberingAfterBreak="0">
     <w:nsid w:val="01001946"/>
     <w:multiLevelType w:val="hybridMultilevel"/>
@@ -18393,103 +18933,103 @@
       </w:pPr>
     </w:lvl>
   </w:abstractNum>
-  <w:num w:numId="1">
+  <w:num w:numId="1" w16cid:durableId="161824279">
     <w:abstractNumId w:val="0"/>
   </w:num>
-  <w:num w:numId="2">
+  <w:num w:numId="2" w16cid:durableId="2037846541">
     <w:abstractNumId w:val="2"/>
   </w:num>
-  <w:num w:numId="3">
+  <w:num w:numId="3" w16cid:durableId="586234134">
     <w:abstractNumId w:val="24"/>
   </w:num>
-  <w:num w:numId="4">
+  <w:num w:numId="4" w16cid:durableId="74522797">
     <w:abstractNumId w:val="19"/>
   </w:num>
-  <w:num w:numId="5">
+  <w:num w:numId="5" w16cid:durableId="1911647746">
     <w:abstractNumId w:val="3"/>
   </w:num>
-  <w:num w:numId="6">
+  <w:num w:numId="6" w16cid:durableId="1332760411">
     <w:abstractNumId w:val="8"/>
   </w:num>
-  <w:num w:numId="7">
+  <w:num w:numId="7" w16cid:durableId="1035423777">
     <w:abstractNumId w:val="33"/>
   </w:num>
-  <w:num w:numId="8">
+  <w:num w:numId="8" w16cid:durableId="1811900645">
     <w:abstractNumId w:val="21"/>
   </w:num>
-  <w:num w:numId="9">
+  <w:num w:numId="9" w16cid:durableId="665861688">
     <w:abstractNumId w:val="22"/>
   </w:num>
-  <w:num w:numId="10">
+  <w:num w:numId="10" w16cid:durableId="736048421">
     <w:abstractNumId w:val="29"/>
   </w:num>
-  <w:num w:numId="11">
+  <w:num w:numId="11" w16cid:durableId="495922057">
     <w:abstractNumId w:val="5"/>
   </w:num>
-  <w:num w:numId="12">
+  <w:num w:numId="12" w16cid:durableId="1219249343">
     <w:abstractNumId w:val="34"/>
   </w:num>
-  <w:num w:numId="13">
+  <w:num w:numId="13" w16cid:durableId="794834324">
     <w:abstractNumId w:val="16"/>
   </w:num>
-  <w:num w:numId="14">
+  <w:num w:numId="14" w16cid:durableId="1457064838">
     <w:abstractNumId w:val="18"/>
   </w:num>
-  <w:num w:numId="15">
+  <w:num w:numId="15" w16cid:durableId="239679888">
     <w:abstractNumId w:val="1"/>
   </w:num>
-  <w:num w:numId="16">
+  <w:num w:numId="16" w16cid:durableId="1316758276">
     <w:abstractNumId w:val="20"/>
   </w:num>
-  <w:num w:numId="17">
+  <w:num w:numId="17" w16cid:durableId="715812813">
     <w:abstractNumId w:val="35"/>
   </w:num>
-  <w:num w:numId="18">
+  <w:num w:numId="18" w16cid:durableId="1354577598">
     <w:abstractNumId w:val="14"/>
   </w:num>
-  <w:num w:numId="19">
+  <w:num w:numId="19" w16cid:durableId="281615166">
     <w:abstractNumId w:val="9"/>
   </w:num>
-  <w:num w:numId="20">
+  <w:num w:numId="20" w16cid:durableId="1774088227">
     <w:abstractNumId w:val="30"/>
   </w:num>
-  <w:num w:numId="21">
+  <w:num w:numId="21" w16cid:durableId="446781723">
     <w:abstractNumId w:val="27"/>
   </w:num>
-  <w:num w:numId="22">
+  <w:num w:numId="22" w16cid:durableId="278420671">
     <w:abstractNumId w:val="7"/>
   </w:num>
-  <w:num w:numId="23">
+  <w:num w:numId="23" w16cid:durableId="1574125967">
     <w:abstractNumId w:val="28"/>
   </w:num>
-  <w:num w:numId="24">
+  <w:num w:numId="24" w16cid:durableId="381757562">
     <w:abstractNumId w:val="26"/>
   </w:num>
-  <w:num w:numId="25">
+  <w:num w:numId="25" w16cid:durableId="1194801964">
     <w:abstractNumId w:val="11"/>
   </w:num>
-  <w:num w:numId="26">
+  <w:num w:numId="26" w16cid:durableId="1272056488">
     <w:abstractNumId w:val="25"/>
   </w:num>
-  <w:num w:numId="27">
+  <w:num w:numId="27" w16cid:durableId="5526682">
     <w:abstractNumId w:val="15"/>
   </w:num>
-  <w:num w:numId="28">
+  <w:num w:numId="28" w16cid:durableId="825054735">
     <w:abstractNumId w:val="12"/>
   </w:num>
-  <w:num w:numId="29">
+  <w:num w:numId="29" w16cid:durableId="751513674">
     <w:abstractNumId w:val="17"/>
   </w:num>
-  <w:num w:numId="30">
+  <w:num w:numId="30" w16cid:durableId="1752579260">
     <w:abstractNumId w:val="23"/>
   </w:num>
-  <w:num w:numId="31">
+  <w:num w:numId="31" w16cid:durableId="2014600541">
     <w:abstractNumId w:val="31"/>
   </w:num>
-  <w:num w:numId="32">
+  <w:num w:numId="32" w16cid:durableId="947274964">
     <w:abstractNumId w:val="4"/>
   </w:num>
-  <w:num w:numId="33">
+  <w:num w:numId="33" w16cid:durableId="323507842">
     <w:abstractNumId w:val="32"/>
     <w:lvlOverride w:ilvl="0">
       <w:startOverride w:val="1"/>
@@ -18519,20 +19059,20 @@
       <w:startOverride w:val="1"/>
     </w:lvlOverride>
   </w:num>
-  <w:num w:numId="34">
+  <w:num w:numId="34" w16cid:durableId="87426672">
     <w:abstractNumId w:val="6"/>
   </w:num>
-  <w:num w:numId="35">
+  <w:num w:numId="35" w16cid:durableId="451557842">
     <w:abstractNumId w:val="10"/>
   </w:num>
-  <w:num w:numId="36">
+  <w:num w:numId="36" w16cid:durableId="322010206">
     <w:abstractNumId w:val="13"/>
   </w:num>
 </w:numbering>
 </file>
 
 <file path=word/styles.xml><?xml version="1.0" encoding="utf-8"?>
-<w:styles xmlns:mc="http://schemas.openxmlformats.org/markup-compatibility/2006" xmlns:r="http://schemas.openxmlformats.org/officeDocument/2006/relationships" xmlns:w="http://schemas.openxmlformats.org/wordprocessingml/2006/main" xmlns:w14="http://schemas.microsoft.com/office/word/2010/wordml" xmlns:w15="http://schemas.microsoft.com/office/word/2012/wordml" xmlns:w16se="http://schemas.microsoft.com/office/word/2015/wordml/symex" mc:Ignorable="w14 w15 w16se">
+<w:styles xmlns:mc="http://schemas.openxmlformats.org/markup-compatibility/2006" xmlns:r="http://schemas.openxmlformats.org/officeDocument/2006/relationships" xmlns:w="http://schemas.openxmlformats.org/wordprocessingml/2006/main" xmlns:w14="http://schemas.microsoft.com/office/word/2010/wordml" xmlns:w15="http://schemas.microsoft.com/office/word/2012/wordml" xmlns:w16cex="http://schemas.microsoft.com/office/word/2018/wordml/cex" xmlns:w16cid="http://schemas.microsoft.com/office/word/2016/wordml/cid" xmlns:w16="http://schemas.microsoft.com/office/word/2018/wordml" xmlns:w16du="http://schemas.microsoft.com/office/word/2023/wordml/word16du" xmlns:w16sdtdh="http://schemas.microsoft.com/office/word/2020/wordml/sdtdatahash" xmlns:w16sdtfl="http://schemas.microsoft.com/office/word/2024/wordml/sdtformatlock" xmlns:w16se="http://schemas.microsoft.com/office/word/2015/wordml/symex" mc:Ignorable="w14 w15 w16se w16cid w16 w16cex w16sdtdh w16sdtfl w16du">
   <w:docDefaults>
     <w:rPrDefault>
       <w:rPr>
@@ -18550,7 +19090,7 @@
       </w:pPr>
     </w:pPrDefault>
   </w:docDefaults>
-  <w:latentStyles w:defLockedState="0" w:defUIPriority="99" w:defSemiHidden="0" w:defUnhideWhenUsed="0" w:defQFormat="0" w:count="371">
+  <w:latentStyles w:defLockedState="0" w:defUIPriority="99" w:defSemiHidden="0" w:defUnhideWhenUsed="0" w:defQFormat="0" w:count="376">
     <w:lsdException w:name="Normal" w:uiPriority="0" w:qFormat="1"/>
     <w:lsdException w:name="heading 1" w:uiPriority="9" w:qFormat="1"/>
     <w:lsdException w:name="heading 2" w:semiHidden="1" w:uiPriority="9" w:unhideWhenUsed="1" w:qFormat="1"/>
@@ -18922,6 +19462,11 @@
     <w:lsdException w:name="List Table 5 Dark Accent 6" w:uiPriority="50"/>
     <w:lsdException w:name="List Table 6 Colorful Accent 6" w:uiPriority="51"/>
     <w:lsdException w:name="List Table 7 Colorful Accent 6" w:uiPriority="52"/>
+    <w:lsdException w:name="Mention" w:semiHidden="1" w:unhideWhenUsed="1"/>
+    <w:lsdException w:name="Smart Hyperlink" w:semiHidden="1" w:unhideWhenUsed="1"/>
+    <w:lsdException w:name="Hashtag" w:semiHidden="1" w:unhideWhenUsed="1"/>
+    <w:lsdException w:name="Unresolved Mention" w:semiHidden="1" w:unhideWhenUsed="1"/>
+    <w:lsdException w:name="Smart Link" w:semiHidden="1" w:unhideWhenUsed="1"/>
   </w:latentStyles>
   <w:style w:type="paragraph" w:default="1" w:styleId="a">
     <w:name w:val="Normal"/>

--- a/курсовая_дороги_россии.docx
+++ b/курсовая_дороги_россии.docx
@@ -2578,7 +2578,241 @@
           <w:szCs w:val="28"/>
           <w:lang w:val="ru-RU"/>
         </w:rPr>
-        <w:t xml:space="preserve">В настоящее время большинство компаний хочет найти удобную программу для организации учёта и хранения своих данных, упрощения бюрократической работы, облегчения работы специалистов отдела кадров и выполнения других базовых функций. При этом не всем компаниям подходят уже созданные подобные системы, клиенту может не понравится 1С или </w:t>
+        <w:t xml:space="preserve">В настоящее время большинство компаний </w:t>
+      </w:r>
+      <w:r>
+        <w:rPr>
+          <w:rFonts w:ascii="Times New Roman" w:hAnsi="Times New Roman" w:cs="Times New Roman"/>
+          <w:sz w:val="28"/>
+          <w:szCs w:val="28"/>
+          <w:lang w:val="ru-RU"/>
+        </w:rPr>
+        <w:t>нуждается в</w:t>
+      </w:r>
+      <w:r>
+        <w:rPr>
+          <w:rFonts w:ascii="Times New Roman" w:hAnsi="Times New Roman" w:cs="Times New Roman"/>
+          <w:sz w:val="28"/>
+          <w:szCs w:val="28"/>
+          <w:lang w:val="ru-RU"/>
+        </w:rPr>
+        <w:t xml:space="preserve"> удобн</w:t>
+      </w:r>
+      <w:r>
+        <w:rPr>
+          <w:rFonts w:ascii="Times New Roman" w:hAnsi="Times New Roman" w:cs="Times New Roman"/>
+          <w:sz w:val="28"/>
+          <w:szCs w:val="28"/>
+          <w:lang w:val="ru-RU"/>
+        </w:rPr>
+        <w:t>ой</w:t>
+      </w:r>
+      <w:r>
+        <w:rPr>
+          <w:rFonts w:ascii="Times New Roman" w:hAnsi="Times New Roman" w:cs="Times New Roman"/>
+          <w:sz w:val="28"/>
+          <w:szCs w:val="28"/>
+          <w:lang w:val="ru-RU"/>
+        </w:rPr>
+        <w:t xml:space="preserve"> программ</w:t>
+      </w:r>
+      <w:r>
+        <w:rPr>
+          <w:rFonts w:ascii="Times New Roman" w:hAnsi="Times New Roman" w:cs="Times New Roman"/>
+          <w:sz w:val="28"/>
+          <w:szCs w:val="28"/>
+          <w:lang w:val="ru-RU"/>
+        </w:rPr>
+        <w:t>е</w:t>
+      </w:r>
+      <w:r>
+        <w:rPr>
+          <w:rFonts w:ascii="Times New Roman" w:hAnsi="Times New Roman" w:cs="Times New Roman"/>
+          <w:sz w:val="28"/>
+          <w:szCs w:val="28"/>
+          <w:lang w:val="ru-RU"/>
+        </w:rPr>
+        <w:t xml:space="preserve"> для организации учёта и хранения своих данных,</w:t>
+      </w:r>
+      <w:r>
+        <w:rPr>
+          <w:rFonts w:ascii="Times New Roman" w:hAnsi="Times New Roman" w:cs="Times New Roman"/>
+          <w:sz w:val="28"/>
+          <w:szCs w:val="28"/>
+          <w:lang w:val="ru-RU"/>
+        </w:rPr>
+        <w:t xml:space="preserve"> которая бы</w:t>
+      </w:r>
+      <w:r>
+        <w:rPr>
+          <w:rFonts w:ascii="Times New Roman" w:hAnsi="Times New Roman" w:cs="Times New Roman"/>
+          <w:sz w:val="28"/>
+          <w:szCs w:val="28"/>
+          <w:lang w:val="ru-RU"/>
+        </w:rPr>
+        <w:t xml:space="preserve"> упро</w:t>
+      </w:r>
+      <w:r>
+        <w:rPr>
+          <w:rFonts w:ascii="Times New Roman" w:hAnsi="Times New Roman" w:cs="Times New Roman"/>
+          <w:sz w:val="28"/>
+          <w:szCs w:val="28"/>
+          <w:lang w:val="ru-RU"/>
+        </w:rPr>
+        <w:t>стила</w:t>
+      </w:r>
+      <w:r>
+        <w:rPr>
+          <w:rFonts w:ascii="Times New Roman" w:hAnsi="Times New Roman" w:cs="Times New Roman"/>
+          <w:sz w:val="28"/>
+          <w:szCs w:val="28"/>
+          <w:lang w:val="ru-RU"/>
+        </w:rPr>
+        <w:t xml:space="preserve"> бюрократическ</w:t>
+      </w:r>
+      <w:r>
+        <w:rPr>
+          <w:rFonts w:ascii="Times New Roman" w:hAnsi="Times New Roman" w:cs="Times New Roman"/>
+          <w:sz w:val="28"/>
+          <w:szCs w:val="28"/>
+          <w:lang w:val="ru-RU"/>
+        </w:rPr>
+        <w:t>ую</w:t>
+      </w:r>
+      <w:r>
+        <w:rPr>
+          <w:rFonts w:ascii="Times New Roman" w:hAnsi="Times New Roman" w:cs="Times New Roman"/>
+          <w:sz w:val="28"/>
+          <w:szCs w:val="28"/>
+          <w:lang w:val="ru-RU"/>
+        </w:rPr>
+        <w:t xml:space="preserve"> работ</w:t>
+      </w:r>
+      <w:r>
+        <w:rPr>
+          <w:rFonts w:ascii="Times New Roman" w:hAnsi="Times New Roman" w:cs="Times New Roman"/>
+          <w:sz w:val="28"/>
+          <w:szCs w:val="28"/>
+          <w:lang w:val="ru-RU"/>
+        </w:rPr>
+        <w:t>у</w:t>
+      </w:r>
+      <w:r>
+        <w:rPr>
+          <w:rFonts w:ascii="Times New Roman" w:hAnsi="Times New Roman" w:cs="Times New Roman"/>
+          <w:sz w:val="28"/>
+          <w:szCs w:val="28"/>
+          <w:lang w:val="ru-RU"/>
+        </w:rPr>
+        <w:t>, облегч</w:t>
+      </w:r>
+      <w:r>
+        <w:rPr>
+          <w:rFonts w:ascii="Times New Roman" w:hAnsi="Times New Roman" w:cs="Times New Roman"/>
+          <w:sz w:val="28"/>
+          <w:szCs w:val="28"/>
+          <w:lang w:val="ru-RU"/>
+        </w:rPr>
+        <w:t>ила</w:t>
+      </w:r>
+      <w:r>
+        <w:rPr>
+          <w:rFonts w:ascii="Times New Roman" w:hAnsi="Times New Roman" w:cs="Times New Roman"/>
+          <w:sz w:val="28"/>
+          <w:szCs w:val="28"/>
+          <w:lang w:val="ru-RU"/>
+        </w:rPr>
+        <w:t xml:space="preserve"> </w:t>
+      </w:r>
+      <w:r>
+        <w:rPr>
+          <w:rFonts w:ascii="Times New Roman" w:hAnsi="Times New Roman" w:cs="Times New Roman"/>
+          <w:sz w:val="28"/>
+          <w:szCs w:val="28"/>
+          <w:lang w:val="ru-RU"/>
+        </w:rPr>
+        <w:t>труд</w:t>
+      </w:r>
+      <w:r>
+        <w:rPr>
+          <w:rFonts w:ascii="Times New Roman" w:hAnsi="Times New Roman" w:cs="Times New Roman"/>
+          <w:sz w:val="28"/>
+          <w:szCs w:val="28"/>
+          <w:lang w:val="ru-RU"/>
+        </w:rPr>
+        <w:t xml:space="preserve"> специалистов отдела кадров и выполнени</w:t>
+      </w:r>
+      <w:r>
+        <w:rPr>
+          <w:rFonts w:ascii="Times New Roman" w:hAnsi="Times New Roman" w:cs="Times New Roman"/>
+          <w:sz w:val="28"/>
+          <w:szCs w:val="28"/>
+          <w:lang w:val="ru-RU"/>
+        </w:rPr>
+        <w:t>е</w:t>
+      </w:r>
+      <w:r>
+        <w:rPr>
+          <w:rFonts w:ascii="Times New Roman" w:hAnsi="Times New Roman" w:cs="Times New Roman"/>
+          <w:sz w:val="28"/>
+          <w:szCs w:val="28"/>
+          <w:lang w:val="ru-RU"/>
+        </w:rPr>
+        <w:t xml:space="preserve"> других базовых функций. При этом не всем компаниям подходят уже созданные подобные системы, клиенту мо</w:t>
+      </w:r>
+      <w:r>
+        <w:rPr>
+          <w:rFonts w:ascii="Times New Roman" w:hAnsi="Times New Roman" w:cs="Times New Roman"/>
+          <w:sz w:val="28"/>
+          <w:szCs w:val="28"/>
+          <w:lang w:val="ru-RU"/>
+        </w:rPr>
+        <w:t>гут</w:t>
+      </w:r>
+      <w:r>
+        <w:rPr>
+          <w:rFonts w:ascii="Times New Roman" w:hAnsi="Times New Roman" w:cs="Times New Roman"/>
+          <w:sz w:val="28"/>
+          <w:szCs w:val="28"/>
+          <w:lang w:val="ru-RU"/>
+        </w:rPr>
+        <w:t xml:space="preserve"> не понравит</w:t>
+      </w:r>
+      <w:r>
+        <w:rPr>
+          <w:rFonts w:ascii="Times New Roman" w:hAnsi="Times New Roman" w:cs="Times New Roman"/>
+          <w:sz w:val="28"/>
+          <w:szCs w:val="28"/>
+          <w:lang w:val="ru-RU"/>
+        </w:rPr>
+        <w:t>ь</w:t>
+      </w:r>
+      <w:r>
+        <w:rPr>
+          <w:rFonts w:ascii="Times New Roman" w:hAnsi="Times New Roman" w:cs="Times New Roman"/>
+          <w:sz w:val="28"/>
+          <w:szCs w:val="28"/>
+          <w:lang w:val="ru-RU"/>
+        </w:rPr>
+        <w:t>ся</w:t>
+      </w:r>
+      <w:r>
+        <w:rPr>
+          <w:rFonts w:ascii="Times New Roman" w:hAnsi="Times New Roman" w:cs="Times New Roman"/>
+          <w:sz w:val="28"/>
+          <w:szCs w:val="28"/>
+          <w:lang w:val="ru-RU"/>
+        </w:rPr>
+        <w:t xml:space="preserve"> такие широко используемые программные продукты, как</w:t>
+      </w:r>
+      <w:r>
+        <w:rPr>
+          <w:rFonts w:ascii="Times New Roman" w:hAnsi="Times New Roman" w:cs="Times New Roman"/>
+          <w:sz w:val="28"/>
+          <w:szCs w:val="28"/>
+          <w:lang w:val="ru-RU"/>
+        </w:rPr>
+        <w:t xml:space="preserve"> 1С или </w:t>
       </w:r>
       <w:r>
         <w:rPr>
@@ -2587,6 +2821,15 @@
           <w:szCs w:val="28"/>
         </w:rPr>
         <w:t>CRM</w:t>
+      </w:r>
+      <w:r>
+        <w:rPr>
+          <w:rFonts w:ascii="Times New Roman" w:hAnsi="Times New Roman" w:cs="Times New Roman"/>
+          <w:sz w:val="28"/>
+          <w:szCs w:val="28"/>
+          <w:lang w:val="ru-RU"/>
+        </w:rPr>
+        <w:t>,</w:t>
       </w:r>
       <w:r>
         <w:rPr>
@@ -2999,7 +3242,25 @@
           <w:szCs w:val="28"/>
           <w:lang w:val="ru-RU"/>
         </w:rPr>
-        <w:t xml:space="preserve">Программный продукт представляет собой информационную систему, предназначенную для автоматизации работы сотрудников отдела кадров, создания единой библиотеки данных и информирования заинтересованных лиц о событиях и новостях компании. </w:t>
+        <w:t>Программный продукт представляет собой информационную систему, предназначенную для автоматизации работы сотрудников отдела кадров</w:t>
+      </w:r>
+      <w:r>
+        <w:rPr>
+          <w:rFonts w:ascii="Times New Roman" w:hAnsi="Times New Roman" w:cs="Times New Roman"/>
+          <w:sz w:val="28"/>
+          <w:szCs w:val="28"/>
+          <w:lang w:val="ru-RU"/>
+        </w:rPr>
+        <w:t xml:space="preserve"> и</w:t>
+      </w:r>
+      <w:r>
+        <w:rPr>
+          <w:rFonts w:ascii="Times New Roman" w:hAnsi="Times New Roman" w:cs="Times New Roman"/>
+          <w:sz w:val="28"/>
+          <w:szCs w:val="28"/>
+          <w:lang w:val="ru-RU"/>
+        </w:rPr>
+        <w:t xml:space="preserve"> создания единой библиотеки данных. </w:t>
       </w:r>
       <w:r>
         <w:rPr>
@@ -3156,246 +3417,6 @@
     </w:p>
     <w:p>
       <w:pPr>
-        <w:numPr>
-          <w:ilvl w:val="0"/>
-          <w:numId w:val="33"/>
-        </w:numPr>
-        <w:tabs>
-          <w:tab w:val="num" w:pos="360"/>
-          <w:tab w:val="num" w:pos="720"/>
-          <w:tab w:val="left" w:pos="1070"/>
-        </w:tabs>
-        <w:spacing w:after="0" w:line="360" w:lineRule="auto"/>
-        <w:ind w:firstLine="64"/>
-        <w:jc w:val="both"/>
-        <w:rPr>
-          <w:rFonts w:ascii="Times New Roman" w:hAnsi="Times New Roman" w:cs="Times New Roman"/>
-          <w:sz w:val="28"/>
-          <w:szCs w:val="28"/>
-          <w:lang w:val="ru-RU"/>
-        </w:rPr>
-      </w:pPr>
-      <w:r>
-        <w:rPr>
-          <w:rFonts w:ascii="Times New Roman" w:hAnsi="Times New Roman" w:cs="Times New Roman"/>
-          <w:sz w:val="28"/>
-          <w:szCs w:val="28"/>
-          <w:lang w:val="ru-RU"/>
-        </w:rPr>
-        <w:t>Модуль «Экран управления проектами»</w:t>
-      </w:r>
-    </w:p>
-    <w:p>
-      <w:pPr>
-        <w:numPr>
-          <w:ilvl w:val="0"/>
-          <w:numId w:val="33"/>
-        </w:numPr>
-        <w:tabs>
-          <w:tab w:val="num" w:pos="360"/>
-          <w:tab w:val="num" w:pos="720"/>
-          <w:tab w:val="left" w:pos="1070"/>
-        </w:tabs>
-        <w:spacing w:after="0" w:line="360" w:lineRule="auto"/>
-        <w:ind w:firstLine="64"/>
-        <w:jc w:val="both"/>
-        <w:rPr>
-          <w:rFonts w:ascii="Times New Roman" w:hAnsi="Times New Roman" w:cs="Times New Roman"/>
-          <w:sz w:val="28"/>
-          <w:szCs w:val="28"/>
-          <w:lang w:val="ru-RU"/>
-        </w:rPr>
-      </w:pPr>
-      <w:r>
-        <w:rPr>
-          <w:rFonts w:ascii="Times New Roman" w:hAnsi="Times New Roman" w:cs="Times New Roman"/>
-          <w:sz w:val="28"/>
-          <w:szCs w:val="28"/>
-          <w:lang w:val="ru-RU"/>
-        </w:rPr>
-        <w:t>Модуль «Юридическое обеспечение деятельности»</w:t>
-      </w:r>
-    </w:p>
-    <w:p>
-      <w:pPr>
-        <w:numPr>
-          <w:ilvl w:val="0"/>
-          <w:numId w:val="33"/>
-        </w:numPr>
-        <w:tabs>
-          <w:tab w:val="num" w:pos="360"/>
-          <w:tab w:val="num" w:pos="720"/>
-          <w:tab w:val="left" w:pos="1070"/>
-        </w:tabs>
-        <w:spacing w:after="0" w:line="360" w:lineRule="auto"/>
-        <w:ind w:firstLine="64"/>
-        <w:jc w:val="both"/>
-        <w:rPr>
-          <w:rFonts w:ascii="Times New Roman" w:hAnsi="Times New Roman" w:cs="Times New Roman"/>
-          <w:sz w:val="28"/>
-          <w:szCs w:val="28"/>
-          <w:lang w:val="ru-RU"/>
-        </w:rPr>
-      </w:pPr>
-      <w:r>
-        <w:rPr>
-          <w:rFonts w:ascii="Times New Roman" w:hAnsi="Times New Roman" w:cs="Times New Roman"/>
-          <w:sz w:val="28"/>
-          <w:szCs w:val="28"/>
-          <w:lang w:val="ru-RU"/>
-        </w:rPr>
-        <w:t xml:space="preserve">Модуль </w:t>
-      </w:r>
-      <w:r>
-        <w:rPr>
-          <w:rFonts w:ascii="Times New Roman" w:hAnsi="Times New Roman" w:cs="Times New Roman"/>
-          <w:sz w:val="28"/>
-          <w:szCs w:val="28"/>
-          <w:lang w:val="ru-RU"/>
-        </w:rPr>
-        <w:t>«</w:t>
-      </w:r>
-      <w:r>
-        <w:rPr>
-          <w:rFonts w:ascii="Times New Roman" w:hAnsi="Times New Roman" w:cs="Times New Roman"/>
-          <w:sz w:val="28"/>
-          <w:szCs w:val="28"/>
-          <w:lang w:val="ru-RU"/>
-        </w:rPr>
-        <w:t>Личный кабинет</w:t>
-      </w:r>
-      <w:r>
-        <w:rPr>
-          <w:rFonts w:ascii="Times New Roman" w:hAnsi="Times New Roman" w:cs="Times New Roman"/>
-          <w:sz w:val="28"/>
-          <w:szCs w:val="28"/>
-          <w:lang w:val="ru-RU"/>
-        </w:rPr>
-        <w:t>»</w:t>
-      </w:r>
-    </w:p>
-    <w:p>
-      <w:pPr>
-        <w:numPr>
-          <w:ilvl w:val="0"/>
-          <w:numId w:val="33"/>
-        </w:numPr>
-        <w:tabs>
-          <w:tab w:val="num" w:pos="360"/>
-          <w:tab w:val="num" w:pos="720"/>
-          <w:tab w:val="left" w:pos="1070"/>
-        </w:tabs>
-        <w:spacing w:after="0" w:line="360" w:lineRule="auto"/>
-        <w:ind w:firstLine="64"/>
-        <w:jc w:val="both"/>
-        <w:rPr>
-          <w:rFonts w:ascii="Times New Roman" w:hAnsi="Times New Roman" w:cs="Times New Roman"/>
-          <w:sz w:val="28"/>
-          <w:szCs w:val="28"/>
-          <w:lang w:val="ru-RU"/>
-        </w:rPr>
-      </w:pPr>
-      <w:r>
-        <w:rPr>
-          <w:rFonts w:ascii="Times New Roman" w:hAnsi="Times New Roman" w:cs="Times New Roman"/>
-          <w:sz w:val="28"/>
-          <w:szCs w:val="28"/>
-          <w:lang w:val="ru-RU"/>
-        </w:rPr>
-        <w:t>Модуль «Общей корпоративной информации»</w:t>
-      </w:r>
-    </w:p>
-    <w:p>
-      <w:pPr>
-        <w:numPr>
-          <w:ilvl w:val="0"/>
-          <w:numId w:val="33"/>
-        </w:numPr>
-        <w:tabs>
-          <w:tab w:val="num" w:pos="360"/>
-          <w:tab w:val="num" w:pos="720"/>
-          <w:tab w:val="left" w:pos="1070"/>
-        </w:tabs>
-        <w:spacing w:after="0" w:line="360" w:lineRule="auto"/>
-        <w:ind w:firstLine="64"/>
-        <w:jc w:val="both"/>
-        <w:rPr>
-          <w:rFonts w:ascii="Times New Roman" w:hAnsi="Times New Roman" w:cs="Times New Roman"/>
-          <w:sz w:val="28"/>
-          <w:szCs w:val="28"/>
-          <w:lang w:val="ru-RU"/>
-        </w:rPr>
-      </w:pPr>
-      <w:r>
-        <w:rPr>
-          <w:rFonts w:ascii="Times New Roman" w:hAnsi="Times New Roman" w:cs="Times New Roman"/>
-          <w:sz w:val="28"/>
-          <w:szCs w:val="28"/>
-          <w:lang w:val="ru-RU"/>
-        </w:rPr>
-        <w:t>Модуль «Элементы управления»</w:t>
-      </w:r>
-    </w:p>
-    <w:p>
-      <w:pPr>
-        <w:numPr>
-          <w:ilvl w:val="0"/>
-          <w:numId w:val="33"/>
-        </w:numPr>
-        <w:tabs>
-          <w:tab w:val="num" w:pos="360"/>
-          <w:tab w:val="num" w:pos="720"/>
-          <w:tab w:val="left" w:pos="1070"/>
-        </w:tabs>
-        <w:spacing w:after="0" w:line="360" w:lineRule="auto"/>
-        <w:ind w:firstLine="64"/>
-        <w:jc w:val="both"/>
-        <w:rPr>
-          <w:rFonts w:ascii="Times New Roman" w:hAnsi="Times New Roman" w:cs="Times New Roman"/>
-          <w:sz w:val="28"/>
-          <w:szCs w:val="28"/>
-          <w:lang w:val="ru-RU"/>
-        </w:rPr>
-      </w:pPr>
-      <w:r>
-        <w:rPr>
-          <w:rFonts w:ascii="Times New Roman" w:hAnsi="Times New Roman" w:cs="Times New Roman"/>
-          <w:sz w:val="28"/>
-          <w:szCs w:val="28"/>
-          <w:lang w:val="ru-RU"/>
-        </w:rPr>
-        <w:t xml:space="preserve">Модуль </w:t>
-      </w:r>
-      <w:r>
-        <w:rPr>
-          <w:rFonts w:ascii="Times New Roman" w:hAnsi="Times New Roman" w:cs="Times New Roman"/>
-          <w:sz w:val="28"/>
-          <w:szCs w:val="28"/>
-          <w:lang w:val="ru-RU"/>
-        </w:rPr>
-        <w:t>«</w:t>
-      </w:r>
-      <w:r>
-        <w:rPr>
-          <w:rFonts w:ascii="Times New Roman" w:hAnsi="Times New Roman" w:cs="Times New Roman"/>
-          <w:sz w:val="28"/>
-          <w:szCs w:val="28"/>
-          <w:lang w:val="ru-RU"/>
-        </w:rPr>
-        <w:t>Единая библиотека корпоративных данных</w:t>
-      </w:r>
-      <w:r>
-        <w:rPr>
-          <w:rFonts w:ascii="Times New Roman" w:hAnsi="Times New Roman" w:cs="Times New Roman"/>
-          <w:sz w:val="28"/>
-          <w:szCs w:val="28"/>
-          <w:lang w:val="ru-RU"/>
-        </w:rPr>
-        <w:t>»</w:t>
-      </w:r>
-    </w:p>
-    <w:p>
-      <w:pPr>
         <w:tabs>
           <w:tab w:val="num" w:pos="1070"/>
         </w:tabs>
@@ -3416,237 +3437,7 @@
           <w:szCs w:val="28"/>
           <w:lang w:val="ru-RU"/>
         </w:rPr>
-        <w:t>Все части системы представлены готовым программным обеспечением, или схемой для его создания. Одно приложение может охватывать своим функционалом сразу несколько модулей.</w:t>
-      </w:r>
-    </w:p>
-    <w:p>
-      <w:pPr>
-        <w:tabs>
-          <w:tab w:val="num" w:pos="720"/>
-          <w:tab w:val="left" w:pos="1070"/>
-        </w:tabs>
-        <w:spacing w:after="0" w:line="360" w:lineRule="auto"/>
-        <w:ind w:firstLine="709"/>
-        <w:jc w:val="both"/>
-        <w:rPr>
-          <w:rFonts w:ascii="Times New Roman" w:hAnsi="Times New Roman" w:cs="Times New Roman"/>
-          <w:sz w:val="28"/>
-          <w:szCs w:val="28"/>
-          <w:lang w:val="ru-RU"/>
-        </w:rPr>
-      </w:pPr>
-      <w:r>
-        <w:rPr>
-          <w:rFonts w:ascii="Times New Roman" w:hAnsi="Times New Roman" w:cs="Times New Roman"/>
-          <w:sz w:val="28"/>
-          <w:szCs w:val="28"/>
-          <w:lang w:val="ru-RU"/>
-        </w:rPr>
-        <w:t>Модули «Управление персоналом» и «</w:t>
-      </w:r>
-      <w:r>
-        <w:rPr>
-          <w:rFonts w:ascii="Times New Roman" w:hAnsi="Times New Roman" w:cs="Times New Roman"/>
-          <w:sz w:val="28"/>
-          <w:szCs w:val="28"/>
-          <w:lang w:val="ru-RU"/>
-        </w:rPr>
-        <w:t>Узлы структурных подразделений компании</w:t>
-      </w:r>
-      <w:r>
-        <w:rPr>
-          <w:rFonts w:ascii="Times New Roman" w:hAnsi="Times New Roman" w:cs="Times New Roman"/>
-          <w:sz w:val="28"/>
-          <w:szCs w:val="28"/>
-          <w:lang w:val="ru-RU"/>
-        </w:rPr>
-        <w:t xml:space="preserve">» представляют собой настольное приложение. </w:t>
-      </w:r>
-    </w:p>
-    <w:p>
-      <w:pPr>
-        <w:tabs>
-          <w:tab w:val="num" w:pos="720"/>
-          <w:tab w:val="left" w:pos="1070"/>
-        </w:tabs>
-        <w:spacing w:after="0" w:line="360" w:lineRule="auto"/>
-        <w:ind w:firstLine="709"/>
-        <w:jc w:val="both"/>
-        <w:rPr>
-          <w:rFonts w:ascii="Times New Roman" w:hAnsi="Times New Roman" w:cs="Times New Roman"/>
-          <w:sz w:val="28"/>
-          <w:szCs w:val="28"/>
-          <w:lang w:val="ru-RU"/>
-        </w:rPr>
-      </w:pPr>
-      <w:r>
-        <w:rPr>
-          <w:rFonts w:ascii="Times New Roman" w:hAnsi="Times New Roman" w:cs="Times New Roman"/>
-          <w:sz w:val="28"/>
-          <w:szCs w:val="28"/>
-          <w:lang w:val="ru-RU"/>
-        </w:rPr>
-        <w:t>«Экран управления проектами» и «</w:t>
-      </w:r>
-      <w:r>
-        <w:rPr>
-          <w:rFonts w:ascii="Times New Roman" w:hAnsi="Times New Roman" w:cs="Times New Roman"/>
-          <w:sz w:val="28"/>
-          <w:szCs w:val="28"/>
-          <w:lang w:val="ru-RU"/>
-        </w:rPr>
-        <w:t>Юридическое обеспечение деятельности</w:t>
-      </w:r>
-      <w:r>
-        <w:rPr>
-          <w:rFonts w:ascii="Times New Roman" w:hAnsi="Times New Roman" w:cs="Times New Roman"/>
-          <w:sz w:val="28"/>
-          <w:szCs w:val="28"/>
-          <w:lang w:val="ru-RU"/>
-        </w:rPr>
-        <w:t>»</w:t>
-      </w:r>
-      <w:r>
-        <w:rPr>
-          <w:rFonts w:ascii="Times New Roman" w:hAnsi="Times New Roman" w:cs="Times New Roman"/>
-          <w:sz w:val="28"/>
-          <w:szCs w:val="28"/>
-          <w:lang w:val="ru-RU"/>
-        </w:rPr>
-        <w:t xml:space="preserve"> разрабатываются в виде набора</w:t>
-      </w:r>
-      <w:r>
-        <w:rPr>
-          <w:rFonts w:ascii="Times New Roman" w:hAnsi="Times New Roman" w:cs="Times New Roman"/>
-          <w:sz w:val="28"/>
-          <w:szCs w:val="28"/>
-          <w:lang w:val="ru-RU"/>
-        </w:rPr>
-        <w:t xml:space="preserve"> диаграмм</w:t>
-      </w:r>
-      <w:r>
-        <w:rPr>
-          <w:rFonts w:ascii="Times New Roman" w:hAnsi="Times New Roman" w:cs="Times New Roman"/>
-          <w:sz w:val="28"/>
-          <w:szCs w:val="28"/>
-          <w:lang w:val="ru-RU"/>
-        </w:rPr>
-        <w:t xml:space="preserve"> </w:t>
-      </w:r>
-      <w:r>
-        <w:rPr>
-          <w:rFonts w:ascii="Times New Roman" w:hAnsi="Times New Roman" w:cs="Times New Roman"/>
-          <w:sz w:val="28"/>
-          <w:szCs w:val="28"/>
-          <w:lang w:val="ru-RU"/>
-        </w:rPr>
-        <w:t xml:space="preserve">и планов </w:t>
-      </w:r>
-      <w:r>
-        <w:rPr>
-          <w:rFonts w:ascii="Times New Roman" w:hAnsi="Times New Roman" w:cs="Times New Roman"/>
-          <w:sz w:val="28"/>
-          <w:szCs w:val="28"/>
-          <w:lang w:val="ru-RU"/>
-        </w:rPr>
-        <w:t xml:space="preserve">экрана </w:t>
-      </w:r>
-      <w:r>
-        <w:rPr>
-          <w:rFonts w:ascii="Times New Roman" w:hAnsi="Times New Roman" w:cs="Times New Roman"/>
-          <w:sz w:val="28"/>
-          <w:szCs w:val="28"/>
-          <w:lang w:val="ru-RU"/>
-        </w:rPr>
-        <w:t>для сервиса управления проектами, поэтому</w:t>
-      </w:r>
-      <w:r>
-        <w:rPr>
-          <w:rFonts w:ascii="Times New Roman" w:hAnsi="Times New Roman" w:cs="Times New Roman"/>
-          <w:sz w:val="28"/>
-          <w:szCs w:val="28"/>
-          <w:lang w:val="ru-RU"/>
-        </w:rPr>
-        <w:t xml:space="preserve"> не являются </w:t>
-      </w:r>
-      <w:r>
-        <w:rPr>
-          <w:rFonts w:ascii="Times New Roman" w:hAnsi="Times New Roman" w:cs="Times New Roman"/>
-          <w:sz w:val="28"/>
-          <w:szCs w:val="28"/>
-          <w:lang w:val="ru-RU"/>
-        </w:rPr>
-        <w:t xml:space="preserve">полноценной </w:t>
-      </w:r>
-      <w:r>
-        <w:rPr>
-          <w:rFonts w:ascii="Times New Roman" w:hAnsi="Times New Roman" w:cs="Times New Roman"/>
-          <w:sz w:val="28"/>
-          <w:szCs w:val="28"/>
-          <w:lang w:val="ru-RU"/>
-        </w:rPr>
-        <w:t>частью программного продукта.</w:t>
-      </w:r>
-      <w:r>
-        <w:rPr>
-          <w:rFonts w:ascii="Times New Roman" w:hAnsi="Times New Roman" w:cs="Times New Roman"/>
-          <w:sz w:val="28"/>
-          <w:szCs w:val="28"/>
-          <w:lang w:val="ru-RU"/>
-        </w:rPr>
-        <w:t xml:space="preserve"> </w:t>
-      </w:r>
-    </w:p>
-    <w:p>
-      <w:pPr>
-        <w:tabs>
-          <w:tab w:val="num" w:pos="720"/>
-          <w:tab w:val="left" w:pos="1070"/>
-        </w:tabs>
-        <w:spacing w:after="0" w:line="360" w:lineRule="auto"/>
-        <w:ind w:firstLine="709"/>
-        <w:jc w:val="both"/>
-        <w:rPr>
-          <w:rFonts w:ascii="Times New Roman" w:hAnsi="Times New Roman" w:cs="Times New Roman"/>
-          <w:sz w:val="28"/>
-          <w:szCs w:val="28"/>
-          <w:lang w:val="ru-RU"/>
-        </w:rPr>
-      </w:pPr>
-      <w:r>
-        <w:rPr>
-          <w:rFonts w:ascii="Times New Roman" w:hAnsi="Times New Roman" w:cs="Times New Roman"/>
-          <w:sz w:val="28"/>
-          <w:szCs w:val="28"/>
-          <w:lang w:val="ru-RU"/>
-        </w:rPr>
-        <w:t xml:space="preserve">«Личный кабинет» представлен мобильным приложением. </w:t>
-      </w:r>
-    </w:p>
-    <w:p>
-      <w:pPr>
-        <w:tabs>
-          <w:tab w:val="num" w:pos="720"/>
-          <w:tab w:val="left" w:pos="1070"/>
-        </w:tabs>
-        <w:spacing w:after="0" w:line="360" w:lineRule="auto"/>
-        <w:ind w:firstLine="709"/>
-        <w:jc w:val="both"/>
-        <w:rPr>
-          <w:rFonts w:ascii="Times New Roman" w:hAnsi="Times New Roman" w:cs="Times New Roman"/>
-          <w:sz w:val="28"/>
-          <w:szCs w:val="28"/>
-          <w:lang w:val="ru-RU"/>
-        </w:rPr>
-      </w:pPr>
-      <w:r>
-        <w:rPr>
-          <w:rFonts w:ascii="Times New Roman" w:hAnsi="Times New Roman" w:cs="Times New Roman"/>
-          <w:sz w:val="28"/>
-          <w:szCs w:val="28"/>
-          <w:lang w:val="ru-RU"/>
-        </w:rPr>
-        <w:t xml:space="preserve">Остальные модули реализуются с помощью веб-приложения. </w:t>
+        <w:t>Модули реализованы в качестве частей настольного приложения.</w:t>
       </w:r>
     </w:p>
     <w:p>
@@ -3677,7 +3468,6 @@
           <w:sz w:val="28"/>
           <w:szCs w:val="28"/>
         </w:rPr>
-        <w:lastRenderedPageBreak/>
         <w:t>Функциональное назначение программного продукта</w:t>
       </w:r>
     </w:p>
@@ -3722,16 +3512,16 @@
           <w:szCs w:val="28"/>
           <w:lang w:val="ru-RU"/>
         </w:rPr>
-        <w:t>Настольное приложение предназначено для работы сотрудников отдела кадров. Данная часть ПО</w:t>
-      </w:r>
-      <w:r>
-        <w:rPr>
-          <w:rFonts w:ascii="Times New Roman" w:hAnsi="Times New Roman" w:cs="Times New Roman"/>
-          <w:sz w:val="28"/>
-          <w:szCs w:val="28"/>
-          <w:lang w:val="ru-RU"/>
-        </w:rPr>
-        <w:t xml:space="preserve"> (программного обеспечения)</w:t>
+        <w:t xml:space="preserve">Настольное приложение предназначено для работы сотрудников отдела кадров. </w:t>
+      </w:r>
+      <w:r>
+        <w:rPr>
+          <w:rFonts w:ascii="Times New Roman" w:hAnsi="Times New Roman" w:cs="Times New Roman"/>
+          <w:sz w:val="28"/>
+          <w:szCs w:val="28"/>
+          <w:lang w:val="ru-RU"/>
+        </w:rPr>
+        <w:t>Данное программное обеспечение</w:t>
       </w:r>
       <w:r>
         <w:rPr>
@@ -3847,490 +3637,6 @@
     </w:p>
     <w:p>
       <w:pPr>
-        <w:spacing w:after="0" w:line="360" w:lineRule="auto"/>
-        <w:ind w:firstLine="709"/>
-        <w:jc w:val="both"/>
-        <w:rPr>
-          <w:rFonts w:ascii="Times New Roman" w:hAnsi="Times New Roman" w:cs="Times New Roman"/>
-          <w:sz w:val="28"/>
-          <w:szCs w:val="28"/>
-          <w:lang w:val="ru-RU"/>
-        </w:rPr>
-      </w:pPr>
-      <w:r>
-        <w:rPr>
-          <w:rFonts w:ascii="Times New Roman" w:hAnsi="Times New Roman" w:cs="Times New Roman"/>
-          <w:sz w:val="28"/>
-          <w:szCs w:val="28"/>
-          <w:lang w:val="ru-RU"/>
-        </w:rPr>
-        <w:t>Веб-приложение предназначено для просмотра всеми сотрудниками. Данная часть ПО позволяет просматривать информацию о:</w:t>
-      </w:r>
-    </w:p>
-    <w:p>
-      <w:pPr>
-        <w:pStyle w:val="a3"/>
-        <w:numPr>
-          <w:ilvl w:val="0"/>
-          <w:numId w:val="31"/>
-        </w:numPr>
-        <w:spacing w:after="0" w:line="360" w:lineRule="auto"/>
-        <w:ind w:firstLine="709"/>
-        <w:contextualSpacing w:val="0"/>
-        <w:jc w:val="both"/>
-        <w:rPr>
-          <w:rStyle w:val="10"/>
-          <w:rFonts w:ascii="Times New Roman" w:hAnsi="Times New Roman" w:cs="Times New Roman"/>
-          <w:color w:val="auto"/>
-          <w:sz w:val="28"/>
-          <w:szCs w:val="28"/>
-        </w:rPr>
-      </w:pPr>
-      <w:bookmarkStart w:id="9" w:name="_Toc200964048"/>
-      <w:bookmarkStart w:id="10" w:name="_Toc201920231"/>
-      <w:r>
-        <w:rPr>
-          <w:rStyle w:val="10"/>
-          <w:rFonts w:ascii="Times New Roman" w:hAnsi="Times New Roman" w:cs="Times New Roman"/>
-          <w:color w:val="auto"/>
-          <w:sz w:val="28"/>
-          <w:szCs w:val="28"/>
-        </w:rPr>
-        <w:t>Сотрудниках;</w:t>
-      </w:r>
-      <w:bookmarkEnd w:id="9"/>
-      <w:bookmarkEnd w:id="10"/>
-    </w:p>
-    <w:p>
-      <w:pPr>
-        <w:pStyle w:val="a3"/>
-        <w:numPr>
-          <w:ilvl w:val="0"/>
-          <w:numId w:val="31"/>
-        </w:numPr>
-        <w:spacing w:after="0" w:line="360" w:lineRule="auto"/>
-        <w:ind w:firstLine="709"/>
-        <w:contextualSpacing w:val="0"/>
-        <w:jc w:val="both"/>
-        <w:rPr>
-          <w:rStyle w:val="10"/>
-          <w:rFonts w:ascii="Times New Roman" w:hAnsi="Times New Roman" w:cs="Times New Roman"/>
-          <w:color w:val="auto"/>
-          <w:sz w:val="28"/>
-          <w:szCs w:val="28"/>
-        </w:rPr>
-      </w:pPr>
-      <w:bookmarkStart w:id="11" w:name="_Toc200964049"/>
-      <w:bookmarkStart w:id="12" w:name="_Toc201920232"/>
-      <w:r>
-        <w:rPr>
-          <w:rStyle w:val="10"/>
-          <w:rFonts w:ascii="Times New Roman" w:hAnsi="Times New Roman" w:cs="Times New Roman"/>
-          <w:color w:val="auto"/>
-          <w:sz w:val="28"/>
-          <w:szCs w:val="28"/>
-        </w:rPr>
-        <w:t>Основных событиях;</w:t>
-      </w:r>
-      <w:bookmarkEnd w:id="11"/>
-      <w:bookmarkEnd w:id="12"/>
-    </w:p>
-    <w:p>
-      <w:pPr>
-        <w:pStyle w:val="a3"/>
-        <w:numPr>
-          <w:ilvl w:val="0"/>
-          <w:numId w:val="31"/>
-        </w:numPr>
-        <w:spacing w:after="0" w:line="360" w:lineRule="auto"/>
-        <w:ind w:firstLine="709"/>
-        <w:contextualSpacing w:val="0"/>
-        <w:jc w:val="both"/>
-        <w:rPr>
-          <w:rStyle w:val="10"/>
-          <w:rFonts w:ascii="Times New Roman" w:hAnsi="Times New Roman" w:cs="Times New Roman"/>
-          <w:color w:val="auto"/>
-          <w:sz w:val="28"/>
-          <w:szCs w:val="28"/>
-        </w:rPr>
-      </w:pPr>
-      <w:bookmarkStart w:id="13" w:name="_Toc200964050"/>
-      <w:bookmarkStart w:id="14" w:name="_Toc201920233"/>
-      <w:r>
-        <w:rPr>
-          <w:rStyle w:val="10"/>
-          <w:rFonts w:ascii="Times New Roman" w:hAnsi="Times New Roman" w:cs="Times New Roman"/>
-          <w:color w:val="auto"/>
-          <w:sz w:val="28"/>
-          <w:szCs w:val="28"/>
-        </w:rPr>
-        <w:t>Новостях</w:t>
-      </w:r>
-      <w:r>
-        <w:rPr>
-          <w:rStyle w:val="10"/>
-          <w:rFonts w:ascii="Times New Roman" w:hAnsi="Times New Roman" w:cs="Times New Roman"/>
-          <w:color w:val="auto"/>
-          <w:sz w:val="28"/>
-          <w:szCs w:val="28"/>
-        </w:rPr>
-        <w:t xml:space="preserve"> компании</w:t>
-      </w:r>
-      <w:r>
-        <w:rPr>
-          <w:rStyle w:val="10"/>
-          <w:rFonts w:ascii="Times New Roman" w:hAnsi="Times New Roman" w:cs="Times New Roman"/>
-          <w:color w:val="auto"/>
-          <w:sz w:val="28"/>
-          <w:szCs w:val="28"/>
-        </w:rPr>
-        <w:t>.</w:t>
-      </w:r>
-      <w:bookmarkEnd w:id="13"/>
-      <w:bookmarkEnd w:id="14"/>
-    </w:p>
-    <w:p>
-      <w:pPr>
-        <w:spacing w:after="0" w:line="360" w:lineRule="auto"/>
-        <w:ind w:firstLine="709"/>
-        <w:jc w:val="both"/>
-        <w:rPr>
-          <w:rStyle w:val="10"/>
-          <w:rFonts w:ascii="Times New Roman" w:hAnsi="Times New Roman" w:cs="Times New Roman"/>
-          <w:color w:val="auto"/>
-          <w:sz w:val="28"/>
-          <w:szCs w:val="28"/>
-          <w:lang w:val="ru-RU"/>
-        </w:rPr>
-      </w:pPr>
-      <w:bookmarkStart w:id="15" w:name="_Toc200964051"/>
-      <w:bookmarkStart w:id="16" w:name="_Toc201920234"/>
-      <w:r>
-        <w:rPr>
-          <w:rStyle w:val="10"/>
-          <w:rFonts w:ascii="Times New Roman" w:hAnsi="Times New Roman" w:cs="Times New Roman"/>
-          <w:color w:val="auto"/>
-          <w:sz w:val="28"/>
-          <w:szCs w:val="28"/>
-          <w:lang w:val="ru-RU"/>
-        </w:rPr>
-        <w:t>Также веб-приложение позволяет:</w:t>
-      </w:r>
-      <w:bookmarkEnd w:id="15"/>
-      <w:bookmarkEnd w:id="16"/>
-    </w:p>
-    <w:p>
-      <w:pPr>
-        <w:pStyle w:val="a3"/>
-        <w:numPr>
-          <w:ilvl w:val="0"/>
-          <w:numId w:val="32"/>
-        </w:numPr>
-        <w:spacing w:after="0" w:line="360" w:lineRule="auto"/>
-        <w:ind w:firstLine="709"/>
-        <w:contextualSpacing w:val="0"/>
-        <w:jc w:val="both"/>
-        <w:rPr>
-          <w:rStyle w:val="10"/>
-          <w:rFonts w:ascii="Times New Roman" w:hAnsi="Times New Roman" w:cs="Times New Roman"/>
-          <w:color w:val="auto"/>
-          <w:sz w:val="28"/>
-          <w:szCs w:val="28"/>
-        </w:rPr>
-      </w:pPr>
-      <w:bookmarkStart w:id="17" w:name="_Toc200964052"/>
-      <w:bookmarkStart w:id="18" w:name="_Toc201920235"/>
-      <w:r>
-        <w:rPr>
-          <w:rStyle w:val="10"/>
-          <w:rFonts w:ascii="Times New Roman" w:hAnsi="Times New Roman" w:cs="Times New Roman"/>
-          <w:color w:val="auto"/>
-          <w:sz w:val="28"/>
-          <w:szCs w:val="28"/>
-        </w:rPr>
-        <w:t>Скачивать файл</w:t>
-      </w:r>
-      <w:r>
-        <w:rPr>
-          <w:rStyle w:val="10"/>
-          <w:rFonts w:ascii="Times New Roman" w:hAnsi="Times New Roman" w:cs="Times New Roman"/>
-          <w:color w:val="auto"/>
-          <w:sz w:val="28"/>
-          <w:szCs w:val="28"/>
-        </w:rPr>
-        <w:t>ы</w:t>
-      </w:r>
-      <w:r>
-        <w:rPr>
-          <w:rStyle w:val="10"/>
-          <w:rFonts w:ascii="Times New Roman" w:hAnsi="Times New Roman" w:cs="Times New Roman"/>
-          <w:color w:val="auto"/>
-          <w:sz w:val="28"/>
-          <w:szCs w:val="28"/>
-        </w:rPr>
-        <w:t xml:space="preserve"> с информацией о событиях;</w:t>
-      </w:r>
-      <w:bookmarkEnd w:id="17"/>
-      <w:bookmarkEnd w:id="18"/>
-    </w:p>
-    <w:p>
-      <w:pPr>
-        <w:pStyle w:val="a3"/>
-        <w:numPr>
-          <w:ilvl w:val="0"/>
-          <w:numId w:val="32"/>
-        </w:numPr>
-        <w:spacing w:after="0" w:line="360" w:lineRule="auto"/>
-        <w:ind w:firstLine="709"/>
-        <w:contextualSpacing w:val="0"/>
-        <w:jc w:val="both"/>
-        <w:rPr>
-          <w:rStyle w:val="10"/>
-          <w:rFonts w:ascii="Times New Roman" w:hAnsi="Times New Roman" w:cs="Times New Roman"/>
-          <w:color w:val="auto"/>
-          <w:sz w:val="28"/>
-          <w:szCs w:val="28"/>
-        </w:rPr>
-      </w:pPr>
-      <w:bookmarkStart w:id="19" w:name="_Toc200964053"/>
-      <w:bookmarkStart w:id="20" w:name="_Toc201920236"/>
-      <w:r>
-        <w:rPr>
-          <w:rStyle w:val="10"/>
-          <w:rFonts w:ascii="Times New Roman" w:hAnsi="Times New Roman" w:cs="Times New Roman"/>
-          <w:color w:val="auto"/>
-          <w:sz w:val="28"/>
-          <w:szCs w:val="28"/>
-        </w:rPr>
-        <w:t xml:space="preserve">Просматривать QR-код с </w:t>
-      </w:r>
-      <w:r>
-        <w:rPr>
-          <w:rStyle w:val="10"/>
-          <w:rFonts w:ascii="Times New Roman" w:hAnsi="Times New Roman" w:cs="Times New Roman"/>
-          <w:color w:val="auto"/>
-          <w:sz w:val="28"/>
-          <w:szCs w:val="28"/>
-        </w:rPr>
-        <w:t>данными</w:t>
-      </w:r>
-      <w:r>
-        <w:rPr>
-          <w:rStyle w:val="10"/>
-          <w:rFonts w:ascii="Times New Roman" w:hAnsi="Times New Roman" w:cs="Times New Roman"/>
-          <w:color w:val="auto"/>
-          <w:sz w:val="28"/>
-          <w:szCs w:val="28"/>
-        </w:rPr>
-        <w:t xml:space="preserve"> сотрудник</w:t>
-      </w:r>
-      <w:r>
-        <w:rPr>
-          <w:rStyle w:val="10"/>
-          <w:rFonts w:ascii="Times New Roman" w:hAnsi="Times New Roman" w:cs="Times New Roman"/>
-          <w:color w:val="auto"/>
-          <w:sz w:val="28"/>
-          <w:szCs w:val="28"/>
-        </w:rPr>
-        <w:t>ов</w:t>
-      </w:r>
-      <w:r>
-        <w:rPr>
-          <w:rStyle w:val="10"/>
-          <w:rFonts w:ascii="Times New Roman" w:hAnsi="Times New Roman" w:cs="Times New Roman"/>
-          <w:color w:val="auto"/>
-          <w:sz w:val="28"/>
-          <w:szCs w:val="28"/>
-        </w:rPr>
-        <w:t>;</w:t>
-      </w:r>
-      <w:bookmarkEnd w:id="19"/>
-      <w:bookmarkEnd w:id="20"/>
-    </w:p>
-    <w:p>
-      <w:pPr>
-        <w:pStyle w:val="a3"/>
-        <w:numPr>
-          <w:ilvl w:val="0"/>
-          <w:numId w:val="32"/>
-        </w:numPr>
-        <w:spacing w:after="0" w:line="360" w:lineRule="auto"/>
-        <w:ind w:firstLine="709"/>
-        <w:contextualSpacing w:val="0"/>
-        <w:jc w:val="both"/>
-        <w:rPr>
-          <w:rStyle w:val="10"/>
-          <w:rFonts w:ascii="Times New Roman" w:hAnsi="Times New Roman" w:cs="Times New Roman"/>
-          <w:color w:val="auto"/>
-          <w:sz w:val="28"/>
-          <w:szCs w:val="28"/>
-        </w:rPr>
-      </w:pPr>
-      <w:bookmarkStart w:id="21" w:name="_Toc200964054"/>
-      <w:bookmarkStart w:id="22" w:name="_Toc201920237"/>
-      <w:r>
-        <w:rPr>
-          <w:rStyle w:val="10"/>
-          <w:rFonts w:ascii="Times New Roman" w:hAnsi="Times New Roman" w:cs="Times New Roman"/>
-          <w:color w:val="auto"/>
-          <w:sz w:val="28"/>
-          <w:szCs w:val="28"/>
-        </w:rPr>
-        <w:t>Осуществлять поиск</w:t>
-      </w:r>
-      <w:r>
-        <w:rPr>
-          <w:rStyle w:val="10"/>
-          <w:rFonts w:ascii="Times New Roman" w:hAnsi="Times New Roman" w:cs="Times New Roman"/>
-          <w:color w:val="auto"/>
-          <w:sz w:val="28"/>
-          <w:szCs w:val="28"/>
-        </w:rPr>
-        <w:t xml:space="preserve"> новостей и сотрудников</w:t>
-      </w:r>
-      <w:r>
-        <w:rPr>
-          <w:rStyle w:val="10"/>
-          <w:rFonts w:ascii="Times New Roman" w:hAnsi="Times New Roman" w:cs="Times New Roman"/>
-          <w:color w:val="auto"/>
-          <w:sz w:val="28"/>
-          <w:szCs w:val="28"/>
-        </w:rPr>
-        <w:t>.</w:t>
-      </w:r>
-      <w:bookmarkEnd w:id="21"/>
-      <w:bookmarkEnd w:id="22"/>
-    </w:p>
-    <w:p>
-      <w:pPr>
-        <w:spacing w:after="0" w:line="360" w:lineRule="auto"/>
-        <w:ind w:firstLine="709"/>
-        <w:jc w:val="both"/>
-        <w:rPr>
-          <w:rFonts w:ascii="Times New Roman" w:hAnsi="Times New Roman" w:cs="Times New Roman"/>
-          <w:sz w:val="28"/>
-          <w:szCs w:val="28"/>
-          <w:lang w:val="ru-RU"/>
-        </w:rPr>
-      </w:pPr>
-      <w:r>
-        <w:rPr>
-          <w:rFonts w:ascii="Times New Roman" w:hAnsi="Times New Roman" w:cs="Times New Roman"/>
-          <w:sz w:val="28"/>
-          <w:szCs w:val="28"/>
-          <w:lang w:val="ru-RU"/>
-        </w:rPr>
-        <w:t xml:space="preserve">Мобильное приложение доступно </w:t>
-      </w:r>
-      <w:r>
-        <w:rPr>
-          <w:rFonts w:ascii="Times New Roman" w:hAnsi="Times New Roman" w:cs="Times New Roman"/>
-          <w:sz w:val="28"/>
-          <w:szCs w:val="28"/>
-          <w:lang w:val="ru-RU"/>
-        </w:rPr>
-        <w:t>как для сотрудников, так и для сторонних заинтересованных лиц, например, партнёров, инвесторов или людей, планирующих трудоустройство в компанию</w:t>
-      </w:r>
-      <w:r>
-        <w:rPr>
-          <w:rFonts w:ascii="Times New Roman" w:hAnsi="Times New Roman" w:cs="Times New Roman"/>
-          <w:sz w:val="28"/>
-          <w:szCs w:val="28"/>
-          <w:lang w:val="ru-RU"/>
-        </w:rPr>
-        <w:t>. Данная часть ПО отображает публичную информацию:</w:t>
-      </w:r>
-    </w:p>
-    <w:p>
-      <w:pPr>
-        <w:pStyle w:val="a3"/>
-        <w:numPr>
-          <w:ilvl w:val="0"/>
-          <w:numId w:val="31"/>
-        </w:numPr>
-        <w:spacing w:after="0" w:line="360" w:lineRule="auto"/>
-        <w:ind w:firstLine="709"/>
-        <w:contextualSpacing w:val="0"/>
-        <w:jc w:val="both"/>
-        <w:rPr>
-          <w:rStyle w:val="10"/>
-          <w:rFonts w:ascii="Times New Roman" w:hAnsi="Times New Roman" w:cs="Times New Roman"/>
-          <w:color w:val="auto"/>
-          <w:sz w:val="28"/>
-          <w:szCs w:val="28"/>
-        </w:rPr>
-      </w:pPr>
-      <w:bookmarkStart w:id="23" w:name="_Toc200964055"/>
-      <w:bookmarkStart w:id="24" w:name="_Toc201920238"/>
-      <w:r>
-        <w:rPr>
-          <w:rStyle w:val="10"/>
-          <w:rFonts w:ascii="Times New Roman" w:hAnsi="Times New Roman" w:cs="Times New Roman"/>
-          <w:color w:val="auto"/>
-          <w:sz w:val="28"/>
-          <w:szCs w:val="28"/>
-        </w:rPr>
-        <w:t>Новости;</w:t>
-      </w:r>
-      <w:bookmarkEnd w:id="23"/>
-      <w:bookmarkEnd w:id="24"/>
-    </w:p>
-    <w:p>
-      <w:pPr>
-        <w:pStyle w:val="a3"/>
-        <w:numPr>
-          <w:ilvl w:val="0"/>
-          <w:numId w:val="31"/>
-        </w:numPr>
-        <w:spacing w:after="0" w:line="360" w:lineRule="auto"/>
-        <w:ind w:firstLine="709"/>
-        <w:contextualSpacing w:val="0"/>
-        <w:jc w:val="both"/>
-        <w:rPr>
-          <w:rStyle w:val="10"/>
-          <w:rFonts w:ascii="Times New Roman" w:hAnsi="Times New Roman" w:cs="Times New Roman"/>
-          <w:color w:val="auto"/>
-          <w:sz w:val="28"/>
-          <w:szCs w:val="28"/>
-        </w:rPr>
-      </w:pPr>
-      <w:bookmarkStart w:id="25" w:name="_Toc200964056"/>
-      <w:bookmarkStart w:id="26" w:name="_Toc201920239"/>
-      <w:r>
-        <w:rPr>
-          <w:rStyle w:val="10"/>
-          <w:rFonts w:ascii="Times New Roman" w:hAnsi="Times New Roman" w:cs="Times New Roman"/>
-          <w:color w:val="auto"/>
-          <w:sz w:val="28"/>
-          <w:szCs w:val="28"/>
-        </w:rPr>
-        <w:t>События</w:t>
-      </w:r>
-      <w:r>
-        <w:rPr>
-          <w:rStyle w:val="10"/>
-          <w:rFonts w:ascii="Times New Roman" w:hAnsi="Times New Roman" w:cs="Times New Roman"/>
-          <w:color w:val="auto"/>
-          <w:sz w:val="28"/>
-          <w:szCs w:val="28"/>
-        </w:rPr>
-        <w:t xml:space="preserve"> компании</w:t>
-      </w:r>
-      <w:r>
-        <w:rPr>
-          <w:rStyle w:val="10"/>
-          <w:rFonts w:ascii="Times New Roman" w:hAnsi="Times New Roman" w:cs="Times New Roman"/>
-          <w:color w:val="auto"/>
-          <w:sz w:val="28"/>
-          <w:szCs w:val="28"/>
-        </w:rPr>
-        <w:t>.</w:t>
-      </w:r>
-      <w:bookmarkEnd w:id="25"/>
-      <w:bookmarkEnd w:id="26"/>
-    </w:p>
-    <w:p>
-      <w:pPr>
         <w:pStyle w:val="a3"/>
         <w:numPr>
           <w:ilvl w:val="1"/>
@@ -4353,18 +3659,6 @@
           <w:sz w:val="28"/>
           <w:szCs w:val="28"/>
         </w:rPr>
-        <w:lastRenderedPageBreak/>
-        <w:t xml:space="preserve"> </w:t>
-      </w:r>
-      <w:r>
-        <w:rPr>
-          <w:rFonts w:ascii="Times New Roman" w:hAnsi="Times New Roman" w:cs="Times New Roman"/>
-          <w:b/>
-          <w:bCs/>
-          <w:color w:val="000000" w:themeColor="text1"/>
-          <w:sz w:val="28"/>
-          <w:szCs w:val="28"/>
-        </w:rPr>
         <w:t>Особенности программного продукта</w:t>
       </w:r>
     </w:p>
@@ -4387,7 +3681,43 @@
           <w:szCs w:val="28"/>
           <w:lang w:val="ru-RU"/>
         </w:rPr>
-        <w:t xml:space="preserve">Программный продукт состоит из трёх приложений разного формата, связанных с базой данных с помощью </w:t>
+        <w:t xml:space="preserve">Программный продукт состоит из </w:t>
+      </w:r>
+      <w:r>
+        <w:rPr>
+          <w:rFonts w:ascii="Times New Roman" w:hAnsi="Times New Roman" w:cs="Times New Roman"/>
+          <w:sz w:val="28"/>
+          <w:szCs w:val="28"/>
+          <w:lang w:val="ru-RU"/>
+        </w:rPr>
+        <w:t>настольного приложения</w:t>
+      </w:r>
+      <w:r>
+        <w:rPr>
+          <w:rFonts w:ascii="Times New Roman" w:hAnsi="Times New Roman" w:cs="Times New Roman"/>
+          <w:sz w:val="28"/>
+          <w:szCs w:val="28"/>
+          <w:lang w:val="ru-RU"/>
+        </w:rPr>
+        <w:t>, связанн</w:t>
+      </w:r>
+      <w:r>
+        <w:rPr>
+          <w:rFonts w:ascii="Times New Roman" w:hAnsi="Times New Roman" w:cs="Times New Roman"/>
+          <w:sz w:val="28"/>
+          <w:szCs w:val="28"/>
+          <w:lang w:val="ru-RU"/>
+        </w:rPr>
+        <w:t>ого</w:t>
+      </w:r>
+      <w:r>
+        <w:rPr>
+          <w:rFonts w:ascii="Times New Roman" w:hAnsi="Times New Roman" w:cs="Times New Roman"/>
+          <w:sz w:val="28"/>
+          <w:szCs w:val="28"/>
+          <w:lang w:val="ru-RU"/>
+        </w:rPr>
+        <w:t xml:space="preserve"> с базой данных с помощью </w:t>
       </w:r>
       <w:r>
         <w:rPr>
@@ -4404,25 +3734,25 @@
           <w:szCs w:val="28"/>
           <w:lang w:val="ru-RU"/>
         </w:rPr>
-        <w:t>. Все части продукта выполнены и с использованием фирменного стиля компании-заказчика и выполняют разные функции. Также существует модель дополнительных частей системы, в виде приложения для управления проектами</w:t>
-      </w:r>
-      <w:r>
-        <w:rPr>
-          <w:rFonts w:ascii="Times New Roman" w:hAnsi="Times New Roman" w:cs="Times New Roman"/>
-          <w:sz w:val="28"/>
-          <w:szCs w:val="28"/>
-          <w:lang w:val="ru-RU"/>
-        </w:rPr>
-        <w:t>, для которого была выполнена схема страниц, а также диаграммы классов, прецедентов и последовательности работы сервиса</w:t>
-      </w:r>
-      <w:r>
-        <w:rPr>
-          <w:rFonts w:ascii="Times New Roman" w:hAnsi="Times New Roman" w:cs="Times New Roman"/>
-          <w:sz w:val="28"/>
-          <w:szCs w:val="28"/>
-          <w:lang w:val="ru-RU"/>
-        </w:rPr>
-        <w:t>.</w:t>
+        <w:t xml:space="preserve">. </w:t>
+      </w:r>
+      <w:r>
+        <w:rPr>
+          <w:rFonts w:ascii="Times New Roman" w:hAnsi="Times New Roman" w:cs="Times New Roman"/>
+          <w:sz w:val="28"/>
+          <w:szCs w:val="28"/>
+          <w:lang w:val="ru-RU"/>
+        </w:rPr>
+        <w:t>П</w:t>
+      </w:r>
+      <w:r>
+        <w:rPr>
+          <w:rFonts w:ascii="Times New Roman" w:hAnsi="Times New Roman" w:cs="Times New Roman"/>
+          <w:sz w:val="28"/>
+          <w:szCs w:val="28"/>
+          <w:lang w:val="ru-RU"/>
+        </w:rPr>
+        <w:t xml:space="preserve">родукт выполнен с использованием фирменного стиля компании-заказчика. </w:t>
       </w:r>
     </w:p>
     <w:p>
@@ -4444,6 +3774,7 @@
           <w:szCs w:val="28"/>
           <w:lang w:val="ru-RU"/>
         </w:rPr>
+        <w:lastRenderedPageBreak/>
         <w:t>Рассмотрим плюсы и минусы созданного программного решения.</w:t>
       </w:r>
       <w:r>
@@ -4479,7 +3810,39 @@
           <w:sz w:val="28"/>
           <w:szCs w:val="28"/>
         </w:rPr>
-        <w:t xml:space="preserve">Безопасность. Все сервисы взаимодействуют с базой данных через систему </w:t>
+        <w:t xml:space="preserve">Безопасность. </w:t>
+      </w:r>
+      <w:r>
+        <w:rPr>
+          <w:rFonts w:ascii="Times New Roman" w:hAnsi="Times New Roman" w:cs="Times New Roman"/>
+          <w:sz w:val="28"/>
+          <w:szCs w:val="28"/>
+        </w:rPr>
+        <w:t>Приложение</w:t>
+      </w:r>
+      <w:r>
+        <w:rPr>
+          <w:rFonts w:ascii="Times New Roman" w:hAnsi="Times New Roman" w:cs="Times New Roman"/>
+          <w:sz w:val="28"/>
+          <w:szCs w:val="28"/>
+        </w:rPr>
+        <w:t xml:space="preserve"> взаимодейству</w:t>
+      </w:r>
+      <w:r>
+        <w:rPr>
+          <w:rFonts w:ascii="Times New Roman" w:hAnsi="Times New Roman" w:cs="Times New Roman"/>
+          <w:sz w:val="28"/>
+          <w:szCs w:val="28"/>
+        </w:rPr>
+        <w:t>е</w:t>
+      </w:r>
+      <w:r>
+        <w:rPr>
+          <w:rFonts w:ascii="Times New Roman" w:hAnsi="Times New Roman" w:cs="Times New Roman"/>
+          <w:sz w:val="28"/>
+          <w:szCs w:val="28"/>
+        </w:rPr>
+        <w:t xml:space="preserve">т с базой данных через систему </w:t>
       </w:r>
       <w:r>
         <w:rPr>
@@ -4630,106 +3993,6 @@
           <w:sz w:val="28"/>
           <w:szCs w:val="28"/>
         </w:rPr>
-        <w:t>Разнообразный</w:t>
-      </w:r>
-      <w:r>
-        <w:rPr>
-          <w:rFonts w:ascii="Times New Roman" w:hAnsi="Times New Roman" w:cs="Times New Roman"/>
-          <w:sz w:val="28"/>
-          <w:szCs w:val="28"/>
-        </w:rPr>
-        <w:t xml:space="preserve"> функционал. Система представляет собой набор разнопланового программного обеспечения, связанного между собой. Наш программный пакет поможет </w:t>
-      </w:r>
-      <w:r>
-        <w:rPr>
-          <w:rFonts w:ascii="Times New Roman" w:hAnsi="Times New Roman" w:cs="Times New Roman"/>
-          <w:sz w:val="28"/>
-          <w:szCs w:val="28"/>
-        </w:rPr>
-        <w:t>компании</w:t>
-      </w:r>
-      <w:r>
-        <w:rPr>
-          <w:rFonts w:ascii="Times New Roman" w:hAnsi="Times New Roman" w:cs="Times New Roman"/>
-          <w:sz w:val="28"/>
-          <w:szCs w:val="28"/>
-        </w:rPr>
-        <w:t xml:space="preserve"> закрыть сразу несколько разных потребностей;</w:t>
-      </w:r>
-    </w:p>
-    <w:p>
-      <w:pPr>
-        <w:pStyle w:val="a3"/>
-        <w:numPr>
-          <w:ilvl w:val="0"/>
-          <w:numId w:val="34"/>
-        </w:numPr>
-        <w:spacing w:after="0" w:line="360" w:lineRule="auto"/>
-        <w:ind w:firstLine="698"/>
-        <w:contextualSpacing w:val="0"/>
-        <w:jc w:val="both"/>
-        <w:rPr>
-          <w:rFonts w:ascii="Times New Roman" w:hAnsi="Times New Roman" w:cs="Times New Roman"/>
-          <w:sz w:val="28"/>
-          <w:szCs w:val="28"/>
-        </w:rPr>
-      </w:pPr>
-      <w:r>
-        <w:rPr>
-          <w:rFonts w:ascii="Times New Roman" w:hAnsi="Times New Roman" w:cs="Times New Roman"/>
-          <w:sz w:val="28"/>
-          <w:szCs w:val="28"/>
-        </w:rPr>
-        <w:t xml:space="preserve">Единый стиль интерфейса. Все программы выполнены в фирменных цветах компании, а интерфейс интуитивно понятен. </w:t>
-      </w:r>
-      <w:r>
-        <w:rPr>
-          <w:rFonts w:ascii="Times New Roman" w:hAnsi="Times New Roman" w:cs="Times New Roman"/>
-          <w:sz w:val="28"/>
-          <w:szCs w:val="28"/>
-        </w:rPr>
-        <w:t>Пользователю</w:t>
-      </w:r>
-      <w:r>
-        <w:rPr>
-          <w:rFonts w:ascii="Times New Roman" w:hAnsi="Times New Roman" w:cs="Times New Roman"/>
-          <w:sz w:val="28"/>
-          <w:szCs w:val="28"/>
-        </w:rPr>
-        <w:t xml:space="preserve"> не понадобится долгое время для освоения функционала системы</w:t>
-      </w:r>
-      <w:r>
-        <w:rPr>
-          <w:rFonts w:ascii="Times New Roman" w:hAnsi="Times New Roman" w:cs="Times New Roman"/>
-          <w:sz w:val="28"/>
-          <w:szCs w:val="28"/>
-        </w:rPr>
-        <w:t>;</w:t>
-      </w:r>
-    </w:p>
-    <w:p>
-      <w:pPr>
-        <w:pStyle w:val="a3"/>
-        <w:numPr>
-          <w:ilvl w:val="0"/>
-          <w:numId w:val="34"/>
-        </w:numPr>
-        <w:spacing w:after="0" w:line="360" w:lineRule="auto"/>
-        <w:ind w:firstLine="698"/>
-        <w:contextualSpacing w:val="0"/>
-        <w:jc w:val="both"/>
-        <w:rPr>
-          <w:rFonts w:ascii="Times New Roman" w:hAnsi="Times New Roman" w:cs="Times New Roman"/>
-          <w:sz w:val="28"/>
-          <w:szCs w:val="28"/>
-        </w:rPr>
-      </w:pPr>
-      <w:r>
-        <w:rPr>
-          <w:rFonts w:ascii="Times New Roman" w:hAnsi="Times New Roman" w:cs="Times New Roman"/>
-          <w:sz w:val="28"/>
-          <w:szCs w:val="28"/>
-        </w:rPr>
         <w:t>Наша система готова к развитию, в рамках работы уже создан проект для создания ещё одной части системы – приложения для отслеживания и управления проектами компании.</w:t>
       </w:r>
     </w:p>
@@ -4762,140 +4025,14 @@
         </w:rPr>
         <w:t>:</w:t>
       </w:r>
-    </w:p>
-    <w:p>
-      <w:pPr>
-        <w:pStyle w:val="a3"/>
-        <w:numPr>
-          <w:ilvl w:val="0"/>
-          <w:numId w:val="34"/>
-        </w:numPr>
-        <w:spacing w:after="0" w:line="360" w:lineRule="auto"/>
-        <w:ind w:firstLine="698"/>
-        <w:contextualSpacing w:val="0"/>
-        <w:jc w:val="both"/>
-        <w:rPr>
-          <w:rFonts w:ascii="Times New Roman" w:hAnsi="Times New Roman" w:cs="Times New Roman"/>
-          <w:sz w:val="28"/>
-          <w:szCs w:val="28"/>
-        </w:rPr>
-      </w:pPr>
-      <w:r>
-        <w:rPr>
-          <w:rFonts w:ascii="Times New Roman" w:hAnsi="Times New Roman" w:cs="Times New Roman"/>
-          <w:sz w:val="28"/>
-          <w:szCs w:val="28"/>
-        </w:rPr>
-        <w:lastRenderedPageBreak/>
-        <w:t>Мобильное приложение доступно только на</w:t>
-      </w:r>
-      <w:r>
-        <w:rPr>
-          <w:rFonts w:ascii="Times New Roman" w:hAnsi="Times New Roman" w:cs="Times New Roman"/>
-          <w:sz w:val="28"/>
-          <w:szCs w:val="28"/>
+      <w:r>
+        <w:rPr>
+          <w:rFonts w:ascii="Times New Roman" w:hAnsi="Times New Roman" w:cs="Times New Roman"/>
+          <w:sz w:val="28"/>
+          <w:szCs w:val="28"/>
+          <w:lang w:val="ru-RU"/>
         </w:rPr>
         <w:t xml:space="preserve"> </w:t>
-      </w:r>
-      <w:r>
-        <w:rPr>
-          <w:rFonts w:ascii="Times New Roman" w:hAnsi="Times New Roman" w:cs="Times New Roman"/>
-          <w:sz w:val="28"/>
-          <w:szCs w:val="28"/>
-        </w:rPr>
-        <w:t>операционной системе</w:t>
-      </w:r>
-      <w:r>
-        <w:rPr>
-          <w:rFonts w:ascii="Times New Roman" w:hAnsi="Times New Roman" w:cs="Times New Roman"/>
-          <w:sz w:val="28"/>
-          <w:szCs w:val="28"/>
-        </w:rPr>
-        <w:t xml:space="preserve"> </w:t>
-      </w:r>
-      <w:r>
-        <w:rPr>
-          <w:rFonts w:ascii="Times New Roman" w:hAnsi="Times New Roman" w:cs="Times New Roman"/>
-          <w:sz w:val="28"/>
-          <w:szCs w:val="28"/>
-          <w:lang w:val="en-US"/>
-        </w:rPr>
-        <w:t>Android</w:t>
-      </w:r>
-      <w:r>
-        <w:rPr>
-          <w:rFonts w:ascii="Times New Roman" w:hAnsi="Times New Roman" w:cs="Times New Roman"/>
-          <w:sz w:val="28"/>
-          <w:szCs w:val="28"/>
-        </w:rPr>
-        <w:t xml:space="preserve">, и пока не адаптировано под </w:t>
-      </w:r>
-      <w:r>
-        <w:rPr>
-          <w:rFonts w:ascii="Times New Roman" w:hAnsi="Times New Roman" w:cs="Times New Roman"/>
-          <w:sz w:val="28"/>
-          <w:szCs w:val="28"/>
-          <w:lang w:val="en-US"/>
-        </w:rPr>
-        <w:t>IOS</w:t>
-      </w:r>
-      <w:r>
-        <w:rPr>
-          <w:rFonts w:ascii="Times New Roman" w:hAnsi="Times New Roman" w:cs="Times New Roman"/>
-          <w:sz w:val="28"/>
-          <w:szCs w:val="28"/>
-        </w:rPr>
-        <w:t xml:space="preserve">. </w:t>
-      </w:r>
-      <w:r>
-        <w:rPr>
-          <w:rFonts w:ascii="Times New Roman" w:hAnsi="Times New Roman" w:cs="Times New Roman"/>
-          <w:sz w:val="28"/>
-          <w:szCs w:val="28"/>
-        </w:rPr>
-        <w:t xml:space="preserve">Поэтому данная часть программного продукта не будет доступна пользователям телефонов компании </w:t>
-      </w:r>
-      <w:r>
-        <w:rPr>
-          <w:rFonts w:ascii="Times New Roman" w:hAnsi="Times New Roman" w:cs="Times New Roman"/>
-          <w:sz w:val="28"/>
-          <w:szCs w:val="28"/>
-          <w:lang w:val="en-US"/>
-        </w:rPr>
-        <w:t>Apple</w:t>
-      </w:r>
-      <w:r>
-        <w:rPr>
-          <w:rFonts w:ascii="Times New Roman" w:hAnsi="Times New Roman" w:cs="Times New Roman"/>
-          <w:sz w:val="28"/>
-          <w:szCs w:val="28"/>
-        </w:rPr>
-        <w:t>;</w:t>
-      </w:r>
-    </w:p>
-    <w:p>
-      <w:pPr>
-        <w:pStyle w:val="a3"/>
-        <w:numPr>
-          <w:ilvl w:val="0"/>
-          <w:numId w:val="34"/>
-        </w:numPr>
-        <w:spacing w:after="0" w:line="360" w:lineRule="auto"/>
-        <w:ind w:firstLine="709"/>
-        <w:contextualSpacing w:val="0"/>
-        <w:rPr>
-          <w:rFonts w:ascii="Times New Roman" w:hAnsi="Times New Roman" w:cs="Times New Roman"/>
-          <w:sz w:val="28"/>
-          <w:szCs w:val="28"/>
-        </w:rPr>
-      </w:pPr>
-      <w:r>
-        <w:rPr>
-          <w:rFonts w:ascii="Times New Roman" w:hAnsi="Times New Roman" w:cs="Times New Roman"/>
-          <w:sz w:val="28"/>
-          <w:szCs w:val="28"/>
-        </w:rPr>
-        <w:t xml:space="preserve">Небольшие возможности отдельных приложений. Более узконаправленные системы организации работы компаний могут обладать более широким функционалом для решения определенных типов задач, наша же система представляет более широкие по охватываемым областям, но несколько более поверхностные возможности. </w:t>
       </w:r>
     </w:p>
     <w:p>
@@ -4929,7 +4066,7 @@
         </w:rPr>
         <w:t xml:space="preserve"> </w:t>
       </w:r>
-      <w:bookmarkStart w:id="27" w:name="_Toc201920240"/>
+      <w:bookmarkStart w:id="9" w:name="_Toc201920240"/>
       <w:r>
         <w:rPr>
           <w:rFonts w:ascii="Times New Roman" w:hAnsi="Times New Roman" w:cs="Times New Roman"/>
@@ -4942,7 +4079,7 @@
         </w:rPr>
         <w:t>Характеристика средств проектирования</w:t>
       </w:r>
-      <w:bookmarkEnd w:id="27"/>
+      <w:bookmarkEnd w:id="9"/>
     </w:p>
     <w:p>
       <w:pPr>
@@ -5672,138 +4809,6 @@
         </w:rPr>
         <w:t>.</w:t>
       </w:r>
-    </w:p>
-    <w:p>
-      <w:pPr>
-        <w:spacing w:after="0" w:line="360" w:lineRule="auto"/>
-        <w:ind w:firstLine="709"/>
-        <w:jc w:val="both"/>
-        <w:rPr>
-          <w:rFonts w:ascii="Times New Roman" w:hAnsi="Times New Roman" w:cs="Times New Roman"/>
-          <w:sz w:val="28"/>
-          <w:szCs w:val="28"/>
-          <w:lang w:val="ru-RU"/>
-        </w:rPr>
-      </w:pPr>
-      <w:r>
-        <w:rPr>
-          <w:rFonts w:ascii="Times New Roman" w:hAnsi="Times New Roman" w:cs="Times New Roman"/>
-          <w:sz w:val="28"/>
-          <w:szCs w:val="28"/>
-          <w:lang w:val="ru-RU"/>
-        </w:rPr>
-        <w:t xml:space="preserve">Для разработки мобильного приложения была выбрана среда разработки </w:t>
-      </w:r>
-      <w:r>
-        <w:rPr>
-          <w:rFonts w:ascii="Times New Roman" w:hAnsi="Times New Roman" w:cs="Times New Roman"/>
-          <w:sz w:val="28"/>
-          <w:szCs w:val="28"/>
-        </w:rPr>
-        <w:t>Android</w:t>
-      </w:r>
-      <w:r>
-        <w:rPr>
-          <w:rFonts w:ascii="Times New Roman" w:hAnsi="Times New Roman" w:cs="Times New Roman"/>
-          <w:sz w:val="28"/>
-          <w:szCs w:val="28"/>
-          <w:lang w:val="ru-RU"/>
-        </w:rPr>
-        <w:t xml:space="preserve"> </w:t>
-      </w:r>
-      <w:r>
-        <w:rPr>
-          <w:rFonts w:ascii="Times New Roman" w:hAnsi="Times New Roman" w:cs="Times New Roman"/>
-          <w:sz w:val="28"/>
-          <w:szCs w:val="28"/>
-        </w:rPr>
-        <w:t>Studio</w:t>
-      </w:r>
-      <w:r>
-        <w:rPr>
-          <w:rFonts w:ascii="Times New Roman" w:hAnsi="Times New Roman" w:cs="Times New Roman"/>
-          <w:sz w:val="28"/>
-          <w:szCs w:val="28"/>
-          <w:lang w:val="ru-RU"/>
-        </w:rPr>
-        <w:t xml:space="preserve">. </w:t>
-      </w:r>
-      <w:r>
-        <w:rPr>
-          <w:rFonts w:ascii="Times New Roman" w:hAnsi="Times New Roman" w:cs="Times New Roman"/>
-          <w:sz w:val="28"/>
-          <w:szCs w:val="28"/>
-        </w:rPr>
-        <w:t>Android</w:t>
-      </w:r>
-      <w:r>
-        <w:rPr>
-          <w:rFonts w:ascii="Times New Roman" w:hAnsi="Times New Roman" w:cs="Times New Roman"/>
-          <w:sz w:val="28"/>
-          <w:szCs w:val="28"/>
-          <w:lang w:val="ru-RU"/>
-        </w:rPr>
-        <w:t xml:space="preserve"> </w:t>
-      </w:r>
-      <w:r>
-        <w:rPr>
-          <w:rFonts w:ascii="Times New Roman" w:hAnsi="Times New Roman" w:cs="Times New Roman"/>
-          <w:sz w:val="28"/>
-          <w:szCs w:val="28"/>
-        </w:rPr>
-        <w:t>Studio</w:t>
-      </w:r>
-      <w:r>
-        <w:rPr>
-          <w:rFonts w:ascii="Times New Roman" w:hAnsi="Times New Roman" w:cs="Times New Roman"/>
-          <w:sz w:val="28"/>
-          <w:szCs w:val="28"/>
-          <w:lang w:val="ru-RU"/>
-        </w:rPr>
-        <w:t xml:space="preserve"> </w:t>
-      </w:r>
-      <w:r>
-        <w:rPr>
-          <w:rFonts w:ascii="Times New Roman" w:hAnsi="Times New Roman" w:cs="Times New Roman"/>
-          <w:sz w:val="28"/>
-          <w:szCs w:val="28"/>
-          <w:lang w:val="ru-RU"/>
-        </w:rPr>
-        <w:t>–</w:t>
-      </w:r>
-      <w:r>
-        <w:rPr>
-          <w:rFonts w:ascii="Times New Roman" w:hAnsi="Times New Roman" w:cs="Times New Roman"/>
-          <w:sz w:val="28"/>
-          <w:szCs w:val="28"/>
-          <w:lang w:val="ru-RU"/>
-        </w:rPr>
-        <w:t xml:space="preserve"> интегрированная среда разработки для работы с платформой </w:t>
-      </w:r>
-      <w:r>
-        <w:rPr>
-          <w:rFonts w:ascii="Times New Roman" w:hAnsi="Times New Roman" w:cs="Times New Roman"/>
-          <w:sz w:val="28"/>
-          <w:szCs w:val="28"/>
-        </w:rPr>
-        <w:t>Android</w:t>
-      </w:r>
-      <w:r>
-        <w:rPr>
-          <w:rFonts w:ascii="Times New Roman" w:hAnsi="Times New Roman" w:cs="Times New Roman"/>
-          <w:sz w:val="28"/>
-          <w:szCs w:val="28"/>
-          <w:lang w:val="ru-RU"/>
-        </w:rPr>
-        <w:t>, которая может похвастаться гибкостью и большим набором функций.</w:t>
-      </w:r>
-    </w:p>
-    <w:p>
-      <w:pPr>
-        <w:rPr>
-          <w:lang w:val="ru-RU"/>
-        </w:rPr>
-      </w:pPr>
     </w:p>
     <w:p>
       <w:pPr>
@@ -5875,7 +4880,7 @@
           <w:lang w:val="ru-RU"/>
         </w:rPr>
       </w:pPr>
-      <w:bookmarkStart w:id="28" w:name="_Toc201920241"/>
+      <w:bookmarkStart w:id="10" w:name="_Toc201920241"/>
       <w:r>
         <w:rPr>
           <w:rFonts w:ascii="Times New Roman" w:hAnsi="Times New Roman" w:cs="Times New Roman"/>
@@ -5889,7 +4894,7 @@
         <w:lastRenderedPageBreak/>
         <w:t>Разработка программного продукта</w:t>
       </w:r>
-      <w:bookmarkEnd w:id="28"/>
+      <w:bookmarkEnd w:id="10"/>
     </w:p>
     <w:p>
       <w:pPr>
@@ -5910,7 +4915,7 @@
           <w:lang w:val="ru-RU"/>
         </w:rPr>
       </w:pPr>
-      <w:bookmarkStart w:id="29" w:name="_Toc201920242"/>
+      <w:bookmarkStart w:id="11" w:name="_Toc201920242"/>
       <w:r>
         <w:rPr>
           <w:rFonts w:ascii="Times New Roman" w:hAnsi="Times New Roman" w:cs="Times New Roman"/>
@@ -5923,7 +4928,7 @@
         </w:rPr>
         <w:t>Логическая структура</w:t>
       </w:r>
-      <w:bookmarkEnd w:id="29"/>
+      <w:bookmarkEnd w:id="11"/>
     </w:p>
     <w:p>
       <w:pPr>
@@ -5940,141 +4945,11 @@
       <w:r>
         <w:rPr>
           <w:rFonts w:ascii="Times New Roman" w:hAnsi="Times New Roman" w:cs="Times New Roman"/>
-          <w:noProof/>
-          <w:sz w:val="28"/>
-          <w:szCs w:val="28"/>
-          <w:lang w:val="ru-RU" w:eastAsia="ru-RU"/>
-        </w:rPr>
-        <w:drawing>
-          <wp:anchor distT="0" distB="0" distL="114300" distR="114300" simplePos="0" relativeHeight="251688960" behindDoc="0" locked="0" layoutInCell="1" allowOverlap="1" wp14:anchorId="2CABD72C" wp14:editId="096BB479">
-            <wp:simplePos x="0" y="0"/>
-            <wp:positionH relativeFrom="margin">
-              <wp:align>center</wp:align>
-            </wp:positionH>
-            <wp:positionV relativeFrom="margin">
-              <wp:posOffset>1870710</wp:posOffset>
-            </wp:positionV>
-            <wp:extent cx="4114800" cy="5096510"/>
-            <wp:effectExtent l="0" t="0" r="0" b="8890"/>
-            <wp:wrapTopAndBottom/>
-            <wp:docPr id="2027834558" name="Рисунок 4"/>
-            <wp:cNvGraphicFramePr>
-              <a:graphicFrameLocks xmlns:a="http://schemas.openxmlformats.org/drawingml/2006/main" noChangeAspect="1"/>
-            </wp:cNvGraphicFramePr>
-            <a:graphic xmlns:a="http://schemas.openxmlformats.org/drawingml/2006/main">
-              <a:graphicData uri="http://schemas.openxmlformats.org/drawingml/2006/picture">
-                <pic:pic xmlns:pic="http://schemas.openxmlformats.org/drawingml/2006/picture">
-                  <pic:nvPicPr>
-                    <pic:cNvPr id="0" name="Picture 2"/>
-                    <pic:cNvPicPr>
-                      <a:picLocks noChangeAspect="1" noChangeArrowheads="1"/>
-                    </pic:cNvPicPr>
-                  </pic:nvPicPr>
-                  <pic:blipFill rotWithShape="1">
-                    <a:blip r:embed="rId9">
-                      <a:extLst>
-                        <a:ext uri="{28A0092B-C50C-407E-A947-70E740481C1C}">
-                          <a14:useLocalDpi xmlns:a14="http://schemas.microsoft.com/office/drawing/2010/main" val="0"/>
-                        </a:ext>
-                      </a:extLst>
-                    </a:blip>
-                    <a:srcRect t="3737" b="3737"/>
-                    <a:stretch>
-                      <a:fillRect/>
-                    </a:stretch>
-                  </pic:blipFill>
-                  <pic:spPr bwMode="auto">
-                    <a:xfrm>
-                      <a:off x="0" y="0"/>
-                      <a:ext cx="4114800" cy="5096510"/>
-                    </a:xfrm>
-                    <a:prstGeom prst="rect">
-                      <a:avLst/>
-                    </a:prstGeom>
-                    <a:noFill/>
-                    <a:ln>
-                      <a:noFill/>
-                    </a:ln>
-                    <a:extLst>
-                      <a:ext uri="{53640926-AAD7-44D8-BBD7-CCE9431645EC}">
-                        <a14:shadowObscured xmlns:a14="http://schemas.microsoft.com/office/drawing/2010/main"/>
-                      </a:ext>
-                    </a:extLst>
-                  </pic:spPr>
-                </pic:pic>
-              </a:graphicData>
-            </a:graphic>
-            <wp14:sizeRelH relativeFrom="margin">
-              <wp14:pctWidth>0</wp14:pctWidth>
-            </wp14:sizeRelH>
-            <wp14:sizeRelV relativeFrom="margin">
-              <wp14:pctHeight>0</wp14:pctHeight>
-            </wp14:sizeRelV>
-          </wp:anchor>
-        </w:drawing>
-      </w:r>
-      <w:r>
-        <w:rPr>
-          <w:rFonts w:ascii="Times New Roman" w:hAnsi="Times New Roman" w:cs="Times New Roman"/>
-          <w:sz w:val="28"/>
-          <w:szCs w:val="28"/>
-          <w:lang w:val="ru-RU"/>
-        </w:rPr>
-        <w:t>Архитектура информационной системы представлена несколькими узлами: сервером базы данных, обратны</w:t>
-      </w:r>
-      <w:r>
-        <w:rPr>
-          <w:rFonts w:ascii="Times New Roman" w:hAnsi="Times New Roman" w:cs="Times New Roman"/>
-          <w:sz w:val="28"/>
-          <w:szCs w:val="28"/>
-          <w:lang w:val="ru-RU"/>
-        </w:rPr>
-        <w:t>м</w:t>
-      </w:r>
-      <w:r>
-        <w:rPr>
-          <w:rFonts w:ascii="Times New Roman" w:hAnsi="Times New Roman" w:cs="Times New Roman"/>
-          <w:sz w:val="28"/>
-          <w:szCs w:val="28"/>
-          <w:lang w:val="ru-RU"/>
-        </w:rPr>
-        <w:t xml:space="preserve"> прокси-сервер</w:t>
-      </w:r>
-      <w:r>
-        <w:rPr>
-          <w:rFonts w:ascii="Times New Roman" w:hAnsi="Times New Roman" w:cs="Times New Roman"/>
-          <w:sz w:val="28"/>
-          <w:szCs w:val="28"/>
-          <w:lang w:val="ru-RU"/>
-        </w:rPr>
-        <w:t>ом</w:t>
-      </w:r>
-      <w:r>
-        <w:rPr>
-          <w:rFonts w:ascii="Times New Roman" w:hAnsi="Times New Roman" w:cs="Times New Roman"/>
-          <w:sz w:val="28"/>
-          <w:szCs w:val="28"/>
-          <w:lang w:val="ru-RU"/>
-        </w:rPr>
-        <w:t>, веб-сервер</w:t>
-      </w:r>
-      <w:r>
-        <w:rPr>
-          <w:rFonts w:ascii="Times New Roman" w:hAnsi="Times New Roman" w:cs="Times New Roman"/>
-          <w:sz w:val="28"/>
-          <w:szCs w:val="28"/>
-          <w:lang w:val="ru-RU"/>
-        </w:rPr>
-        <w:t>ом</w:t>
-      </w:r>
-      <w:r>
-        <w:rPr>
-          <w:rFonts w:ascii="Times New Roman" w:hAnsi="Times New Roman" w:cs="Times New Roman"/>
-          <w:sz w:val="28"/>
-          <w:szCs w:val="28"/>
-          <w:lang w:val="ru-RU"/>
-        </w:rPr>
-        <w:t xml:space="preserve">, а также устройствами клиента. </w:t>
+          <w:sz w:val="28"/>
+          <w:szCs w:val="28"/>
+          <w:lang w:val="ru-RU"/>
+        </w:rPr>
+        <w:t xml:space="preserve">Архитектура информационной системы представлена несколькими узлами: сервером базы данных, а также устройствами клиента. </w:t>
       </w:r>
       <w:r>
         <w:rPr>
@@ -6161,7 +5036,7 @@
           <w:szCs w:val="28"/>
           <w:lang w:val="ru-RU"/>
         </w:rPr>
-        <w:t xml:space="preserve"> Обратный прокси-сервер повышает безопасность системы, а также оптимизирует её. </w:t>
+        <w:t xml:space="preserve"> </w:t>
       </w:r>
     </w:p>
     <w:p>
@@ -6183,8 +5058,43 @@
           <w:szCs w:val="28"/>
           <w:lang w:val="ru-RU"/>
         </w:rPr>
-        <w:lastRenderedPageBreak/>
-        <w:t xml:space="preserve">Настольное и мобильное приложения, находясь на устройстве клиента, взаимодействуют с базой данных с помощью </w:t>
+        <w:t>Настольное</w:t>
+      </w:r>
+      <w:r>
+        <w:rPr>
+          <w:rFonts w:ascii="Times New Roman" w:hAnsi="Times New Roman" w:cs="Times New Roman"/>
+          <w:sz w:val="28"/>
+          <w:szCs w:val="28"/>
+          <w:lang w:val="ru-RU"/>
+        </w:rPr>
+        <w:t xml:space="preserve"> </w:t>
+      </w:r>
+      <w:r>
+        <w:rPr>
+          <w:rFonts w:ascii="Times New Roman" w:hAnsi="Times New Roman" w:cs="Times New Roman"/>
+          <w:sz w:val="28"/>
+          <w:szCs w:val="28"/>
+          <w:lang w:val="ru-RU"/>
+        </w:rPr>
+        <w:t>приложени</w:t>
+      </w:r>
+      <w:r>
+        <w:rPr>
+          <w:rFonts w:ascii="Times New Roman" w:hAnsi="Times New Roman" w:cs="Times New Roman"/>
+          <w:sz w:val="28"/>
+          <w:szCs w:val="28"/>
+          <w:lang w:val="ru-RU"/>
+        </w:rPr>
+        <w:t>е</w:t>
+      </w:r>
+      <w:r>
+        <w:rPr>
+          <w:rFonts w:ascii="Times New Roman" w:hAnsi="Times New Roman" w:cs="Times New Roman"/>
+          <w:sz w:val="28"/>
+          <w:szCs w:val="28"/>
+          <w:lang w:val="ru-RU"/>
+        </w:rPr>
+        <w:t xml:space="preserve">, находясь на устройстве клиента, взаимодействуют с базой данных с помощью </w:t>
       </w:r>
       <w:r>
         <w:rPr>
@@ -6223,81 +5133,106 @@
           <w:szCs w:val="28"/>
           <w:lang w:val="ru-RU"/>
         </w:rPr>
-        <w:t xml:space="preserve">В случае веб-приложения, клиент запускает на своём устройстве браузер вводит </w:t>
-      </w:r>
-      <w:r>
-        <w:rPr>
-          <w:rFonts w:ascii="Times New Roman" w:hAnsi="Times New Roman" w:cs="Times New Roman"/>
-          <w:sz w:val="28"/>
-          <w:szCs w:val="28"/>
-        </w:rPr>
-        <w:t>URL</w:t>
-      </w:r>
-      <w:r>
-        <w:rPr>
-          <w:rFonts w:ascii="Times New Roman" w:hAnsi="Times New Roman" w:cs="Times New Roman"/>
-          <w:sz w:val="28"/>
-          <w:szCs w:val="28"/>
-          <w:lang w:val="ru-RU"/>
-        </w:rPr>
-        <w:t xml:space="preserve"> </w:t>
-      </w:r>
-      <w:r>
-        <w:rPr>
-          <w:rFonts w:ascii="Times New Roman" w:hAnsi="Times New Roman" w:cs="Times New Roman"/>
-          <w:sz w:val="28"/>
-          <w:szCs w:val="28"/>
-          <w:lang w:val="ru-RU"/>
-        </w:rPr>
-        <w:t xml:space="preserve">сайта, браузер отправляет запрос на веб-сервер, который предоставляет клиенту доступ к странице. Веб-сервер через обратный прокси-сервер связывается с сервером базы данных также с помощью </w:t>
-      </w:r>
-      <w:r>
-        <w:rPr>
-          <w:rFonts w:ascii="Times New Roman" w:hAnsi="Times New Roman" w:cs="Times New Roman"/>
-          <w:sz w:val="28"/>
-          <w:szCs w:val="28"/>
-        </w:rPr>
-        <w:t>API</w:t>
-      </w:r>
-      <w:r>
-        <w:rPr>
-          <w:rFonts w:ascii="Times New Roman" w:hAnsi="Times New Roman" w:cs="Times New Roman"/>
-          <w:sz w:val="28"/>
-          <w:szCs w:val="28"/>
-          <w:lang w:val="ru-RU"/>
-        </w:rPr>
-        <w:t>, и предоставляет данные для загрузки на сайт</w:t>
-      </w:r>
-      <w:r>
-        <w:rPr>
-          <w:rFonts w:ascii="Times New Roman" w:hAnsi="Times New Roman" w:cs="Times New Roman"/>
-          <w:sz w:val="28"/>
-          <w:szCs w:val="28"/>
-          <w:lang w:val="ru-RU"/>
-        </w:rPr>
-        <w:t>.</w:t>
-      </w:r>
-    </w:p>
-    <w:p>
-      <w:pPr>
-        <w:spacing w:after="0" w:line="360" w:lineRule="auto"/>
-        <w:ind w:firstLine="709"/>
-        <w:jc w:val="both"/>
-        <w:rPr>
-          <w:rFonts w:ascii="Times New Roman" w:hAnsi="Times New Roman" w:cs="Times New Roman"/>
-          <w:sz w:val="28"/>
-          <w:szCs w:val="28"/>
-          <w:lang w:val="ru-RU"/>
-        </w:rPr>
-      </w:pPr>
-      <w:r>
-        <w:rPr>
-          <w:rFonts w:ascii="Times New Roman" w:hAnsi="Times New Roman" w:cs="Times New Roman"/>
-          <w:sz w:val="28"/>
-          <w:szCs w:val="28"/>
-          <w:lang w:val="ru-RU"/>
-        </w:rPr>
-        <w:t>Все приложения имеют модульную структуру: состоят из разделов, функций и классов. Так для логики работы с данными настольное и веб-приложения выделяют все фундаментальные классы в отдельный модуль. Также инкапсулируется графический пользовательский интерфейс и его логика. Интерфейс разделяется на окна и страницы.</w:t>
+        <w:t>П</w:t>
+      </w:r>
+      <w:r>
+        <w:rPr>
+          <w:rFonts w:ascii="Times New Roman" w:hAnsi="Times New Roman" w:cs="Times New Roman"/>
+          <w:sz w:val="28"/>
+          <w:szCs w:val="28"/>
+          <w:lang w:val="ru-RU"/>
+        </w:rPr>
+        <w:t>риложени</w:t>
+      </w:r>
+      <w:r>
+        <w:rPr>
+          <w:rFonts w:ascii="Times New Roman" w:hAnsi="Times New Roman" w:cs="Times New Roman"/>
+          <w:sz w:val="28"/>
+          <w:szCs w:val="28"/>
+          <w:lang w:val="ru-RU"/>
+        </w:rPr>
+        <w:t>е</w:t>
+      </w:r>
+      <w:r>
+        <w:rPr>
+          <w:rFonts w:ascii="Times New Roman" w:hAnsi="Times New Roman" w:cs="Times New Roman"/>
+          <w:sz w:val="28"/>
+          <w:szCs w:val="28"/>
+          <w:lang w:val="ru-RU"/>
+        </w:rPr>
+        <w:t xml:space="preserve"> име</w:t>
+      </w:r>
+      <w:r>
+        <w:rPr>
+          <w:rFonts w:ascii="Times New Roman" w:hAnsi="Times New Roman" w:cs="Times New Roman"/>
+          <w:sz w:val="28"/>
+          <w:szCs w:val="28"/>
+          <w:lang w:val="ru-RU"/>
+        </w:rPr>
+        <w:t>е</w:t>
+      </w:r>
+      <w:r>
+        <w:rPr>
+          <w:rFonts w:ascii="Times New Roman" w:hAnsi="Times New Roman" w:cs="Times New Roman"/>
+          <w:sz w:val="28"/>
+          <w:szCs w:val="28"/>
+          <w:lang w:val="ru-RU"/>
+        </w:rPr>
+        <w:t>т модульную структуру: состо</w:t>
+      </w:r>
+      <w:r>
+        <w:rPr>
+          <w:rFonts w:ascii="Times New Roman" w:hAnsi="Times New Roman" w:cs="Times New Roman"/>
+          <w:sz w:val="28"/>
+          <w:szCs w:val="28"/>
+          <w:lang w:val="ru-RU"/>
+        </w:rPr>
+        <w:t>и</w:t>
+      </w:r>
+      <w:r>
+        <w:rPr>
+          <w:rFonts w:ascii="Times New Roman" w:hAnsi="Times New Roman" w:cs="Times New Roman"/>
+          <w:sz w:val="28"/>
+          <w:szCs w:val="28"/>
+          <w:lang w:val="ru-RU"/>
+        </w:rPr>
+        <w:t>т из разделов, функций и классов. Так для логики работы с данными приложени</w:t>
+      </w:r>
+      <w:r>
+        <w:rPr>
+          <w:rFonts w:ascii="Times New Roman" w:hAnsi="Times New Roman" w:cs="Times New Roman"/>
+          <w:sz w:val="28"/>
+          <w:szCs w:val="28"/>
+          <w:lang w:val="ru-RU"/>
+        </w:rPr>
+        <w:t>е</w:t>
+      </w:r>
+      <w:r>
+        <w:rPr>
+          <w:rFonts w:ascii="Times New Roman" w:hAnsi="Times New Roman" w:cs="Times New Roman"/>
+          <w:sz w:val="28"/>
+          <w:szCs w:val="28"/>
+          <w:lang w:val="ru-RU"/>
+        </w:rPr>
+        <w:t xml:space="preserve"> выделя</w:t>
+      </w:r>
+      <w:r>
+        <w:rPr>
+          <w:rFonts w:ascii="Times New Roman" w:hAnsi="Times New Roman" w:cs="Times New Roman"/>
+          <w:sz w:val="28"/>
+          <w:szCs w:val="28"/>
+          <w:lang w:val="ru-RU"/>
+        </w:rPr>
+        <w:t>е</w:t>
+      </w:r>
+      <w:r>
+        <w:rPr>
+          <w:rFonts w:ascii="Times New Roman" w:hAnsi="Times New Roman" w:cs="Times New Roman"/>
+          <w:sz w:val="28"/>
+          <w:szCs w:val="28"/>
+          <w:lang w:val="ru-RU"/>
+        </w:rPr>
+        <w:t>т все фундаментальные классы в отдельный модуль. Также инкапсулируется графический пользовательский интерфейс и его логика. Интерфейс разделяется на окна и страницы.</w:t>
       </w:r>
     </w:p>
     <w:p>
@@ -6315,7 +5250,7 @@
           <w:lang w:val="ru-RU"/>
         </w:rPr>
       </w:pPr>
-      <w:bookmarkStart w:id="30" w:name="_Toc201920243"/>
+      <w:bookmarkStart w:id="12" w:name="_Toc201920243"/>
       <w:r>
         <w:rPr>
           <w:rFonts w:ascii="Times New Roman" w:hAnsi="Times New Roman" w:cs="Times New Roman"/>
@@ -6352,7 +5287,7 @@
         </w:rPr>
         <w:t>Взаимодействие классов программы</w:t>
       </w:r>
-      <w:bookmarkEnd w:id="30"/>
+      <w:bookmarkEnd w:id="12"/>
     </w:p>
     <w:p>
       <w:pPr>
@@ -6482,6 +5417,7 @@
           <w:szCs w:val="28"/>
           <w:lang w:val="ru-RU"/>
         </w:rPr>
+        <w:lastRenderedPageBreak/>
         <w:t xml:space="preserve">Все мероприятия компании подробно описаны в таблице «События». Обучения, записанные туда, и могут стать курсами для конкретных сотрудников, и тогда данные о посещении курса выбранным работником занесут в таблицу «Календари». К событиям также прилагаются материалы (класс «Материалы»). Для связи событий и материалов используя таблица «Материалы Событий». </w:t>
       </w:r>
     </w:p>
@@ -6507,7 +5443,6 @@
           <w:szCs w:val="28"/>
           <w:lang w:val="ru-RU"/>
         </w:rPr>
-        <w:lastRenderedPageBreak/>
         <w:t>К материалам сотрудники могут оставлять комментарии, которые сохранятся в базе данных в классе «Комментарии».</w:t>
       </w:r>
     </w:p>
@@ -6557,13 +5492,13 @@
           <w:lang w:val="ru-RU" w:eastAsia="ru-RU"/>
         </w:rPr>
         <w:drawing>
-          <wp:anchor distT="0" distB="0" distL="114300" distR="114300" simplePos="0" relativeHeight="251689984" behindDoc="0" locked="0" layoutInCell="1" allowOverlap="1" wp14:anchorId="7978CDFC" wp14:editId="7526D8B2">
+          <wp:anchor distT="0" distB="0" distL="114300" distR="114300" simplePos="0" relativeHeight="251689984" behindDoc="0" locked="0" layoutInCell="1" allowOverlap="1" wp14:anchorId="7978CDFC" wp14:editId="29CBD9B0">
             <wp:simplePos x="0" y="0"/>
             <wp:positionH relativeFrom="margin">
               <wp:align>center</wp:align>
             </wp:positionH>
             <wp:positionV relativeFrom="margin">
-              <wp:posOffset>1567180</wp:posOffset>
+              <wp:posOffset>3034030</wp:posOffset>
             </wp:positionV>
             <wp:extent cx="6849745" cy="4524375"/>
             <wp:effectExtent l="0" t="0" r="8255" b="9525"/>
@@ -6582,11 +5517,11 @@
                     </pic:cNvPicPr>
                   </pic:nvPicPr>
                   <pic:blipFill>
-                    <a:blip r:embed="rId10">
+                    <a:blip r:embed="rId9">
                       <a:extLst>
                         <a:ext uri="{BEBA8EAE-BF5A-486C-A8C5-ECC9F3942E4B}">
                           <a14:imgProps xmlns:a14="http://schemas.microsoft.com/office/drawing/2010/main">
-                            <a14:imgLayer r:embed="rId11">
+                            <a14:imgLayer r:embed="rId10">
                               <a14:imgEffect>
                                 <a14:sharpenSoften amount="50000"/>
                               </a14:imgEffect>
@@ -6697,7 +5632,7 @@
           <w:lang w:val="ru-RU"/>
         </w:rPr>
       </w:pPr>
-      <w:bookmarkStart w:id="31" w:name="_Toc201920244"/>
+      <w:bookmarkStart w:id="13" w:name="_Toc201920244"/>
       <w:r>
         <w:rPr>
           <w:rFonts w:ascii="Times New Roman" w:hAnsi="Times New Roman" w:cs="Times New Roman"/>
@@ -6708,6 +5643,7 @@
           <w:szCs w:val="28"/>
           <w:lang w:val="ru-RU"/>
         </w:rPr>
+        <w:lastRenderedPageBreak/>
         <w:t>2.</w:t>
       </w:r>
       <w:r>
@@ -6718,6 +5654,7 @@
           <w:color w:val="000000" w:themeColor="text1"/>
           <w:sz w:val="28"/>
           <w:szCs w:val="28"/>
+          <w:lang w:val="ru-RU"/>
         </w:rPr>
         <w:t>3</w:t>
       </w:r>
@@ -6745,7 +5682,7 @@
         </w:rPr>
         <w:t>Входные и выходные данные</w:t>
       </w:r>
-      <w:bookmarkEnd w:id="31"/>
+      <w:bookmarkEnd w:id="13"/>
     </w:p>
     <w:p>
       <w:pPr>
@@ -6783,99 +5720,7 @@
           <w:szCs w:val="28"/>
           <w:lang w:val="ru-RU"/>
         </w:rPr>
-        <w:t xml:space="preserve">. Также пользователь программного продукта может вводить информацию о новых сотрудниках и мероприятий, </w:t>
-      </w:r>
-      <w:r>
-        <w:rPr>
-          <w:rFonts w:ascii="Times New Roman" w:hAnsi="Times New Roman" w:cs="Times New Roman"/>
-          <w:sz w:val="28"/>
-          <w:szCs w:val="28"/>
-          <w:lang w:val="ru-RU"/>
-        </w:rPr>
-        <w:lastRenderedPageBreak/>
-        <w:t>которая тут же отобразится в приложении. Программа преобразует данные о отделах в графическую схему иерархии узлов компании. Также она отображает информацию о сотрудника, фильтруя её, располагая в алфавитном порядке и оформляя графически. Информация о расписании сотрудников также фильтруется и преобразуется в список мероприятий для определённого работника.</w:t>
-      </w:r>
-    </w:p>
-    <w:p>
-      <w:pPr>
-        <w:spacing w:after="0" w:line="360" w:lineRule="auto"/>
-        <w:ind w:firstLine="709"/>
-        <w:jc w:val="both"/>
-        <w:rPr>
-          <w:rFonts w:ascii="Times New Roman" w:hAnsi="Times New Roman" w:cs="Times New Roman"/>
-          <w:sz w:val="28"/>
-          <w:szCs w:val="28"/>
-          <w:lang w:val="ru-RU"/>
-        </w:rPr>
-      </w:pPr>
-      <w:r>
-        <w:rPr>
-          <w:rFonts w:ascii="Times New Roman" w:hAnsi="Times New Roman" w:cs="Times New Roman"/>
-          <w:sz w:val="28"/>
-          <w:szCs w:val="28"/>
-          <w:lang w:val="ru-RU"/>
-        </w:rPr>
-        <w:t xml:space="preserve">Веб-приложение получает на вход данные о сотрудниках, событиях и новостях компании. Все эти данные графически отображаются в интерфейсе программы. Данные о сотруднике дополнительно при необходимости шифруются в </w:t>
-      </w:r>
-      <w:proofErr w:type="spellStart"/>
-      <w:r>
-        <w:rPr>
-          <w:rFonts w:ascii="Times New Roman" w:hAnsi="Times New Roman" w:cs="Times New Roman"/>
-          <w:sz w:val="28"/>
-          <w:szCs w:val="28"/>
-        </w:rPr>
-        <w:t>qr</w:t>
-      </w:r>
-      <w:proofErr w:type="spellEnd"/>
-      <w:r>
-        <w:rPr>
-          <w:rFonts w:ascii="Times New Roman" w:hAnsi="Times New Roman" w:cs="Times New Roman"/>
-          <w:sz w:val="28"/>
-          <w:szCs w:val="28"/>
-          <w:lang w:val="ru-RU"/>
-        </w:rPr>
-        <w:t xml:space="preserve">-код, информация о событиях компании записывается в файл с расширением </w:t>
-      </w:r>
-      <w:proofErr w:type="spellStart"/>
-      <w:r>
-        <w:rPr>
-          <w:rFonts w:ascii="Times New Roman" w:hAnsi="Times New Roman" w:cs="Times New Roman"/>
-          <w:sz w:val="28"/>
-          <w:szCs w:val="28"/>
-        </w:rPr>
-        <w:t>ics</w:t>
-      </w:r>
-      <w:proofErr w:type="spellEnd"/>
-      <w:r>
-        <w:rPr>
-          <w:rFonts w:ascii="Times New Roman" w:hAnsi="Times New Roman" w:cs="Times New Roman"/>
-          <w:sz w:val="28"/>
-          <w:szCs w:val="28"/>
-          <w:lang w:val="ru-RU"/>
-        </w:rPr>
-        <w:t>.</w:t>
-      </w:r>
-    </w:p>
-    <w:p>
-      <w:pPr>
-        <w:spacing w:after="0" w:line="360" w:lineRule="auto"/>
-        <w:ind w:firstLine="709"/>
-        <w:jc w:val="both"/>
-        <w:rPr>
-          <w:rFonts w:ascii="Times New Roman" w:hAnsi="Times New Roman" w:cs="Times New Roman"/>
-          <w:sz w:val="28"/>
-          <w:szCs w:val="28"/>
-          <w:lang w:val="ru-RU"/>
-        </w:rPr>
-      </w:pPr>
-      <w:r>
-        <w:rPr>
-          <w:rFonts w:ascii="Times New Roman" w:hAnsi="Times New Roman" w:cs="Times New Roman"/>
-          <w:sz w:val="28"/>
-          <w:szCs w:val="28"/>
-          <w:lang w:val="ru-RU"/>
-        </w:rPr>
-        <w:t>Входными данными для мобильного приложения является информация о новостях и событиях компании, которая обрабатывается и демонстрируется в приложении в удобном для чтения виде.</w:t>
+        <w:t>. Также пользователь программного продукта может вводить информацию о новых сотрудниках и мероприятий, которая тут же отобразится в приложении. Программа преобразует данные о отделах в графическую схему иерархии узлов компании. Также она отображает информацию о сотрудника, фильтруя её, располагая в алфавитном порядке и оформляя графически. Информация о расписании сотрудников также фильтруется и преобразуется в список мероприятий для определённого работника.</w:t>
       </w:r>
     </w:p>
     <w:p>
@@ -6924,7 +5769,7 @@
           <w:lang w:val="ru-RU"/>
         </w:rPr>
       </w:pPr>
-      <w:bookmarkStart w:id="32" w:name="_Toc201920245"/>
+      <w:bookmarkStart w:id="14" w:name="_Toc201920245"/>
       <w:r>
         <w:rPr>
           <w:rFonts w:ascii="Times New Roman" w:hAnsi="Times New Roman" w:cs="Times New Roman"/>
@@ -6938,7 +5783,7 @@
         <w:lastRenderedPageBreak/>
         <w:t>Эксплуатационная документация</w:t>
       </w:r>
-      <w:bookmarkEnd w:id="32"/>
+      <w:bookmarkEnd w:id="14"/>
     </w:p>
     <w:p>
       <w:pPr>
@@ -6955,7 +5800,7 @@
           <w:lang w:val="ru-RU"/>
         </w:rPr>
       </w:pPr>
-      <w:bookmarkStart w:id="33" w:name="_Toc201920246"/>
+      <w:bookmarkStart w:id="15" w:name="_Toc201920246"/>
       <w:r>
         <w:rPr>
           <w:rFonts w:ascii="Times New Roman" w:hAnsi="Times New Roman" w:cs="Times New Roman"/>
@@ -6992,7 +5837,7 @@
         </w:rPr>
         <w:t>Руководство разработчика</w:t>
       </w:r>
-      <w:bookmarkEnd w:id="33"/>
+      <w:bookmarkEnd w:id="15"/>
     </w:p>
     <w:p>
       <w:pPr>
@@ -7120,7 +5965,16 @@
           <w:szCs w:val="28"/>
           <w:lang w:val="ru-RU"/>
         </w:rPr>
-        <w:t>включает в себя настольное, веб- и мобильное приложения</w:t>
+        <w:t>включает в себя настольное приложени</w:t>
+      </w:r>
+      <w:r>
+        <w:rPr>
+          <w:rFonts w:ascii="Times New Roman" w:hAnsi="Times New Roman" w:cs="Times New Roman"/>
+          <w:sz w:val="28"/>
+          <w:szCs w:val="28"/>
+          <w:lang w:val="ru-RU"/>
+        </w:rPr>
+        <w:t>е</w:t>
       </w:r>
       <w:r>
         <w:rPr>
@@ -7248,6 +6102,25 @@
     </w:p>
     <w:p>
       <w:pPr>
+        <w:pStyle w:val="ab"/>
+        <w:spacing w:before="200" w:after="120"/>
+        <w:ind w:firstLine="0"/>
+        <w:jc w:val="center"/>
+        <w:rPr>
+          <w:b/>
+          <w:bCs/>
+        </w:rPr>
+      </w:pPr>
+      <w:r>
+        <w:rPr>
+          <w:b/>
+          <w:bCs/>
+        </w:rPr>
+        <w:t>3. 1. 3. Описание формуляра</w:t>
+      </w:r>
+    </w:p>
+    <w:p>
+      <w:pPr>
         <w:pStyle w:val="a5"/>
         <w:spacing w:before="0" w:beforeAutospacing="0" w:after="0" w:afterAutospacing="0" w:line="360" w:lineRule="auto"/>
         <w:ind w:firstLine="709"/>
@@ -7264,16 +6137,64 @@
           <w:sz w:val="28"/>
           <w:szCs w:val="28"/>
         </w:rPr>
-        <w:t xml:space="preserve">Веб-приложение работает в таких современных браузерах, как </w:t>
+        <w:t>Г</w:t>
       </w:r>
       <w:r>
         <w:rPr>
           <w:color w:val="000000"/>
           <w:sz w:val="28"/>
           <w:szCs w:val="28"/>
+        </w:rPr>
+        <w:t>отовый код проекта,</w:t>
+      </w:r>
+      <w:r>
+        <w:rPr>
+          <w:color w:val="000000"/>
+          <w:sz w:val="28"/>
+          <w:szCs w:val="28"/>
+        </w:rPr>
+        <w:t xml:space="preserve"> файлы для установки программ</w:t>
+      </w:r>
+      <w:r>
+        <w:rPr>
+          <w:color w:val="000000"/>
+          <w:sz w:val="28"/>
+          <w:szCs w:val="28"/>
+        </w:rPr>
+        <w:t xml:space="preserve"> и формуляр для программного продукта</w:t>
+      </w:r>
+      <w:r>
+        <w:rPr>
+          <w:color w:val="000000"/>
+          <w:sz w:val="28"/>
+          <w:szCs w:val="28"/>
+        </w:rPr>
+        <w:t>,</w:t>
+      </w:r>
+      <w:r>
+        <w:rPr>
+          <w:color w:val="000000"/>
+          <w:sz w:val="28"/>
+          <w:szCs w:val="28"/>
+        </w:rPr>
+        <w:t xml:space="preserve"> находя</w:t>
+      </w:r>
+      <w:r>
+        <w:rPr>
+          <w:color w:val="000000"/>
+          <w:sz w:val="28"/>
+          <w:szCs w:val="28"/>
+        </w:rPr>
+        <w:t xml:space="preserve">тся в открытом доступе на веб-сервисе </w:t>
+      </w:r>
+      <w:r>
+        <w:rPr>
+          <w:color w:val="000000"/>
+          <w:sz w:val="28"/>
+          <w:szCs w:val="28"/>
           <w:lang w:val="en-US"/>
         </w:rPr>
-        <w:t>Google</w:t>
+        <w:t>GitHub</w:t>
       </w:r>
       <w:r>
         <w:rPr>
@@ -7281,6 +6202,31 @@
           <w:sz w:val="28"/>
           <w:szCs w:val="28"/>
         </w:rPr>
+        <w:t xml:space="preserve">. </w:t>
+      </w:r>
+      <w:r>
+        <w:rPr>
+          <w:color w:val="000000"/>
+          <w:sz w:val="28"/>
+          <w:szCs w:val="28"/>
+        </w:rPr>
+        <w:t xml:space="preserve">Для размещения ПО был выбран этот сервис, так как </w:t>
+      </w:r>
+      <w:r>
+        <w:rPr>
+          <w:color w:val="000000"/>
+          <w:sz w:val="28"/>
+          <w:szCs w:val="28"/>
+          <w:lang w:val="en-US"/>
+        </w:rPr>
+        <w:t>GitHub</w:t>
+      </w:r>
+      <w:r>
+        <w:rPr>
+          <w:color w:val="000000"/>
+          <w:sz w:val="28"/>
+          <w:szCs w:val="28"/>
+        </w:rPr>
         <w:t xml:space="preserve"> </w:t>
       </w:r>
       <w:r>
@@ -7288,9 +6234,17 @@
           <w:color w:val="000000"/>
           <w:sz w:val="28"/>
           <w:szCs w:val="28"/>
+        </w:rPr>
+        <w:t xml:space="preserve">— популярный сервис для хостинга </w:t>
+      </w:r>
+      <w:r>
+        <w:rPr>
+          <w:color w:val="000000"/>
+          <w:sz w:val="28"/>
+          <w:szCs w:val="28"/>
           <w:lang w:val="en-US"/>
         </w:rPr>
-        <w:t>Chrome</w:t>
+        <w:t>IT</w:t>
       </w:r>
       <w:r>
         <w:rPr>
@@ -7298,16 +6252,32 @@
           <w:sz w:val="28"/>
           <w:szCs w:val="28"/>
         </w:rPr>
-        <w:t xml:space="preserve">, </w:t>
+        <w:t>-</w:t>
       </w:r>
       <w:r>
         <w:rPr>
           <w:color w:val="000000"/>
           <w:sz w:val="28"/>
           <w:szCs w:val="28"/>
+        </w:rPr>
+        <w:t xml:space="preserve">проектов, который позволяет дорабатывать и использовать код вместе с другими пользователями. </w:t>
+      </w:r>
+      <w:r>
+        <w:rPr>
+          <w:color w:val="000000"/>
+          <w:sz w:val="28"/>
+          <w:szCs w:val="28"/>
+        </w:rPr>
+        <w:t xml:space="preserve">Расположение проекта на </w:t>
+      </w:r>
+      <w:r>
+        <w:rPr>
+          <w:color w:val="000000"/>
+          <w:sz w:val="28"/>
+          <w:szCs w:val="28"/>
           <w:lang w:val="en-US"/>
         </w:rPr>
-        <w:t>Mozilla</w:t>
+        <w:t>GitHub</w:t>
       </w:r>
       <w:r>
         <w:rPr>
@@ -7322,177 +6292,8 @@
           <w:color w:val="000000"/>
           <w:sz w:val="28"/>
           <w:szCs w:val="28"/>
-          <w:lang w:val="en-US"/>
-        </w:rPr>
-        <w:t>Firefox</w:t>
-      </w:r>
-      <w:r>
-        <w:rPr>
-          <w:color w:val="000000"/>
-          <w:sz w:val="28"/>
-          <w:szCs w:val="28"/>
-        </w:rPr>
-        <w:t xml:space="preserve">, </w:t>
-      </w:r>
-      <w:r>
-        <w:rPr>
-          <w:color w:val="000000"/>
-          <w:sz w:val="28"/>
-          <w:szCs w:val="28"/>
-          <w:lang w:val="en-US"/>
-        </w:rPr>
-        <w:t>Microsoft</w:t>
-      </w:r>
-      <w:r>
-        <w:rPr>
-          <w:color w:val="000000"/>
-          <w:sz w:val="28"/>
-          <w:szCs w:val="28"/>
-        </w:rPr>
-        <w:t xml:space="preserve"> </w:t>
-      </w:r>
-      <w:r>
-        <w:rPr>
-          <w:color w:val="000000"/>
-          <w:sz w:val="28"/>
-          <w:szCs w:val="28"/>
-          <w:lang w:val="en-US"/>
-        </w:rPr>
-        <w:t>Edge</w:t>
-      </w:r>
-      <w:r>
-        <w:rPr>
-          <w:color w:val="000000"/>
-          <w:sz w:val="28"/>
-          <w:szCs w:val="28"/>
-        </w:rPr>
-        <w:t xml:space="preserve"> </w:t>
-      </w:r>
-      <w:r>
-        <w:rPr>
-          <w:color w:val="000000"/>
-          <w:sz w:val="28"/>
-          <w:szCs w:val="28"/>
-        </w:rPr>
-        <w:t xml:space="preserve">и других, основанных на </w:t>
-      </w:r>
-      <w:r>
-        <w:rPr>
-          <w:color w:val="000000"/>
-          <w:sz w:val="28"/>
-          <w:szCs w:val="28"/>
-          <w:lang w:val="en-US"/>
-        </w:rPr>
-        <w:t>Chromium</w:t>
-      </w:r>
-      <w:r>
-        <w:rPr>
-          <w:color w:val="000000"/>
-          <w:sz w:val="28"/>
-          <w:szCs w:val="28"/>
-        </w:rPr>
-        <w:t xml:space="preserve">. </w:t>
-      </w:r>
-      <w:r>
-        <w:rPr>
-          <w:color w:val="000000"/>
-          <w:sz w:val="28"/>
-          <w:szCs w:val="28"/>
-        </w:rPr>
-        <w:t xml:space="preserve">Приложение не поддерживается </w:t>
-      </w:r>
-      <w:r>
-        <w:rPr>
-          <w:color w:val="000000"/>
-          <w:sz w:val="28"/>
-          <w:szCs w:val="28"/>
-          <w:lang w:val="en-US"/>
-        </w:rPr>
-        <w:t>Microsoft</w:t>
-      </w:r>
-      <w:r>
-        <w:rPr>
-          <w:color w:val="000000"/>
-          <w:sz w:val="28"/>
-          <w:szCs w:val="28"/>
-        </w:rPr>
-        <w:t xml:space="preserve"> </w:t>
-      </w:r>
-      <w:r>
-        <w:rPr>
-          <w:color w:val="000000"/>
-          <w:sz w:val="28"/>
-          <w:szCs w:val="28"/>
-          <w:lang w:val="en-US"/>
-        </w:rPr>
-        <w:t>Internet</w:t>
-      </w:r>
-      <w:r>
-        <w:rPr>
-          <w:color w:val="000000"/>
-          <w:sz w:val="28"/>
-          <w:szCs w:val="28"/>
-        </w:rPr>
-        <w:t xml:space="preserve"> </w:t>
-      </w:r>
-      <w:r>
-        <w:rPr>
-          <w:color w:val="000000"/>
-          <w:sz w:val="28"/>
-          <w:szCs w:val="28"/>
-          <w:lang w:val="en-US"/>
-        </w:rPr>
-        <w:t>Explorer</w:t>
-      </w:r>
-      <w:r>
-        <w:rPr>
-          <w:color w:val="000000"/>
-          <w:sz w:val="28"/>
-          <w:szCs w:val="28"/>
-        </w:rPr>
-        <w:t xml:space="preserve"> </w:t>
-      </w:r>
-      <w:r>
-        <w:rPr>
-          <w:color w:val="000000"/>
-          <w:sz w:val="28"/>
-          <w:szCs w:val="28"/>
-        </w:rPr>
-        <w:t xml:space="preserve">и устаревшими версиями </w:t>
-      </w:r>
-      <w:r>
-        <w:rPr>
-          <w:color w:val="000000"/>
-          <w:sz w:val="28"/>
-          <w:szCs w:val="28"/>
-          <w:lang w:val="en-US"/>
-        </w:rPr>
-        <w:t>Microsoft</w:t>
-      </w:r>
-      <w:r>
-        <w:rPr>
-          <w:color w:val="000000"/>
-          <w:sz w:val="28"/>
-          <w:szCs w:val="28"/>
-        </w:rPr>
-        <w:t xml:space="preserve"> </w:t>
-      </w:r>
-      <w:r>
-        <w:rPr>
-          <w:color w:val="000000"/>
-          <w:sz w:val="28"/>
-          <w:szCs w:val="28"/>
-          <w:lang w:val="en-US"/>
-        </w:rPr>
-        <w:t>Edge</w:t>
-      </w:r>
-      <w:r>
-        <w:rPr>
-          <w:color w:val="000000"/>
-          <w:sz w:val="28"/>
-          <w:szCs w:val="28"/>
-        </w:rPr>
-        <w:t xml:space="preserve">. </w:t>
+        </w:rPr>
+        <w:t>делает ПО максимально доступным для всех интересующихся лиц.</w:t>
       </w:r>
     </w:p>
     <w:p>
@@ -7513,7 +6314,7 @@
           <w:sz w:val="28"/>
           <w:szCs w:val="28"/>
         </w:rPr>
-        <w:t xml:space="preserve">Мобильное приложение требует </w:t>
+        <w:t>П</w:t>
       </w:r>
       <w:r>
         <w:rPr>
@@ -7521,24 +6322,24 @@
           <w:sz w:val="28"/>
           <w:szCs w:val="28"/>
         </w:rPr>
-        <w:t>телефон</w:t>
+        <w:t xml:space="preserve">ри хранении проекта на </w:t>
       </w:r>
       <w:r>
         <w:rPr>
           <w:color w:val="000000"/>
           <w:sz w:val="28"/>
           <w:szCs w:val="28"/>
-        </w:rPr>
-        <w:t xml:space="preserve"> с операционной системой </w:t>
+          <w:lang w:val="en-US"/>
+        </w:rPr>
+        <w:t>GitHub</w:t>
       </w:r>
       <w:r>
         <w:rPr>
           <w:color w:val="000000"/>
           <w:sz w:val="28"/>
           <w:szCs w:val="28"/>
-          <w:lang w:val="en-US"/>
-        </w:rPr>
-        <w:t>Android</w:t>
+        </w:rPr>
+        <w:t xml:space="preserve"> необходимо соблюдать важные правила</w:t>
       </w:r>
       <w:r>
         <w:rPr>
@@ -7546,7 +6347,7 @@
           <w:sz w:val="28"/>
           <w:szCs w:val="28"/>
         </w:rPr>
-        <w:t xml:space="preserve"> </w:t>
+        <w:t>: не хранить в открытом доступе приватные ключи, пароли и т.п., обеспечивать контроль доступа к репозиториям, следить за уязвимыми зависимостями</w:t>
       </w:r>
       <w:r>
         <w:rPr>
@@ -7554,7 +6355,15 @@
           <w:sz w:val="28"/>
           <w:szCs w:val="28"/>
         </w:rPr>
-        <w:t>версии 12 (?) и выше.</w:t>
+        <w:t>.</w:t>
+      </w:r>
+      <w:r>
+        <w:rPr>
+          <w:color w:val="000000"/>
+          <w:sz w:val="28"/>
+          <w:szCs w:val="28"/>
+        </w:rPr>
+        <w:t xml:space="preserve"> Так как ПО не облагается лицензией, строгих сроков и условий эксплуатации оно не имеет.</w:t>
       </w:r>
     </w:p>
     <w:p>
@@ -7573,263 +6382,388 @@
           <w:b/>
           <w:bCs/>
         </w:rPr>
-        <w:t>3. 1. 3. Описание формуляра</w:t>
-      </w:r>
-    </w:p>
-    <w:p>
-      <w:pPr>
-        <w:pStyle w:val="a5"/>
-        <w:spacing w:before="0" w:beforeAutospacing="0" w:after="0" w:afterAutospacing="0" w:line="360" w:lineRule="auto"/>
+        <w:lastRenderedPageBreak/>
+        <w:t>3. 1. 4</w:t>
+      </w:r>
+      <w:r>
+        <w:rPr>
+          <w:b/>
+          <w:bCs/>
+        </w:rPr>
+        <w:t>. Установка</w:t>
+      </w:r>
+    </w:p>
+    <w:p>
+      <w:pPr>
+        <w:spacing w:after="0" w:line="360" w:lineRule="auto"/>
         <w:ind w:firstLine="709"/>
         <w:jc w:val="both"/>
         <w:rPr>
+          <w:rFonts w:ascii="Times New Roman" w:hAnsi="Times New Roman" w:cs="Times New Roman"/>
+          <w:sz w:val="28"/>
+          <w:szCs w:val="28"/>
+          <w:lang w:val="ru-RU"/>
+        </w:rPr>
+      </w:pPr>
+      <w:r>
+        <w:rPr>
+          <w:rFonts w:ascii="Times New Roman" w:hAnsi="Times New Roman" w:cs="Times New Roman"/>
           <w:color w:val="000000"/>
           <w:sz w:val="28"/>
           <w:szCs w:val="28"/>
-        </w:rPr>
-      </w:pPr>
-      <w:r>
-        <w:rPr>
+          <w:lang w:val="ru-RU"/>
+        </w:rPr>
+        <w:t>Готов</w:t>
+      </w:r>
+      <w:r>
+        <w:rPr>
+          <w:rFonts w:ascii="Times New Roman" w:hAnsi="Times New Roman" w:cs="Times New Roman"/>
           <w:color w:val="000000"/>
           <w:sz w:val="28"/>
           <w:szCs w:val="28"/>
-        </w:rPr>
-        <w:t>Г</w:t>
-      </w:r>
-      <w:r>
-        <w:rPr>
+          <w:lang w:val="ru-RU"/>
+        </w:rPr>
+        <w:t>о</w:t>
+      </w:r>
+      <w:r>
+        <w:rPr>
+          <w:rFonts w:ascii="Times New Roman" w:hAnsi="Times New Roman" w:cs="Times New Roman"/>
           <w:color w:val="000000"/>
           <w:sz w:val="28"/>
           <w:szCs w:val="28"/>
-        </w:rPr>
-        <w:t>отовый код проекта,</w:t>
-      </w:r>
-      <w:r>
-        <w:rPr>
+          <w:lang w:val="ru-RU"/>
+        </w:rPr>
+        <w:t xml:space="preserve">е настольное приложение можно установить на свои устройства, скачав </w:t>
+      </w:r>
+      <w:r>
+        <w:rPr>
+          <w:rFonts w:ascii="Times New Roman" w:hAnsi="Times New Roman" w:cs="Times New Roman"/>
           <w:color w:val="000000"/>
           <w:sz w:val="28"/>
           <w:szCs w:val="28"/>
-        </w:rPr>
-        <w:t xml:space="preserve"> файлы для установки программ</w:t>
-      </w:r>
-      <w:r>
-        <w:rPr>
+          <w:lang w:val="ru-RU"/>
+        </w:rPr>
+        <w:t>его</w:t>
+      </w:r>
+      <w:r>
+        <w:rPr>
+          <w:rFonts w:ascii="Times New Roman" w:hAnsi="Times New Roman" w:cs="Times New Roman"/>
           <w:color w:val="000000"/>
           <w:sz w:val="28"/>
           <w:szCs w:val="28"/>
-        </w:rPr>
-        <w:t xml:space="preserve"> и формуляр для программного продукта</w:t>
-      </w:r>
-      <w:r>
-        <w:rPr>
+          <w:lang w:val="ru-RU"/>
+        </w:rPr>
+        <w:t xml:space="preserve"> в виде архива</w:t>
+      </w:r>
+      <w:r>
+        <w:rPr>
+          <w:rFonts w:ascii="Times New Roman" w:hAnsi="Times New Roman" w:cs="Times New Roman"/>
           <w:color w:val="000000"/>
           <w:sz w:val="28"/>
           <w:szCs w:val="28"/>
-        </w:rPr>
-        <w:t>,</w:t>
-      </w:r>
-      <w:r>
-        <w:rPr>
+          <w:lang w:val="ru-RU"/>
+        </w:rPr>
+        <w:t xml:space="preserve"> с веб-сервиса </w:t>
+      </w:r>
+      <w:r>
+        <w:rPr>
+          <w:rFonts w:ascii="Times New Roman" w:hAnsi="Times New Roman" w:cs="Times New Roman"/>
           <w:color w:val="000000"/>
           <w:sz w:val="28"/>
           <w:szCs w:val="28"/>
         </w:rPr>
-        <w:t xml:space="preserve"> находя</w:t>
-      </w:r>
-      <w:r>
-        <w:rPr>
+        <w:t>GitHub</w:t>
+      </w:r>
+      <w:r>
+        <w:rPr>
+          <w:rFonts w:ascii="Times New Roman" w:hAnsi="Times New Roman" w:cs="Times New Roman"/>
           <w:color w:val="000000"/>
           <w:sz w:val="28"/>
           <w:szCs w:val="28"/>
-        </w:rPr>
-        <w:t xml:space="preserve">тся в открытом доступе на веб-сервисе </w:t>
-      </w:r>
-      <w:r>
-        <w:rPr>
+          <w:lang w:val="ru-RU"/>
+        </w:rPr>
+        <w:t xml:space="preserve">. </w:t>
+      </w:r>
+      <w:r>
+        <w:rPr>
+          <w:rFonts w:ascii="Times New Roman" w:hAnsi="Times New Roman" w:cs="Times New Roman"/>
           <w:color w:val="000000"/>
           <w:sz w:val="28"/>
           <w:szCs w:val="28"/>
-          <w:lang w:val="en-US"/>
-        </w:rPr>
-        <w:t>GitHub</w:t>
-      </w:r>
-      <w:r>
-        <w:rPr>
-          <w:color w:val="000000"/>
-          <w:sz w:val="28"/>
-          <w:szCs w:val="28"/>
-        </w:rPr>
-        <w:t xml:space="preserve">. </w:t>
-      </w:r>
-      <w:r>
-        <w:rPr>
-          <w:color w:val="000000"/>
-          <w:sz w:val="28"/>
-          <w:szCs w:val="28"/>
-        </w:rPr>
-        <w:t xml:space="preserve">Для размещения ПО был выбран этот сервис, так как </w:t>
-      </w:r>
-      <w:r>
-        <w:rPr>
-          <w:color w:val="000000"/>
-          <w:sz w:val="28"/>
-          <w:szCs w:val="28"/>
-          <w:lang w:val="en-US"/>
-        </w:rPr>
-        <w:t>GitHub</w:t>
-      </w:r>
-      <w:r>
-        <w:rPr>
-          <w:color w:val="000000"/>
-          <w:sz w:val="28"/>
-          <w:szCs w:val="28"/>
-        </w:rPr>
-        <w:t xml:space="preserve"> </w:t>
-      </w:r>
-      <w:r>
-        <w:rPr>
-          <w:color w:val="000000"/>
-          <w:sz w:val="28"/>
-          <w:szCs w:val="28"/>
-        </w:rPr>
-        <w:t xml:space="preserve">— популярный сервис для хостинга </w:t>
-      </w:r>
-      <w:r>
-        <w:rPr>
-          <w:color w:val="000000"/>
-          <w:sz w:val="28"/>
-          <w:szCs w:val="28"/>
-          <w:lang w:val="en-US"/>
-        </w:rPr>
-        <w:t>IT</w:t>
-      </w:r>
-      <w:r>
-        <w:rPr>
-          <w:color w:val="000000"/>
-          <w:sz w:val="28"/>
-          <w:szCs w:val="28"/>
-        </w:rPr>
-        <w:t>-</w:t>
-      </w:r>
-      <w:r>
-        <w:rPr>
-          <w:color w:val="000000"/>
-          <w:sz w:val="28"/>
-          <w:szCs w:val="28"/>
-        </w:rPr>
-        <w:t xml:space="preserve">проектов, который позволяет дорабатывать и </w:t>
-      </w:r>
-      <w:r>
-        <w:rPr>
-          <w:color w:val="000000"/>
-          <w:sz w:val="28"/>
-          <w:szCs w:val="28"/>
-        </w:rPr>
-        <w:lastRenderedPageBreak/>
-        <w:t xml:space="preserve">использовать код вместе с другими пользователями. </w:t>
-      </w:r>
-      <w:r>
-        <w:rPr>
-          <w:color w:val="000000"/>
-          <w:sz w:val="28"/>
-          <w:szCs w:val="28"/>
-        </w:rPr>
-        <w:t xml:space="preserve">Расположение проекта на </w:t>
-      </w:r>
-      <w:r>
-        <w:rPr>
-          <w:color w:val="000000"/>
-          <w:sz w:val="28"/>
-          <w:szCs w:val="28"/>
-          <w:lang w:val="en-US"/>
-        </w:rPr>
-        <w:t>GitHub</w:t>
-      </w:r>
-      <w:r>
-        <w:rPr>
-          <w:color w:val="000000"/>
-          <w:sz w:val="28"/>
-          <w:szCs w:val="28"/>
-        </w:rPr>
-        <w:t xml:space="preserve"> </w:t>
-      </w:r>
-      <w:r>
-        <w:rPr>
-          <w:color w:val="000000"/>
-          <w:sz w:val="28"/>
-          <w:szCs w:val="28"/>
-        </w:rPr>
-        <w:t>делает ПО максимально доступным для всех интересующихся лиц.</w:t>
-      </w:r>
-    </w:p>
-    <w:p>
-      <w:pPr>
-        <w:pStyle w:val="a5"/>
-        <w:spacing w:before="0" w:beforeAutospacing="0" w:after="0" w:afterAutospacing="0" w:line="360" w:lineRule="auto"/>
+          <w:lang w:val="ru-RU"/>
+        </w:rPr>
+        <w:t xml:space="preserve">Также </w:t>
+      </w:r>
+      <w:r>
+        <w:rPr>
+          <w:rFonts w:ascii="Times New Roman" w:hAnsi="Times New Roman" w:cs="Times New Roman"/>
+          <w:sz w:val="28"/>
+          <w:szCs w:val="28"/>
+          <w:lang w:val="ru-RU"/>
+        </w:rPr>
+        <w:t>п</w:t>
+      </w:r>
+      <w:r>
+        <w:rPr>
+          <w:rFonts w:ascii="Times New Roman" w:hAnsi="Times New Roman" w:cs="Times New Roman"/>
+          <w:sz w:val="28"/>
+          <w:szCs w:val="28"/>
+          <w:lang w:val="ru-RU"/>
+        </w:rPr>
+        <w:t xml:space="preserve">редполагается, что функция установки архива с портативной версией ПО будет осуществлена и описана на сайте компании. </w:t>
+      </w:r>
+    </w:p>
+    <w:p>
+      <w:pPr>
+        <w:spacing w:after="0" w:line="360" w:lineRule="auto"/>
         <w:ind w:firstLine="709"/>
         <w:jc w:val="both"/>
         <w:rPr>
-          <w:color w:val="000000"/>
-          <w:sz w:val="28"/>
-          <w:szCs w:val="28"/>
-        </w:rPr>
-      </w:pPr>
-      <w:r>
-        <w:rPr>
-          <w:color w:val="000000"/>
-          <w:sz w:val="28"/>
-          <w:szCs w:val="28"/>
-        </w:rPr>
-        <w:t>П</w:t>
-      </w:r>
-      <w:r>
-        <w:rPr>
-          <w:color w:val="000000"/>
-          <w:sz w:val="28"/>
-          <w:szCs w:val="28"/>
-        </w:rPr>
-        <w:t xml:space="preserve">ри хранении проекта на </w:t>
-      </w:r>
-      <w:r>
-        <w:rPr>
-          <w:color w:val="000000"/>
-          <w:sz w:val="28"/>
-          <w:szCs w:val="28"/>
-          <w:lang w:val="en-US"/>
-        </w:rPr>
-        <w:t>GitHub</w:t>
-      </w:r>
-      <w:r>
-        <w:rPr>
-          <w:color w:val="000000"/>
-          <w:sz w:val="28"/>
-          <w:szCs w:val="28"/>
-        </w:rPr>
-        <w:t xml:space="preserve"> необходимо соблюдать важные правила</w:t>
-      </w:r>
-      <w:r>
-        <w:rPr>
-          <w:color w:val="000000"/>
-          <w:sz w:val="28"/>
-          <w:szCs w:val="28"/>
-        </w:rPr>
-        <w:t>: не хранить в открытом доступе приватные ключи, пароли и т.п., обеспечивать контроль доступа к репозиториям, следить за уязвимыми зависимостями</w:t>
-      </w:r>
-      <w:r>
-        <w:rPr>
-          <w:color w:val="000000"/>
-          <w:sz w:val="28"/>
-          <w:szCs w:val="28"/>
+          <w:rFonts w:ascii="Times New Roman" w:hAnsi="Times New Roman" w:cs="Times New Roman"/>
+          <w:sz w:val="28"/>
+          <w:szCs w:val="28"/>
+          <w:lang w:val="ru-RU"/>
+        </w:rPr>
+      </w:pPr>
+      <w:r>
+        <w:rPr>
+          <w:rFonts w:ascii="Times New Roman" w:hAnsi="Times New Roman" w:cs="Times New Roman"/>
+          <w:sz w:val="28"/>
+          <w:szCs w:val="28"/>
+          <w:lang w:val="ru-RU"/>
+        </w:rPr>
+        <w:t>После установки архива с портативной версией ПО, распакуйте его архиватором в любой каталог. Затем зайдите в каталог «ПО Дороги России», который содержался в архиве</w:t>
+      </w:r>
+      <w:r>
+        <w:rPr>
+          <w:rFonts w:ascii="Times New Roman" w:hAnsi="Times New Roman" w:cs="Times New Roman"/>
+          <w:sz w:val="28"/>
+          <w:szCs w:val="28"/>
+          <w:lang w:val="ru-RU"/>
+        </w:rPr>
+        <w:t xml:space="preserve"> с портативной версией ПО. Для</w:t>
+      </w:r>
+      <w:r>
+        <w:rPr>
+          <w:rFonts w:ascii="Times New Roman" w:hAnsi="Times New Roman" w:cs="Times New Roman"/>
+          <w:sz w:val="28"/>
+          <w:szCs w:val="28"/>
+          <w:lang w:val="ru-RU"/>
+        </w:rPr>
+        <w:t xml:space="preserve"> запуска программы на ОС </w:t>
+      </w:r>
+      <w:r>
+        <w:rPr>
+          <w:rFonts w:ascii="Times New Roman" w:hAnsi="Times New Roman" w:cs="Times New Roman"/>
+          <w:sz w:val="28"/>
+          <w:szCs w:val="28"/>
+        </w:rPr>
+        <w:t>Windows</w:t>
+      </w:r>
+      <w:r>
+        <w:rPr>
+          <w:rFonts w:ascii="Times New Roman" w:hAnsi="Times New Roman" w:cs="Times New Roman"/>
+          <w:sz w:val="28"/>
+          <w:szCs w:val="28"/>
+          <w:lang w:val="ru-RU"/>
+        </w:rPr>
+        <w:t>, запустите файл «</w:t>
+      </w:r>
+      <w:proofErr w:type="spellStart"/>
+      <w:r>
+        <w:rPr>
+          <w:rFonts w:ascii="Times New Roman" w:hAnsi="Times New Roman" w:cs="Times New Roman"/>
+          <w:sz w:val="28"/>
+          <w:szCs w:val="28"/>
+        </w:rPr>
+        <w:t>russia</w:t>
+      </w:r>
+      <w:proofErr w:type="spellEnd"/>
+      <w:r>
+        <w:rPr>
+          <w:rFonts w:ascii="Times New Roman" w:hAnsi="Times New Roman" w:cs="Times New Roman"/>
+          <w:sz w:val="28"/>
+          <w:szCs w:val="28"/>
+          <w:lang w:val="ru-RU"/>
+        </w:rPr>
+        <w:t>_</w:t>
+      </w:r>
+      <w:r>
+        <w:rPr>
+          <w:rFonts w:ascii="Times New Roman" w:hAnsi="Times New Roman" w:cs="Times New Roman"/>
+          <w:sz w:val="28"/>
+          <w:szCs w:val="28"/>
+        </w:rPr>
+        <w:t>roads</w:t>
+      </w:r>
+      <w:r>
+        <w:rPr>
+          <w:rFonts w:ascii="Times New Roman" w:hAnsi="Times New Roman" w:cs="Times New Roman"/>
+          <w:sz w:val="28"/>
+          <w:szCs w:val="28"/>
+          <w:lang w:val="ru-RU"/>
+        </w:rPr>
+        <w:t>_1-0_</w:t>
+      </w:r>
+      <w:r>
+        <w:rPr>
+          <w:rFonts w:ascii="Times New Roman" w:hAnsi="Times New Roman" w:cs="Times New Roman"/>
+          <w:sz w:val="28"/>
+          <w:szCs w:val="28"/>
+        </w:rPr>
+        <w:t>windows</w:t>
+      </w:r>
+      <w:r>
+        <w:rPr>
+          <w:rFonts w:ascii="Times New Roman" w:hAnsi="Times New Roman" w:cs="Times New Roman"/>
+          <w:sz w:val="28"/>
+          <w:szCs w:val="28"/>
+          <w:lang w:val="ru-RU"/>
         </w:rPr>
         <w:t>.</w:t>
       </w:r>
       <w:r>
         <w:rPr>
-          <w:color w:val="000000"/>
-          <w:sz w:val="28"/>
-          <w:szCs w:val="28"/>
-        </w:rPr>
-        <w:t xml:space="preserve"> Так как ПО не облагается лицензией, строгих сроков и условий эксплуатации оно не имеет.</w:t>
+          <w:rFonts w:ascii="Times New Roman" w:hAnsi="Times New Roman" w:cs="Times New Roman"/>
+          <w:sz w:val="28"/>
+          <w:szCs w:val="28"/>
+        </w:rPr>
+        <w:t>exe</w:t>
+      </w:r>
+      <w:r>
+        <w:rPr>
+          <w:rFonts w:ascii="Times New Roman" w:hAnsi="Times New Roman" w:cs="Times New Roman"/>
+          <w:sz w:val="28"/>
+          <w:szCs w:val="28"/>
+          <w:lang w:val="ru-RU"/>
+        </w:rPr>
+        <w:t xml:space="preserve">». Для запуска программы на ОС на базе ядра </w:t>
+      </w:r>
+      <w:r>
+        <w:rPr>
+          <w:rFonts w:ascii="Times New Roman" w:hAnsi="Times New Roman" w:cs="Times New Roman"/>
+          <w:sz w:val="28"/>
+          <w:szCs w:val="28"/>
+        </w:rPr>
+        <w:t>Linux</w:t>
+      </w:r>
+      <w:r>
+        <w:rPr>
+          <w:rFonts w:ascii="Times New Roman" w:hAnsi="Times New Roman" w:cs="Times New Roman"/>
+          <w:sz w:val="28"/>
+          <w:szCs w:val="28"/>
+          <w:lang w:val="ru-RU"/>
+        </w:rPr>
+        <w:t>, запустите файл «</w:t>
+      </w:r>
+      <w:proofErr w:type="spellStart"/>
+      <w:r>
+        <w:rPr>
+          <w:rFonts w:ascii="Times New Roman" w:hAnsi="Times New Roman" w:cs="Times New Roman"/>
+          <w:sz w:val="28"/>
+          <w:szCs w:val="28"/>
+        </w:rPr>
+        <w:t>russia</w:t>
+      </w:r>
+      <w:proofErr w:type="spellEnd"/>
+      <w:r>
+        <w:rPr>
+          <w:rFonts w:ascii="Times New Roman" w:hAnsi="Times New Roman" w:cs="Times New Roman"/>
+          <w:sz w:val="28"/>
+          <w:szCs w:val="28"/>
+          <w:lang w:val="ru-RU"/>
+        </w:rPr>
+        <w:t>_</w:t>
+      </w:r>
+      <w:r>
+        <w:rPr>
+          <w:rFonts w:ascii="Times New Roman" w:hAnsi="Times New Roman" w:cs="Times New Roman"/>
+          <w:sz w:val="28"/>
+          <w:szCs w:val="28"/>
+        </w:rPr>
+        <w:t>roads</w:t>
+      </w:r>
+      <w:r>
+        <w:rPr>
+          <w:rFonts w:ascii="Times New Roman" w:hAnsi="Times New Roman" w:cs="Times New Roman"/>
+          <w:sz w:val="28"/>
+          <w:szCs w:val="28"/>
+          <w:lang w:val="ru-RU"/>
+        </w:rPr>
+        <w:t>_1- 0_</w:t>
+      </w:r>
+      <w:proofErr w:type="spellStart"/>
+      <w:r>
+        <w:rPr>
+          <w:rFonts w:ascii="Times New Roman" w:hAnsi="Times New Roman" w:cs="Times New Roman"/>
+          <w:sz w:val="28"/>
+          <w:szCs w:val="28"/>
+        </w:rPr>
+        <w:t>linux</w:t>
+      </w:r>
+      <w:proofErr w:type="spellEnd"/>
+      <w:r>
+        <w:rPr>
+          <w:rFonts w:ascii="Times New Roman" w:hAnsi="Times New Roman" w:cs="Times New Roman"/>
+          <w:sz w:val="28"/>
+          <w:szCs w:val="28"/>
+          <w:lang w:val="ru-RU"/>
+        </w:rPr>
+        <w:t>.</w:t>
+      </w:r>
+      <w:proofErr w:type="spellStart"/>
+      <w:r>
+        <w:rPr>
+          <w:rFonts w:ascii="Times New Roman" w:hAnsi="Times New Roman" w:cs="Times New Roman"/>
+          <w:sz w:val="28"/>
+          <w:szCs w:val="28"/>
+        </w:rPr>
+        <w:t>sh</w:t>
+      </w:r>
+      <w:proofErr w:type="spellEnd"/>
+      <w:r>
+        <w:rPr>
+          <w:rFonts w:ascii="Times New Roman" w:hAnsi="Times New Roman" w:cs="Times New Roman"/>
+          <w:sz w:val="28"/>
+          <w:szCs w:val="28"/>
+          <w:lang w:val="ru-RU"/>
+        </w:rPr>
+        <w:t>». П</w:t>
+      </w:r>
+      <w:r>
+        <w:rPr>
+          <w:rFonts w:ascii="Times New Roman" w:hAnsi="Times New Roman" w:cs="Times New Roman"/>
+          <w:sz w:val="28"/>
+          <w:szCs w:val="28"/>
+          <w:lang w:val="ru-RU"/>
+        </w:rPr>
+        <w:t>еремещение исполняемого файла в другие каталоги должно осуществляться вместе с каталогом «</w:t>
+      </w:r>
+      <w:r>
+        <w:rPr>
+          <w:rFonts w:ascii="Times New Roman" w:hAnsi="Times New Roman" w:cs="Times New Roman"/>
+          <w:sz w:val="28"/>
+          <w:szCs w:val="28"/>
+        </w:rPr>
+        <w:t>assets</w:t>
+      </w:r>
+      <w:r>
+        <w:rPr>
+          <w:rFonts w:ascii="Times New Roman" w:hAnsi="Times New Roman" w:cs="Times New Roman"/>
+          <w:sz w:val="28"/>
+          <w:szCs w:val="28"/>
+          <w:lang w:val="ru-RU"/>
+        </w:rPr>
+        <w:t>».</w:t>
+      </w:r>
+      <w:r>
+        <w:rPr>
+          <w:rFonts w:ascii="Times New Roman" w:hAnsi="Times New Roman" w:cs="Times New Roman"/>
+          <w:sz w:val="28"/>
+          <w:szCs w:val="28"/>
+          <w:lang w:val="ru-RU"/>
+        </w:rPr>
+        <w:t xml:space="preserve"> </w:t>
       </w:r>
     </w:p>
     <w:p>
@@ -7848,14 +6782,14 @@
           <w:b/>
           <w:bCs/>
         </w:rPr>
-        <w:t>3. 1. 4</w:t>
+        <w:t>3. 1. 5</w:t>
       </w:r>
       <w:r>
         <w:rPr>
           <w:b/>
           <w:bCs/>
         </w:rPr>
-        <w:t>. Установка</w:t>
+        <w:t>. Ввод и вывод данных</w:t>
       </w:r>
     </w:p>
     <w:p>
@@ -7873,79 +6807,47 @@
       <w:r>
         <w:rPr>
           <w:rFonts w:ascii="Times New Roman" w:hAnsi="Times New Roman" w:cs="Times New Roman"/>
-          <w:color w:val="000000"/>
-          <w:sz w:val="28"/>
-          <w:szCs w:val="28"/>
-          <w:lang w:val="ru-RU"/>
-        </w:rPr>
-        <w:t>Готовые настольное и мобильное приложение можно установить на свои устройства, скачав их</w:t>
-      </w:r>
-      <w:r>
-        <w:rPr>
-          <w:rFonts w:ascii="Times New Roman" w:hAnsi="Times New Roman" w:cs="Times New Roman"/>
-          <w:color w:val="000000"/>
-          <w:sz w:val="28"/>
-          <w:szCs w:val="28"/>
-          <w:lang w:val="ru-RU"/>
-        </w:rPr>
-        <w:t xml:space="preserve"> в виде архива</w:t>
-      </w:r>
-      <w:r>
-        <w:rPr>
-          <w:rFonts w:ascii="Times New Roman" w:hAnsi="Times New Roman" w:cs="Times New Roman"/>
-          <w:color w:val="000000"/>
-          <w:sz w:val="28"/>
-          <w:szCs w:val="28"/>
-          <w:lang w:val="ru-RU"/>
-        </w:rPr>
-        <w:t xml:space="preserve"> с веб-сервиса </w:t>
-      </w:r>
-      <w:r>
-        <w:rPr>
-          <w:rFonts w:ascii="Times New Roman" w:hAnsi="Times New Roman" w:cs="Times New Roman"/>
-          <w:color w:val="000000"/>
-          <w:sz w:val="28"/>
-          <w:szCs w:val="28"/>
-        </w:rPr>
-        <w:t>GitHub</w:t>
-      </w:r>
-      <w:r>
-        <w:rPr>
-          <w:rFonts w:ascii="Times New Roman" w:hAnsi="Times New Roman" w:cs="Times New Roman"/>
-          <w:color w:val="000000"/>
-          <w:sz w:val="28"/>
-          <w:szCs w:val="28"/>
-          <w:lang w:val="ru-RU"/>
-        </w:rPr>
-        <w:t xml:space="preserve">. </w:t>
-      </w:r>
-      <w:r>
-        <w:rPr>
-          <w:rFonts w:ascii="Times New Roman" w:hAnsi="Times New Roman" w:cs="Times New Roman"/>
-          <w:color w:val="000000"/>
-          <w:sz w:val="28"/>
-          <w:szCs w:val="28"/>
-          <w:lang w:val="ru-RU"/>
-        </w:rPr>
-        <w:t xml:space="preserve">Также </w:t>
-      </w:r>
-      <w:r>
-        <w:rPr>
-          <w:rFonts w:ascii="Times New Roman" w:hAnsi="Times New Roman" w:cs="Times New Roman"/>
-          <w:sz w:val="28"/>
-          <w:szCs w:val="28"/>
-          <w:lang w:val="ru-RU"/>
-        </w:rPr>
-        <w:t>п</w:t>
-      </w:r>
-      <w:r>
-        <w:rPr>
-          <w:rFonts w:ascii="Times New Roman" w:hAnsi="Times New Roman" w:cs="Times New Roman"/>
-          <w:sz w:val="28"/>
-          <w:szCs w:val="28"/>
-          <w:lang w:val="ru-RU"/>
-        </w:rPr>
-        <w:t xml:space="preserve">редполагается, что функция установки архива с портативной версией ПО будет осуществлена и описана на сайте компании. </w:t>
+          <w:sz w:val="28"/>
+          <w:szCs w:val="28"/>
+          <w:lang w:val="ru-RU"/>
+        </w:rPr>
+        <w:t>Для ввода информации пользователем в настольном приложении использу</w:t>
+      </w:r>
+      <w:r>
+        <w:rPr>
+          <w:rFonts w:ascii="Times New Roman" w:hAnsi="Times New Roman" w:cs="Times New Roman"/>
+          <w:sz w:val="28"/>
+          <w:szCs w:val="28"/>
+          <w:lang w:val="ru-RU"/>
+        </w:rPr>
+        <w:t>йте</w:t>
+      </w:r>
+      <w:r>
+        <w:rPr>
+          <w:rFonts w:ascii="Times New Roman" w:hAnsi="Times New Roman" w:cs="Times New Roman"/>
+          <w:sz w:val="28"/>
+          <w:szCs w:val="28"/>
+          <w:lang w:val="ru-RU"/>
+        </w:rPr>
+        <w:t xml:space="preserve"> специальные поля и формы, оснащенные дополнительными подписями и подсказками о том, какую информацию туда стоит ввести. Программы обновляются автоматически и все изменения отображаются в интерфейсе.</w:t>
+      </w:r>
+      <w:r>
+        <w:rPr>
+          <w:rFonts w:ascii="Times New Roman" w:hAnsi="Times New Roman" w:cs="Times New Roman"/>
+          <w:sz w:val="28"/>
+          <w:szCs w:val="28"/>
+          <w:lang w:val="ru-RU"/>
+        </w:rPr>
+        <w:t xml:space="preserve"> </w:t>
+      </w:r>
+      <w:r>
+        <w:rPr>
+          <w:rFonts w:ascii="Times New Roman" w:hAnsi="Times New Roman" w:cs="Times New Roman"/>
+          <w:sz w:val="28"/>
+          <w:szCs w:val="28"/>
+          <w:lang w:val="ru-RU"/>
+        </w:rPr>
+        <w:t>Также новые введённые данные передаются в базу данных.</w:t>
       </w:r>
     </w:p>
     <w:p>
@@ -7967,261 +6869,62 @@
           <w:szCs w:val="28"/>
           <w:lang w:val="ru-RU"/>
         </w:rPr>
-        <w:t>После установки архива с портативной версией ПО, распакуйте его архиватором в любой каталог. Затем зайдите в каталог «ПО Дороги России», который содержался в архиве</w:t>
-      </w:r>
-      <w:r>
-        <w:rPr>
-          <w:rFonts w:ascii="Times New Roman" w:hAnsi="Times New Roman" w:cs="Times New Roman"/>
-          <w:sz w:val="28"/>
-          <w:szCs w:val="28"/>
-          <w:lang w:val="ru-RU"/>
-        </w:rPr>
-        <w:t xml:space="preserve"> с портативной версией ПО. Для</w:t>
-      </w:r>
-      <w:r>
-        <w:rPr>
-          <w:rFonts w:ascii="Times New Roman" w:hAnsi="Times New Roman" w:cs="Times New Roman"/>
-          <w:sz w:val="28"/>
-          <w:szCs w:val="28"/>
-          <w:lang w:val="ru-RU"/>
-        </w:rPr>
-        <w:t xml:space="preserve"> запуска программы на ОС </w:t>
-      </w:r>
-      <w:r>
-        <w:rPr>
-          <w:rFonts w:ascii="Times New Roman" w:hAnsi="Times New Roman" w:cs="Times New Roman"/>
-          <w:sz w:val="28"/>
-          <w:szCs w:val="28"/>
-        </w:rPr>
-        <w:t>Windows</w:t>
-      </w:r>
-      <w:r>
-        <w:rPr>
-          <w:rFonts w:ascii="Times New Roman" w:hAnsi="Times New Roman" w:cs="Times New Roman"/>
-          <w:sz w:val="28"/>
-          <w:szCs w:val="28"/>
-          <w:lang w:val="ru-RU"/>
-        </w:rPr>
-        <w:t>, запустите файл «</w:t>
-      </w:r>
-      <w:proofErr w:type="spellStart"/>
-      <w:r>
-        <w:rPr>
-          <w:rFonts w:ascii="Times New Roman" w:hAnsi="Times New Roman" w:cs="Times New Roman"/>
-          <w:sz w:val="28"/>
-          <w:szCs w:val="28"/>
-        </w:rPr>
-        <w:t>russia</w:t>
-      </w:r>
-      <w:proofErr w:type="spellEnd"/>
-      <w:r>
-        <w:rPr>
-          <w:rFonts w:ascii="Times New Roman" w:hAnsi="Times New Roman" w:cs="Times New Roman"/>
-          <w:sz w:val="28"/>
-          <w:szCs w:val="28"/>
-          <w:lang w:val="ru-RU"/>
-        </w:rPr>
-        <w:t>_</w:t>
-      </w:r>
-      <w:r>
-        <w:rPr>
-          <w:rFonts w:ascii="Times New Roman" w:hAnsi="Times New Roman" w:cs="Times New Roman"/>
-          <w:sz w:val="28"/>
-          <w:szCs w:val="28"/>
-        </w:rPr>
-        <w:t>roads</w:t>
-      </w:r>
-      <w:r>
-        <w:rPr>
-          <w:rFonts w:ascii="Times New Roman" w:hAnsi="Times New Roman" w:cs="Times New Roman"/>
-          <w:sz w:val="28"/>
-          <w:szCs w:val="28"/>
-          <w:lang w:val="ru-RU"/>
-        </w:rPr>
-        <w:t>_1-0_</w:t>
-      </w:r>
-      <w:r>
-        <w:rPr>
-          <w:rFonts w:ascii="Times New Roman" w:hAnsi="Times New Roman" w:cs="Times New Roman"/>
-          <w:sz w:val="28"/>
-          <w:szCs w:val="28"/>
-        </w:rPr>
-        <w:t>windows</w:t>
-      </w:r>
-      <w:r>
-        <w:rPr>
-          <w:rFonts w:ascii="Times New Roman" w:hAnsi="Times New Roman" w:cs="Times New Roman"/>
-          <w:sz w:val="28"/>
-          <w:szCs w:val="28"/>
-          <w:lang w:val="ru-RU"/>
-        </w:rPr>
-        <w:t>.</w:t>
-      </w:r>
-      <w:r>
-        <w:rPr>
-          <w:rFonts w:ascii="Times New Roman" w:hAnsi="Times New Roman" w:cs="Times New Roman"/>
-          <w:sz w:val="28"/>
-          <w:szCs w:val="28"/>
-        </w:rPr>
-        <w:t>exe</w:t>
-      </w:r>
-      <w:r>
-        <w:rPr>
-          <w:rFonts w:ascii="Times New Roman" w:hAnsi="Times New Roman" w:cs="Times New Roman"/>
-          <w:sz w:val="28"/>
-          <w:szCs w:val="28"/>
-          <w:lang w:val="ru-RU"/>
-        </w:rPr>
-        <w:t xml:space="preserve">». Для запуска программы на ОС на базе ядра </w:t>
-      </w:r>
-      <w:r>
-        <w:rPr>
-          <w:rFonts w:ascii="Times New Roman" w:hAnsi="Times New Roman" w:cs="Times New Roman"/>
-          <w:sz w:val="28"/>
-          <w:szCs w:val="28"/>
-        </w:rPr>
-        <w:t>Linux</w:t>
-      </w:r>
-      <w:r>
-        <w:rPr>
-          <w:rFonts w:ascii="Times New Roman" w:hAnsi="Times New Roman" w:cs="Times New Roman"/>
-          <w:sz w:val="28"/>
-          <w:szCs w:val="28"/>
-          <w:lang w:val="ru-RU"/>
-        </w:rPr>
-        <w:t>, запустите файл «</w:t>
-      </w:r>
-      <w:proofErr w:type="spellStart"/>
-      <w:r>
-        <w:rPr>
-          <w:rFonts w:ascii="Times New Roman" w:hAnsi="Times New Roman" w:cs="Times New Roman"/>
-          <w:sz w:val="28"/>
-          <w:szCs w:val="28"/>
-        </w:rPr>
-        <w:t>russia</w:t>
-      </w:r>
-      <w:proofErr w:type="spellEnd"/>
-      <w:r>
-        <w:rPr>
-          <w:rFonts w:ascii="Times New Roman" w:hAnsi="Times New Roman" w:cs="Times New Roman"/>
-          <w:sz w:val="28"/>
-          <w:szCs w:val="28"/>
-          <w:lang w:val="ru-RU"/>
-        </w:rPr>
-        <w:t>_</w:t>
-      </w:r>
-      <w:r>
-        <w:rPr>
-          <w:rFonts w:ascii="Times New Roman" w:hAnsi="Times New Roman" w:cs="Times New Roman"/>
-          <w:sz w:val="28"/>
-          <w:szCs w:val="28"/>
-        </w:rPr>
-        <w:t>roads</w:t>
-      </w:r>
-      <w:r>
-        <w:rPr>
-          <w:rFonts w:ascii="Times New Roman" w:hAnsi="Times New Roman" w:cs="Times New Roman"/>
-          <w:sz w:val="28"/>
-          <w:szCs w:val="28"/>
-          <w:lang w:val="ru-RU"/>
-        </w:rPr>
-        <w:t>_1- 0_</w:t>
-      </w:r>
-      <w:proofErr w:type="spellStart"/>
-      <w:r>
-        <w:rPr>
-          <w:rFonts w:ascii="Times New Roman" w:hAnsi="Times New Roman" w:cs="Times New Roman"/>
-          <w:sz w:val="28"/>
-          <w:szCs w:val="28"/>
-        </w:rPr>
-        <w:t>linux</w:t>
-      </w:r>
-      <w:proofErr w:type="spellEnd"/>
-      <w:r>
-        <w:rPr>
-          <w:rFonts w:ascii="Times New Roman" w:hAnsi="Times New Roman" w:cs="Times New Roman"/>
-          <w:sz w:val="28"/>
-          <w:szCs w:val="28"/>
-          <w:lang w:val="ru-RU"/>
-        </w:rPr>
-        <w:t>.</w:t>
-      </w:r>
-      <w:proofErr w:type="spellStart"/>
-      <w:r>
-        <w:rPr>
-          <w:rFonts w:ascii="Times New Roman" w:hAnsi="Times New Roman" w:cs="Times New Roman"/>
-          <w:sz w:val="28"/>
-          <w:szCs w:val="28"/>
-        </w:rPr>
-        <w:t>sh</w:t>
-      </w:r>
-      <w:proofErr w:type="spellEnd"/>
-      <w:r>
-        <w:rPr>
-          <w:rFonts w:ascii="Times New Roman" w:hAnsi="Times New Roman" w:cs="Times New Roman"/>
-          <w:sz w:val="28"/>
-          <w:szCs w:val="28"/>
-          <w:lang w:val="ru-RU"/>
-        </w:rPr>
-        <w:t>». П</w:t>
-      </w:r>
-      <w:r>
-        <w:rPr>
-          <w:rFonts w:ascii="Times New Roman" w:hAnsi="Times New Roman" w:cs="Times New Roman"/>
-          <w:sz w:val="28"/>
-          <w:szCs w:val="28"/>
-          <w:lang w:val="ru-RU"/>
-        </w:rPr>
-        <w:t>еремещение исполняемого файла в другие каталоги должно осуществляться вместе с каталогом «</w:t>
-      </w:r>
-      <w:r>
-        <w:rPr>
-          <w:rFonts w:ascii="Times New Roman" w:hAnsi="Times New Roman" w:cs="Times New Roman"/>
-          <w:sz w:val="28"/>
-          <w:szCs w:val="28"/>
-        </w:rPr>
-        <w:t>assets</w:t>
-      </w:r>
-      <w:r>
-        <w:rPr>
-          <w:rFonts w:ascii="Times New Roman" w:hAnsi="Times New Roman" w:cs="Times New Roman"/>
-          <w:sz w:val="28"/>
-          <w:szCs w:val="28"/>
-          <w:lang w:val="ru-RU"/>
-        </w:rPr>
-        <w:t>».</w:t>
-      </w:r>
-      <w:r>
-        <w:rPr>
-          <w:rFonts w:ascii="Times New Roman" w:hAnsi="Times New Roman" w:cs="Times New Roman"/>
-          <w:sz w:val="28"/>
-          <w:szCs w:val="28"/>
-          <w:lang w:val="ru-RU"/>
-        </w:rPr>
-        <w:t xml:space="preserve"> </w:t>
-      </w:r>
-    </w:p>
-    <w:p>
-      <w:pPr>
-        <w:spacing w:after="0" w:line="360" w:lineRule="auto"/>
-        <w:ind w:firstLine="709"/>
-        <w:jc w:val="both"/>
-        <w:rPr>
-          <w:rFonts w:ascii="Times New Roman" w:hAnsi="Times New Roman" w:cs="Times New Roman"/>
-          <w:sz w:val="28"/>
-          <w:szCs w:val="28"/>
-          <w:lang w:val="ru-RU"/>
-        </w:rPr>
-      </w:pPr>
-      <w:r>
-        <w:rPr>
-          <w:rFonts w:ascii="Times New Roman" w:hAnsi="Times New Roman" w:cs="Times New Roman"/>
-          <w:sz w:val="28"/>
-          <w:szCs w:val="28"/>
-          <w:lang w:val="ru-RU"/>
-        </w:rPr>
-        <w:t xml:space="preserve">Веб-приложение не требует установки и доступно через браузер. </w:t>
-      </w:r>
+        <w:t>Основная информация в программных продуктах представлена на карточках, собранных в плитку или список, а также на схемах и формах.</w:t>
+      </w:r>
+    </w:p>
+    <w:p>
+      <w:pPr>
+        <w:pStyle w:val="1"/>
+        <w:spacing w:before="200" w:after="120" w:line="360" w:lineRule="auto"/>
+        <w:jc w:val="center"/>
+        <w:rPr>
+          <w:rFonts w:ascii="Times New Roman" w:hAnsi="Times New Roman" w:cs="Times New Roman"/>
+          <w:b/>
+          <w:bCs/>
+          <w:color w:val="000000" w:themeColor="text1"/>
+          <w:sz w:val="28"/>
+          <w:szCs w:val="28"/>
+          <w:lang w:val="ru-RU"/>
+        </w:rPr>
+      </w:pPr>
+      <w:bookmarkStart w:id="16" w:name="_Toc201920247"/>
+      <w:r>
+        <w:rPr>
+          <w:rFonts w:ascii="Times New Roman" w:hAnsi="Times New Roman" w:cs="Times New Roman"/>
+          <w:b/>
+          <w:bCs/>
+          <w:color w:val="000000" w:themeColor="text1"/>
+          <w:sz w:val="28"/>
+          <w:szCs w:val="28"/>
+          <w:lang w:val="ru-RU"/>
+        </w:rPr>
+        <w:t>3.2</w:t>
+      </w:r>
+      <w:r>
+        <w:rPr>
+          <w:rFonts w:ascii="Times New Roman" w:hAnsi="Times New Roman" w:cs="Times New Roman"/>
+          <w:b/>
+          <w:bCs/>
+          <w:color w:val="000000" w:themeColor="text1"/>
+          <w:sz w:val="28"/>
+          <w:szCs w:val="28"/>
+          <w:lang w:val="ru-RU"/>
+        </w:rPr>
+        <w:t xml:space="preserve">. </w:t>
+      </w:r>
+      <w:r>
+        <w:rPr>
+          <w:rFonts w:ascii="Times New Roman" w:hAnsi="Times New Roman" w:cs="Times New Roman"/>
+          <w:b/>
+          <w:bCs/>
+          <w:color w:val="000000" w:themeColor="text1"/>
+          <w:sz w:val="28"/>
+          <w:szCs w:val="28"/>
+          <w:lang w:val="ru-RU"/>
+        </w:rPr>
+        <w:t>Руководство пользователя</w:t>
+      </w:r>
+      <w:bookmarkEnd w:id="16"/>
     </w:p>
     <w:p>
       <w:pPr>
@@ -8239,14 +6942,14 @@
           <w:b/>
           <w:bCs/>
         </w:rPr>
-        <w:t>3. 1. 5</w:t>
+        <w:t xml:space="preserve">3. 2. 1. </w:t>
       </w:r>
       <w:r>
         <w:rPr>
           <w:b/>
           <w:bCs/>
         </w:rPr>
-        <w:t>. Ввод и вывод данных</w:t>
+        <w:t>Введение</w:t>
       </w:r>
     </w:p>
     <w:p>
@@ -8268,57 +6971,26 @@
           <w:szCs w:val="28"/>
           <w:lang w:val="ru-RU"/>
         </w:rPr>
-        <w:t>Для ввода информации пользователем в настольном приложении использу</w:t>
-      </w:r>
-      <w:r>
-        <w:rPr>
-          <w:rFonts w:ascii="Times New Roman" w:hAnsi="Times New Roman" w:cs="Times New Roman"/>
-          <w:sz w:val="28"/>
-          <w:szCs w:val="28"/>
-          <w:lang w:val="ru-RU"/>
-        </w:rPr>
-        <w:t>йте</w:t>
-      </w:r>
-      <w:r>
-        <w:rPr>
-          <w:rFonts w:ascii="Times New Roman" w:hAnsi="Times New Roman" w:cs="Times New Roman"/>
-          <w:sz w:val="28"/>
-          <w:szCs w:val="28"/>
-          <w:lang w:val="ru-RU"/>
-        </w:rPr>
-        <w:t xml:space="preserve"> специальные поля и формы, оснащенные дополнительными подписями и подсказками о том, какую информацию туда стоит ввести. Программы обновляются автоматически и все изменения отображаются в интерфейсе.</w:t>
-      </w:r>
-      <w:r>
-        <w:rPr>
-          <w:rFonts w:ascii="Times New Roman" w:hAnsi="Times New Roman" w:cs="Times New Roman"/>
-          <w:sz w:val="28"/>
-          <w:szCs w:val="28"/>
-          <w:lang w:val="ru-RU"/>
-        </w:rPr>
-        <w:t xml:space="preserve"> </w:t>
-      </w:r>
-      <w:r>
-        <w:rPr>
-          <w:rFonts w:ascii="Times New Roman" w:hAnsi="Times New Roman" w:cs="Times New Roman"/>
-          <w:sz w:val="28"/>
-          <w:szCs w:val="28"/>
-          <w:lang w:val="ru-RU"/>
-        </w:rPr>
-        <w:t>Также новые введённые данные передаются в базу данных.</w:t>
-      </w:r>
-    </w:p>
-    <w:p>
-      <w:pPr>
-        <w:spacing w:after="0" w:line="360" w:lineRule="auto"/>
-        <w:ind w:firstLine="709"/>
-        <w:jc w:val="both"/>
-        <w:rPr>
-          <w:rFonts w:ascii="Times New Roman" w:hAnsi="Times New Roman" w:cs="Times New Roman"/>
-          <w:sz w:val="28"/>
-          <w:szCs w:val="28"/>
-          <w:lang w:val="ru-RU"/>
-        </w:rPr>
-      </w:pPr>
+        <w:t xml:space="preserve">Настоящее руководство пользователя (далее </w:t>
+      </w:r>
+      <w:r>
+        <w:rPr>
+          <w:rFonts w:ascii="Times New Roman" w:hAnsi="Times New Roman" w:cs="Times New Roman"/>
+          <w:sz w:val="28"/>
+          <w:szCs w:val="28"/>
+          <w:lang w:val="ru-RU"/>
+        </w:rPr>
+        <w:t>–</w:t>
+      </w:r>
+      <w:r>
+        <w:rPr>
+          <w:rFonts w:ascii="Times New Roman" w:hAnsi="Times New Roman" w:cs="Times New Roman"/>
+          <w:sz w:val="28"/>
+          <w:szCs w:val="28"/>
+          <w:lang w:val="ru-RU"/>
+        </w:rPr>
+        <w:t xml:space="preserve"> руководство) распространяется на программное обеспечение «Дороги России» версии 1.0 (далее — ПО), разработанное для компании «Дороги России» (далее - компании). </w:t>
+      </w:r>
       <w:r>
         <w:rPr>
           <w:rFonts w:ascii="Times New Roman" w:hAnsi="Times New Roman" w:cs="Times New Roman"/>
@@ -8327,62 +6999,26 @@
           <w:lang w:val="ru-RU"/>
         </w:rPr>
         <w:lastRenderedPageBreak/>
-        <w:t>Основная информация в программных продуктах представлена на карточках, собранных в плитку или список, а также на схемах и формах.</w:t>
-      </w:r>
-    </w:p>
-    <w:p>
-      <w:pPr>
-        <w:pStyle w:val="1"/>
-        <w:spacing w:before="200" w:after="120" w:line="360" w:lineRule="auto"/>
-        <w:jc w:val="center"/>
-        <w:rPr>
-          <w:rFonts w:ascii="Times New Roman" w:hAnsi="Times New Roman" w:cs="Times New Roman"/>
-          <w:b/>
-          <w:bCs/>
-          <w:color w:val="000000" w:themeColor="text1"/>
-          <w:sz w:val="28"/>
-          <w:szCs w:val="28"/>
-          <w:lang w:val="ru-RU"/>
-        </w:rPr>
-      </w:pPr>
-      <w:bookmarkStart w:id="34" w:name="_Toc201920247"/>
-      <w:r>
-        <w:rPr>
-          <w:rFonts w:ascii="Times New Roman" w:hAnsi="Times New Roman" w:cs="Times New Roman"/>
-          <w:b/>
-          <w:bCs/>
-          <w:color w:val="000000" w:themeColor="text1"/>
-          <w:sz w:val="28"/>
-          <w:szCs w:val="28"/>
-          <w:lang w:val="ru-RU"/>
-        </w:rPr>
-        <w:t>3.2</w:t>
-      </w:r>
-      <w:r>
-        <w:rPr>
-          <w:rFonts w:ascii="Times New Roman" w:hAnsi="Times New Roman" w:cs="Times New Roman"/>
-          <w:b/>
-          <w:bCs/>
-          <w:color w:val="000000" w:themeColor="text1"/>
-          <w:sz w:val="28"/>
-          <w:szCs w:val="28"/>
-          <w:lang w:val="ru-RU"/>
-        </w:rPr>
-        <w:t xml:space="preserve">. </w:t>
-      </w:r>
-      <w:r>
-        <w:rPr>
-          <w:rFonts w:ascii="Times New Roman" w:hAnsi="Times New Roman" w:cs="Times New Roman"/>
-          <w:b/>
-          <w:bCs/>
-          <w:color w:val="000000" w:themeColor="text1"/>
-          <w:sz w:val="28"/>
-          <w:szCs w:val="28"/>
-          <w:lang w:val="ru-RU"/>
-        </w:rPr>
-        <w:t>Руководство пользователя</w:t>
-      </w:r>
-      <w:bookmarkEnd w:id="34"/>
+        <w:t>Руководство содержит инструкции запуска, использования, информацию о назначении, разработчиках ПО, которое включает в себя настольное приложени</w:t>
+      </w:r>
+      <w:r>
+        <w:rPr>
+          <w:rFonts w:ascii="Times New Roman" w:hAnsi="Times New Roman" w:cs="Times New Roman"/>
+          <w:sz w:val="28"/>
+          <w:szCs w:val="28"/>
+          <w:lang w:val="ru-RU"/>
+        </w:rPr>
+        <w:t>е</w:t>
+      </w:r>
+      <w:r>
+        <w:rPr>
+          <w:rFonts w:ascii="Times New Roman" w:hAnsi="Times New Roman" w:cs="Times New Roman"/>
+          <w:sz w:val="28"/>
+          <w:szCs w:val="28"/>
+          <w:lang w:val="ru-RU"/>
+        </w:rPr>
+        <w:t>.</w:t>
+      </w:r>
     </w:p>
     <w:p>
       <w:pPr>
@@ -8400,63 +7036,7 @@
           <w:b/>
           <w:bCs/>
         </w:rPr>
-        <w:t xml:space="preserve">3. 2. 1. </w:t>
-      </w:r>
-      <w:r>
-        <w:rPr>
-          <w:b/>
-          <w:bCs/>
-        </w:rPr>
-        <w:t>Введение</w:t>
-      </w:r>
-    </w:p>
-    <w:p>
-      <w:pPr>
-        <w:spacing w:after="0" w:line="360" w:lineRule="auto"/>
-        <w:ind w:firstLine="709"/>
-        <w:jc w:val="both"/>
-        <w:rPr>
-          <w:rFonts w:ascii="Times New Roman" w:hAnsi="Times New Roman" w:cs="Times New Roman"/>
-          <w:sz w:val="28"/>
-          <w:szCs w:val="28"/>
-          <w:lang w:val="ru-RU"/>
-        </w:rPr>
-      </w:pPr>
-      <w:r>
-        <w:rPr>
-          <w:rFonts w:ascii="Times New Roman" w:hAnsi="Times New Roman" w:cs="Times New Roman"/>
-          <w:sz w:val="28"/>
-          <w:szCs w:val="28"/>
-          <w:lang w:val="ru-RU"/>
-        </w:rPr>
-        <w:t xml:space="preserve">Настоящее руководство пользователя (далее </w:t>
-      </w:r>
-      <w:r>
-        <w:rPr>
-          <w:rFonts w:ascii="Times New Roman" w:hAnsi="Times New Roman" w:cs="Times New Roman"/>
-          <w:sz w:val="28"/>
-          <w:szCs w:val="28"/>
-          <w:lang w:val="ru-RU"/>
-        </w:rPr>
-        <w:t>–</w:t>
-      </w:r>
-      <w:r>
-        <w:rPr>
-          <w:rFonts w:ascii="Times New Roman" w:hAnsi="Times New Roman" w:cs="Times New Roman"/>
-          <w:sz w:val="28"/>
-          <w:szCs w:val="28"/>
-          <w:lang w:val="ru-RU"/>
-        </w:rPr>
-        <w:t xml:space="preserve"> руководство) распространяется на программное обеспечение «Дороги России» версии 1.0 (далее — ПО), разработанное для компании «Дороги России» (далее - компании). Руководство содержит инструкции запуска, использования, информацию о назначении, разработчиках ПО, которое включает в себя настольное, веб- и мобильное приложения</w:t>
-      </w:r>
-      <w:r>
-        <w:rPr>
-          <w:rFonts w:ascii="Times New Roman" w:hAnsi="Times New Roman" w:cs="Times New Roman"/>
-          <w:sz w:val="28"/>
-          <w:szCs w:val="28"/>
-          <w:lang w:val="ru-RU"/>
-        </w:rPr>
-        <w:t>.</w:t>
+        <w:t>3. 2. 2. Настольное приложение</w:t>
       </w:r>
     </w:p>
     <w:p>
@@ -8475,7 +7055,44 @@
           <w:b/>
           <w:bCs/>
         </w:rPr>
-        <w:t>3. 2. 2. Настольное приложение</w:t>
+        <w:t>З</w:t>
+      </w:r>
+      <w:r>
+        <w:rPr>
+          <w:b/>
+          <w:bCs/>
+        </w:rPr>
+        <w:t>апуск</w:t>
+      </w:r>
+    </w:p>
+    <w:p>
+      <w:pPr>
+        <w:pStyle w:val="ab"/>
+        <w:rPr>
+          <w:b/>
+          <w:bCs/>
+        </w:rPr>
+      </w:pPr>
+      <w:r>
+        <w:rPr>
+          <w:rFonts w:cs="Times New Roman"/>
+          <w:szCs w:val="28"/>
+        </w:rPr>
+        <w:t>Приложение устанавливается на компьютеры отдела кадров и запускается нажатием на ярлык на рабочем столе.</w:t>
+      </w:r>
+      <w:r>
+        <w:rPr>
+          <w:rFonts w:cs="Times New Roman"/>
+          <w:szCs w:val="28"/>
+        </w:rPr>
+        <w:t xml:space="preserve"> </w:t>
+      </w:r>
+      <w:r>
+        <w:rPr>
+          <w:rFonts w:cs="Times New Roman"/>
+          <w:szCs w:val="28"/>
+        </w:rPr>
+        <w:t>С подробной инструкцией по установке приложения можно ознакомиться в руководстве разработчика.</w:t>
       </w:r>
     </w:p>
     <w:p>
@@ -8494,62 +7111,6 @@
           <w:b/>
           <w:bCs/>
         </w:rPr>
-        <w:t>З</w:t>
-      </w:r>
-      <w:r>
-        <w:rPr>
-          <w:b/>
-          <w:bCs/>
-        </w:rPr>
-        <w:t>апуск</w:t>
-      </w:r>
-    </w:p>
-    <w:p>
-      <w:pPr>
-        <w:pStyle w:val="ab"/>
-        <w:rPr>
-          <w:b/>
-          <w:bCs/>
-        </w:rPr>
-      </w:pPr>
-      <w:r>
-        <w:rPr>
-          <w:rFonts w:cs="Times New Roman"/>
-          <w:szCs w:val="28"/>
-        </w:rPr>
-        <w:t>Приложение устанавливается на компьютеры отдела кадров и запускается нажатием на ярлык на рабочем столе.</w:t>
-      </w:r>
-      <w:r>
-        <w:rPr>
-          <w:rFonts w:cs="Times New Roman"/>
-          <w:szCs w:val="28"/>
-        </w:rPr>
-        <w:t xml:space="preserve"> </w:t>
-      </w:r>
-      <w:r>
-        <w:rPr>
-          <w:rFonts w:cs="Times New Roman"/>
-          <w:szCs w:val="28"/>
-        </w:rPr>
-        <w:t>С подробной инструкцией по установке приложения можно ознакомиться в руководстве разработчика.</w:t>
-      </w:r>
-    </w:p>
-    <w:p>
-      <w:pPr>
-        <w:pStyle w:val="ab"/>
-        <w:spacing w:before="200" w:after="120"/>
-        <w:ind w:firstLine="0"/>
-        <w:jc w:val="center"/>
-        <w:rPr>
-          <w:b/>
-          <w:bCs/>
-        </w:rPr>
-      </w:pPr>
-      <w:r>
-        <w:rPr>
-          <w:b/>
-          <w:bCs/>
-        </w:rPr>
         <w:t>Эксплуатация</w:t>
       </w:r>
     </w:p>
@@ -8557,180 +7118,30 @@
       <w:pPr>
         <w:pStyle w:val="ab"/>
         <w:contextualSpacing w:val="0"/>
-      </w:pPr>
-      <w:r>
         <w:rPr>
           <w:rFonts w:cs="Times New Roman"/>
           <w:szCs w:val="28"/>
         </w:rPr>
-        <w:t xml:space="preserve">При входе приложение первое, что видит пользователь – окно, разделенное на две части. </w:t>
-      </w:r>
-      <w:r>
-        <w:t xml:space="preserve">В </w:t>
-      </w:r>
-      <w:r>
-        <w:t>левой части экрана отображается схема отделов компании.</w:t>
-      </w:r>
-      <w:r>
-        <w:t xml:space="preserve"> Правая часть вначале пуста, справа снизу находится кнопка «+», для добавления новых сотрудников</w:t>
-      </w:r>
-      <w:r>
-        <w:t>. В верхней части окна находится строка с логотипом компании и названием этой части программного продукта.</w:t>
-      </w:r>
-    </w:p>
-    <w:p>
-      <w:pPr>
-        <w:pStyle w:val="ab"/>
-        <w:contextualSpacing w:val="0"/>
-      </w:pPr>
-      <w:r>
-        <w:t xml:space="preserve">Схема представляет из себя несколько уровней, на которых расположены отделы в зависимости от их положения в иерархии компании. </w:t>
-      </w:r>
-    </w:p>
-    <w:p>
-      <w:pPr>
-        <w:pStyle w:val="ab"/>
-        <w:contextualSpacing w:val="0"/>
-      </w:pPr>
-      <w:r>
-        <w:t>Левая сторона окна обладает способностью прокручиваться, поэтому можно найти на схеме все отделы компании</w:t>
-      </w:r>
-      <w:r>
-        <w:t>.</w:t>
-      </w:r>
-    </w:p>
-    <w:p>
-      <w:pPr>
-        <w:pStyle w:val="ab"/>
-        <w:contextualSpacing w:val="0"/>
-      </w:pPr>
-      <w:r>
-        <w:rPr>
+      </w:pPr>
+      <w:r>
+        <w:rPr>
+          <w:rFonts w:cs="Times New Roman"/>
           <w:noProof/>
-        </w:rPr>
-        <w:lastRenderedPageBreak/>
-        <w:pict w14:anchorId="7A5F785B">
-          <v:shapetype id="_x0000_t75" coordsize="21600,21600" o:spt="75" o:preferrelative="t" path="m@4@5l@4@11@9@11@9@5xe" filled="f" stroked="f">
-            <v:stroke joinstyle="miter"/>
-            <v:formulas>
-              <v:f eqn="if lineDrawn pixelLineWidth 0"/>
-              <v:f eqn="sum @0 1 0"/>
-              <v:f eqn="sum 0 0 @1"/>
-              <v:f eqn="prod @2 1 2"/>
-              <v:f eqn="prod @3 21600 pixelWidth"/>
-              <v:f eqn="prod @3 21600 pixelHeight"/>
-              <v:f eqn="sum @0 0 1"/>
-              <v:f eqn="prod @6 1 2"/>
-              <v:f eqn="prod @7 21600 pixelWidth"/>
-              <v:f eqn="sum @8 21600 0"/>
-              <v:f eqn="prod @7 21600 pixelHeight"/>
-              <v:f eqn="sum @10 21600 0"/>
-            </v:formulas>
-            <v:path o:extrusionok="f" gradientshapeok="t" o:connecttype="rect"/>
-            <o:lock v:ext="edit" aspectratio="t"/>
-          </v:shapetype>
-          <v:shape id="_x0000_s1038" type="#_x0000_t75" style="position:absolute;left:0;text-align:left;margin-left:83.35pt;margin-top:20.9pt;width:318.4pt;height:244.45pt;z-index:251687936;mso-position-horizontal-relative:margin;mso-position-vertical-relative:margin">
-            <v:imagedata r:id="rId12" o:title="desktop"/>
-            <w10:wrap type="topAndBottom" anchorx="margin" anchory="margin"/>
-          </v:shape>
-        </w:pict>
-      </w:r>
-      <w:r>
-        <w:t>Всё описанное выше вы можете наблюдать на рисунке:</w:t>
-      </w:r>
-    </w:p>
-    <w:p>
-      <w:pPr>
-        <w:pStyle w:val="ab"/>
-        <w:contextualSpacing w:val="0"/>
-        <w:jc w:val="center"/>
-      </w:pPr>
-      <w:r>
-        <w:t>Рис. 3.1. Главное окно настольного приложения</w:t>
-      </w:r>
-    </w:p>
-    <w:p>
-      <w:pPr>
-        <w:pStyle w:val="ab"/>
-        <w:contextualSpacing w:val="0"/>
-      </w:pPr>
-      <w:r>
-        <w:rPr>
-          <w:noProof/>
-        </w:rPr>
-        <w:pict w14:anchorId="05B11CA3">
-          <v:shape id="_x0000_s1027" type="#_x0000_t75" style="position:absolute;left:0;text-align:left;margin-left:83.35pt;margin-top:409.9pt;width:318.35pt;height:242.45pt;z-index:251664384;mso-position-horizontal-relative:margin;mso-position-vertical-relative:margin">
-            <v:imagedata r:id="rId13" o:title="desktop_list"/>
-            <w10:wrap type="topAndBottom" anchorx="margin" anchory="margin"/>
-          </v:shape>
-        </w:pict>
-      </w:r>
-      <w:r>
-        <w:t xml:space="preserve">Для начала работы нужно выбрать отдел на схеме слева и дважды нажать на него. Выбранный отдел выделится более тёмным цветом, </w:t>
-      </w:r>
-      <w:r>
-        <w:t>а в правой части экрана появ</w:t>
-      </w:r>
-      <w:r>
-        <w:t>ится</w:t>
-      </w:r>
-      <w:r>
-        <w:t xml:space="preserve"> список сотрудников этого отдела</w:t>
-      </w:r>
-      <w:r>
-        <w:t xml:space="preserve"> (см. рис. 3.2)</w:t>
-      </w:r>
-      <w:r>
-        <w:t xml:space="preserve">. </w:t>
-      </w:r>
-      <w:r>
-        <w:t xml:space="preserve">Теперь пользователь может добавить нового сотрудника в отдел, либо же просмотреть информацию о уже добавленном сотруднике. </w:t>
-      </w:r>
-    </w:p>
-    <w:p>
-      <w:pPr>
-        <w:pStyle w:val="ab"/>
-        <w:ind w:firstLine="0"/>
-        <w:contextualSpacing w:val="0"/>
-        <w:jc w:val="center"/>
-      </w:pPr>
-      <w:r>
-        <w:t>Рис. 3.2. Выбор отдела на схеме</w:t>
-      </w:r>
-    </w:p>
-    <w:p>
-      <w:pPr>
-        <w:pStyle w:val="ab"/>
-        <w:contextualSpacing w:val="0"/>
-      </w:pPr>
-      <w:r>
-        <w:lastRenderedPageBreak/>
-        <w:t xml:space="preserve">Рассмотрим оба варианта действий пользователя. </w:t>
-      </w:r>
-    </w:p>
-    <w:p>
-      <w:pPr>
-        <w:pStyle w:val="ab"/>
-        <w:contextualSpacing w:val="0"/>
-      </w:pPr>
-      <w:r>
-        <w:rPr>
-          <w:noProof/>
-          <w:lang w:eastAsia="ru-RU"/>
+          <w:szCs w:val="28"/>
         </w:rPr>
         <w:drawing>
-          <wp:anchor distT="0" distB="0" distL="114300" distR="114300" simplePos="0" relativeHeight="251691008" behindDoc="0" locked="0" layoutInCell="1" allowOverlap="1" wp14:anchorId="5287CD0B" wp14:editId="3F373558">
+          <wp:anchor distT="0" distB="0" distL="114300" distR="114300" simplePos="0" relativeHeight="251700224" behindDoc="0" locked="0" layoutInCell="1" allowOverlap="1" wp14:anchorId="26B5613F" wp14:editId="77549BCD">
             <wp:simplePos x="0" y="0"/>
             <wp:positionH relativeFrom="margin">
               <wp:align>center</wp:align>
             </wp:positionH>
             <wp:positionV relativeFrom="margin">
-              <wp:posOffset>1538605</wp:posOffset>
+              <wp:posOffset>3424555</wp:posOffset>
             </wp:positionV>
-            <wp:extent cx="4581525" cy="3510280"/>
-            <wp:effectExtent l="0" t="0" r="9525" b="0"/>
+            <wp:extent cx="3238500" cy="4254500"/>
+            <wp:effectExtent l="133350" t="114300" r="133350" b="165100"/>
             <wp:wrapTopAndBottom/>
-            <wp:docPr id="1069280962" name="Рисунок 6"/>
+            <wp:docPr id="640858522" name="Рисунок 3"/>
             <wp:cNvGraphicFramePr>
               <a:graphicFrameLocks xmlns:a="http://schemas.openxmlformats.org/drawingml/2006/main" noChangeAspect="1"/>
             </wp:cNvGraphicFramePr>
@@ -8738,13 +7149,13 @@
               <a:graphicData uri="http://schemas.openxmlformats.org/drawingml/2006/picture">
                 <pic:pic xmlns:pic="http://schemas.openxmlformats.org/drawingml/2006/picture">
                   <pic:nvPicPr>
-                    <pic:cNvPr id="0" name="Picture 2"/>
+                    <pic:cNvPr id="0" name="Picture 1"/>
                     <pic:cNvPicPr>
                       <a:picLocks noChangeAspect="1" noChangeArrowheads="1"/>
                     </pic:cNvPicPr>
                   </pic:nvPicPr>
                   <pic:blipFill>
-                    <a:blip r:embed="rId14" cstate="print">
+                    <a:blip r:embed="rId11">
                       <a:extLst>
                         <a:ext uri="{28A0092B-C50C-407E-A947-70E740481C1C}">
                           <a14:useLocalDpi xmlns:a14="http://schemas.microsoft.com/office/drawing/2010/main" val="0"/>
@@ -8759,15 +7170,41 @@
                   <pic:spPr bwMode="auto">
                     <a:xfrm>
                       <a:off x="0" y="0"/>
-                      <a:ext cx="4581525" cy="3510280"/>
+                      <a:ext cx="3238500" cy="4254500"/>
                     </a:xfrm>
                     <a:prstGeom prst="rect">
                       <a:avLst/>
                     </a:prstGeom>
-                    <a:noFill/>
-                    <a:ln>
-                      <a:noFill/>
+                    <a:solidFill>
+                      <a:srgbClr val="FFFFFF">
+                        <a:shade val="85000"/>
+                      </a:srgbClr>
+                    </a:solidFill>
+                    <a:ln w="88900" cap="sq">
+                      <a:solidFill>
+                        <a:srgbClr val="FFFFFF"/>
+                      </a:solidFill>
+                      <a:miter lim="800000"/>
                     </a:ln>
+                    <a:effectLst>
+                      <a:outerShdw blurRad="55000" dist="18000" dir="5400000" algn="tl" rotWithShape="0">
+                        <a:srgbClr val="000000">
+                          <a:alpha val="40000"/>
+                        </a:srgbClr>
+                      </a:outerShdw>
+                    </a:effectLst>
+                    <a:scene3d>
+                      <a:camera prst="orthographicFront"/>
+                      <a:lightRig rig="twoPt" dir="t">
+                        <a:rot lat="0" lon="0" rev="7200000"/>
+                      </a:lightRig>
+                    </a:scene3d>
+                    <a:sp3d>
+                      <a:bevelT w="25400" h="19050"/>
+                      <a:contourClr>
+                        <a:srgbClr val="FFFFFF"/>
+                      </a:contourClr>
+                    </a:sp3d>
                   </pic:spPr>
                 </pic:pic>
               </a:graphicData>
@@ -8782,13 +7219,25 @@
         </w:drawing>
       </w:r>
       <w:r>
-        <w:t>Для просмотра подробной информации о сотруднике необходимо нажать найти его в списке в правой части окна и дважды нажать. Откроется новое окно, в левой части которого находится подробная информация о сотруднике, а в правой – данные о его обучениях, отпусках и отгулах</w:t>
-      </w:r>
-      <w:r>
-        <w:t xml:space="preserve"> (см. рис. 3.3)</w:t>
-      </w:r>
-      <w:r>
-        <w:t>.</w:t>
+        <w:rPr>
+          <w:rFonts w:cs="Times New Roman"/>
+          <w:szCs w:val="28"/>
+        </w:rPr>
+        <w:t xml:space="preserve">Первое, что видит пользователь при открытии приложения </w:t>
+      </w:r>
+      <w:r>
+        <w:rPr>
+          <w:rFonts w:cs="Times New Roman"/>
+          <w:szCs w:val="28"/>
+        </w:rPr>
+        <w:t>–</w:t>
+      </w:r>
+      <w:r>
+        <w:rPr>
+          <w:rFonts w:cs="Times New Roman"/>
+          <w:szCs w:val="28"/>
+        </w:rPr>
+        <w:t xml:space="preserve"> окно входа в аккаунт.</w:t>
       </w:r>
     </w:p>
     <w:p>
@@ -8798,8 +7247,17 @@
         <w:jc w:val="center"/>
       </w:pPr>
       <w:r>
-        <w:tab/>
-        <w:t>Рис. 3.3. Открытие окна работника</w:t>
+        <w:rPr>
+          <w:rFonts w:cs="Times New Roman"/>
+          <w:szCs w:val="28"/>
+        </w:rPr>
+        <w:t xml:space="preserve"> </w:t>
+      </w:r>
+      <w:r>
+        <w:t xml:space="preserve">Рис. 3.1. </w:t>
+      </w:r>
+      <w:r>
+        <w:t>Окно входа в аккаунт</w:t>
       </w:r>
     </w:p>
     <w:p>
@@ -8810,21 +7268,175 @@
       <w:r>
         <w:rPr>
           <w:noProof/>
-          <w:lang w:eastAsia="ru-RU"/>
-        </w:rPr>
+        </w:rPr>
+        <w:lastRenderedPageBreak/>
         <w:drawing>
-          <wp:anchor distT="0" distB="0" distL="114300" distR="114300" simplePos="0" relativeHeight="251692032" behindDoc="0" locked="0" layoutInCell="1" allowOverlap="1" wp14:anchorId="52F4FDF5" wp14:editId="54EDB409">
+          <wp:anchor distT="0" distB="0" distL="114300" distR="114300" simplePos="0" relativeHeight="251701248" behindDoc="0" locked="0" layoutInCell="1" allowOverlap="1" wp14:anchorId="268F82A6" wp14:editId="456EE69F">
             <wp:simplePos x="0" y="0"/>
             <wp:positionH relativeFrom="margin">
-              <wp:posOffset>1256665</wp:posOffset>
+              <wp:align>center</wp:align>
             </wp:positionH>
             <wp:positionV relativeFrom="margin">
-              <wp:posOffset>6486525</wp:posOffset>
+              <wp:posOffset>738505</wp:posOffset>
             </wp:positionV>
-            <wp:extent cx="3686175" cy="1628775"/>
-            <wp:effectExtent l="0" t="0" r="9525" b="9525"/>
+            <wp:extent cx="3076575" cy="4074160"/>
+            <wp:effectExtent l="133350" t="114300" r="123825" b="173990"/>
             <wp:wrapTopAndBottom/>
-            <wp:docPr id="1528608941" name="Рисунок 7"/>
+            <wp:docPr id="1576798388" name="Рисунок 4"/>
+            <wp:cNvGraphicFramePr>
+              <a:graphicFrameLocks xmlns:a="http://schemas.openxmlformats.org/drawingml/2006/main" noChangeAspect="1"/>
+            </wp:cNvGraphicFramePr>
+            <a:graphic xmlns:a="http://schemas.openxmlformats.org/drawingml/2006/main">
+              <a:graphicData uri="http://schemas.openxmlformats.org/drawingml/2006/picture">
+                <pic:pic xmlns:pic="http://schemas.openxmlformats.org/drawingml/2006/picture">
+                  <pic:nvPicPr>
+                    <pic:cNvPr id="0" name="Picture 2"/>
+                    <pic:cNvPicPr>
+                      <a:picLocks noChangeAspect="1" noChangeArrowheads="1"/>
+                    </pic:cNvPicPr>
+                  </pic:nvPicPr>
+                  <pic:blipFill>
+                    <a:blip r:embed="rId12">
+                      <a:extLst>
+                        <a:ext uri="{28A0092B-C50C-407E-A947-70E740481C1C}">
+                          <a14:useLocalDpi xmlns:a14="http://schemas.microsoft.com/office/drawing/2010/main" val="0"/>
+                        </a:ext>
+                      </a:extLst>
+                    </a:blip>
+                    <a:srcRect/>
+                    <a:stretch>
+                      <a:fillRect/>
+                    </a:stretch>
+                  </pic:blipFill>
+                  <pic:spPr bwMode="auto">
+                    <a:xfrm>
+                      <a:off x="0" y="0"/>
+                      <a:ext cx="3076575" cy="4074160"/>
+                    </a:xfrm>
+                    <a:prstGeom prst="rect">
+                      <a:avLst/>
+                    </a:prstGeom>
+                    <a:solidFill>
+                      <a:srgbClr val="FFFFFF">
+                        <a:shade val="85000"/>
+                      </a:srgbClr>
+                    </a:solidFill>
+                    <a:ln w="88900" cap="sq">
+                      <a:solidFill>
+                        <a:srgbClr val="FFFFFF"/>
+                      </a:solidFill>
+                      <a:miter lim="800000"/>
+                    </a:ln>
+                    <a:effectLst>
+                      <a:outerShdw blurRad="55000" dist="18000" dir="5400000" algn="tl" rotWithShape="0">
+                        <a:srgbClr val="000000">
+                          <a:alpha val="40000"/>
+                        </a:srgbClr>
+                      </a:outerShdw>
+                    </a:effectLst>
+                    <a:scene3d>
+                      <a:camera prst="orthographicFront"/>
+                      <a:lightRig rig="twoPt" dir="t">
+                        <a:rot lat="0" lon="0" rev="7200000"/>
+                      </a:lightRig>
+                    </a:scene3d>
+                    <a:sp3d>
+                      <a:bevelT w="25400" h="19050"/>
+                      <a:contourClr>
+                        <a:srgbClr val="FFFFFF"/>
+                      </a:contourClr>
+                    </a:sp3d>
+                  </pic:spPr>
+                </pic:pic>
+              </a:graphicData>
+            </a:graphic>
+            <wp14:sizeRelH relativeFrom="margin">
+              <wp14:pctWidth>0</wp14:pctWidth>
+            </wp14:sizeRelH>
+            <wp14:sizeRelV relativeFrom="margin">
+              <wp14:pctHeight>0</wp14:pctHeight>
+            </wp14:sizeRelV>
+          </wp:anchor>
+        </w:drawing>
+      </w:r>
+      <w:r>
+        <w:t>Если у пользователя нет аккаунта, он может переключиться на окно регистрации по ссылке в нижней части окна.</w:t>
+      </w:r>
+    </w:p>
+    <w:p>
+      <w:pPr>
+        <w:pStyle w:val="ab"/>
+        <w:contextualSpacing w:val="0"/>
+        <w:jc w:val="center"/>
+      </w:pPr>
+      <w:r>
+        <w:t>Рис. 3.</w:t>
+      </w:r>
+      <w:r>
+        <w:t>2</w:t>
+      </w:r>
+      <w:r>
+        <w:t xml:space="preserve">. Окно </w:t>
+      </w:r>
+      <w:r>
+        <w:t>регистрации</w:t>
+      </w:r>
+    </w:p>
+    <w:p>
+      <w:pPr>
+        <w:pStyle w:val="ab"/>
+        <w:contextualSpacing w:val="0"/>
+        <w:rPr>
+          <w:rFonts w:cs="Times New Roman"/>
+          <w:szCs w:val="28"/>
+        </w:rPr>
+      </w:pPr>
+      <w:r>
+        <w:rPr>
+          <w:rFonts w:cs="Times New Roman"/>
+          <w:szCs w:val="28"/>
+        </w:rPr>
+        <w:t>При заполнении полей можно столкнуться со следующими уведомлениями</w:t>
+      </w:r>
+      <w:r>
+        <w:rPr>
+          <w:rFonts w:cs="Times New Roman"/>
+          <w:szCs w:val="28"/>
+        </w:rPr>
+        <w:t xml:space="preserve">. </w:t>
+      </w:r>
+      <w:r>
+        <w:t>Если пользователь не введет почту и попытается зарегистрироваться, система выведет сообщение:</w:t>
+      </w:r>
+    </w:p>
+    <w:p>
+      <w:pPr>
+        <w:pStyle w:val="ab"/>
+        <w:contextualSpacing w:val="0"/>
+        <w:rPr>
+          <w:rFonts w:cs="Times New Roman"/>
+          <w:szCs w:val="28"/>
+        </w:rPr>
+      </w:pPr>
+      <w:r>
+        <w:rPr>
+          <w:rFonts w:cs="Times New Roman"/>
+          <w:noProof/>
+          <w:szCs w:val="28"/>
+        </w:rPr>
+        <w:drawing>
+          <wp:anchor distT="0" distB="0" distL="114300" distR="114300" simplePos="0" relativeHeight="251702272" behindDoc="0" locked="0" layoutInCell="1" allowOverlap="1" wp14:anchorId="0B924140" wp14:editId="7EAE9391">
+            <wp:simplePos x="0" y="0"/>
+            <wp:positionH relativeFrom="margin">
+              <wp:posOffset>1301115</wp:posOffset>
+            </wp:positionH>
+            <wp:positionV relativeFrom="margin">
+              <wp:posOffset>6520180</wp:posOffset>
+            </wp:positionV>
+            <wp:extent cx="3810635" cy="1781175"/>
+            <wp:effectExtent l="0" t="0" r="0" b="9525"/>
+            <wp:wrapTopAndBottom/>
+            <wp:docPr id="1481552634" name="Рисунок 5"/>
             <wp:cNvGraphicFramePr>
               <a:graphicFrameLocks xmlns:a="http://schemas.openxmlformats.org/drawingml/2006/main" noChangeAspect="1"/>
             </wp:cNvGraphicFramePr>
@@ -8838,14 +7450,14 @@
                     </pic:cNvPicPr>
                   </pic:nvPicPr>
                   <pic:blipFill rotWithShape="1">
-                    <a:blip r:embed="rId15">
+                    <a:blip r:embed="rId13">
                       <a:extLst>
                         <a:ext uri="{28A0092B-C50C-407E-A947-70E740481C1C}">
                           <a14:useLocalDpi xmlns:a14="http://schemas.microsoft.com/office/drawing/2010/main" val="0"/>
                         </a:ext>
                       </a:extLst>
                     </a:blip>
-                    <a:srcRect l="22946" t="54375" r="17054" b="10000"/>
+                    <a:srcRect t="24821" b="39286"/>
                     <a:stretch>
                       <a:fillRect/>
                     </a:stretch>
@@ -8853,109 +7465,7 @@
                   <pic:spPr bwMode="auto">
                     <a:xfrm>
                       <a:off x="0" y="0"/>
-                      <a:ext cx="3686175" cy="1628775"/>
-                    </a:xfrm>
-                    <a:prstGeom prst="rect">
-                      <a:avLst/>
-                    </a:prstGeom>
-                    <a:noFill/>
-                    <a:ln>
-                      <a:noFill/>
-                    </a:ln>
-                    <a:extLst>
-                      <a:ext uri="{53640926-AAD7-44D8-BBD7-CCE9431645EC}">
-                        <a14:shadowObscured xmlns:a14="http://schemas.microsoft.com/office/drawing/2010/main"/>
-                      </a:ext>
-                    </a:extLst>
-                  </pic:spPr>
-                </pic:pic>
-              </a:graphicData>
-            </a:graphic>
-          </wp:anchor>
-        </w:drawing>
-      </w:r>
-      <w:r>
-        <w:t>Если задачей пользователя является увольнение сотрудника,</w:t>
-      </w:r>
-      <w:r>
-        <w:t xml:space="preserve"> </w:t>
-      </w:r>
-      <w:r>
-        <w:t>необходимо нажать кнопку с «Огоньком»</w:t>
-      </w:r>
-      <w:r>
-        <w:t xml:space="preserve"> в левой части окна</w:t>
-      </w:r>
-      <w:r>
-        <w:t xml:space="preserve"> вверху. Если у работника запланировано обучение, программа не даст его уволит</w:t>
-      </w:r>
-      <w:r>
-        <w:t>ь и выведет следующее сообщение:</w:t>
-      </w:r>
-    </w:p>
-    <w:p>
-      <w:pPr>
-        <w:pStyle w:val="ab"/>
-        <w:contextualSpacing w:val="0"/>
-        <w:jc w:val="center"/>
-      </w:pPr>
-      <w:r>
-        <w:t>Рис. 3.4. Удаление сотрудника с запланированным обучением</w:t>
-      </w:r>
-    </w:p>
-    <w:p>
-      <w:pPr>
-        <w:pStyle w:val="ab"/>
-        <w:contextualSpacing w:val="0"/>
-      </w:pPr>
-      <w:r>
-        <w:rPr>
-          <w:noProof/>
-          <w:lang w:eastAsia="ru-RU"/>
-        </w:rPr>
-        <w:lastRenderedPageBreak/>
-        <w:drawing>
-          <wp:anchor distT="0" distB="0" distL="114300" distR="114300" simplePos="0" relativeHeight="251693056" behindDoc="0" locked="0" layoutInCell="1" allowOverlap="1" wp14:anchorId="0E99D4B0" wp14:editId="64EB60EF">
-            <wp:simplePos x="0" y="0"/>
-            <wp:positionH relativeFrom="margin">
-              <wp:align>center</wp:align>
-            </wp:positionH>
-            <wp:positionV relativeFrom="margin">
-              <wp:posOffset>586105</wp:posOffset>
-            </wp:positionV>
-            <wp:extent cx="3248025" cy="1428750"/>
-            <wp:effectExtent l="0" t="0" r="9525" b="0"/>
-            <wp:wrapTopAndBottom/>
-            <wp:docPr id="1679277824" name="Рисунок 8"/>
-            <wp:cNvGraphicFramePr>
-              <a:graphicFrameLocks xmlns:a="http://schemas.openxmlformats.org/drawingml/2006/main" noChangeAspect="1"/>
-            </wp:cNvGraphicFramePr>
-            <a:graphic xmlns:a="http://schemas.openxmlformats.org/drawingml/2006/main">
-              <a:graphicData uri="http://schemas.openxmlformats.org/drawingml/2006/picture">
-                <pic:pic xmlns:pic="http://schemas.openxmlformats.org/drawingml/2006/picture">
-                  <pic:nvPicPr>
-                    <pic:cNvPr id="0" name="Picture 4"/>
-                    <pic:cNvPicPr>
-                      <a:picLocks noChangeAspect="1" noChangeArrowheads="1"/>
-                    </pic:cNvPicPr>
-                  </pic:nvPicPr>
-                  <pic:blipFill rotWithShape="1">
-                    <a:blip r:embed="rId16">
-                      <a:extLst>
-                        <a:ext uri="{28A0092B-C50C-407E-A947-70E740481C1C}">
-                          <a14:useLocalDpi xmlns:a14="http://schemas.microsoft.com/office/drawing/2010/main" val="0"/>
-                        </a:ext>
-                      </a:extLst>
-                    </a:blip>
-                    <a:srcRect l="24149" t="44005" r="23065" b="24857"/>
-                    <a:stretch>
-                      <a:fillRect/>
-                    </a:stretch>
-                  </pic:blipFill>
-                  <pic:spPr bwMode="auto">
-                    <a:xfrm>
-                      <a:off x="0" y="0"/>
-                      <a:ext cx="3248025" cy="1428750"/>
+                      <a:ext cx="3810635" cy="1781175"/>
                     </a:xfrm>
                     <a:prstGeom prst="rect">
                       <a:avLst/>
@@ -8982,15 +7492,6 @@
           </wp:anchor>
         </w:drawing>
       </w:r>
-      <w:r>
-        <w:t>Если у сотрудника обучений не запланировано, программа выведет окно подтверждения действия</w:t>
-      </w:r>
-      <w:r>
-        <w:t xml:space="preserve"> (см. рис. 3.5)</w:t>
-      </w:r>
-      <w:r>
-        <w:t>.</w:t>
-      </w:r>
     </w:p>
     <w:p>
       <w:pPr>
@@ -8999,7 +7500,19 @@
         <w:jc w:val="center"/>
       </w:pPr>
       <w:r>
-        <w:t>Рис. 3.5. Удаление сотрудника без запланированного обучения</w:t>
+        <w:t>Рис. 3.</w:t>
+      </w:r>
+      <w:r>
+        <w:t>3</w:t>
+      </w:r>
+      <w:r>
+        <w:t xml:space="preserve">. </w:t>
+      </w:r>
+      <w:r>
+        <w:t>Обяза</w:t>
+      </w:r>
+      <w:r>
+        <w:t>тельность почты</w:t>
       </w:r>
     </w:p>
     <w:p>
@@ -9010,21 +7523,21 @@
       <w:r>
         <w:rPr>
           <w:noProof/>
-          <w:lang w:eastAsia="ru-RU"/>
-        </w:rPr>
+        </w:rPr>
+        <w:lastRenderedPageBreak/>
         <w:drawing>
-          <wp:anchor distT="0" distB="0" distL="114300" distR="114300" simplePos="0" relativeHeight="251694080" behindDoc="0" locked="0" layoutInCell="1" allowOverlap="1" wp14:anchorId="5EC3C354" wp14:editId="6E1FADC0">
+          <wp:anchor distT="0" distB="0" distL="114300" distR="114300" simplePos="0" relativeHeight="251704320" behindDoc="0" locked="0" layoutInCell="1" allowOverlap="1" wp14:anchorId="36B4E23B" wp14:editId="445F2D99">
             <wp:simplePos x="0" y="0"/>
             <wp:positionH relativeFrom="margin">
               <wp:align>center</wp:align>
             </wp:positionH>
             <wp:positionV relativeFrom="margin">
-              <wp:posOffset>3586480</wp:posOffset>
+              <wp:posOffset>367030</wp:posOffset>
             </wp:positionV>
-            <wp:extent cx="4619625" cy="3451860"/>
-            <wp:effectExtent l="0" t="0" r="9525" b="0"/>
+            <wp:extent cx="4321810" cy="1714500"/>
+            <wp:effectExtent l="0" t="0" r="2540" b="0"/>
             <wp:wrapTopAndBottom/>
-            <wp:docPr id="1131813787" name="Рисунок 9"/>
+            <wp:docPr id="1378208606" name="Рисунок 7"/>
             <wp:cNvGraphicFramePr>
               <a:graphicFrameLocks xmlns:a="http://schemas.openxmlformats.org/drawingml/2006/main" noChangeAspect="1"/>
             </wp:cNvGraphicFramePr>
@@ -9033,6 +7546,375 @@
                 <pic:pic xmlns:pic="http://schemas.openxmlformats.org/drawingml/2006/picture">
                   <pic:nvPicPr>
                     <pic:cNvPr id="0" name="Picture 5"/>
+                    <pic:cNvPicPr>
+                      <a:picLocks noChangeAspect="1" noChangeArrowheads="1"/>
+                    </pic:cNvPicPr>
+                  </pic:nvPicPr>
+                  <pic:blipFill rotWithShape="1">
+                    <a:blip r:embed="rId14">
+                      <a:extLst>
+                        <a:ext uri="{28A0092B-C50C-407E-A947-70E740481C1C}">
+                          <a14:useLocalDpi xmlns:a14="http://schemas.microsoft.com/office/drawing/2010/main" val="0"/>
+                        </a:ext>
+                      </a:extLst>
+                    </a:blip>
+                    <a:srcRect t="42190" b="27110"/>
+                    <a:stretch>
+                      <a:fillRect/>
+                    </a:stretch>
+                  </pic:blipFill>
+                  <pic:spPr bwMode="auto">
+                    <a:xfrm>
+                      <a:off x="0" y="0"/>
+                      <a:ext cx="4321810" cy="1714500"/>
+                    </a:xfrm>
+                    <a:prstGeom prst="rect">
+                      <a:avLst/>
+                    </a:prstGeom>
+                    <a:noFill/>
+                    <a:ln>
+                      <a:noFill/>
+                    </a:ln>
+                    <a:extLst>
+                      <a:ext uri="{53640926-AAD7-44D8-BBD7-CCE9431645EC}">
+                        <a14:shadowObscured xmlns:a14="http://schemas.microsoft.com/office/drawing/2010/main"/>
+                      </a:ext>
+                    </a:extLst>
+                  </pic:spPr>
+                </pic:pic>
+              </a:graphicData>
+            </a:graphic>
+            <wp14:sizeRelH relativeFrom="margin">
+              <wp14:pctWidth>0</wp14:pctWidth>
+            </wp14:sizeRelH>
+            <wp14:sizeRelV relativeFrom="margin">
+              <wp14:pctHeight>0</wp14:pctHeight>
+            </wp14:sizeRelV>
+          </wp:anchor>
+        </w:drawing>
+      </w:r>
+      <w:r>
+        <w:t>Если пользователь забудет про пароль, появится уведомление:</w:t>
+      </w:r>
+    </w:p>
+    <w:p>
+      <w:pPr>
+        <w:pStyle w:val="ab"/>
+        <w:contextualSpacing w:val="0"/>
+        <w:rPr>
+          <w:rFonts w:cs="Times New Roman"/>
+          <w:szCs w:val="28"/>
+        </w:rPr>
+      </w:pPr>
+    </w:p>
+    <w:p>
+      <w:pPr>
+        <w:pStyle w:val="ab"/>
+        <w:contextualSpacing w:val="0"/>
+        <w:jc w:val="center"/>
+      </w:pPr>
+      <w:r>
+        <w:t>Рис. 3.</w:t>
+      </w:r>
+      <w:r>
+        <w:t>4</w:t>
+      </w:r>
+      <w:r>
+        <w:t xml:space="preserve">. </w:t>
+      </w:r>
+      <w:r>
+        <w:t>Обязательность пароля</w:t>
+      </w:r>
+    </w:p>
+    <w:p>
+      <w:pPr>
+        <w:pStyle w:val="ab"/>
+        <w:contextualSpacing w:val="0"/>
+      </w:pPr>
+      <w:r>
+        <w:rPr>
+          <w:rFonts w:cs="Times New Roman"/>
+          <w:noProof/>
+          <w:szCs w:val="28"/>
+        </w:rPr>
+        <w:drawing>
+          <wp:anchor distT="0" distB="0" distL="114300" distR="114300" simplePos="0" relativeHeight="251705344" behindDoc="0" locked="0" layoutInCell="1" allowOverlap="1" wp14:anchorId="03879777" wp14:editId="310B66A3">
+            <wp:simplePos x="0" y="0"/>
+            <wp:positionH relativeFrom="margin">
+              <wp:posOffset>1939290</wp:posOffset>
+            </wp:positionH>
+            <wp:positionV relativeFrom="margin">
+              <wp:posOffset>3348355</wp:posOffset>
+            </wp:positionV>
+            <wp:extent cx="2379980" cy="2000250"/>
+            <wp:effectExtent l="0" t="0" r="1270" b="0"/>
+            <wp:wrapTopAndBottom/>
+            <wp:docPr id="1148146329" name="Рисунок 8"/>
+            <wp:cNvGraphicFramePr>
+              <a:graphicFrameLocks xmlns:a="http://schemas.openxmlformats.org/drawingml/2006/main" noChangeAspect="1"/>
+            </wp:cNvGraphicFramePr>
+            <a:graphic xmlns:a="http://schemas.openxmlformats.org/drawingml/2006/main">
+              <a:graphicData uri="http://schemas.openxmlformats.org/drawingml/2006/picture">
+                <pic:pic xmlns:pic="http://schemas.openxmlformats.org/drawingml/2006/picture">
+                  <pic:nvPicPr>
+                    <pic:cNvPr id="0" name="Picture 6"/>
+                    <pic:cNvPicPr>
+                      <a:picLocks noChangeAspect="1" noChangeArrowheads="1"/>
+                    </pic:cNvPicPr>
+                  </pic:nvPicPr>
+                  <pic:blipFill rotWithShape="1">
+                    <a:blip r:embed="rId15">
+                      <a:extLst>
+                        <a:ext uri="{28A0092B-C50C-407E-A947-70E740481C1C}">
+                          <a14:useLocalDpi xmlns:a14="http://schemas.microsoft.com/office/drawing/2010/main" val="0"/>
+                        </a:ext>
+                      </a:extLst>
+                    </a:blip>
+                    <a:srcRect l="22454" t="35865" r="18056" b="25972"/>
+                    <a:stretch>
+                      <a:fillRect/>
+                    </a:stretch>
+                  </pic:blipFill>
+                  <pic:spPr bwMode="auto">
+                    <a:xfrm>
+                      <a:off x="0" y="0"/>
+                      <a:ext cx="2379980" cy="2000250"/>
+                    </a:xfrm>
+                    <a:prstGeom prst="rect">
+                      <a:avLst/>
+                    </a:prstGeom>
+                    <a:noFill/>
+                    <a:ln>
+                      <a:noFill/>
+                    </a:ln>
+                    <a:extLst>
+                      <a:ext uri="{53640926-AAD7-44D8-BBD7-CCE9431645EC}">
+                        <a14:shadowObscured xmlns:a14="http://schemas.microsoft.com/office/drawing/2010/main"/>
+                      </a:ext>
+                    </a:extLst>
+                  </pic:spPr>
+                </pic:pic>
+              </a:graphicData>
+            </a:graphic>
+            <wp14:sizeRelH relativeFrom="margin">
+              <wp14:pctWidth>0</wp14:pctWidth>
+            </wp14:sizeRelH>
+            <wp14:sizeRelV relativeFrom="margin">
+              <wp14:pctHeight>0</wp14:pctHeight>
+            </wp14:sizeRelV>
+          </wp:anchor>
+        </w:drawing>
+      </w:r>
+      <w:r>
+        <w:t>Также данные полей «Пароль» и «Подтверждение пароля» обязательно должны быть идентичными.</w:t>
+      </w:r>
+    </w:p>
+    <w:p>
+      <w:pPr>
+        <w:pStyle w:val="ab"/>
+        <w:contextualSpacing w:val="0"/>
+        <w:jc w:val="center"/>
+      </w:pPr>
+      <w:r>
+        <w:t>Рис. 3.</w:t>
+      </w:r>
+      <w:r>
+        <w:t>5</w:t>
+      </w:r>
+      <w:r>
+        <w:t xml:space="preserve">. </w:t>
+      </w:r>
+      <w:r>
+        <w:t>Совпадение паролей</w:t>
+      </w:r>
+    </w:p>
+    <w:p>
+      <w:pPr>
+        <w:pStyle w:val="ab"/>
+        <w:contextualSpacing w:val="0"/>
+        <w:rPr>
+          <w:rFonts w:cs="Times New Roman"/>
+          <w:szCs w:val="28"/>
+        </w:rPr>
+      </w:pPr>
+      <w:r>
+        <w:rPr>
+          <w:rFonts w:cs="Times New Roman"/>
+          <w:noProof/>
+          <w:szCs w:val="28"/>
+        </w:rPr>
+        <w:drawing>
+          <wp:anchor distT="0" distB="0" distL="114300" distR="114300" simplePos="0" relativeHeight="251703296" behindDoc="0" locked="0" layoutInCell="1" allowOverlap="1" wp14:anchorId="41BE967C" wp14:editId="28DEE09D">
+            <wp:simplePos x="0" y="0"/>
+            <wp:positionH relativeFrom="margin">
+              <wp:posOffset>1005840</wp:posOffset>
+            </wp:positionH>
+            <wp:positionV relativeFrom="paragraph">
+              <wp:posOffset>350520</wp:posOffset>
+            </wp:positionV>
+            <wp:extent cx="4476750" cy="1685290"/>
+            <wp:effectExtent l="0" t="0" r="0" b="0"/>
+            <wp:wrapTopAndBottom/>
+            <wp:docPr id="2094050922" name="Рисунок 6"/>
+            <wp:cNvGraphicFramePr>
+              <a:graphicFrameLocks xmlns:a="http://schemas.openxmlformats.org/drawingml/2006/main" noChangeAspect="1"/>
+            </wp:cNvGraphicFramePr>
+            <a:graphic xmlns:a="http://schemas.openxmlformats.org/drawingml/2006/main">
+              <a:graphicData uri="http://schemas.openxmlformats.org/drawingml/2006/picture">
+                <pic:pic xmlns:pic="http://schemas.openxmlformats.org/drawingml/2006/picture">
+                  <pic:nvPicPr>
+                    <pic:cNvPr id="0" name="Picture 4"/>
+                    <pic:cNvPicPr>
+                      <a:picLocks noChangeAspect="1" noChangeArrowheads="1"/>
+                    </pic:cNvPicPr>
+                  </pic:nvPicPr>
+                  <pic:blipFill rotWithShape="1">
+                    <a:blip r:embed="rId16">
+                      <a:extLst>
+                        <a:ext uri="{28A0092B-C50C-407E-A947-70E740481C1C}">
+                          <a14:useLocalDpi xmlns:a14="http://schemas.microsoft.com/office/drawing/2010/main" val="0"/>
+                        </a:ext>
+                      </a:extLst>
+                    </a:blip>
+                    <a:srcRect l="-231" t="54885" r="5555" b="17762"/>
+                    <a:stretch>
+                      <a:fillRect/>
+                    </a:stretch>
+                  </pic:blipFill>
+                  <pic:spPr bwMode="auto">
+                    <a:xfrm>
+                      <a:off x="0" y="0"/>
+                      <a:ext cx="4476750" cy="1685290"/>
+                    </a:xfrm>
+                    <a:prstGeom prst="rect">
+                      <a:avLst/>
+                    </a:prstGeom>
+                    <a:noFill/>
+                    <a:ln>
+                      <a:noFill/>
+                    </a:ln>
+                    <a:extLst>
+                      <a:ext uri="{53640926-AAD7-44D8-BBD7-CCE9431645EC}">
+                        <a14:shadowObscured xmlns:a14="http://schemas.microsoft.com/office/drawing/2010/main"/>
+                      </a:ext>
+                    </a:extLst>
+                  </pic:spPr>
+                </pic:pic>
+              </a:graphicData>
+            </a:graphic>
+            <wp14:sizeRelH relativeFrom="page">
+              <wp14:pctWidth>0</wp14:pctWidth>
+            </wp14:sizeRelH>
+            <wp14:sizeRelV relativeFrom="page">
+              <wp14:pctHeight>0</wp14:pctHeight>
+            </wp14:sizeRelV>
+          </wp:anchor>
+        </w:drawing>
+      </w:r>
+      <w:r>
+        <w:t xml:space="preserve">Минимальная допустимая длина пароля </w:t>
+      </w:r>
+      <w:r>
+        <w:rPr>
+          <w:rFonts w:cs="Times New Roman"/>
+          <w:szCs w:val="28"/>
+        </w:rPr>
+        <w:t>–</w:t>
+      </w:r>
+      <w:r>
+        <w:rPr>
+          <w:rFonts w:cs="Times New Roman"/>
+          <w:szCs w:val="28"/>
+        </w:rPr>
+        <w:t xml:space="preserve"> 8 символов</w:t>
+      </w:r>
+      <w:r>
+        <w:rPr>
+          <w:rFonts w:cs="Times New Roman"/>
+          <w:szCs w:val="28"/>
+        </w:rPr>
+        <w:t>.</w:t>
+      </w:r>
+    </w:p>
+    <w:p>
+      <w:pPr>
+        <w:pStyle w:val="ab"/>
+        <w:contextualSpacing w:val="0"/>
+        <w:jc w:val="center"/>
+      </w:pPr>
+      <w:r>
+        <w:t xml:space="preserve">Рис. 3.6. Проверка </w:t>
+      </w:r>
+      <w:r>
+        <w:t>длины пароля</w:t>
+      </w:r>
+    </w:p>
+    <w:p>
+      <w:pPr>
+        <w:pStyle w:val="ab"/>
+        <w:contextualSpacing w:val="0"/>
+      </w:pPr>
+      <w:r>
+        <w:t>Также система проверяет валидность введенной почты:</w:t>
+      </w:r>
+    </w:p>
+    <w:p>
+      <w:pPr>
+        <w:pStyle w:val="ab"/>
+        <w:contextualSpacing w:val="0"/>
+      </w:pPr>
+    </w:p>
+    <w:p>
+      <w:pPr>
+        <w:pStyle w:val="ab"/>
+        <w:contextualSpacing w:val="0"/>
+        <w:jc w:val="center"/>
+      </w:pPr>
+      <w:r>
+        <w:t>Рис. 3.</w:t>
+      </w:r>
+      <w:r>
+        <w:t>8</w:t>
+      </w:r>
+      <w:r>
+        <w:t xml:space="preserve">. </w:t>
+      </w:r>
+      <w:r>
+        <w:t>Проверка корректности почты</w:t>
+      </w:r>
+    </w:p>
+    <w:p>
+      <w:pPr>
+        <w:pStyle w:val="ab"/>
+        <w:contextualSpacing w:val="0"/>
+      </w:pPr>
+      <w:r>
+        <w:rPr>
+          <w:rFonts w:cs="Times New Roman"/>
+          <w:noProof/>
+          <w:szCs w:val="28"/>
+        </w:rPr>
+        <w:drawing>
+          <wp:anchor distT="0" distB="0" distL="114300" distR="114300" simplePos="0" relativeHeight="251707392" behindDoc="0" locked="0" layoutInCell="1" allowOverlap="1" wp14:anchorId="2BED8806" wp14:editId="6FF329DD">
+            <wp:simplePos x="0" y="0"/>
+            <wp:positionH relativeFrom="margin">
+              <wp:posOffset>1596390</wp:posOffset>
+            </wp:positionH>
+            <wp:positionV relativeFrom="margin">
+              <wp:posOffset>2729230</wp:posOffset>
+            </wp:positionV>
+            <wp:extent cx="3226435" cy="4248150"/>
+            <wp:effectExtent l="133350" t="114300" r="126365" b="171450"/>
+            <wp:wrapTopAndBottom/>
+            <wp:docPr id="60864441" name="Рисунок 11"/>
+            <wp:cNvGraphicFramePr>
+              <a:graphicFrameLocks xmlns:a="http://schemas.openxmlformats.org/drawingml/2006/main" noChangeAspect="1"/>
+            </wp:cNvGraphicFramePr>
+            <a:graphic xmlns:a="http://schemas.openxmlformats.org/drawingml/2006/main">
+              <a:graphicData uri="http://schemas.openxmlformats.org/drawingml/2006/picture">
+                <pic:pic xmlns:pic="http://schemas.openxmlformats.org/drawingml/2006/picture">
+                  <pic:nvPicPr>
+                    <pic:cNvPr id="0" name="Picture 9"/>
                     <pic:cNvPicPr>
                       <a:picLocks noChangeAspect="1" noChangeArrowheads="1"/>
                     </pic:cNvPicPr>
@@ -9053,7 +7935,499 @@
                   <pic:spPr bwMode="auto">
                     <a:xfrm>
                       <a:off x="0" y="0"/>
-                      <a:ext cx="4619625" cy="3451860"/>
+                      <a:ext cx="3226435" cy="4248150"/>
+                    </a:xfrm>
+                    <a:prstGeom prst="rect">
+                      <a:avLst/>
+                    </a:prstGeom>
+                    <a:solidFill>
+                      <a:srgbClr val="FFFFFF">
+                        <a:shade val="85000"/>
+                      </a:srgbClr>
+                    </a:solidFill>
+                    <a:ln w="88900" cap="sq">
+                      <a:solidFill>
+                        <a:srgbClr val="FFFFFF"/>
+                      </a:solidFill>
+                      <a:miter lim="800000"/>
+                    </a:ln>
+                    <a:effectLst>
+                      <a:outerShdw blurRad="55000" dist="18000" dir="5400000" algn="tl" rotWithShape="0">
+                        <a:srgbClr val="000000">
+                          <a:alpha val="40000"/>
+                        </a:srgbClr>
+                      </a:outerShdw>
+                    </a:effectLst>
+                    <a:scene3d>
+                      <a:camera prst="orthographicFront"/>
+                      <a:lightRig rig="twoPt" dir="t">
+                        <a:rot lat="0" lon="0" rev="7200000"/>
+                      </a:lightRig>
+                    </a:scene3d>
+                    <a:sp3d>
+                      <a:bevelT w="25400" h="19050"/>
+                      <a:contourClr>
+                        <a:srgbClr val="FFFFFF"/>
+                      </a:contourClr>
+                    </a:sp3d>
+                  </pic:spPr>
+                </pic:pic>
+              </a:graphicData>
+            </a:graphic>
+            <wp14:sizeRelH relativeFrom="margin">
+              <wp14:pctWidth>0</wp14:pctWidth>
+            </wp14:sizeRelH>
+            <wp14:sizeRelV relativeFrom="margin">
+              <wp14:pctHeight>0</wp14:pctHeight>
+            </wp14:sizeRelV>
+          </wp:anchor>
+        </w:drawing>
+      </w:r>
+      <w:r>
+        <w:rPr>
+          <w:rFonts w:cs="Times New Roman"/>
+          <w:noProof/>
+          <w:szCs w:val="28"/>
+        </w:rPr>
+        <w:drawing>
+          <wp:anchor distT="0" distB="0" distL="114300" distR="114300" simplePos="0" relativeHeight="251706368" behindDoc="0" locked="0" layoutInCell="1" allowOverlap="1" wp14:anchorId="27CF90B0" wp14:editId="5F7884B7">
+            <wp:simplePos x="0" y="0"/>
+            <wp:positionH relativeFrom="margin">
+              <wp:posOffset>742315</wp:posOffset>
+            </wp:positionH>
+            <wp:positionV relativeFrom="margin">
+              <wp:align>top</wp:align>
+            </wp:positionV>
+            <wp:extent cx="4812665" cy="1533525"/>
+            <wp:effectExtent l="0" t="0" r="6985" b="9525"/>
+            <wp:wrapTopAndBottom/>
+            <wp:docPr id="782435207" name="Рисунок 9"/>
+            <wp:cNvGraphicFramePr>
+              <a:graphicFrameLocks xmlns:a="http://schemas.openxmlformats.org/drawingml/2006/main" noChangeAspect="1"/>
+            </wp:cNvGraphicFramePr>
+            <a:graphic xmlns:a="http://schemas.openxmlformats.org/drawingml/2006/main">
+              <a:graphicData uri="http://schemas.openxmlformats.org/drawingml/2006/picture">
+                <pic:pic xmlns:pic="http://schemas.openxmlformats.org/drawingml/2006/picture">
+                  <pic:nvPicPr>
+                    <pic:cNvPr id="0" name="Picture 7"/>
+                    <pic:cNvPicPr>
+                      <a:picLocks noChangeAspect="1" noChangeArrowheads="1"/>
+                    </pic:cNvPicPr>
+                  </pic:nvPicPr>
+                  <pic:blipFill rotWithShape="1">
+                    <a:blip r:embed="rId18">
+                      <a:extLst>
+                        <a:ext uri="{28A0092B-C50C-407E-A947-70E740481C1C}">
+                          <a14:useLocalDpi xmlns:a14="http://schemas.microsoft.com/office/drawing/2010/main" val="0"/>
+                        </a:ext>
+                      </a:extLst>
+                    </a:blip>
+                    <a:srcRect t="25088" b="50707"/>
+                    <a:stretch>
+                      <a:fillRect/>
+                    </a:stretch>
+                  </pic:blipFill>
+                  <pic:spPr bwMode="auto">
+                    <a:xfrm>
+                      <a:off x="0" y="0"/>
+                      <a:ext cx="4812665" cy="1533525"/>
+                    </a:xfrm>
+                    <a:prstGeom prst="rect">
+                      <a:avLst/>
+                    </a:prstGeom>
+                    <a:noFill/>
+                    <a:ln>
+                      <a:noFill/>
+                    </a:ln>
+                    <a:extLst>
+                      <a:ext uri="{53640926-AAD7-44D8-BBD7-CCE9431645EC}">
+                        <a14:shadowObscured xmlns:a14="http://schemas.microsoft.com/office/drawing/2010/main"/>
+                      </a:ext>
+                    </a:extLst>
+                  </pic:spPr>
+                </pic:pic>
+              </a:graphicData>
+            </a:graphic>
+            <wp14:sizeRelH relativeFrom="margin">
+              <wp14:pctWidth>0</wp14:pctWidth>
+            </wp14:sizeRelH>
+            <wp14:sizeRelV relativeFrom="margin">
+              <wp14:pctHeight>0</wp14:pctHeight>
+            </wp14:sizeRelV>
+          </wp:anchor>
+        </w:drawing>
+      </w:r>
+      <w:r>
+        <w:t>После успешного создания аккаунта система выведет сообщение и переключится обратно на окно входа.</w:t>
+      </w:r>
+    </w:p>
+    <w:p>
+      <w:pPr>
+        <w:pStyle w:val="ab"/>
+        <w:contextualSpacing w:val="0"/>
+        <w:jc w:val="center"/>
+      </w:pPr>
+      <w:r>
+        <w:lastRenderedPageBreak/>
+        <w:t>Рис. 3.</w:t>
+      </w:r>
+      <w:r>
+        <w:t>7</w:t>
+      </w:r>
+      <w:r>
+        <w:t xml:space="preserve">. </w:t>
+      </w:r>
+      <w:r>
+        <w:t>Успешная регистрация</w:t>
+      </w:r>
+    </w:p>
+    <w:p>
+      <w:pPr>
+        <w:pStyle w:val="ab"/>
+        <w:contextualSpacing w:val="0"/>
+      </w:pPr>
+      <w:r>
+        <w:t>При работе с окном входа в систему также могут появляться вспомогательные сообщения. Если пользователь забудет ввести пароль или почту, система покажет следующее:</w:t>
+      </w:r>
+    </w:p>
+    <w:p>
+      <w:pPr>
+        <w:pStyle w:val="ab"/>
+        <w:contextualSpacing w:val="0"/>
+        <w:jc w:val="center"/>
+      </w:pPr>
+    </w:p>
+    <w:p>
+      <w:pPr>
+        <w:pStyle w:val="ab"/>
+        <w:contextualSpacing w:val="0"/>
+        <w:jc w:val="center"/>
+      </w:pPr>
+      <w:r>
+        <w:rPr>
+          <w:noProof/>
+        </w:rPr>
+        <w:drawing>
+          <wp:anchor distT="0" distB="0" distL="114300" distR="114300" simplePos="0" relativeHeight="251708416" behindDoc="0" locked="0" layoutInCell="1" allowOverlap="1" wp14:anchorId="78B0FD16" wp14:editId="71DB4F8D">
+            <wp:simplePos x="0" y="0"/>
+            <wp:positionH relativeFrom="margin">
+              <wp:align>center</wp:align>
+            </wp:positionH>
+            <wp:positionV relativeFrom="margin">
+              <wp:align>top</wp:align>
+            </wp:positionV>
+            <wp:extent cx="4610100" cy="1878330"/>
+            <wp:effectExtent l="0" t="0" r="0" b="7620"/>
+            <wp:wrapTopAndBottom/>
+            <wp:docPr id="417984927" name="Рисунок 12"/>
+            <wp:cNvGraphicFramePr>
+              <a:graphicFrameLocks xmlns:a="http://schemas.openxmlformats.org/drawingml/2006/main" noChangeAspect="1"/>
+            </wp:cNvGraphicFramePr>
+            <a:graphic xmlns:a="http://schemas.openxmlformats.org/drawingml/2006/main">
+              <a:graphicData uri="http://schemas.openxmlformats.org/drawingml/2006/picture">
+                <pic:pic xmlns:pic="http://schemas.openxmlformats.org/drawingml/2006/picture">
+                  <pic:nvPicPr>
+                    <pic:cNvPr id="0" name="Picture 10"/>
+                    <pic:cNvPicPr>
+                      <a:picLocks noChangeAspect="1" noChangeArrowheads="1"/>
+                    </pic:cNvPicPr>
+                  </pic:nvPicPr>
+                  <pic:blipFill rotWithShape="1">
+                    <a:blip r:embed="rId19">
+                      <a:extLst>
+                        <a:ext uri="{28A0092B-C50C-407E-A947-70E740481C1C}">
+                          <a14:useLocalDpi xmlns:a14="http://schemas.microsoft.com/office/drawing/2010/main" val="0"/>
+                        </a:ext>
+                      </a:extLst>
+                    </a:blip>
+                    <a:srcRect t="55476" b="13285"/>
+                    <a:stretch>
+                      <a:fillRect/>
+                    </a:stretch>
+                  </pic:blipFill>
+                  <pic:spPr bwMode="auto">
+                    <a:xfrm>
+                      <a:off x="0" y="0"/>
+                      <a:ext cx="4610100" cy="1878330"/>
+                    </a:xfrm>
+                    <a:prstGeom prst="rect">
+                      <a:avLst/>
+                    </a:prstGeom>
+                    <a:noFill/>
+                    <a:ln>
+                      <a:noFill/>
+                    </a:ln>
+                    <a:extLst>
+                      <a:ext uri="{53640926-AAD7-44D8-BBD7-CCE9431645EC}">
+                        <a14:shadowObscured xmlns:a14="http://schemas.microsoft.com/office/drawing/2010/main"/>
+                      </a:ext>
+                    </a:extLst>
+                  </pic:spPr>
+                </pic:pic>
+              </a:graphicData>
+            </a:graphic>
+            <wp14:sizeRelH relativeFrom="margin">
+              <wp14:pctWidth>0</wp14:pctWidth>
+            </wp14:sizeRelH>
+            <wp14:sizeRelV relativeFrom="margin">
+              <wp14:pctHeight>0</wp14:pctHeight>
+            </wp14:sizeRelV>
+          </wp:anchor>
+        </w:drawing>
+      </w:r>
+      <w:r>
+        <w:t>Рис. 3.</w:t>
+      </w:r>
+      <w:r>
+        <w:t>8</w:t>
+      </w:r>
+      <w:r>
+        <w:t xml:space="preserve">. </w:t>
+      </w:r>
+      <w:r>
+        <w:t>Обязательность полей в окне входа</w:t>
+      </w:r>
+    </w:p>
+    <w:p>
+      <w:pPr>
+        <w:pStyle w:val="ab"/>
+        <w:contextualSpacing w:val="0"/>
+      </w:pPr>
+      <w:r>
+        <w:rPr>
+          <w:noProof/>
+        </w:rPr>
+        <w:drawing>
+          <wp:anchor distT="0" distB="0" distL="114300" distR="114300" simplePos="0" relativeHeight="251709440" behindDoc="0" locked="0" layoutInCell="1" allowOverlap="1" wp14:anchorId="05D5B601" wp14:editId="38E9A9C9">
+            <wp:simplePos x="0" y="0"/>
+            <wp:positionH relativeFrom="margin">
+              <wp:align>center</wp:align>
+            </wp:positionH>
+            <wp:positionV relativeFrom="margin">
+              <wp:posOffset>2676525</wp:posOffset>
+            </wp:positionV>
+            <wp:extent cx="4095750" cy="1914525"/>
+            <wp:effectExtent l="0" t="0" r="0" b="9525"/>
+            <wp:wrapTopAndBottom/>
+            <wp:docPr id="732229599" name="Рисунок 13"/>
+            <wp:cNvGraphicFramePr>
+              <a:graphicFrameLocks xmlns:a="http://schemas.openxmlformats.org/drawingml/2006/main" noChangeAspect="1"/>
+            </wp:cNvGraphicFramePr>
+            <a:graphic xmlns:a="http://schemas.openxmlformats.org/drawingml/2006/main">
+              <a:graphicData uri="http://schemas.openxmlformats.org/drawingml/2006/picture">
+                <pic:pic xmlns:pic="http://schemas.openxmlformats.org/drawingml/2006/picture">
+                  <pic:nvPicPr>
+                    <pic:cNvPr id="0" name="Picture 11"/>
+                    <pic:cNvPicPr>
+                      <a:picLocks noChangeAspect="1" noChangeArrowheads="1"/>
+                    </pic:cNvPicPr>
+                  </pic:nvPicPr>
+                  <pic:blipFill rotWithShape="1">
+                    <a:blip r:embed="rId20">
+                      <a:extLst>
+                        <a:ext uri="{28A0092B-C50C-407E-A947-70E740481C1C}">
+                          <a14:useLocalDpi xmlns:a14="http://schemas.microsoft.com/office/drawing/2010/main" val="0"/>
+                        </a:ext>
+                      </a:extLst>
+                    </a:blip>
+                    <a:srcRect t="54417" b="10070"/>
+                    <a:stretch>
+                      <a:fillRect/>
+                    </a:stretch>
+                  </pic:blipFill>
+                  <pic:spPr bwMode="auto">
+                    <a:xfrm>
+                      <a:off x="0" y="0"/>
+                      <a:ext cx="4095750" cy="1914525"/>
+                    </a:xfrm>
+                    <a:prstGeom prst="rect">
+                      <a:avLst/>
+                    </a:prstGeom>
+                    <a:noFill/>
+                    <a:ln>
+                      <a:noFill/>
+                    </a:ln>
+                    <a:extLst>
+                      <a:ext uri="{53640926-AAD7-44D8-BBD7-CCE9431645EC}">
+                        <a14:shadowObscured xmlns:a14="http://schemas.microsoft.com/office/drawing/2010/main"/>
+                      </a:ext>
+                    </a:extLst>
+                  </pic:spPr>
+                </pic:pic>
+              </a:graphicData>
+            </a:graphic>
+          </wp:anchor>
+        </w:drawing>
+      </w:r>
+      <w:r>
+        <w:t>Если пользователь введет некорректные данные, появится сообщение:</w:t>
+      </w:r>
+    </w:p>
+    <w:p>
+      <w:pPr>
+        <w:pStyle w:val="ab"/>
+        <w:contextualSpacing w:val="0"/>
+        <w:jc w:val="center"/>
+      </w:pPr>
+      <w:r>
+        <w:t>Рис. 3.</w:t>
+      </w:r>
+      <w:r>
+        <w:t>9</w:t>
+      </w:r>
+      <w:r>
+        <w:t xml:space="preserve">. </w:t>
+      </w:r>
+      <w:r>
+        <w:t>Несуществующий пользователь</w:t>
+      </w:r>
+    </w:p>
+    <w:p>
+      <w:pPr>
+        <w:pStyle w:val="ab"/>
+        <w:contextualSpacing w:val="0"/>
+        <w:rPr>
+          <w:rFonts w:cs="Times New Roman"/>
+          <w:szCs w:val="28"/>
+        </w:rPr>
+      </w:pPr>
+      <w:r>
+        <w:t>Если вход пройдет успешно, откроется главное окно приложения</w:t>
+      </w:r>
+      <w:r>
+        <w:rPr>
+          <w:rFonts w:cs="Times New Roman"/>
+          <w:szCs w:val="28"/>
+        </w:rPr>
+        <w:t xml:space="preserve">, разделенное на две части. </w:t>
+      </w:r>
+      <w:r>
+        <w:t xml:space="preserve">В </w:t>
+      </w:r>
+      <w:r>
+        <w:t>левой части экрана отображается схема отделов компании.</w:t>
+      </w:r>
+      <w:r>
+        <w:t xml:space="preserve"> Правая часть вначале пуста, справа снизу находится кнопка «+», для добавления новых сотрудников</w:t>
+      </w:r>
+      <w:r>
+        <w:t>. В верхней части окна находится строка с логотипом компании и названием этой части программного продукта.</w:t>
+      </w:r>
+    </w:p>
+    <w:p>
+      <w:pPr>
+        <w:pStyle w:val="ab"/>
+        <w:contextualSpacing w:val="0"/>
+      </w:pPr>
+      <w:r>
+        <w:lastRenderedPageBreak/>
+        <w:t xml:space="preserve">Схема представляет из себя несколько уровней, на которых расположены отделы в зависимости от их положения в иерархии компании. </w:t>
+      </w:r>
+    </w:p>
+    <w:p>
+      <w:pPr>
+        <w:pStyle w:val="ab"/>
+        <w:contextualSpacing w:val="0"/>
+      </w:pPr>
+      <w:r>
+        <w:t>Левая сторона окна обладает способностью прокручиваться, поэтому можно найти на схеме все отделы компании</w:t>
+      </w:r>
+      <w:r>
+        <w:t>.</w:t>
+      </w:r>
+    </w:p>
+    <w:p>
+      <w:pPr>
+        <w:pStyle w:val="ab"/>
+        <w:contextualSpacing w:val="0"/>
+      </w:pPr>
+      <w:r>
+        <w:t>Также окно можно развернуть на весь экран.</w:t>
+      </w:r>
+    </w:p>
+    <w:p>
+      <w:pPr>
+        <w:pStyle w:val="ab"/>
+        <w:contextualSpacing w:val="0"/>
+      </w:pPr>
+      <w:r>
+        <w:t>Всё описанное выше вы можете наблюдать на рисунке:</w:t>
+      </w:r>
+    </w:p>
+    <w:p>
+      <w:pPr>
+        <w:pStyle w:val="ab"/>
+        <w:contextualSpacing w:val="0"/>
+        <w:jc w:val="center"/>
+      </w:pPr>
+    </w:p>
+    <w:p>
+      <w:pPr>
+        <w:pStyle w:val="ab"/>
+        <w:contextualSpacing w:val="0"/>
+        <w:jc w:val="center"/>
+      </w:pPr>
+      <w:r>
+        <w:t>Рис. 3.1</w:t>
+      </w:r>
+      <w:r>
+        <w:t>0</w:t>
+      </w:r>
+      <w:r>
+        <w:t xml:space="preserve">. Главное окно </w:t>
+      </w:r>
+    </w:p>
+    <w:p>
+      <w:pPr>
+        <w:pStyle w:val="ab"/>
+        <w:contextualSpacing w:val="0"/>
+      </w:pPr>
+      <w:r>
+        <w:rPr>
+          <w:noProof/>
+        </w:rPr>
+        <w:drawing>
+          <wp:anchor distT="0" distB="0" distL="114300" distR="114300" simplePos="0" relativeHeight="251711488" behindDoc="0" locked="0" layoutInCell="1" allowOverlap="1" wp14:anchorId="61C2CCCA" wp14:editId="25C20C32">
+            <wp:simplePos x="0" y="0"/>
+            <wp:positionH relativeFrom="margin">
+              <wp:posOffset>386715</wp:posOffset>
+            </wp:positionH>
+            <wp:positionV relativeFrom="margin">
+              <wp:posOffset>3424555</wp:posOffset>
+            </wp:positionV>
+            <wp:extent cx="5181600" cy="4128770"/>
+            <wp:effectExtent l="0" t="0" r="0" b="5080"/>
+            <wp:wrapSquare wrapText="bothSides"/>
+            <wp:docPr id="432036519" name="Рисунок 15"/>
+            <wp:cNvGraphicFramePr>
+              <a:graphicFrameLocks xmlns:a="http://schemas.openxmlformats.org/drawingml/2006/main" noChangeAspect="1"/>
+            </wp:cNvGraphicFramePr>
+            <a:graphic xmlns:a="http://schemas.openxmlformats.org/drawingml/2006/main">
+              <a:graphicData uri="http://schemas.openxmlformats.org/drawingml/2006/picture">
+                <pic:pic xmlns:pic="http://schemas.openxmlformats.org/drawingml/2006/picture">
+                  <pic:nvPicPr>
+                    <pic:cNvPr id="0" name="Picture 13"/>
+                    <pic:cNvPicPr>
+                      <a:picLocks noChangeAspect="1" noChangeArrowheads="1"/>
+                    </pic:cNvPicPr>
+                  </pic:nvPicPr>
+                  <pic:blipFill>
+                    <a:blip r:embed="rId21" cstate="print">
+                      <a:extLst>
+                        <a:ext uri="{28A0092B-C50C-407E-A947-70E740481C1C}">
+                          <a14:useLocalDpi xmlns:a14="http://schemas.microsoft.com/office/drawing/2010/main" val="0"/>
+                        </a:ext>
+                      </a:extLst>
+                    </a:blip>
+                    <a:srcRect/>
+                    <a:stretch>
+                      <a:fillRect/>
+                    </a:stretch>
+                  </pic:blipFill>
+                  <pic:spPr bwMode="auto">
+                    <a:xfrm>
+                      <a:off x="0" y="0"/>
+                      <a:ext cx="5181600" cy="4128770"/>
                     </a:xfrm>
                     <a:prstGeom prst="rect">
                       <a:avLst/>
@@ -9075,42 +8449,18 @@
           </wp:anchor>
         </w:drawing>
       </w:r>
-      <w:r>
-        <w:t>Для редактирования</w:t>
-      </w:r>
-      <w:r>
-        <w:t xml:space="preserve"> </w:t>
-      </w:r>
-      <w:r>
-        <w:t>данных сотрудника</w:t>
-      </w:r>
-      <w:r>
-        <w:t xml:space="preserve"> нужно нажать кнопку с «карандашиком» </w:t>
-      </w:r>
-      <w:r>
-        <w:t xml:space="preserve">в левой части экрана </w:t>
-      </w:r>
-      <w:r>
-        <w:t>вверху.</w:t>
-      </w:r>
-      <w:r>
-        <w:t xml:space="preserve"> Все поля теперь можно изменять</w:t>
-      </w:r>
-      <w:r>
-        <w:t xml:space="preserve"> (см. рис. 3.6)</w:t>
-      </w:r>
-      <w:r>
-        <w:t>.</w:t>
-      </w:r>
-      <w:r>
-        <w:t xml:space="preserve"> После редактирования для сохранения изменений нужно нажать «</w:t>
-      </w:r>
-      <w:r>
-        <w:t>Ок</w:t>
-      </w:r>
-      <w:r>
-        <w:t>». При нажатии «Отмена» отредактированные данные не сохраняются.</w:t>
-      </w:r>
+    </w:p>
+    <w:p>
+      <w:pPr>
+        <w:pStyle w:val="ab"/>
+        <w:contextualSpacing w:val="0"/>
+      </w:pPr>
+    </w:p>
+    <w:p>
+      <w:pPr>
+        <w:pStyle w:val="ab"/>
+        <w:contextualSpacing w:val="0"/>
+      </w:pPr>
     </w:p>
     <w:p>
       <w:pPr>
@@ -9119,7 +8469,16 @@
         <w:jc w:val="center"/>
       </w:pPr>
       <w:r>
-        <w:t>Рис. 3.6. Редактирование данных сотрудника</w:t>
+        <w:t>Рис. 3.1</w:t>
+      </w:r>
+      <w:r>
+        <w:t>1</w:t>
+      </w:r>
+      <w:r>
+        <w:t>. Главное окно</w:t>
+      </w:r>
+      <w:r>
+        <w:t xml:space="preserve"> в развернутом виде</w:t>
       </w:r>
     </w:p>
     <w:p>
@@ -9128,42 +8487,22 @@
         <w:contextualSpacing w:val="0"/>
       </w:pPr>
       <w:r>
-        <w:t xml:space="preserve">В </w:t>
-      </w:r>
-      <w:r>
-        <w:t>правой</w:t>
-      </w:r>
-      <w:r>
-        <w:t xml:space="preserve"> части формы располагается список мероприятий сотрудника. </w:t>
-      </w:r>
-      <w:r>
-        <w:t>Сначала отображаются обучения, затем временные отсутствия, а потом отпуска.</w:t>
-      </w:r>
-    </w:p>
-    <w:p>
-      <w:pPr>
-        <w:pStyle w:val="ab"/>
-        <w:contextualSpacing w:val="0"/>
-      </w:pPr>
-      <w:r>
         <w:rPr>
           <w:noProof/>
-          <w:lang w:eastAsia="ru-RU"/>
-        </w:rPr>
-        <w:lastRenderedPageBreak/>
+        </w:rPr>
         <w:drawing>
-          <wp:anchor distT="0" distB="0" distL="114300" distR="114300" simplePos="0" relativeHeight="251695104" behindDoc="0" locked="0" layoutInCell="1" allowOverlap="1" wp14:anchorId="5AC84377" wp14:editId="032C422B">
+          <wp:anchor distT="0" distB="0" distL="114300" distR="114300" simplePos="0" relativeHeight="251710464" behindDoc="0" locked="0" layoutInCell="1" allowOverlap="1" wp14:anchorId="04D60AA3" wp14:editId="4A5575D3">
             <wp:simplePos x="0" y="0"/>
             <wp:positionH relativeFrom="margin">
-              <wp:posOffset>1158240</wp:posOffset>
+              <wp:posOffset>-10160</wp:posOffset>
             </wp:positionH>
             <wp:positionV relativeFrom="margin">
-              <wp:posOffset>938530</wp:posOffset>
+              <wp:align>top</wp:align>
             </wp:positionV>
-            <wp:extent cx="4162425" cy="3096260"/>
-            <wp:effectExtent l="0" t="0" r="9525" b="8890"/>
+            <wp:extent cx="6143625" cy="3057525"/>
+            <wp:effectExtent l="0" t="0" r="9525" b="9525"/>
             <wp:wrapTopAndBottom/>
-            <wp:docPr id="1722800319" name="Рисунок 10"/>
+            <wp:docPr id="69207413" name="Рисунок 14"/>
             <wp:cNvGraphicFramePr>
               <a:graphicFrameLocks xmlns:a="http://schemas.openxmlformats.org/drawingml/2006/main" noChangeAspect="1"/>
             </wp:cNvGraphicFramePr>
@@ -9171,13 +8510,13 @@
               <a:graphicData uri="http://schemas.openxmlformats.org/drawingml/2006/picture">
                 <pic:pic xmlns:pic="http://schemas.openxmlformats.org/drawingml/2006/picture">
                   <pic:nvPicPr>
-                    <pic:cNvPr id="0" name="Picture 6"/>
+                    <pic:cNvPr id="0" name="Picture 12"/>
                     <pic:cNvPicPr>
                       <a:picLocks noChangeAspect="1" noChangeArrowheads="1"/>
                     </pic:cNvPicPr>
                   </pic:nvPicPr>
                   <pic:blipFill>
-                    <a:blip r:embed="rId18">
+                    <a:blip r:embed="rId22">
                       <a:extLst>
                         <a:ext uri="{28A0092B-C50C-407E-A947-70E740481C1C}">
                           <a14:useLocalDpi xmlns:a14="http://schemas.microsoft.com/office/drawing/2010/main" val="0"/>
@@ -9192,7 +8531,100 @@
                   <pic:spPr bwMode="auto">
                     <a:xfrm>
                       <a:off x="0" y="0"/>
-                      <a:ext cx="4162425" cy="3096260"/>
+                      <a:ext cx="6143625" cy="3057525"/>
+                    </a:xfrm>
+                    <a:prstGeom prst="rect">
+                      <a:avLst/>
+                    </a:prstGeom>
+                    <a:noFill/>
+                    <a:ln>
+                      <a:noFill/>
+                    </a:ln>
+                  </pic:spPr>
+                </pic:pic>
+              </a:graphicData>
+            </a:graphic>
+          </wp:anchor>
+        </w:drawing>
+      </w:r>
+      <w:r>
+        <w:t xml:space="preserve">Для начала работы нужно выбрать отдел на схеме слева и дважды нажать на него. </w:t>
+      </w:r>
+      <w:r>
+        <w:t>В</w:t>
+      </w:r>
+      <w:r>
+        <w:t xml:space="preserve"> правой части экрана появ</w:t>
+      </w:r>
+      <w:r>
+        <w:t>ится</w:t>
+      </w:r>
+      <w:r>
+        <w:t xml:space="preserve"> список сотрудников этого </w:t>
+      </w:r>
+      <w:proofErr w:type="gramStart"/>
+      <w:r>
+        <w:t>отдела</w:t>
+      </w:r>
+      <w:r>
+        <w:t xml:space="preserve"> </w:t>
+      </w:r>
+      <w:r>
+        <w:t xml:space="preserve"> </w:t>
+      </w:r>
+      <w:r>
+        <w:t>Теперь</w:t>
+      </w:r>
+      <w:proofErr w:type="gramEnd"/>
+      <w:r>
+        <w:t xml:space="preserve"> пользователь может добавить нового сотрудника в отдел, либо же просмотреть </w:t>
+      </w:r>
+      <w:r>
+        <w:rPr>
+          <w:noProof/>
+        </w:rPr>
+        <w:drawing>
+          <wp:anchor distT="0" distB="0" distL="114300" distR="114300" simplePos="0" relativeHeight="251712512" behindDoc="0" locked="0" layoutInCell="1" allowOverlap="1" wp14:anchorId="40A6ABA6" wp14:editId="58FF75CD">
+            <wp:simplePos x="0" y="0"/>
+            <wp:positionH relativeFrom="margin">
+              <wp:posOffset>552450</wp:posOffset>
+            </wp:positionH>
+            <wp:positionV relativeFrom="margin">
+              <wp:posOffset>681355</wp:posOffset>
+            </wp:positionV>
+            <wp:extent cx="5314950" cy="4227195"/>
+            <wp:effectExtent l="0" t="0" r="0" b="1905"/>
+            <wp:wrapTopAndBottom/>
+            <wp:docPr id="244755166" name="Рисунок 16"/>
+            <wp:cNvGraphicFramePr>
+              <a:graphicFrameLocks xmlns:a="http://schemas.openxmlformats.org/drawingml/2006/main" noChangeAspect="1"/>
+            </wp:cNvGraphicFramePr>
+            <a:graphic xmlns:a="http://schemas.openxmlformats.org/drawingml/2006/main">
+              <a:graphicData uri="http://schemas.openxmlformats.org/drawingml/2006/picture">
+                <pic:pic xmlns:pic="http://schemas.openxmlformats.org/drawingml/2006/picture">
+                  <pic:nvPicPr>
+                    <pic:cNvPr id="0" name="Picture 14"/>
+                    <pic:cNvPicPr>
+                      <a:picLocks noChangeAspect="1" noChangeArrowheads="1"/>
+                    </pic:cNvPicPr>
+                  </pic:nvPicPr>
+                  <pic:blipFill>
+                    <a:blip r:embed="rId23">
+                      <a:extLst>
+                        <a:ext uri="{28A0092B-C50C-407E-A947-70E740481C1C}">
+                          <a14:useLocalDpi xmlns:a14="http://schemas.microsoft.com/office/drawing/2010/main" val="0"/>
+                        </a:ext>
+                      </a:extLst>
+                    </a:blip>
+                    <a:srcRect/>
+                    <a:stretch>
+                      <a:fillRect/>
+                    </a:stretch>
+                  </pic:blipFill>
+                  <pic:spPr bwMode="auto">
+                    <a:xfrm>
+                      <a:off x="0" y="0"/>
+                      <a:ext cx="5314950" cy="4227195"/>
                     </a:xfrm>
                     <a:prstGeom prst="rect">
                       <a:avLst/>
@@ -9215,35 +8647,33 @@
         </w:drawing>
       </w:r>
       <w:r>
-        <w:t>Кнопки сверху помогают их отфильтровать.</w:t>
-      </w:r>
-      <w:r>
-        <w:t xml:space="preserve"> Включить и выключить фильтр можно простым нажатием на кнопку. </w:t>
-      </w:r>
-      <w:r>
-        <w:t>Если фильтр включён, кнопка с ним тёмно-зелёного цвета</w:t>
-      </w:r>
-      <w:r>
-        <w:t>, если выключен – светло-зелёного (см. рис. 3.7.)</w:t>
-      </w:r>
-      <w:r>
-        <w:t>.</w:t>
-      </w:r>
-      <w:r>
-        <w:t xml:space="preserve"> </w:t>
+        <w:t xml:space="preserve">информацию о уже добавленном сотруднике. </w:t>
+      </w:r>
+    </w:p>
+    <w:p>
+      <w:pPr>
+        <w:pStyle w:val="ab"/>
+        <w:ind w:firstLine="0"/>
+        <w:contextualSpacing w:val="0"/>
+        <w:jc w:val="center"/>
+      </w:pPr>
+      <w:r>
+        <w:t>Рис. 3.</w:t>
+      </w:r>
+      <w:r>
+        <w:t>1</w:t>
+      </w:r>
+      <w:r>
+        <w:t>2. Выбор отдела на схеме</w:t>
       </w:r>
     </w:p>
     <w:p>
       <w:pPr>
         <w:pStyle w:val="ab"/>
         <w:contextualSpacing w:val="0"/>
-        <w:jc w:val="center"/>
-      </w:pPr>
-      <w:r>
-        <w:t>Рис. 3.7. Выключенные фильтры</w:t>
-      </w:r>
-      <w:r>
-        <w:t xml:space="preserve"> событий</w:t>
+      </w:pPr>
+      <w:r>
+        <w:t xml:space="preserve">Рассмотрим оба варианта действий пользователя. </w:t>
       </w:r>
     </w:p>
     <w:p>
@@ -9254,21 +8684,21 @@
       <w:r>
         <w:rPr>
           <w:noProof/>
-          <w:lang w:eastAsia="ru-RU"/>
-        </w:rPr>
+        </w:rPr>
+        <w:lastRenderedPageBreak/>
         <w:drawing>
-          <wp:anchor distT="0" distB="0" distL="114300" distR="114300" simplePos="0" relativeHeight="251696128" behindDoc="0" locked="0" layoutInCell="1" allowOverlap="1" wp14:anchorId="0CCF8AFE" wp14:editId="6C8B4DC8">
+          <wp:anchor distT="0" distB="0" distL="114300" distR="114300" simplePos="0" relativeHeight="251714560" behindDoc="0" locked="0" layoutInCell="1" allowOverlap="1" wp14:anchorId="701E8854" wp14:editId="1E0C6D75">
             <wp:simplePos x="0" y="0"/>
-            <wp:positionH relativeFrom="margin">
-              <wp:posOffset>1123950</wp:posOffset>
+            <wp:positionH relativeFrom="page">
+              <wp:posOffset>1666875</wp:posOffset>
             </wp:positionH>
             <wp:positionV relativeFrom="margin">
-              <wp:posOffset>5215255</wp:posOffset>
+              <wp:posOffset>6805930</wp:posOffset>
             </wp:positionV>
-            <wp:extent cx="4152900" cy="3096895"/>
-            <wp:effectExtent l="0" t="0" r="0" b="8255"/>
+            <wp:extent cx="5144770" cy="1085850"/>
+            <wp:effectExtent l="0" t="0" r="0" b="0"/>
             <wp:wrapTopAndBottom/>
-            <wp:docPr id="1878865362" name="Рисунок 11"/>
+            <wp:docPr id="639021868" name="Рисунок 16"/>
             <wp:cNvGraphicFramePr>
               <a:graphicFrameLocks xmlns:a="http://schemas.openxmlformats.org/drawingml/2006/main" noChangeAspect="1"/>
             </wp:cNvGraphicFramePr>
@@ -9276,13 +8706,120 @@
               <a:graphicData uri="http://schemas.openxmlformats.org/drawingml/2006/picture">
                 <pic:pic xmlns:pic="http://schemas.openxmlformats.org/drawingml/2006/picture">
                   <pic:nvPicPr>
-                    <pic:cNvPr id="0" name="Picture 7"/>
+                    <pic:cNvPr id="0" name="Picture 14"/>
+                    <pic:cNvPicPr>
+                      <a:picLocks noChangeAspect="1" noChangeArrowheads="1"/>
+                    </pic:cNvPicPr>
+                  </pic:nvPicPr>
+                  <pic:blipFill rotWithShape="1">
+                    <a:blip r:embed="rId23">
+                      <a:extLst>
+                        <a:ext uri="{28A0092B-C50C-407E-A947-70E740481C1C}">
+                          <a14:useLocalDpi xmlns:a14="http://schemas.microsoft.com/office/drawing/2010/main" val="0"/>
+                        </a:ext>
+                      </a:extLst>
+                    </a:blip>
+                    <a:srcRect l="44803" t="17801" b="67553"/>
+                    <a:stretch>
+                      <a:fillRect/>
+                    </a:stretch>
+                  </pic:blipFill>
+                  <pic:spPr bwMode="auto">
+                    <a:xfrm>
+                      <a:off x="0" y="0"/>
+                      <a:ext cx="5144770" cy="1085850"/>
+                    </a:xfrm>
+                    <a:prstGeom prst="rect">
+                      <a:avLst/>
+                    </a:prstGeom>
+                    <a:noFill/>
+                    <a:ln>
+                      <a:noFill/>
+                    </a:ln>
+                    <a:extLst>
+                      <a:ext uri="{53640926-AAD7-44D8-BBD7-CCE9431645EC}">
+                        <a14:shadowObscured xmlns:a14="http://schemas.microsoft.com/office/drawing/2010/main"/>
+                      </a:ext>
+                    </a:extLst>
+                  </pic:spPr>
+                </pic:pic>
+              </a:graphicData>
+            </a:graphic>
+            <wp14:sizeRelH relativeFrom="margin">
+              <wp14:pctWidth>0</wp14:pctWidth>
+            </wp14:sizeRelH>
+            <wp14:sizeRelV relativeFrom="margin">
+              <wp14:pctHeight>0</wp14:pctHeight>
+            </wp14:sizeRelV>
+          </wp:anchor>
+        </w:drawing>
+      </w:r>
+      <w:r>
+        <w:t>Для просмотра подробной информации о сотруднике необходимо нажать найти его в списке в правой части окна и дважды нажать. Откроется новое окно, в левой части которого находится подробная информация о сотруднике, а в правой – данные о его обучениях, отпусках и отгулах</w:t>
+      </w:r>
+      <w:r>
+        <w:t xml:space="preserve"> (см. рис. 3.3)</w:t>
+      </w:r>
+      <w:r>
+        <w:t>.</w:t>
+      </w:r>
+    </w:p>
+    <w:p>
+      <w:pPr>
+        <w:pStyle w:val="ab"/>
+        <w:contextualSpacing w:val="0"/>
+        <w:jc w:val="center"/>
+      </w:pPr>
+      <w:r>
+        <w:tab/>
+        <w:t>Рис. 3.</w:t>
+      </w:r>
+      <w:r>
+        <w:t>1</w:t>
+      </w:r>
+      <w:r>
+        <w:t xml:space="preserve">3. </w:t>
+      </w:r>
+      <w:r>
+        <w:t>Выбор сотрудника из списка</w:t>
+      </w:r>
+    </w:p>
+    <w:p>
+      <w:pPr>
+        <w:pStyle w:val="ab"/>
+        <w:contextualSpacing w:val="0"/>
+      </w:pPr>
+      <w:r>
+        <w:rPr>
+          <w:noProof/>
+        </w:rPr>
+        <w:drawing>
+          <wp:anchor distT="0" distB="0" distL="114300" distR="114300" simplePos="0" relativeHeight="251715584" behindDoc="0" locked="0" layoutInCell="1" allowOverlap="1" wp14:anchorId="24B1507C" wp14:editId="416020E7">
+            <wp:simplePos x="0" y="0"/>
+            <wp:positionH relativeFrom="margin">
+              <wp:align>center</wp:align>
+            </wp:positionH>
+            <wp:positionV relativeFrom="margin">
+              <wp:posOffset>1205230</wp:posOffset>
+            </wp:positionV>
+            <wp:extent cx="5248275" cy="3671570"/>
+            <wp:effectExtent l="0" t="0" r="9525" b="5080"/>
+            <wp:wrapTopAndBottom/>
+            <wp:docPr id="1593132927" name="Рисунок 17"/>
+            <wp:cNvGraphicFramePr>
+              <a:graphicFrameLocks xmlns:a="http://schemas.openxmlformats.org/drawingml/2006/main" noChangeAspect="1"/>
+            </wp:cNvGraphicFramePr>
+            <a:graphic xmlns:a="http://schemas.openxmlformats.org/drawingml/2006/main">
+              <a:graphicData uri="http://schemas.openxmlformats.org/drawingml/2006/picture">
+                <pic:pic xmlns:pic="http://schemas.openxmlformats.org/drawingml/2006/picture">
+                  <pic:nvPicPr>
+                    <pic:cNvPr id="0" name="Picture 15"/>
                     <pic:cNvPicPr>
                       <a:picLocks noChangeAspect="1" noChangeArrowheads="1"/>
                     </pic:cNvPicPr>
                   </pic:nvPicPr>
                   <pic:blipFill>
-                    <a:blip r:embed="rId19">
+                    <a:blip r:embed="rId24">
                       <a:extLst>
                         <a:ext uri="{28A0092B-C50C-407E-A947-70E740481C1C}">
                           <a14:useLocalDpi xmlns:a14="http://schemas.microsoft.com/office/drawing/2010/main" val="0"/>
@@ -9297,7 +8834,7 @@
                   <pic:spPr bwMode="auto">
                     <a:xfrm>
                       <a:off x="0" y="0"/>
-                      <a:ext cx="4152900" cy="3096895"/>
+                      <a:ext cx="5248275" cy="3671570"/>
                     </a:xfrm>
                     <a:prstGeom prst="rect">
                       <a:avLst/>
@@ -9320,37 +8857,22 @@
         </w:drawing>
       </w:r>
       <w:r>
-        <w:t>Также</w:t>
-      </w:r>
-      <w:r>
-        <w:t xml:space="preserve"> в этом окне</w:t>
-      </w:r>
-      <w:r>
-        <w:t xml:space="preserve"> можно добавить меропри</w:t>
-      </w:r>
-      <w:r>
-        <w:t>я</w:t>
-      </w:r>
-      <w:r>
-        <w:t>тие</w:t>
-      </w:r>
-      <w:r>
-        <w:t xml:space="preserve"> (см. рис. 3.8)</w:t>
-      </w:r>
-      <w:r>
-        <w:t xml:space="preserve">. Для этого необходимо нажать на треугольник рядом с </w:t>
-      </w:r>
-      <w:r>
-        <w:t>надписью:</w:t>
-      </w:r>
-      <w:r>
-        <w:t xml:space="preserve"> «Добавить мероприятие», заполнить форму и нажать «</w:t>
-      </w:r>
-      <w:r>
-        <w:t>Ок</w:t>
-      </w:r>
-      <w:r>
-        <w:t>».</w:t>
+        <w:t>Если задачей пользователя является увольнение сотрудника,</w:t>
+      </w:r>
+      <w:r>
+        <w:t xml:space="preserve"> </w:t>
+      </w:r>
+      <w:r>
+        <w:t>необходимо нажать кнопку с «Огоньком»</w:t>
+      </w:r>
+      <w:r>
+        <w:t xml:space="preserve"> в левой части окна</w:t>
+      </w:r>
+      <w:r>
+        <w:t xml:space="preserve"> вверху. Если у работника запланировано обучение, программа не даст его уволит</w:t>
+      </w:r>
+      <w:r>
+        <w:t>ь и выведет следующее сообщение:</w:t>
       </w:r>
     </w:p>
     <w:p>
@@ -9360,32 +8882,38 @@
         <w:jc w:val="center"/>
       </w:pPr>
       <w:r>
-        <w:t>Рис. 3.8. Добавление события</w:t>
+        <w:t>Рис. 3.</w:t>
+      </w:r>
+      <w:r>
+        <w:t>1</w:t>
+      </w:r>
+      <w:r>
+        <w:t>4. Удаление сотрудника с запланированным обучением</w:t>
       </w:r>
     </w:p>
     <w:p>
       <w:pPr>
         <w:pStyle w:val="ab"/>
+        <w:contextualSpacing w:val="0"/>
       </w:pPr>
       <w:r>
         <w:rPr>
           <w:noProof/>
-          <w:lang w:eastAsia="ru-RU"/>
         </w:rPr>
         <w:lastRenderedPageBreak/>
         <w:drawing>
-          <wp:anchor distT="0" distB="0" distL="114300" distR="114300" simplePos="0" relativeHeight="251697152" behindDoc="0" locked="0" layoutInCell="1" allowOverlap="1" wp14:anchorId="0D439868" wp14:editId="57425DAC">
+          <wp:anchor distT="0" distB="0" distL="114300" distR="114300" simplePos="0" relativeHeight="251716608" behindDoc="0" locked="0" layoutInCell="1" allowOverlap="1" wp14:anchorId="435B9234" wp14:editId="12699D06">
             <wp:simplePos x="0" y="0"/>
             <wp:positionH relativeFrom="margin">
-              <wp:posOffset>784550</wp:posOffset>
+              <wp:align>center</wp:align>
             </wp:positionH>
             <wp:positionV relativeFrom="margin">
-              <wp:posOffset>873184</wp:posOffset>
+              <wp:posOffset>5929630</wp:posOffset>
             </wp:positionV>
-            <wp:extent cx="4772025" cy="3521075"/>
-            <wp:effectExtent l="0" t="0" r="9525" b="3175"/>
+            <wp:extent cx="3564255" cy="1905000"/>
+            <wp:effectExtent l="0" t="0" r="0" b="0"/>
             <wp:wrapTopAndBottom/>
-            <wp:docPr id="2110206423" name="Рисунок 12"/>
+            <wp:docPr id="121364384" name="Рисунок 18"/>
             <wp:cNvGraphicFramePr>
               <a:graphicFrameLocks xmlns:a="http://schemas.openxmlformats.org/drawingml/2006/main" noChangeAspect="1"/>
             </wp:cNvGraphicFramePr>
@@ -9393,13 +8921,226 @@
               <a:graphicData uri="http://schemas.openxmlformats.org/drawingml/2006/picture">
                 <pic:pic xmlns:pic="http://schemas.openxmlformats.org/drawingml/2006/picture">
                   <pic:nvPicPr>
-                    <pic:cNvPr id="0" name="Picture 8"/>
+                    <pic:cNvPr id="0" name="Picture 16"/>
+                    <pic:cNvPicPr>
+                      <a:picLocks noChangeAspect="1" noChangeArrowheads="1"/>
+                    </pic:cNvPicPr>
+                  </pic:nvPicPr>
+                  <pic:blipFill rotWithShape="1">
+                    <a:blip r:embed="rId25">
+                      <a:extLst>
+                        <a:ext uri="{28A0092B-C50C-407E-A947-70E740481C1C}">
+                          <a14:useLocalDpi xmlns:a14="http://schemas.microsoft.com/office/drawing/2010/main" val="0"/>
+                        </a:ext>
+                      </a:extLst>
+                    </a:blip>
+                    <a:srcRect l="17830" t="46309" r="34883" b="17226"/>
+                    <a:stretch>
+                      <a:fillRect/>
+                    </a:stretch>
+                  </pic:blipFill>
+                  <pic:spPr bwMode="auto">
+                    <a:xfrm>
+                      <a:off x="0" y="0"/>
+                      <a:ext cx="3564255" cy="1905000"/>
+                    </a:xfrm>
+                    <a:prstGeom prst="rect">
+                      <a:avLst/>
+                    </a:prstGeom>
+                    <a:noFill/>
+                    <a:ln>
+                      <a:noFill/>
+                    </a:ln>
+                    <a:extLst>
+                      <a:ext uri="{53640926-AAD7-44D8-BBD7-CCE9431645EC}">
+                        <a14:shadowObscured xmlns:a14="http://schemas.microsoft.com/office/drawing/2010/main"/>
+                      </a:ext>
+                    </a:extLst>
+                  </pic:spPr>
+                </pic:pic>
+              </a:graphicData>
+            </a:graphic>
+            <wp14:sizeRelH relativeFrom="margin">
+              <wp14:pctWidth>0</wp14:pctWidth>
+            </wp14:sizeRelH>
+            <wp14:sizeRelV relativeFrom="margin">
+              <wp14:pctHeight>0</wp14:pctHeight>
+            </wp14:sizeRelV>
+          </wp:anchor>
+        </w:drawing>
+      </w:r>
+      <w:r>
+        <w:t>Если у сотрудника обучений не запланировано, программа выведет окно подтверждения действия</w:t>
+      </w:r>
+      <w:r>
+        <w:t xml:space="preserve"> (см. рис. 3.5)</w:t>
+      </w:r>
+      <w:r>
+        <w:t>.</w:t>
+      </w:r>
+    </w:p>
+    <w:p>
+      <w:pPr>
+        <w:pStyle w:val="ab"/>
+        <w:contextualSpacing w:val="0"/>
+        <w:jc w:val="center"/>
+      </w:pPr>
+      <w:r>
+        <w:t>Рис. 3.</w:t>
+      </w:r>
+      <w:r>
+        <w:t>1</w:t>
+      </w:r>
+      <w:r>
+        <w:t>5. Удаление сотрудника без запланированного обучения</w:t>
+      </w:r>
+    </w:p>
+    <w:p>
+      <w:pPr>
+        <w:pStyle w:val="ab"/>
+        <w:contextualSpacing w:val="0"/>
+      </w:pPr>
+    </w:p>
+    <w:p>
+      <w:pPr>
+        <w:pStyle w:val="ab"/>
+        <w:contextualSpacing w:val="0"/>
+      </w:pPr>
+      <w:r>
+        <w:rPr>
+          <w:noProof/>
+        </w:rPr>
+        <w:drawing>
+          <wp:anchor distT="0" distB="0" distL="114300" distR="114300" simplePos="0" relativeHeight="251717632" behindDoc="0" locked="0" layoutInCell="1" allowOverlap="1" wp14:anchorId="07A0FE2F" wp14:editId="572EC214">
+            <wp:simplePos x="0" y="0"/>
+            <wp:positionH relativeFrom="margin">
+              <wp:posOffset>2104390</wp:posOffset>
+            </wp:positionH>
+            <wp:positionV relativeFrom="margin">
+              <wp:posOffset>381000</wp:posOffset>
+            </wp:positionV>
+            <wp:extent cx="1905000" cy="1485900"/>
+            <wp:effectExtent l="0" t="0" r="0" b="0"/>
+            <wp:wrapTopAndBottom/>
+            <wp:docPr id="76265165" name="Рисунок 19"/>
+            <wp:cNvGraphicFramePr>
+              <a:graphicFrameLocks xmlns:a="http://schemas.openxmlformats.org/drawingml/2006/main" noChangeAspect="1"/>
+            </wp:cNvGraphicFramePr>
+            <a:graphic xmlns:a="http://schemas.openxmlformats.org/drawingml/2006/main">
+              <a:graphicData uri="http://schemas.openxmlformats.org/drawingml/2006/picture">
+                <pic:pic xmlns:pic="http://schemas.openxmlformats.org/drawingml/2006/picture">
+                  <pic:nvPicPr>
+                    <pic:cNvPr id="0" name="Picture 17"/>
+                    <pic:cNvPicPr>
+                      <a:picLocks noChangeAspect="1" noChangeArrowheads="1"/>
+                    </pic:cNvPicPr>
+                  </pic:nvPicPr>
+                  <pic:blipFill rotWithShape="1">
+                    <a:blip r:embed="rId26">
+                      <a:extLst>
+                        <a:ext uri="{28A0092B-C50C-407E-A947-70E740481C1C}">
+                          <a14:useLocalDpi xmlns:a14="http://schemas.microsoft.com/office/drawing/2010/main" val="0"/>
+                        </a:ext>
+                      </a:extLst>
+                    </a:blip>
+                    <a:srcRect l="28639" t="47788" r="40401" b="17699"/>
+                    <a:stretch>
+                      <a:fillRect/>
+                    </a:stretch>
+                  </pic:blipFill>
+                  <pic:spPr bwMode="auto">
+                    <a:xfrm>
+                      <a:off x="0" y="0"/>
+                      <a:ext cx="1905000" cy="1485900"/>
+                    </a:xfrm>
+                    <a:prstGeom prst="rect">
+                      <a:avLst/>
+                    </a:prstGeom>
+                    <a:noFill/>
+                    <a:ln>
+                      <a:noFill/>
+                    </a:ln>
+                    <a:extLst>
+                      <a:ext uri="{53640926-AAD7-44D8-BBD7-CCE9431645EC}">
+                        <a14:shadowObscured xmlns:a14="http://schemas.microsoft.com/office/drawing/2010/main"/>
+                      </a:ext>
+                    </a:extLst>
+                  </pic:spPr>
+                </pic:pic>
+              </a:graphicData>
+            </a:graphic>
+          </wp:anchor>
+        </w:drawing>
+      </w:r>
+      <w:r>
+        <w:t>После успешного удаления система выведет уведомление.</w:t>
+      </w:r>
+    </w:p>
+    <w:p>
+      <w:pPr>
+        <w:pStyle w:val="ab"/>
+        <w:contextualSpacing w:val="0"/>
+        <w:jc w:val="center"/>
+      </w:pPr>
+      <w:r>
+        <w:t>Рис. 3.1</w:t>
+      </w:r>
+      <w:r>
+        <w:t>6</w:t>
+      </w:r>
+      <w:r>
+        <w:t xml:space="preserve">. </w:t>
+      </w:r>
+      <w:r>
+        <w:t>Успешное увольнение</w:t>
+      </w:r>
+    </w:p>
+    <w:p>
+      <w:pPr>
+        <w:pStyle w:val="ab"/>
+        <w:contextualSpacing w:val="0"/>
+      </w:pPr>
+      <w:r>
+        <w:t>Уволенные сотрудники отмечаются полупрозрачным серым цветом, а также становится невозможным открытие окна с подробной информацией о них.</w:t>
+      </w:r>
+    </w:p>
+    <w:p>
+      <w:pPr>
+        <w:pStyle w:val="ab"/>
+        <w:ind w:firstLine="0"/>
+        <w:contextualSpacing w:val="0"/>
+      </w:pPr>
+      <w:r>
+        <w:rPr>
+          <w:noProof/>
+        </w:rPr>
+        <w:drawing>
+          <wp:anchor distT="0" distB="0" distL="114300" distR="114300" simplePos="0" relativeHeight="251718656" behindDoc="0" locked="0" layoutInCell="1" allowOverlap="1" wp14:anchorId="15CA2481" wp14:editId="2E736A51">
+            <wp:simplePos x="0" y="0"/>
+            <wp:positionH relativeFrom="margin">
+              <wp:posOffset>1434465</wp:posOffset>
+            </wp:positionH>
+            <wp:positionV relativeFrom="margin">
+              <wp:posOffset>3176905</wp:posOffset>
+            </wp:positionV>
+            <wp:extent cx="3431540" cy="4419600"/>
+            <wp:effectExtent l="0" t="0" r="0" b="0"/>
+            <wp:wrapTopAndBottom/>
+            <wp:docPr id="159446460" name="Рисунок 20"/>
+            <wp:cNvGraphicFramePr>
+              <a:graphicFrameLocks xmlns:a="http://schemas.openxmlformats.org/drawingml/2006/main" noChangeAspect="1"/>
+            </wp:cNvGraphicFramePr>
+            <a:graphic xmlns:a="http://schemas.openxmlformats.org/drawingml/2006/main">
+              <a:graphicData uri="http://schemas.openxmlformats.org/drawingml/2006/picture">
+                <pic:pic xmlns:pic="http://schemas.openxmlformats.org/drawingml/2006/picture">
+                  <pic:nvPicPr>
+                    <pic:cNvPr id="0" name="Picture 18"/>
                     <pic:cNvPicPr>
                       <a:picLocks noChangeAspect="1" noChangeArrowheads="1"/>
                     </pic:cNvPicPr>
                   </pic:nvPicPr>
                   <pic:blipFill>
-                    <a:blip r:embed="rId20">
+                    <a:blip r:embed="rId27">
                       <a:extLst>
                         <a:ext uri="{28A0092B-C50C-407E-A947-70E740481C1C}">
                           <a14:useLocalDpi xmlns:a14="http://schemas.microsoft.com/office/drawing/2010/main" val="0"/>
@@ -9414,7 +9155,7 @@
                   <pic:spPr bwMode="auto">
                     <a:xfrm>
                       <a:off x="0" y="0"/>
-                      <a:ext cx="4772025" cy="3521075"/>
+                      <a:ext cx="3431540" cy="4419600"/>
                     </a:xfrm>
                     <a:prstGeom prst="rect">
                       <a:avLst/>
@@ -9437,46 +9178,50 @@
         </w:drawing>
       </w:r>
       <w:r>
-        <w:t>Чтобы посмотреть полную информацию о мероприятии, нужно нажать на треугольник рядом с его названием</w:t>
-      </w:r>
-      <w:r>
-        <w:t xml:space="preserve"> (см. рис. 3.9)</w:t>
-      </w:r>
-      <w:r>
-        <w:t>. Скрываются данные аналогично.</w:t>
+        <w:t>Сотрудники, уволенные более 30 дней назад, не отображаются в общем списке.</w:t>
       </w:r>
     </w:p>
     <w:p>
       <w:pPr>
         <w:pStyle w:val="ab"/>
+        <w:contextualSpacing w:val="0"/>
         <w:jc w:val="center"/>
       </w:pPr>
       <w:r>
-        <w:t>Рис. 3.9. Отображение подробной информации о событии</w:t>
+        <w:t>Рис. 3.1</w:t>
+      </w:r>
+      <w:r>
+        <w:t>7</w:t>
+      </w:r>
+      <w:r>
+        <w:t xml:space="preserve">. </w:t>
+      </w:r>
+      <w:r>
+        <w:t>Отображение уволенных сотрудников</w:t>
       </w:r>
     </w:p>
     <w:p>
       <w:pPr>
         <w:pStyle w:val="ab"/>
+        <w:contextualSpacing w:val="0"/>
       </w:pPr>
       <w:r>
         <w:rPr>
           <w:noProof/>
-          <w:lang w:eastAsia="ru-RU"/>
         </w:rPr>
         <w:drawing>
-          <wp:anchor distT="0" distB="0" distL="114300" distR="114300" simplePos="0" relativeHeight="251698176" behindDoc="0" locked="0" layoutInCell="1" allowOverlap="1" wp14:anchorId="6265B1D4" wp14:editId="71ADAF34">
+          <wp:anchor distT="0" distB="0" distL="114300" distR="114300" simplePos="0" relativeHeight="251719680" behindDoc="0" locked="0" layoutInCell="1" allowOverlap="1" wp14:anchorId="362465A5" wp14:editId="422E9929">
             <wp:simplePos x="0" y="0"/>
             <wp:positionH relativeFrom="margin">
-              <wp:align>center</wp:align>
+              <wp:posOffset>390525</wp:posOffset>
             </wp:positionH>
             <wp:positionV relativeFrom="margin">
-              <wp:posOffset>5727877</wp:posOffset>
+              <wp:posOffset>1310005</wp:posOffset>
             </wp:positionV>
-            <wp:extent cx="3028950" cy="1466850"/>
-            <wp:effectExtent l="0" t="0" r="0" b="0"/>
+            <wp:extent cx="5191125" cy="3648075"/>
+            <wp:effectExtent l="0" t="0" r="9525" b="9525"/>
             <wp:wrapTopAndBottom/>
-            <wp:docPr id="1849892637" name="Рисунок 13"/>
+            <wp:docPr id="1499441861" name="Рисунок 21"/>
             <wp:cNvGraphicFramePr>
               <a:graphicFrameLocks xmlns:a="http://schemas.openxmlformats.org/drawingml/2006/main" noChangeAspect="1"/>
             </wp:cNvGraphicFramePr>
@@ -9484,117 +9229,13 @@
               <a:graphicData uri="http://schemas.openxmlformats.org/drawingml/2006/picture">
                 <pic:pic xmlns:pic="http://schemas.openxmlformats.org/drawingml/2006/picture">
                   <pic:nvPicPr>
-                    <pic:cNvPr id="0" name="Picture 9"/>
-                    <pic:cNvPicPr>
-                      <a:picLocks noChangeAspect="1" noChangeArrowheads="1"/>
-                    </pic:cNvPicPr>
-                  </pic:nvPicPr>
-                  <pic:blipFill rotWithShape="1">
-                    <a:blip r:embed="rId21">
-                      <a:extLst>
-                        <a:ext uri="{28A0092B-C50C-407E-A947-70E740481C1C}">
-                          <a14:useLocalDpi xmlns:a14="http://schemas.microsoft.com/office/drawing/2010/main" val="0"/>
-                        </a:ext>
-                      </a:extLst>
-                    </a:blip>
-                    <a:srcRect l="27132" t="54167" r="23566" b="13750"/>
-                    <a:stretch>
-                      <a:fillRect/>
-                    </a:stretch>
-                  </pic:blipFill>
-                  <pic:spPr bwMode="auto">
-                    <a:xfrm>
-                      <a:off x="0" y="0"/>
-                      <a:ext cx="3028950" cy="1466850"/>
-                    </a:xfrm>
-                    <a:prstGeom prst="rect">
-                      <a:avLst/>
-                    </a:prstGeom>
-                    <a:noFill/>
-                    <a:ln>
-                      <a:noFill/>
-                    </a:ln>
-                    <a:extLst>
-                      <a:ext uri="{53640926-AAD7-44D8-BBD7-CCE9431645EC}">
-                        <a14:shadowObscured xmlns:a14="http://schemas.microsoft.com/office/drawing/2010/main"/>
-                      </a:ext>
-                    </a:extLst>
-                  </pic:spPr>
-                </pic:pic>
-              </a:graphicData>
-            </a:graphic>
-          </wp:anchor>
-        </w:drawing>
-      </w:r>
-      <w:r>
-        <w:t>События можно удалить, нажав на кнопку «Корзина», которая отображается вместе с полной информацией о событии. Перед удалением программа в</w:t>
-      </w:r>
-      <w:r>
-        <w:t>ыведет предупреждение, изображенное на рисунке 3.10.</w:t>
-      </w:r>
-    </w:p>
-    <w:p>
-      <w:pPr>
-        <w:pStyle w:val="ab"/>
-        <w:jc w:val="center"/>
-      </w:pPr>
-      <w:r>
-        <w:t>Рис. 3.10. Удаление события</w:t>
-      </w:r>
-    </w:p>
-    <w:p>
-      <w:pPr>
-        <w:pStyle w:val="ab"/>
-      </w:pPr>
-      <w:r>
-        <w:t>Закрыть дополнительное окно можно, нажав на крестик в правом верхнем углу.</w:t>
-      </w:r>
-    </w:p>
-    <w:p>
-      <w:pPr>
-        <w:pStyle w:val="ab"/>
-      </w:pPr>
-      <w:r>
-        <w:lastRenderedPageBreak/>
-        <w:t>Чтобы добавить нового сотрудника, на главном экране в левой части нужно выбрать отдел, в котором он будет работать, а потом нажать на «плюсик» в нижнем правом углу окна.</w:t>
-      </w:r>
-    </w:p>
-    <w:p>
-      <w:pPr>
-        <w:pStyle w:val="ab"/>
-      </w:pPr>
-      <w:r>
-        <w:rPr>
-          <w:noProof/>
-          <w:lang w:eastAsia="ru-RU"/>
-        </w:rPr>
-        <w:drawing>
-          <wp:anchor distT="0" distB="0" distL="114300" distR="114300" simplePos="0" relativeHeight="251699200" behindDoc="0" locked="0" layoutInCell="1" allowOverlap="1" wp14:anchorId="4392A259" wp14:editId="6D47B283">
-            <wp:simplePos x="0" y="0"/>
-            <wp:positionH relativeFrom="margin">
-              <wp:posOffset>408246</wp:posOffset>
-            </wp:positionH>
-            <wp:positionV relativeFrom="margin">
-              <wp:posOffset>2155825</wp:posOffset>
-            </wp:positionV>
-            <wp:extent cx="5417185" cy="4156710"/>
-            <wp:effectExtent l="0" t="0" r="0" b="0"/>
-            <wp:wrapTopAndBottom/>
-            <wp:docPr id="1034008024" name="Рисунок 14"/>
-            <wp:cNvGraphicFramePr>
-              <a:graphicFrameLocks xmlns:a="http://schemas.openxmlformats.org/drawingml/2006/main" noChangeAspect="1"/>
-            </wp:cNvGraphicFramePr>
-            <a:graphic xmlns:a="http://schemas.openxmlformats.org/drawingml/2006/main">
-              <a:graphicData uri="http://schemas.openxmlformats.org/drawingml/2006/picture">
-                <pic:pic xmlns:pic="http://schemas.openxmlformats.org/drawingml/2006/picture">
-                  <pic:nvPicPr>
-                    <pic:cNvPr id="0" name="Picture 10"/>
+                    <pic:cNvPr id="0" name="Picture 19"/>
                     <pic:cNvPicPr>
                       <a:picLocks noChangeAspect="1" noChangeArrowheads="1"/>
                     </pic:cNvPicPr>
                   </pic:nvPicPr>
                   <pic:blipFill>
-                    <a:blip r:embed="rId22" cstate="print">
+                    <a:blip r:embed="rId28">
                       <a:extLst>
                         <a:ext uri="{28A0092B-C50C-407E-A947-70E740481C1C}">
                           <a14:useLocalDpi xmlns:a14="http://schemas.microsoft.com/office/drawing/2010/main" val="0"/>
@@ -9609,7 +9250,7 @@
                   <pic:spPr bwMode="auto">
                     <a:xfrm>
                       <a:off x="0" y="0"/>
-                      <a:ext cx="5417185" cy="4156710"/>
+                      <a:ext cx="5191125" cy="3648075"/>
                     </a:xfrm>
                     <a:prstGeom prst="rect">
                       <a:avLst/>
@@ -9632,6 +9273,229 @@
         </w:drawing>
       </w:r>
       <w:r>
+        <w:t>Для редактирования</w:t>
+      </w:r>
+      <w:r>
+        <w:t xml:space="preserve"> </w:t>
+      </w:r>
+      <w:r>
+        <w:t>данных сотрудника</w:t>
+      </w:r>
+      <w:r>
+        <w:t xml:space="preserve"> нужно нажать кнопку с «карандашиком» </w:t>
+      </w:r>
+      <w:r>
+        <w:t xml:space="preserve">в левой части экрана </w:t>
+      </w:r>
+      <w:r>
+        <w:t>вверху.</w:t>
+      </w:r>
+      <w:r>
+        <w:t xml:space="preserve"> Все поля теперь можно изменять</w:t>
+      </w:r>
+      <w:r>
+        <w:t xml:space="preserve"> (см. рис. 3.6)</w:t>
+      </w:r>
+      <w:r>
+        <w:t>.</w:t>
+      </w:r>
+      <w:r>
+        <w:t xml:space="preserve"> После редактирования для сохранения изменений нужно нажать «</w:t>
+      </w:r>
+      <w:r>
+        <w:t>Ок</w:t>
+      </w:r>
+      <w:r>
+        <w:t>». При нажатии «Отмена» отредактированные данные не сохраняются.</w:t>
+      </w:r>
+    </w:p>
+    <w:p>
+      <w:pPr>
+        <w:pStyle w:val="ab"/>
+        <w:contextualSpacing w:val="0"/>
+      </w:pPr>
+    </w:p>
+    <w:p>
+      <w:pPr>
+        <w:pStyle w:val="ab"/>
+        <w:contextualSpacing w:val="0"/>
+        <w:jc w:val="center"/>
+      </w:pPr>
+      <w:r>
+        <w:t>Рис. 3.6. Редактирование данных сотрудника</w:t>
+      </w:r>
+    </w:p>
+    <w:p>
+      <w:pPr>
+        <w:pStyle w:val="ab"/>
+        <w:contextualSpacing w:val="0"/>
+      </w:pPr>
+      <w:r>
+        <w:t xml:space="preserve">В </w:t>
+      </w:r>
+      <w:r>
+        <w:t>правой</w:t>
+      </w:r>
+      <w:r>
+        <w:t xml:space="preserve"> части формы располагается список мероприятий сотрудника. </w:t>
+      </w:r>
+      <w:r>
+        <w:t>Сначала отображаются обучения, затем временные отсутствия, а потом отпуска.</w:t>
+      </w:r>
+    </w:p>
+    <w:p>
+      <w:pPr>
+        <w:pStyle w:val="ab"/>
+        <w:contextualSpacing w:val="0"/>
+      </w:pPr>
+      <w:r>
+        <w:lastRenderedPageBreak/>
+        <w:t>Кнопки сверху помогают их отфильтровать.</w:t>
+      </w:r>
+      <w:r>
+        <w:t xml:space="preserve"> Включить и выключить фильтр можно простым нажатием на кнопку. </w:t>
+      </w:r>
+      <w:r>
+        <w:t>Если фильтр включён, кнопка с ним тёмно-зелёного цвета</w:t>
+      </w:r>
+      <w:r>
+        <w:t>, если выключен – светло-зелёного (см. рис. 3.7.)</w:t>
+      </w:r>
+      <w:r>
+        <w:t>.</w:t>
+      </w:r>
+      <w:r>
+        <w:t xml:space="preserve"> </w:t>
+      </w:r>
+    </w:p>
+    <w:p>
+      <w:pPr>
+        <w:pStyle w:val="ab"/>
+        <w:contextualSpacing w:val="0"/>
+        <w:jc w:val="center"/>
+      </w:pPr>
+      <w:r>
+        <w:t>Рис. 3.7. Выключенные фильтры</w:t>
+      </w:r>
+      <w:r>
+        <w:t xml:space="preserve"> событий</w:t>
+      </w:r>
+    </w:p>
+    <w:p>
+      <w:pPr>
+        <w:pStyle w:val="ab"/>
+        <w:contextualSpacing w:val="0"/>
+      </w:pPr>
+      <w:r>
+        <w:t>Также</w:t>
+      </w:r>
+      <w:r>
+        <w:t xml:space="preserve"> в этом окне</w:t>
+      </w:r>
+      <w:r>
+        <w:t xml:space="preserve"> можно добавить меропри</w:t>
+      </w:r>
+      <w:r>
+        <w:t>я</w:t>
+      </w:r>
+      <w:r>
+        <w:t>тие</w:t>
+      </w:r>
+      <w:r>
+        <w:t xml:space="preserve"> (см. рис. 3.8)</w:t>
+      </w:r>
+      <w:r>
+        <w:t xml:space="preserve">. Для этого необходимо нажать на треугольник рядом с </w:t>
+      </w:r>
+      <w:r>
+        <w:t>надписью:</w:t>
+      </w:r>
+      <w:r>
+        <w:t xml:space="preserve"> «Добавить мероприятие», заполнить форму и нажать «</w:t>
+      </w:r>
+      <w:r>
+        <w:t>Ок</w:t>
+      </w:r>
+      <w:r>
+        <w:t>».</w:t>
+      </w:r>
+    </w:p>
+    <w:p>
+      <w:pPr>
+        <w:pStyle w:val="ab"/>
+        <w:contextualSpacing w:val="0"/>
+        <w:jc w:val="center"/>
+      </w:pPr>
+      <w:r>
+        <w:t>Рис. 3.8. Добавление события</w:t>
+      </w:r>
+    </w:p>
+    <w:p>
+      <w:pPr>
+        <w:pStyle w:val="ab"/>
+      </w:pPr>
+      <w:r>
+        <w:lastRenderedPageBreak/>
+        <w:t>Чтобы посмотреть полную информацию о мероприятии, нужно нажать на треугольник рядом с его названием</w:t>
+      </w:r>
+      <w:r>
+        <w:t xml:space="preserve"> (см. рис. 3.9)</w:t>
+      </w:r>
+      <w:r>
+        <w:t>. Скрываются данные аналогично.</w:t>
+      </w:r>
+    </w:p>
+    <w:p>
+      <w:pPr>
+        <w:pStyle w:val="ab"/>
+        <w:jc w:val="center"/>
+      </w:pPr>
+      <w:r>
+        <w:t>Рис. 3.9. Отображение подробной информации о событии</w:t>
+      </w:r>
+    </w:p>
+    <w:p>
+      <w:pPr>
+        <w:pStyle w:val="ab"/>
+      </w:pPr>
+      <w:r>
+        <w:t>События можно удалить, нажав на кнопку «Корзина», которая отображается вместе с полной информацией о событии. Перед удалением программа в</w:t>
+      </w:r>
+      <w:r>
+        <w:t>ыведет предупреждение, изображенное на рисунке 3.10.</w:t>
+      </w:r>
+    </w:p>
+    <w:p>
+      <w:pPr>
+        <w:pStyle w:val="ab"/>
+        <w:jc w:val="center"/>
+      </w:pPr>
+      <w:r>
+        <w:t>Рис. 3.10. Удаление события</w:t>
+      </w:r>
+    </w:p>
+    <w:p>
+      <w:pPr>
+        <w:pStyle w:val="ab"/>
+      </w:pPr>
+      <w:r>
+        <w:t>Закрыть дополнительное окно можно, нажав на крестик в правом верхнем углу.</w:t>
+      </w:r>
+    </w:p>
+    <w:p>
+      <w:pPr>
+        <w:pStyle w:val="ab"/>
+      </w:pPr>
+      <w:r>
+        <w:lastRenderedPageBreak/>
+        <w:t>Чтобы добавить нового сотрудника, на главном экране в левой части нужно выбрать отдел, в котором он будет работать, а потом нажать на «плюсик» в нижнем правом углу окна.</w:t>
+      </w:r>
+    </w:p>
+    <w:p>
+      <w:pPr>
+        <w:pStyle w:val="ab"/>
+      </w:pPr>
+      <w:r>
         <w:t>Откроется форма как для уже работающих сотрудников, но все поля будут пусты</w:t>
       </w:r>
       <w:r>
@@ -9656,983 +9520,6 @@
       </w:pPr>
       <w:r>
         <w:t>Рис. 3.11. Добавление нового сотрудника</w:t>
-      </w:r>
-    </w:p>
-    <w:p>
-      <w:pPr>
-        <w:pStyle w:val="ab"/>
-        <w:spacing w:before="200" w:after="120"/>
-        <w:ind w:firstLine="0"/>
-        <w:jc w:val="center"/>
-        <w:rPr>
-          <w:b/>
-          <w:bCs/>
-        </w:rPr>
-      </w:pPr>
-      <w:r>
-        <w:rPr>
-          <w:b/>
-          <w:bCs/>
-        </w:rPr>
-        <w:t>3. 2. 3. Веб-приложение</w:t>
-      </w:r>
-    </w:p>
-    <w:p>
-      <w:pPr>
-        <w:pStyle w:val="ab"/>
-        <w:spacing w:before="200" w:after="120"/>
-        <w:ind w:firstLine="0"/>
-        <w:jc w:val="center"/>
-        <w:rPr>
-          <w:b/>
-          <w:bCs/>
-        </w:rPr>
-      </w:pPr>
-      <w:r>
-        <w:rPr>
-          <w:b/>
-          <w:bCs/>
-        </w:rPr>
-        <w:t>З</w:t>
-      </w:r>
-      <w:r>
-        <w:rPr>
-          <w:b/>
-          <w:bCs/>
-        </w:rPr>
-        <w:t>апуск</w:t>
-      </w:r>
-    </w:p>
-    <w:p>
-      <w:pPr>
-        <w:pStyle w:val="ab"/>
-        <w:rPr>
-          <w:bCs/>
-        </w:rPr>
-      </w:pPr>
-      <w:r>
-        <w:rPr>
-          <w:bCs/>
-        </w:rPr>
-        <w:t>Веб-приложение доступно через браузер.</w:t>
-      </w:r>
-    </w:p>
-    <w:p>
-      <w:pPr>
-        <w:pStyle w:val="ab"/>
-        <w:spacing w:before="200" w:after="120"/>
-        <w:ind w:firstLine="0"/>
-        <w:jc w:val="center"/>
-        <w:rPr>
-          <w:b/>
-          <w:bCs/>
-        </w:rPr>
-      </w:pPr>
-      <w:r>
-        <w:rPr>
-          <w:b/>
-          <w:bCs/>
-        </w:rPr>
-        <w:t>Эксплуатация</w:t>
-      </w:r>
-    </w:p>
-    <w:p>
-      <w:pPr>
-        <w:pStyle w:val="ab"/>
-        <w:spacing w:before="200" w:after="120"/>
-        <w:ind w:firstLine="0"/>
-        <w:rPr>
-          <w:bCs/>
-        </w:rPr>
-      </w:pPr>
-      <w:r>
-        <w:t>При запуске сайт пользователь видит следующее:</w:t>
-      </w:r>
-      <w:r>
-        <w:t xml:space="preserve"> </w:t>
-      </w:r>
-      <w:r>
-        <w:rPr>
-          <w:bCs/>
-        </w:rPr>
-        <w:t>в</w:t>
-      </w:r>
-      <w:r>
-        <w:rPr>
-          <w:bCs/>
-        </w:rPr>
-        <w:t xml:space="preserve"> верхней части окна приложения находится логотип компании и поисковая строка</w:t>
-      </w:r>
-      <w:r>
-        <w:rPr>
-          <w:bCs/>
-        </w:rPr>
-        <w:t>. П</w:t>
-      </w:r>
-      <w:r>
-        <w:rPr>
-          <w:bCs/>
-        </w:rPr>
-        <w:t xml:space="preserve">осле </w:t>
-      </w:r>
-      <w:r>
-        <w:rPr>
-          <w:bCs/>
-        </w:rPr>
-        <w:lastRenderedPageBreak/>
-        <w:t>отображает</w:t>
-      </w:r>
-      <w:r>
-        <w:rPr>
-          <w:bCs/>
-        </w:rPr>
-        <w:t xml:space="preserve">ся список сотрудников компании. Ниже – календарь и плитка </w:t>
-      </w:r>
-      <w:r>
-        <w:rPr>
-          <w:noProof/>
-        </w:rPr>
-        <w:pict w14:anchorId="739328E4">
-          <v:shape id="_x0000_s1039" type="#_x0000_t75" style="position:absolute;left:0;text-align:left;margin-left:58.4pt;margin-top:46.05pt;width:367.65pt;height:253.95pt;z-index:251701248;mso-position-horizontal-relative:margin;mso-position-vertical-relative:margin">
-            <v:imagedata r:id="rId23" o:title="web_main"/>
-            <w10:wrap type="topAndBottom" anchorx="margin" anchory="margin"/>
-          </v:shape>
-        </w:pict>
-      </w:r>
-      <w:r>
-        <w:rPr>
-          <w:bCs/>
-        </w:rPr>
-        <w:t>новостей, под календарём находится список событий (см. рис. 3.12).</w:t>
-      </w:r>
-    </w:p>
-    <w:p>
-      <w:pPr>
-        <w:pStyle w:val="ab"/>
-        <w:jc w:val="center"/>
-        <w:rPr>
-          <w:bCs/>
-        </w:rPr>
-      </w:pPr>
-      <w:r>
-        <w:rPr>
-          <w:bCs/>
-        </w:rPr>
-        <w:t>Рис. 3.12. Главная страница веб-приложения</w:t>
-      </w:r>
-    </w:p>
-    <w:p>
-      <w:pPr>
-        <w:pStyle w:val="ab"/>
-        <w:rPr>
-          <w:bCs/>
-        </w:rPr>
-      </w:pPr>
-      <w:r>
-        <w:rPr>
-          <w:bCs/>
-        </w:rPr>
-        <w:t>Рассмотрим каждый элемент подробнее.</w:t>
-      </w:r>
-    </w:p>
-    <w:p>
-      <w:pPr>
-        <w:pStyle w:val="ab"/>
-        <w:rPr>
-          <w:bCs/>
-        </w:rPr>
-      </w:pPr>
-      <w:r>
-        <w:rPr>
-          <w:noProof/>
-        </w:rPr>
-        <w:pict w14:anchorId="3F020D8B">
-          <v:shape id="_x0000_s1041" type="#_x0000_t75" style="position:absolute;left:0;text-align:left;margin-left:-10.3pt;margin-top:378.75pt;width:483.9pt;height:28.45pt;z-index:251705344;mso-position-horizontal-relative:margin;mso-position-vertical-relative:margin">
-            <v:imagedata r:id="rId24" o:title="web_search"/>
-            <w10:wrap type="topAndBottom" anchorx="margin" anchory="margin"/>
-          </v:shape>
-        </w:pict>
-      </w:r>
-      <w:r>
-        <w:rPr>
-          <w:bCs/>
-        </w:rPr>
-        <w:t>Сверху страницы располагается поисковая строка</w:t>
-      </w:r>
-      <w:r>
-        <w:rPr>
-          <w:bCs/>
-        </w:rPr>
-        <w:t xml:space="preserve"> (см. рис. 3.13)</w:t>
-      </w:r>
-      <w:r>
-        <w:rPr>
-          <w:bCs/>
-        </w:rPr>
-        <w:t>.</w:t>
-      </w:r>
-    </w:p>
-    <w:p>
-      <w:pPr>
-        <w:pStyle w:val="ab"/>
-        <w:jc w:val="center"/>
-        <w:rPr>
-          <w:bCs/>
-        </w:rPr>
-      </w:pPr>
-      <w:r>
-        <w:rPr>
-          <w:bCs/>
-        </w:rPr>
-        <w:t>Рис. 3.13. Поисковая строка</w:t>
-      </w:r>
-    </w:p>
-    <w:p>
-      <w:pPr>
-        <w:pStyle w:val="ab"/>
-        <w:rPr>
-          <w:bCs/>
-        </w:rPr>
-      </w:pPr>
-      <w:r>
-        <w:rPr>
-          <w:noProof/>
-        </w:rPr>
-        <w:pict w14:anchorId="3D76D837">
-          <v:shape id="_x0000_s1040" type="#_x0000_t75" style="position:absolute;left:0;text-align:left;margin-left:-.1pt;margin-top:498.15pt;width:471.05pt;height:143.8pt;z-index:251703296;mso-position-horizontal-relative:margin;mso-position-vertical-relative:margin">
-            <v:imagedata r:id="rId25" o:title="web_emps"/>
-            <w10:wrap type="topAndBottom" anchorx="margin" anchory="margin"/>
-          </v:shape>
-        </w:pict>
-      </w:r>
-      <w:r>
-        <w:rPr>
-          <w:bCs/>
-        </w:rPr>
-        <w:t>Список сотрудников представляет из себя горизонтально расположенные плитки</w:t>
-      </w:r>
-      <w:r>
-        <w:rPr>
-          <w:bCs/>
-        </w:rPr>
-        <w:t xml:space="preserve"> (см. рис. 3.14)</w:t>
-      </w:r>
-      <w:r>
-        <w:rPr>
-          <w:bCs/>
-        </w:rPr>
-        <w:t>. На плитках отображается ФИО работников, должность, отдел, рабочий телефон и почта, день рождения.</w:t>
-      </w:r>
-    </w:p>
-    <w:p>
-      <w:pPr>
-        <w:pStyle w:val="ab"/>
-        <w:jc w:val="center"/>
-        <w:rPr>
-          <w:bCs/>
-        </w:rPr>
-      </w:pPr>
-      <w:r>
-        <w:rPr>
-          <w:bCs/>
-        </w:rPr>
-        <w:t>Рис. 3.14. Список сотрудников</w:t>
-      </w:r>
-    </w:p>
-    <w:p>
-      <w:pPr>
-        <w:pStyle w:val="ab"/>
-        <w:rPr>
-          <w:bCs/>
-        </w:rPr>
-      </w:pPr>
-      <w:r>
-        <w:rPr>
-          <w:noProof/>
-        </w:rPr>
-        <w:lastRenderedPageBreak/>
-        <w:pict w14:anchorId="2EA7BFEC">
-          <v:shape id="_x0000_s1042" type="#_x0000_t75" style="position:absolute;left:0;text-align:left;margin-left:31.75pt;margin-top:80.4pt;width:421.15pt;height:239.55pt;z-index:251707392;mso-position-horizontal-relative:margin;mso-position-vertical-relative:margin">
-            <v:imagedata r:id="rId26" o:title="web_qr"/>
-            <w10:wrap type="topAndBottom" anchorx="margin" anchory="margin"/>
-          </v:shape>
-        </w:pict>
-      </w:r>
-      <w:r>
-        <w:rPr>
-          <w:bCs/>
-        </w:rPr>
-        <w:t xml:space="preserve">При нажатии на </w:t>
-      </w:r>
-      <w:r>
-        <w:rPr>
-          <w:bCs/>
-        </w:rPr>
-        <w:t xml:space="preserve">иконку </w:t>
-      </w:r>
-      <w:proofErr w:type="spellStart"/>
-      <w:r>
-        <w:rPr>
-          <w:bCs/>
-          <w:lang w:val="en-US"/>
-        </w:rPr>
-        <w:t>qr</w:t>
-      </w:r>
-      <w:proofErr w:type="spellEnd"/>
-      <w:r>
-        <w:rPr>
-          <w:bCs/>
-        </w:rPr>
-        <w:t>-</w:t>
-      </w:r>
-      <w:r>
-        <w:rPr>
-          <w:bCs/>
-        </w:rPr>
-        <w:t>кода</w:t>
-      </w:r>
-      <w:r>
-        <w:rPr>
-          <w:bCs/>
-        </w:rPr>
-        <w:t xml:space="preserve"> на плитке сотрудника</w:t>
-      </w:r>
-      <w:r>
-        <w:rPr>
-          <w:bCs/>
-        </w:rPr>
-        <w:t xml:space="preserve"> происходит переход на другую страницу и загружается код с подробной информацией о сотруднике</w:t>
-      </w:r>
-      <w:r>
-        <w:rPr>
-          <w:bCs/>
-        </w:rPr>
-        <w:t xml:space="preserve"> (см. рис. 3.15)</w:t>
-      </w:r>
-      <w:r>
-        <w:rPr>
-          <w:bCs/>
-        </w:rPr>
-        <w:t>.</w:t>
-      </w:r>
-    </w:p>
-    <w:p>
-      <w:pPr>
-        <w:pStyle w:val="ab"/>
-        <w:jc w:val="center"/>
-        <w:rPr>
-          <w:bCs/>
-        </w:rPr>
-      </w:pPr>
-      <w:r>
-        <w:rPr>
-          <w:bCs/>
-        </w:rPr>
-        <w:t xml:space="preserve">Рис. 3.15. Отображение </w:t>
-      </w:r>
-      <w:r>
-        <w:rPr>
-          <w:bCs/>
-          <w:lang w:val="en-US"/>
-        </w:rPr>
-        <w:t>QR</w:t>
-      </w:r>
-      <w:r>
-        <w:rPr>
-          <w:bCs/>
-        </w:rPr>
-        <w:t>-</w:t>
-      </w:r>
-      <w:r>
-        <w:rPr>
-          <w:bCs/>
-        </w:rPr>
-        <w:t>кода</w:t>
-      </w:r>
-    </w:p>
-    <w:p>
-      <w:pPr>
-        <w:pStyle w:val="ab"/>
-        <w:rPr>
-          <w:bCs/>
-        </w:rPr>
-      </w:pPr>
-      <w:r>
-        <w:rPr>
-          <w:bCs/>
-          <w:noProof/>
-          <w:lang w:eastAsia="ru-RU"/>
-        </w:rPr>
-        <w:drawing>
-          <wp:anchor distT="0" distB="0" distL="114300" distR="114300" simplePos="0" relativeHeight="251713536" behindDoc="0" locked="0" layoutInCell="1" allowOverlap="1" wp14:anchorId="0C98F3B0" wp14:editId="6D0B2661">
-            <wp:simplePos x="0" y="0"/>
-            <wp:positionH relativeFrom="margin">
-              <wp:posOffset>-635</wp:posOffset>
-            </wp:positionH>
-            <wp:positionV relativeFrom="margin">
-              <wp:posOffset>5078405</wp:posOffset>
-            </wp:positionV>
-            <wp:extent cx="6152515" cy="3060065"/>
-            <wp:effectExtent l="0" t="0" r="635" b="6985"/>
-            <wp:wrapSquare wrapText="bothSides"/>
-            <wp:docPr id="1" name="Рисунок 1" descr="C:\Users\Riba\AppData\Local\Microsoft\Windows\INetCache\Content.Word\web_main.jpg"/>
-            <wp:cNvGraphicFramePr>
-              <a:graphicFrameLocks xmlns:a="http://schemas.openxmlformats.org/drawingml/2006/main" noChangeAspect="1"/>
-            </wp:cNvGraphicFramePr>
-            <a:graphic xmlns:a="http://schemas.openxmlformats.org/drawingml/2006/main">
-              <a:graphicData uri="http://schemas.openxmlformats.org/drawingml/2006/picture">
-                <pic:pic xmlns:pic="http://schemas.openxmlformats.org/drawingml/2006/picture">
-                  <pic:nvPicPr>
-                    <pic:cNvPr id="0" name="Picture 20" descr="C:\Users\Riba\AppData\Local\Microsoft\Windows\INetCache\Content.Word\web_main.jpg"/>
-                    <pic:cNvPicPr>
-                      <a:picLocks noChangeAspect="1" noChangeArrowheads="1"/>
-                    </pic:cNvPicPr>
-                  </pic:nvPicPr>
-                  <pic:blipFill>
-                    <a:blip r:embed="rId27">
-                      <a:extLst>
-                        <a:ext uri="{28A0092B-C50C-407E-A947-70E740481C1C}">
-                          <a14:useLocalDpi xmlns:a14="http://schemas.microsoft.com/office/drawing/2010/main" val="0"/>
-                        </a:ext>
-                      </a:extLst>
-                    </a:blip>
-                    <a:srcRect t="27994"/>
-                    <a:stretch>
-                      <a:fillRect/>
-                    </a:stretch>
-                  </pic:blipFill>
-                  <pic:spPr bwMode="auto">
-                    <a:xfrm>
-                      <a:off x="0" y="0"/>
-                      <a:ext cx="6152515" cy="3060065"/>
-                    </a:xfrm>
-                    <a:prstGeom prst="rect">
-                      <a:avLst/>
-                    </a:prstGeom>
-                    <a:noFill/>
-                    <a:ln>
-                      <a:noFill/>
-                    </a:ln>
-                  </pic:spPr>
-                </pic:pic>
-              </a:graphicData>
-            </a:graphic>
-          </wp:anchor>
-        </w:drawing>
-      </w:r>
-      <w:r>
-        <w:rPr>
-          <w:bCs/>
-        </w:rPr>
-        <w:t>Ниже располагается календарь и плитка с новостями компании.</w:t>
-      </w:r>
-      <w:r>
-        <w:rPr>
-          <w:bCs/>
-        </w:rPr>
-        <w:t xml:space="preserve"> </w:t>
-      </w:r>
-      <w:r>
-        <w:rPr>
-          <w:bCs/>
-        </w:rPr>
-        <w:t>Под календарем н</w:t>
-      </w:r>
-      <w:r>
-        <w:rPr>
-          <w:bCs/>
-        </w:rPr>
-        <w:t>аходится список событий</w:t>
-      </w:r>
-      <w:r>
-        <w:rPr>
-          <w:bCs/>
-        </w:rPr>
-        <w:t xml:space="preserve"> (см. рис. 3.16)</w:t>
-      </w:r>
-      <w:r>
-        <w:rPr>
-          <w:bCs/>
-        </w:rPr>
-        <w:t>.</w:t>
-      </w:r>
-      <w:r>
-        <w:rPr>
-          <w:bCs/>
-          <w:noProof/>
-          <w:lang w:eastAsia="ru-RU"/>
-        </w:rPr>
-        <w:t xml:space="preserve"> </w:t>
-      </w:r>
-    </w:p>
-    <w:p>
-      <w:pPr>
-        <w:pStyle w:val="ab"/>
-        <w:jc w:val="center"/>
-        <w:rPr>
-          <w:bCs/>
-        </w:rPr>
-      </w:pPr>
-      <w:r>
-        <w:rPr>
-          <w:bCs/>
-        </w:rPr>
-        <w:t>Рис. 3.16. Календарь, события и новости</w:t>
-      </w:r>
-    </w:p>
-    <w:p>
-      <w:pPr>
-        <w:pStyle w:val="ab"/>
-        <w:rPr>
-          <w:bCs/>
-        </w:rPr>
-      </w:pPr>
-      <w:r>
-        <w:rPr>
-          <w:bCs/>
-        </w:rPr>
-        <w:lastRenderedPageBreak/>
-        <w:t xml:space="preserve">При нажатии на иконку сохранения происходит скачивание файла с информацией о мероприятии в формате </w:t>
-      </w:r>
-      <w:proofErr w:type="spellStart"/>
-      <w:r>
-        <w:rPr>
-          <w:bCs/>
-          <w:lang w:val="en-US"/>
-        </w:rPr>
-        <w:t>ics</w:t>
-      </w:r>
-      <w:proofErr w:type="spellEnd"/>
-      <w:r>
-        <w:rPr>
-          <w:bCs/>
-        </w:rPr>
-        <w:t xml:space="preserve"> (см. рис. 3.17)</w:t>
-      </w:r>
-      <w:r>
-        <w:rPr>
-          <w:bCs/>
-        </w:rPr>
-        <w:t>.</w:t>
-      </w:r>
-    </w:p>
-    <w:p>
-      <w:pPr>
-        <w:pStyle w:val="ab"/>
-        <w:jc w:val="center"/>
-        <w:rPr>
-          <w:bCs/>
-        </w:rPr>
-      </w:pPr>
-      <w:r>
-        <w:rPr>
-          <w:bCs/>
-        </w:rPr>
-        <w:t>Рис. 3.17. Скачивание информации о событии</w:t>
-      </w:r>
-    </w:p>
-    <w:p>
-      <w:pPr>
-        <w:pStyle w:val="ab"/>
-        <w:spacing w:before="200" w:after="120"/>
-        <w:ind w:firstLine="0"/>
-        <w:jc w:val="center"/>
-        <w:rPr>
-          <w:b/>
-          <w:bCs/>
-        </w:rPr>
-      </w:pPr>
-      <w:r>
-        <w:rPr>
-          <w:noProof/>
-        </w:rPr>
-        <w:pict w14:anchorId="7D0C1677">
-          <v:shape id="_x0000_s1043" type="#_x0000_t75" style="position:absolute;left:0;text-align:left;margin-left:52.8pt;margin-top:54.75pt;width:378.4pt;height:177.5pt;z-index:251709440;mso-position-horizontal-relative:margin;mso-position-vertical-relative:margin">
-            <v:imagedata r:id="rId28" o:title="web_load_event"/>
-            <w10:wrap type="topAndBottom" anchorx="margin" anchory="margin"/>
-          </v:shape>
-        </w:pict>
-      </w:r>
-      <w:r>
-        <w:rPr>
-          <w:b/>
-          <w:bCs/>
-        </w:rPr>
-        <w:t xml:space="preserve">3. 2. 4. </w:t>
-      </w:r>
-      <w:r>
-        <w:rPr>
-          <w:b/>
-          <w:bCs/>
-        </w:rPr>
-        <w:t>Мобильное</w:t>
-      </w:r>
-      <w:r>
-        <w:rPr>
-          <w:b/>
-          <w:bCs/>
-        </w:rPr>
-        <w:t xml:space="preserve"> приложение</w:t>
-      </w:r>
-    </w:p>
-    <w:p>
-      <w:pPr>
-        <w:pStyle w:val="ab"/>
-        <w:spacing w:before="200" w:after="120"/>
-        <w:ind w:firstLine="0"/>
-        <w:jc w:val="center"/>
-        <w:rPr>
-          <w:b/>
-          <w:bCs/>
-        </w:rPr>
-      </w:pPr>
-      <w:r>
-        <w:rPr>
-          <w:b/>
-          <w:bCs/>
-        </w:rPr>
-        <w:t>З</w:t>
-      </w:r>
-      <w:r>
-        <w:rPr>
-          <w:b/>
-          <w:bCs/>
-        </w:rPr>
-        <w:t>апуск</w:t>
-      </w:r>
-    </w:p>
-    <w:p>
-      <w:pPr>
-        <w:pStyle w:val="ab"/>
-      </w:pPr>
-      <w:r>
-        <w:t>Приложение устанавливается на телефон и запускается нажатием на его иконку.</w:t>
-      </w:r>
-      <w:r>
-        <w:rPr>
-          <w:b/>
-          <w:bCs/>
-          <w:noProof/>
-        </w:rPr>
-        <w:t xml:space="preserve"> </w:t>
-      </w:r>
-      <w:r>
-        <w:rPr>
-          <w:bCs/>
-          <w:noProof/>
-        </w:rPr>
-        <w:t>Предполагается,</w:t>
-      </w:r>
-      <w:r>
-        <w:rPr>
-          <w:b/>
-          <w:bCs/>
-          <w:noProof/>
-        </w:rPr>
-        <w:t xml:space="preserve"> </w:t>
-      </w:r>
-      <w:r>
-        <w:rPr>
-          <w:bCs/>
-          <w:noProof/>
-        </w:rPr>
-        <w:t xml:space="preserve">что приложение можно будет скачать с сайта компании, или же найти в </w:t>
-      </w:r>
-      <w:r>
-        <w:rPr>
-          <w:bCs/>
-          <w:noProof/>
-        </w:rPr>
-        <w:t>магазинах приложений.</w:t>
-      </w:r>
-    </w:p>
-    <w:p>
-      <w:pPr>
-        <w:pStyle w:val="ab"/>
-        <w:spacing w:before="200" w:after="120"/>
-        <w:ind w:firstLine="0"/>
-        <w:jc w:val="center"/>
-        <w:rPr>
-          <w:b/>
-          <w:bCs/>
-        </w:rPr>
-      </w:pPr>
-      <w:r>
-        <w:rPr>
-          <w:b/>
-          <w:bCs/>
-        </w:rPr>
-        <w:t>Эксплуатация</w:t>
-      </w:r>
-    </w:p>
-    <w:p>
-      <w:pPr>
-        <w:pStyle w:val="ab"/>
-        <w:contextualSpacing w:val="0"/>
-        <w:rPr>
-          <w:rFonts w:cs="Times New Roman"/>
-          <w:szCs w:val="28"/>
-        </w:rPr>
-      </w:pPr>
-      <w:r>
-        <w:rPr>
-          <w:rFonts w:cs="Times New Roman"/>
-          <w:szCs w:val="28"/>
-        </w:rPr>
-        <w:t xml:space="preserve">При открытии приложения отображается список ближайших </w:t>
-      </w:r>
-      <w:r>
-        <w:rPr>
-          <w:rFonts w:cs="Times New Roman"/>
-          <w:szCs w:val="28"/>
-        </w:rPr>
-        <w:t>новостей</w:t>
-      </w:r>
-      <w:r>
-        <w:rPr>
-          <w:rFonts w:cs="Times New Roman"/>
-          <w:szCs w:val="28"/>
-        </w:rPr>
-        <w:t xml:space="preserve"> компании. Новости отображаются в виде карточек.</w:t>
-      </w:r>
-    </w:p>
-    <w:p>
-      <w:pPr>
-        <w:pStyle w:val="ab"/>
-        <w:contextualSpacing w:val="0"/>
-        <w:rPr>
-          <w:b/>
-          <w:bCs/>
-        </w:rPr>
-      </w:pPr>
-      <w:r>
-        <w:rPr>
-          <w:rFonts w:cs="Times New Roman"/>
-          <w:szCs w:val="28"/>
-        </w:rPr>
-        <w:t>Если нажать на заголовок «События» или провести пальцем влево, приложение сменит вкладку на список событий.</w:t>
-      </w:r>
-      <w:r>
-        <w:rPr>
-          <w:rFonts w:cs="Times New Roman"/>
-          <w:szCs w:val="28"/>
-        </w:rPr>
-        <w:t xml:space="preserve"> События отображаются в виде вертикального списка плиток, который можно пролистывать вниз.</w:t>
-      </w:r>
-      <w:r>
-        <w:rPr>
-          <w:rFonts w:cs="Times New Roman"/>
-          <w:szCs w:val="28"/>
-        </w:rPr>
-        <w:t xml:space="preserve"> </w:t>
-      </w:r>
-    </w:p>
-    <w:p>
-      <w:pPr>
-        <w:spacing w:after="0" w:line="360" w:lineRule="auto"/>
-        <w:ind w:firstLine="709"/>
-        <w:jc w:val="both"/>
-        <w:rPr>
-          <w:rFonts w:ascii="Times New Roman" w:hAnsi="Times New Roman" w:cs="Times New Roman"/>
-          <w:sz w:val="28"/>
-          <w:szCs w:val="28"/>
-          <w:lang w:val="ru-RU"/>
-        </w:rPr>
-      </w:pPr>
-      <w:r>
-        <w:rPr>
-          <w:rFonts w:ascii="Times New Roman" w:hAnsi="Times New Roman" w:cs="Times New Roman"/>
-          <w:sz w:val="28"/>
-          <w:szCs w:val="28"/>
-          <w:lang w:val="ru-RU"/>
-        </w:rPr>
-        <w:t>Чтобы переключится обратно на нов</w:t>
-      </w:r>
-      <w:r>
-        <w:rPr>
-          <w:rFonts w:ascii="Times New Roman" w:hAnsi="Times New Roman" w:cs="Times New Roman"/>
-          <w:sz w:val="28"/>
-          <w:szCs w:val="28"/>
-          <w:lang w:val="ru-RU"/>
-        </w:rPr>
-        <w:t xml:space="preserve">ости, нужно нажать на </w:t>
-      </w:r>
-      <w:r>
-        <w:rPr>
-          <w:rFonts w:ascii="Times New Roman" w:hAnsi="Times New Roman" w:cs="Times New Roman"/>
-          <w:sz w:val="28"/>
-          <w:szCs w:val="28"/>
-          <w:lang w:val="ru-RU"/>
-        </w:rPr>
-        <w:t xml:space="preserve">соответствующий </w:t>
-      </w:r>
-      <w:r>
-        <w:rPr>
-          <w:rFonts w:ascii="Times New Roman" w:hAnsi="Times New Roman" w:cs="Times New Roman"/>
-          <w:sz w:val="28"/>
-          <w:szCs w:val="28"/>
-          <w:lang w:val="ru-RU"/>
-        </w:rPr>
-        <w:t>заголовок</w:t>
-      </w:r>
-      <w:r>
-        <w:rPr>
-          <w:rFonts w:ascii="Times New Roman" w:hAnsi="Times New Roman" w:cs="Times New Roman"/>
-          <w:sz w:val="28"/>
-          <w:szCs w:val="28"/>
-          <w:lang w:val="ru-RU"/>
-        </w:rPr>
-        <w:t xml:space="preserve"> или провести пальцем вправо.</w:t>
-      </w:r>
-    </w:p>
-    <w:p>
-      <w:pPr>
-        <w:spacing w:after="0" w:line="360" w:lineRule="auto"/>
-        <w:ind w:firstLine="709"/>
-        <w:jc w:val="both"/>
-        <w:rPr>
-          <w:rFonts w:ascii="Times New Roman" w:hAnsi="Times New Roman" w:cs="Times New Roman"/>
-          <w:sz w:val="28"/>
-          <w:szCs w:val="28"/>
-          <w:lang w:val="ru-RU"/>
-        </w:rPr>
-      </w:pPr>
-      <w:r>
-        <w:rPr>
-          <w:rFonts w:ascii="Times New Roman" w:hAnsi="Times New Roman" w:cs="Times New Roman"/>
-          <w:sz w:val="28"/>
-          <w:szCs w:val="28"/>
-          <w:lang w:val="ru-RU"/>
-        </w:rPr>
-        <w:t xml:space="preserve">Для выхода используйте </w:t>
-      </w:r>
-      <w:r>
-        <w:rPr>
-          <w:rFonts w:ascii="Times New Roman" w:hAnsi="Times New Roman" w:cs="Times New Roman"/>
-          <w:sz w:val="28"/>
-          <w:szCs w:val="28"/>
-          <w:lang w:val="ru-RU"/>
-        </w:rPr>
-        <w:t>кнопки «Назад» и «Домой» на панели навигации телефона.</w:t>
-      </w:r>
-      <w:r>
-        <w:rPr>
-          <w:rFonts w:ascii="Times New Roman" w:hAnsi="Times New Roman" w:cs="Times New Roman"/>
-          <w:sz w:val="28"/>
-          <w:szCs w:val="28"/>
-          <w:lang w:val="ru-RU"/>
-        </w:rPr>
-        <w:t xml:space="preserve"> </w:t>
-      </w:r>
-      <w:r>
-        <w:rPr>
-          <w:rFonts w:ascii="Times New Roman" w:hAnsi="Times New Roman" w:cs="Times New Roman"/>
-          <w:sz w:val="28"/>
-          <w:szCs w:val="28"/>
-          <w:lang w:val="ru-RU"/>
-        </w:rPr>
-        <w:t>Вид мобильного приложения представлен на рисунке 3.18.</w:t>
-      </w:r>
-    </w:p>
-    <w:p>
-      <w:pPr>
-        <w:spacing w:after="0" w:line="360" w:lineRule="auto"/>
-        <w:ind w:firstLine="709"/>
-        <w:jc w:val="center"/>
-        <w:rPr>
-          <w:rFonts w:ascii="Times New Roman" w:hAnsi="Times New Roman" w:cs="Times New Roman"/>
-          <w:sz w:val="28"/>
-          <w:szCs w:val="28"/>
-          <w:lang w:val="ru-RU"/>
-        </w:rPr>
-      </w:pPr>
-      <w:r>
-        <w:rPr>
-          <w:noProof/>
-          <w:lang w:val="ru-RU" w:eastAsia="ru-RU"/>
-        </w:rPr>
-        <w:lastRenderedPageBreak/>
-        <w:drawing>
-          <wp:anchor distT="0" distB="0" distL="114300" distR="114300" simplePos="0" relativeHeight="251712512" behindDoc="0" locked="0" layoutInCell="1" allowOverlap="1" wp14:anchorId="27DE4666" wp14:editId="6ED047AC">
-            <wp:simplePos x="0" y="0"/>
-            <wp:positionH relativeFrom="margin">
-              <wp:posOffset>3277870</wp:posOffset>
-            </wp:positionH>
-            <wp:positionV relativeFrom="margin">
-              <wp:align>top</wp:align>
-            </wp:positionV>
-            <wp:extent cx="1940560" cy="4239895"/>
-            <wp:effectExtent l="0" t="0" r="2540" b="8255"/>
-            <wp:wrapTopAndBottom/>
-            <wp:docPr id="2" name="Рисунок 2"/>
-            <wp:cNvGraphicFramePr>
-              <a:graphicFrameLocks xmlns:a="http://schemas.openxmlformats.org/drawingml/2006/main" noChangeAspect="1"/>
-            </wp:cNvGraphicFramePr>
-            <a:graphic xmlns:a="http://schemas.openxmlformats.org/drawingml/2006/main">
-              <a:graphicData uri="http://schemas.openxmlformats.org/drawingml/2006/picture">
-                <pic:pic xmlns:pic="http://schemas.openxmlformats.org/drawingml/2006/picture">
-                  <pic:nvPicPr>
-                    <pic:cNvPr id="0" name="Picture 21" descr="C:\Users\Riba\AppData\Local\Microsoft\Windows\INetCache\Content.Word\mobile_events.jpg"/>
-                    <pic:cNvPicPr>
-                      <a:picLocks noChangeAspect="1" noChangeArrowheads="1"/>
-                    </pic:cNvPicPr>
-                  </pic:nvPicPr>
-                  <pic:blipFill>
-                    <a:blip r:embed="rId29">
-                      <a:extLst>
-                        <a:ext uri="{28A0092B-C50C-407E-A947-70E740481C1C}">
-                          <a14:useLocalDpi xmlns:a14="http://schemas.microsoft.com/office/drawing/2010/main" val="0"/>
-                        </a:ext>
-                      </a:extLst>
-                    </a:blip>
-                    <a:stretch>
-                      <a:fillRect/>
-                    </a:stretch>
-                  </pic:blipFill>
-                  <pic:spPr bwMode="auto">
-                    <a:xfrm>
-                      <a:off x="0" y="0"/>
-                      <a:ext cx="1940560" cy="4239895"/>
-                    </a:xfrm>
-                    <a:prstGeom prst="rect">
-                      <a:avLst/>
-                    </a:prstGeom>
-                    <a:noFill/>
-                    <a:ln>
-                      <a:noFill/>
-                    </a:ln>
-                  </pic:spPr>
-                </pic:pic>
-              </a:graphicData>
-            </a:graphic>
-            <wp14:sizeRelH relativeFrom="page">
-              <wp14:pctWidth>0</wp14:pctWidth>
-            </wp14:sizeRelH>
-            <wp14:sizeRelV relativeFrom="page">
-              <wp14:pctHeight>0</wp14:pctHeight>
-            </wp14:sizeRelV>
-          </wp:anchor>
-        </w:drawing>
-      </w:r>
-      <w:r>
-        <w:rPr>
-          <w:noProof/>
-        </w:rPr>
-        <w:pict w14:anchorId="27DE4666">
-          <v:shape id="_x0000_s1044" type="#_x0000_t75" style="position:absolute;left:0;text-align:left;margin-left:69.4pt;margin-top:-3.45pt;width:152.8pt;height:336.55pt;z-index:251711488;mso-position-horizontal-relative:margin;mso-position-vertical-relative:margin">
-            <v:imagedata r:id="rId30" o:title="mobile_events"/>
-            <w10:wrap type="topAndBottom" anchorx="margin" anchory="margin"/>
-          </v:shape>
-        </w:pict>
-      </w:r>
-      <w:r>
-        <w:rPr>
-          <w:rFonts w:ascii="Times New Roman" w:hAnsi="Times New Roman" w:cs="Times New Roman"/>
-          <w:sz w:val="28"/>
-          <w:szCs w:val="28"/>
-          <w:lang w:val="ru-RU"/>
-        </w:rPr>
-        <w:t>Рис. 3.18. Вид мобильного приложения</w:t>
       </w:r>
     </w:p>
     <w:p>
@@ -10749,7 +9636,7 @@
           <w:szCs w:val="28"/>
         </w:rPr>
       </w:pPr>
-      <w:bookmarkStart w:id="35" w:name="_Toc201920248"/>
+      <w:bookmarkStart w:id="17" w:name="_Toc201920248"/>
       <w:r>
         <w:rPr>
           <w:rStyle w:val="10"/>
@@ -10758,9 +9645,10 @@
           <w:sz w:val="28"/>
           <w:szCs w:val="28"/>
         </w:rPr>
+        <w:lastRenderedPageBreak/>
         <w:t>Вести справочник сотрудников: добавлять новых работников, увольнять, редактировать и добавлять их личную информацию.</w:t>
       </w:r>
-      <w:bookmarkEnd w:id="35"/>
+      <w:bookmarkEnd w:id="17"/>
     </w:p>
     <w:p>
       <w:pPr>
@@ -10778,7 +9666,7 @@
           <w:szCs w:val="28"/>
         </w:rPr>
       </w:pPr>
-      <w:bookmarkStart w:id="36" w:name="_Toc201920249"/>
+      <w:bookmarkStart w:id="18" w:name="_Toc201920249"/>
       <w:r>
         <w:rPr>
           <w:rStyle w:val="10"/>
@@ -10809,582 +9697,7 @@
         </w:rPr>
         <w:t xml:space="preserve"> отсутствиям: просматривать и фильтровать мероприятия работников, удалять их, добавлять новые события.</w:t>
       </w:r>
-      <w:bookmarkEnd w:id="36"/>
-    </w:p>
-    <w:p>
-      <w:pPr>
-        <w:pStyle w:val="ab"/>
-        <w:spacing w:before="200" w:after="120"/>
-        <w:ind w:firstLine="0"/>
-        <w:jc w:val="center"/>
-        <w:rPr>
-          <w:b/>
-          <w:bCs/>
-        </w:rPr>
-      </w:pPr>
-      <w:r>
-        <w:rPr>
-          <w:b/>
-          <w:bCs/>
-        </w:rPr>
-        <w:lastRenderedPageBreak/>
-        <w:t>3. 3. 2. Веб-приложение</w:t>
-      </w:r>
-    </w:p>
-    <w:p>
-      <w:pPr>
-        <w:pStyle w:val="ab"/>
-        <w:spacing w:before="200" w:after="120"/>
-        <w:ind w:firstLine="0"/>
-        <w:jc w:val="center"/>
-        <w:rPr>
-          <w:b/>
-          <w:bCs/>
-        </w:rPr>
-      </w:pPr>
-      <w:r>
-        <w:rPr>
-          <w:b/>
-          <w:bCs/>
-        </w:rPr>
-        <w:t>Назначение</w:t>
-      </w:r>
-    </w:p>
-    <w:p>
-      <w:pPr>
-        <w:spacing w:after="0" w:line="360" w:lineRule="auto"/>
-        <w:ind w:firstLine="709"/>
-        <w:jc w:val="both"/>
-        <w:rPr>
-          <w:rFonts w:ascii="Times New Roman" w:hAnsi="Times New Roman" w:cs="Times New Roman"/>
-          <w:sz w:val="28"/>
-          <w:szCs w:val="28"/>
-          <w:lang w:val="ru-RU"/>
-        </w:rPr>
-      </w:pPr>
-      <w:r>
-        <w:rPr>
-          <w:rFonts w:ascii="Times New Roman" w:hAnsi="Times New Roman" w:cs="Times New Roman"/>
-          <w:sz w:val="28"/>
-          <w:szCs w:val="28"/>
-          <w:lang w:val="ru-RU"/>
-        </w:rPr>
-        <w:t xml:space="preserve">Веб-приложение предназначено для просмотра всеми сотрудниками. </w:t>
-      </w:r>
-      <w:r>
-        <w:rPr>
-          <w:rFonts w:ascii="Times New Roman" w:hAnsi="Times New Roman" w:cs="Times New Roman"/>
-          <w:sz w:val="28"/>
-          <w:szCs w:val="28"/>
-          <w:lang w:val="ru-RU"/>
-        </w:rPr>
-        <w:t xml:space="preserve">Используется в любое время для просмотра актуальной информации. </w:t>
-      </w:r>
-    </w:p>
-    <w:p>
-      <w:pPr>
-        <w:spacing w:after="0" w:line="360" w:lineRule="auto"/>
-        <w:ind w:firstLine="709"/>
-        <w:jc w:val="both"/>
-        <w:rPr>
-          <w:rFonts w:ascii="Times New Roman" w:hAnsi="Times New Roman" w:cs="Times New Roman"/>
-          <w:sz w:val="28"/>
-          <w:szCs w:val="28"/>
-          <w:lang w:val="ru-RU"/>
-        </w:rPr>
-      </w:pPr>
-      <w:r>
-        <w:rPr>
-          <w:rFonts w:ascii="Times New Roman" w:hAnsi="Times New Roman" w:cs="Times New Roman"/>
-          <w:sz w:val="28"/>
-          <w:szCs w:val="28"/>
-          <w:lang w:val="ru-RU"/>
-        </w:rPr>
-        <w:t xml:space="preserve">Данная часть ПО позволяет просматривать </w:t>
-      </w:r>
-      <w:r>
-        <w:rPr>
-          <w:rFonts w:ascii="Times New Roman" w:hAnsi="Times New Roman" w:cs="Times New Roman"/>
-          <w:sz w:val="28"/>
-          <w:szCs w:val="28"/>
-          <w:lang w:val="ru-RU"/>
-        </w:rPr>
-        <w:t>данные</w:t>
-      </w:r>
-      <w:r>
-        <w:rPr>
-          <w:rFonts w:ascii="Times New Roman" w:hAnsi="Times New Roman" w:cs="Times New Roman"/>
-          <w:sz w:val="28"/>
-          <w:szCs w:val="28"/>
-          <w:lang w:val="ru-RU"/>
-        </w:rPr>
-        <w:t xml:space="preserve"> о:</w:t>
-      </w:r>
-    </w:p>
-    <w:p>
-      <w:pPr>
-        <w:pStyle w:val="a3"/>
-        <w:numPr>
-          <w:ilvl w:val="0"/>
-          <w:numId w:val="31"/>
-        </w:numPr>
-        <w:spacing w:after="0" w:line="360" w:lineRule="auto"/>
-        <w:ind w:firstLine="709"/>
-        <w:jc w:val="both"/>
-        <w:rPr>
-          <w:rStyle w:val="10"/>
-          <w:rFonts w:ascii="Times New Roman" w:hAnsi="Times New Roman" w:cs="Times New Roman"/>
-          <w:color w:val="auto"/>
-          <w:sz w:val="28"/>
-          <w:szCs w:val="28"/>
-        </w:rPr>
-      </w:pPr>
-      <w:bookmarkStart w:id="37" w:name="_Toc201920250"/>
-      <w:r>
-        <w:rPr>
-          <w:rStyle w:val="10"/>
-          <w:rFonts w:ascii="Times New Roman" w:hAnsi="Times New Roman" w:cs="Times New Roman"/>
-          <w:color w:val="auto"/>
-          <w:sz w:val="28"/>
-          <w:szCs w:val="28"/>
-        </w:rPr>
-        <w:t>Сотрудниках</w:t>
-      </w:r>
-      <w:r>
-        <w:rPr>
-          <w:rStyle w:val="10"/>
-          <w:rFonts w:ascii="Times New Roman" w:hAnsi="Times New Roman" w:cs="Times New Roman"/>
-          <w:color w:val="auto"/>
-          <w:sz w:val="28"/>
-          <w:szCs w:val="28"/>
-        </w:rPr>
-        <w:t xml:space="preserve"> компании. Их ФИО, дата рождения и должности</w:t>
-      </w:r>
-      <w:r>
-        <w:rPr>
-          <w:rStyle w:val="10"/>
-          <w:rFonts w:ascii="Times New Roman" w:hAnsi="Times New Roman" w:cs="Times New Roman"/>
-          <w:color w:val="auto"/>
-          <w:sz w:val="28"/>
-          <w:szCs w:val="28"/>
-        </w:rPr>
-        <w:t>;</w:t>
-      </w:r>
-      <w:bookmarkEnd w:id="37"/>
-    </w:p>
-    <w:p>
-      <w:pPr>
-        <w:pStyle w:val="a3"/>
-        <w:numPr>
-          <w:ilvl w:val="0"/>
-          <w:numId w:val="31"/>
-        </w:numPr>
-        <w:spacing w:after="0" w:line="360" w:lineRule="auto"/>
-        <w:ind w:firstLine="709"/>
-        <w:jc w:val="both"/>
-        <w:rPr>
-          <w:rStyle w:val="10"/>
-          <w:rFonts w:ascii="Times New Roman" w:hAnsi="Times New Roman" w:cs="Times New Roman"/>
-          <w:color w:val="auto"/>
-          <w:sz w:val="28"/>
-          <w:szCs w:val="28"/>
-        </w:rPr>
-      </w:pPr>
-      <w:bookmarkStart w:id="38" w:name="_Toc201920251"/>
-      <w:r>
-        <w:rPr>
-          <w:rStyle w:val="10"/>
-          <w:rFonts w:ascii="Times New Roman" w:hAnsi="Times New Roman" w:cs="Times New Roman"/>
-          <w:color w:val="auto"/>
-          <w:sz w:val="28"/>
-          <w:szCs w:val="28"/>
-        </w:rPr>
-        <w:t>Основных событиях;</w:t>
-      </w:r>
-      <w:bookmarkEnd w:id="38"/>
-    </w:p>
-    <w:p>
-      <w:pPr>
-        <w:pStyle w:val="a3"/>
-        <w:numPr>
-          <w:ilvl w:val="0"/>
-          <w:numId w:val="31"/>
-        </w:numPr>
-        <w:spacing w:after="0" w:line="360" w:lineRule="auto"/>
-        <w:ind w:firstLine="709"/>
-        <w:jc w:val="both"/>
-        <w:rPr>
-          <w:rStyle w:val="10"/>
-          <w:rFonts w:ascii="Times New Roman" w:hAnsi="Times New Roman" w:cs="Times New Roman"/>
-          <w:color w:val="auto"/>
-          <w:sz w:val="28"/>
-          <w:szCs w:val="28"/>
-        </w:rPr>
-      </w:pPr>
-      <w:bookmarkStart w:id="39" w:name="_Toc201920252"/>
-      <w:r>
-        <w:rPr>
-          <w:rStyle w:val="10"/>
-          <w:rFonts w:ascii="Times New Roman" w:hAnsi="Times New Roman" w:cs="Times New Roman"/>
-          <w:color w:val="auto"/>
-          <w:sz w:val="28"/>
-          <w:szCs w:val="28"/>
-        </w:rPr>
-        <w:t>Новостях.</w:t>
-      </w:r>
-      <w:bookmarkEnd w:id="39"/>
-    </w:p>
-    <w:p>
-      <w:pPr>
-        <w:spacing w:after="0" w:line="360" w:lineRule="auto"/>
-        <w:ind w:left="720"/>
-        <w:jc w:val="both"/>
-        <w:rPr>
-          <w:rStyle w:val="10"/>
-          <w:rFonts w:ascii="Times New Roman" w:hAnsi="Times New Roman" w:cs="Times New Roman"/>
-          <w:color w:val="auto"/>
-          <w:sz w:val="28"/>
-          <w:szCs w:val="28"/>
-          <w:lang w:val="ru-RU"/>
-        </w:rPr>
-      </w:pPr>
-      <w:bookmarkStart w:id="40" w:name="_Toc201920253"/>
-      <w:r>
-        <w:rPr>
-          <w:rStyle w:val="10"/>
-          <w:rFonts w:ascii="Times New Roman" w:hAnsi="Times New Roman" w:cs="Times New Roman"/>
-          <w:color w:val="auto"/>
-          <w:sz w:val="28"/>
-          <w:szCs w:val="28"/>
-          <w:lang w:val="ru-RU"/>
-        </w:rPr>
-        <w:t>Также на странице отображается календарь.</w:t>
-      </w:r>
-      <w:bookmarkEnd w:id="40"/>
-    </w:p>
-    <w:p>
-      <w:pPr>
-        <w:spacing w:after="0" w:line="360" w:lineRule="auto"/>
-        <w:ind w:firstLine="709"/>
-        <w:jc w:val="both"/>
-        <w:rPr>
-          <w:rStyle w:val="10"/>
-          <w:rFonts w:ascii="Times New Roman" w:hAnsi="Times New Roman" w:cs="Times New Roman"/>
-          <w:color w:val="auto"/>
-          <w:sz w:val="28"/>
-          <w:szCs w:val="28"/>
-          <w:lang w:val="ru-RU"/>
-        </w:rPr>
-      </w:pPr>
-      <w:bookmarkStart w:id="41" w:name="_Toc201920254"/>
-      <w:r>
-        <w:rPr>
-          <w:rStyle w:val="10"/>
-          <w:rFonts w:ascii="Times New Roman" w:hAnsi="Times New Roman" w:cs="Times New Roman"/>
-          <w:color w:val="auto"/>
-          <w:sz w:val="28"/>
-          <w:szCs w:val="28"/>
-          <w:lang w:val="ru-RU"/>
-        </w:rPr>
-        <w:t>В</w:t>
-      </w:r>
-      <w:r>
-        <w:rPr>
-          <w:rStyle w:val="10"/>
-          <w:rFonts w:ascii="Times New Roman" w:hAnsi="Times New Roman" w:cs="Times New Roman"/>
-          <w:color w:val="auto"/>
-          <w:sz w:val="28"/>
-          <w:szCs w:val="28"/>
-          <w:lang w:val="ru-RU"/>
-        </w:rPr>
-        <w:t>еб-приложение позволяет:</w:t>
-      </w:r>
-      <w:bookmarkEnd w:id="41"/>
-    </w:p>
-    <w:p>
-      <w:pPr>
-        <w:pStyle w:val="a3"/>
-        <w:numPr>
-          <w:ilvl w:val="0"/>
-          <w:numId w:val="32"/>
-        </w:numPr>
-        <w:spacing w:after="0" w:line="360" w:lineRule="auto"/>
-        <w:ind w:firstLine="709"/>
-        <w:jc w:val="both"/>
-        <w:rPr>
-          <w:rStyle w:val="10"/>
-          <w:rFonts w:ascii="Times New Roman" w:hAnsi="Times New Roman" w:cs="Times New Roman"/>
-          <w:color w:val="auto"/>
-          <w:sz w:val="28"/>
-          <w:szCs w:val="28"/>
-        </w:rPr>
-      </w:pPr>
-      <w:bookmarkStart w:id="42" w:name="_Toc201920255"/>
-      <w:r>
-        <w:rPr>
-          <w:rStyle w:val="10"/>
-          <w:rFonts w:ascii="Times New Roman" w:hAnsi="Times New Roman" w:cs="Times New Roman"/>
-          <w:color w:val="auto"/>
-          <w:sz w:val="28"/>
-          <w:szCs w:val="28"/>
-        </w:rPr>
-        <w:t>Скачивать файл с информацией о событиях</w:t>
-      </w:r>
-      <w:r>
-        <w:rPr>
-          <w:rStyle w:val="10"/>
-          <w:rFonts w:ascii="Times New Roman" w:hAnsi="Times New Roman" w:cs="Times New Roman"/>
-          <w:color w:val="auto"/>
-          <w:sz w:val="28"/>
-          <w:szCs w:val="28"/>
-        </w:rPr>
-        <w:t xml:space="preserve"> в формате </w:t>
-      </w:r>
-      <w:proofErr w:type="spellStart"/>
-      <w:r>
-        <w:rPr>
-          <w:rStyle w:val="10"/>
-          <w:rFonts w:ascii="Times New Roman" w:hAnsi="Times New Roman" w:cs="Times New Roman"/>
-          <w:color w:val="auto"/>
-          <w:sz w:val="28"/>
-          <w:szCs w:val="28"/>
-          <w:lang w:val="en-US"/>
-        </w:rPr>
-        <w:t>ics</w:t>
-      </w:r>
-      <w:proofErr w:type="spellEnd"/>
-      <w:r>
-        <w:rPr>
-          <w:rStyle w:val="10"/>
-          <w:rFonts w:ascii="Times New Roman" w:hAnsi="Times New Roman" w:cs="Times New Roman"/>
-          <w:color w:val="auto"/>
-          <w:sz w:val="28"/>
-          <w:szCs w:val="28"/>
-        </w:rPr>
-        <w:t>;</w:t>
-      </w:r>
-      <w:bookmarkEnd w:id="42"/>
-    </w:p>
-    <w:p>
-      <w:pPr>
-        <w:pStyle w:val="a3"/>
-        <w:numPr>
-          <w:ilvl w:val="0"/>
-          <w:numId w:val="32"/>
-        </w:numPr>
-        <w:spacing w:after="0" w:line="360" w:lineRule="auto"/>
-        <w:ind w:firstLine="709"/>
-        <w:jc w:val="both"/>
-        <w:rPr>
-          <w:rStyle w:val="10"/>
-          <w:rFonts w:ascii="Times New Roman" w:hAnsi="Times New Roman" w:cs="Times New Roman"/>
-          <w:color w:val="auto"/>
-          <w:sz w:val="28"/>
-          <w:szCs w:val="28"/>
-        </w:rPr>
-      </w:pPr>
-      <w:bookmarkStart w:id="43" w:name="_Toc201920256"/>
-      <w:r>
-        <w:rPr>
-          <w:rStyle w:val="10"/>
-          <w:rFonts w:ascii="Times New Roman" w:hAnsi="Times New Roman" w:cs="Times New Roman"/>
-          <w:color w:val="auto"/>
-          <w:sz w:val="28"/>
-          <w:szCs w:val="28"/>
-        </w:rPr>
-        <w:t>Просматривать QR-код с информацией о сотруднике;</w:t>
-      </w:r>
-      <w:bookmarkEnd w:id="43"/>
-    </w:p>
-    <w:p>
-      <w:pPr>
-        <w:pStyle w:val="a3"/>
-        <w:numPr>
-          <w:ilvl w:val="0"/>
-          <w:numId w:val="32"/>
-        </w:numPr>
-        <w:spacing w:after="0" w:line="360" w:lineRule="auto"/>
-        <w:ind w:firstLine="709"/>
-        <w:jc w:val="both"/>
-        <w:rPr>
-          <w:rFonts w:ascii="Times New Roman" w:eastAsiaTheme="majorEastAsia" w:hAnsi="Times New Roman" w:cs="Times New Roman"/>
-          <w:sz w:val="28"/>
-          <w:szCs w:val="28"/>
-        </w:rPr>
-      </w:pPr>
-      <w:bookmarkStart w:id="44" w:name="_Toc201920257"/>
-      <w:r>
-        <w:rPr>
-          <w:rStyle w:val="10"/>
-          <w:rFonts w:ascii="Times New Roman" w:hAnsi="Times New Roman" w:cs="Times New Roman"/>
-          <w:color w:val="auto"/>
-          <w:sz w:val="28"/>
-          <w:szCs w:val="28"/>
-        </w:rPr>
-        <w:t>Осуществлять поиск</w:t>
-      </w:r>
-      <w:r>
-        <w:rPr>
-          <w:rStyle w:val="10"/>
-          <w:rFonts w:ascii="Times New Roman" w:hAnsi="Times New Roman" w:cs="Times New Roman"/>
-          <w:color w:val="auto"/>
-          <w:sz w:val="28"/>
-          <w:szCs w:val="28"/>
-        </w:rPr>
-        <w:t xml:space="preserve"> новостей и сотрудников по ключевым словам</w:t>
-      </w:r>
-      <w:r>
-        <w:rPr>
-          <w:rStyle w:val="10"/>
-          <w:rFonts w:ascii="Times New Roman" w:hAnsi="Times New Roman" w:cs="Times New Roman"/>
-          <w:color w:val="auto"/>
-          <w:sz w:val="28"/>
-          <w:szCs w:val="28"/>
-        </w:rPr>
-        <w:t>.</w:t>
-      </w:r>
-      <w:bookmarkEnd w:id="44"/>
-    </w:p>
-    <w:p>
-      <w:pPr>
-        <w:pStyle w:val="ab"/>
-        <w:spacing w:before="200" w:after="120"/>
-        <w:ind w:firstLine="0"/>
-        <w:jc w:val="center"/>
-        <w:rPr>
-          <w:b/>
-          <w:bCs/>
-        </w:rPr>
-      </w:pPr>
-      <w:r>
-        <w:rPr>
-          <w:b/>
-          <w:bCs/>
-        </w:rPr>
-        <w:t>3. 3. 3. Мобильное приложение</w:t>
-      </w:r>
-    </w:p>
-    <w:p>
-      <w:pPr>
-        <w:spacing w:after="0" w:line="360" w:lineRule="auto"/>
-        <w:ind w:firstLine="709"/>
-        <w:jc w:val="both"/>
-        <w:rPr>
-          <w:rFonts w:ascii="Times New Roman" w:hAnsi="Times New Roman" w:cs="Times New Roman"/>
-          <w:sz w:val="28"/>
-          <w:szCs w:val="28"/>
-          <w:lang w:val="ru-RU"/>
-        </w:rPr>
-      </w:pPr>
-      <w:r>
-        <w:rPr>
-          <w:rFonts w:ascii="Times New Roman" w:hAnsi="Times New Roman" w:cs="Times New Roman"/>
-          <w:sz w:val="28"/>
-          <w:szCs w:val="28"/>
-          <w:lang w:val="ru-RU"/>
-        </w:rPr>
-        <w:t>Мобильное приложение доступно для всех</w:t>
-      </w:r>
-      <w:r>
-        <w:rPr>
-          <w:rFonts w:ascii="Times New Roman" w:hAnsi="Times New Roman" w:cs="Times New Roman"/>
-          <w:sz w:val="28"/>
-          <w:szCs w:val="28"/>
-          <w:lang w:val="ru-RU"/>
-        </w:rPr>
-        <w:t>, его могут использовать как работники, так и заинтересованные лица</w:t>
-      </w:r>
-      <w:r>
-        <w:rPr>
-          <w:rFonts w:ascii="Times New Roman" w:hAnsi="Times New Roman" w:cs="Times New Roman"/>
-          <w:sz w:val="28"/>
-          <w:szCs w:val="28"/>
-          <w:lang w:val="ru-RU"/>
-        </w:rPr>
-        <w:t>, такие как партнёры компании, инвесторы, соискатели.</w:t>
-      </w:r>
-    </w:p>
-    <w:p>
-      <w:pPr>
-        <w:spacing w:after="0" w:line="360" w:lineRule="auto"/>
-        <w:ind w:firstLine="709"/>
-        <w:jc w:val="both"/>
-        <w:rPr>
-          <w:rFonts w:ascii="Times New Roman" w:hAnsi="Times New Roman" w:cs="Times New Roman"/>
-          <w:sz w:val="28"/>
-          <w:szCs w:val="28"/>
-          <w:lang w:val="ru-RU"/>
-        </w:rPr>
-      </w:pPr>
-      <w:r>
-        <w:rPr>
-          <w:rFonts w:ascii="Times New Roman" w:hAnsi="Times New Roman" w:cs="Times New Roman"/>
-          <w:sz w:val="28"/>
-          <w:szCs w:val="28"/>
-          <w:lang w:val="ru-RU"/>
-        </w:rPr>
-        <w:t>Данная часть ПО отображает публичную информацию компании:</w:t>
-      </w:r>
-    </w:p>
-    <w:p>
-      <w:pPr>
-        <w:pStyle w:val="a3"/>
-        <w:numPr>
-          <w:ilvl w:val="0"/>
-          <w:numId w:val="31"/>
-        </w:numPr>
-        <w:spacing w:after="0" w:line="360" w:lineRule="auto"/>
-        <w:ind w:firstLine="709"/>
-        <w:jc w:val="both"/>
-        <w:rPr>
-          <w:rStyle w:val="10"/>
-          <w:rFonts w:ascii="Times New Roman" w:hAnsi="Times New Roman" w:cs="Times New Roman"/>
-          <w:color w:val="auto"/>
-          <w:sz w:val="28"/>
-          <w:szCs w:val="28"/>
-        </w:rPr>
-      </w:pPr>
-      <w:bookmarkStart w:id="45" w:name="_Toc201920258"/>
-      <w:r>
-        <w:rPr>
-          <w:rStyle w:val="10"/>
-          <w:rFonts w:ascii="Times New Roman" w:hAnsi="Times New Roman" w:cs="Times New Roman"/>
-          <w:color w:val="auto"/>
-          <w:sz w:val="28"/>
-          <w:szCs w:val="28"/>
-        </w:rPr>
-        <w:t>Новости;</w:t>
-      </w:r>
-      <w:bookmarkEnd w:id="45"/>
-    </w:p>
-    <w:p>
-      <w:pPr>
-        <w:pStyle w:val="a3"/>
-        <w:numPr>
-          <w:ilvl w:val="0"/>
-          <w:numId w:val="31"/>
-        </w:numPr>
-        <w:spacing w:after="0" w:line="360" w:lineRule="auto"/>
-        <w:ind w:firstLine="709"/>
-        <w:jc w:val="both"/>
-        <w:rPr>
-          <w:rFonts w:ascii="Times New Roman" w:eastAsiaTheme="majorEastAsia" w:hAnsi="Times New Roman" w:cs="Times New Roman"/>
-          <w:sz w:val="28"/>
-          <w:szCs w:val="28"/>
-        </w:rPr>
-      </w:pPr>
-      <w:bookmarkStart w:id="46" w:name="_Toc201920259"/>
-      <w:r>
-        <w:rPr>
-          <w:rStyle w:val="10"/>
-          <w:rFonts w:ascii="Times New Roman" w:hAnsi="Times New Roman" w:cs="Times New Roman"/>
-          <w:color w:val="auto"/>
-          <w:sz w:val="28"/>
-          <w:szCs w:val="28"/>
-        </w:rPr>
-        <w:t>События.</w:t>
-      </w:r>
-      <w:bookmarkEnd w:id="46"/>
+      <w:bookmarkEnd w:id="18"/>
     </w:p>
     <w:p>
       <w:pPr>
@@ -11505,7 +9818,6 @@
           <w:b/>
           <w:bCs/>
         </w:rPr>
-        <w:lastRenderedPageBreak/>
         <w:t>3. 1. 7. Лицензия</w:t>
       </w:r>
     </w:p>
@@ -11574,7 +9886,7 @@
           <w:lang w:val="ru-RU" w:eastAsia="ru-RU"/>
         </w:rPr>
       </w:pPr>
-      <w:bookmarkStart w:id="47" w:name="_Toc201920260"/>
+      <w:bookmarkStart w:id="19" w:name="_Toc201920260"/>
       <w:r>
         <w:rPr>
           <w:rFonts w:ascii="Times New Roman" w:eastAsia="Times New Roman" w:hAnsi="Times New Roman" w:cs="Times New Roman"/>
@@ -11588,7 +9900,7 @@
         <w:lastRenderedPageBreak/>
         <w:t>Заключение</w:t>
       </w:r>
-      <w:bookmarkEnd w:id="47"/>
+      <w:bookmarkEnd w:id="19"/>
     </w:p>
     <w:p>
       <w:pPr>
@@ -11640,7 +9952,7 @@
           <w:szCs w:val="28"/>
           <w:lang w:val="ru-RU"/>
         </w:rPr>
-        <w:t>сотрудников отдела кадров. Веб-приложение доступно в браузере и не требует установки, мобильное ставится на телефоны сотрудников компании.</w:t>
+        <w:t>сотрудников отдела кадров.</w:t>
       </w:r>
     </w:p>
     <w:p>
@@ -11662,7 +9974,7 @@
           <w:szCs w:val="28"/>
           <w:lang w:val="ru-RU"/>
         </w:rPr>
-        <w:t>Настольное приложение будет применяться для работы с данными сотрудников компании и наглядного представления её структуры. Веб-приложение позволит ознакомиться с сотрудниками, новостями и событиями компании. Мобильное приложение позволит сотруднику всегда быть в курсе о том, какие мероприятия планируются.</w:t>
+        <w:t xml:space="preserve">Настольное приложение будет применяться для работы с данными сотрудников компании и наглядного представления её структуры. </w:t>
       </w:r>
     </w:p>
     <w:p>
@@ -11740,7 +10052,7 @@
           <w:lang w:val="ru-RU"/>
         </w:rPr>
       </w:pPr>
-      <w:bookmarkStart w:id="48" w:name="_Toc201920261"/>
+      <w:bookmarkStart w:id="20" w:name="_Toc201920261"/>
       <w:r>
         <w:rPr>
           <w:rFonts w:ascii="Times New Roman" w:hAnsi="Times New Roman" w:cs="Times New Roman"/>
@@ -11754,7 +10066,7 @@
         <w:lastRenderedPageBreak/>
         <w:t>Список использованных источников</w:t>
       </w:r>
-      <w:bookmarkEnd w:id="48"/>
+      <w:bookmarkEnd w:id="20"/>
     </w:p>
     <w:p>
       <w:pPr>
@@ -12556,7 +10868,7 @@
         </w:rPr>
         <w:t xml:space="preserve">: </w:t>
       </w:r>
-      <w:hyperlink r:id="rId31" w:history="1">
+      <w:hyperlink r:id="rId29" w:history="1">
         <w:r>
           <w:rPr>
             <w:rStyle w:val="a4"/>
@@ -13443,7 +11755,7 @@
           <w:lang w:val="ru-RU"/>
         </w:rPr>
       </w:pPr>
-      <w:bookmarkStart w:id="49" w:name="_Toc201920262"/>
+      <w:bookmarkStart w:id="21" w:name="_Toc201920262"/>
       <w:r>
         <w:rPr>
           <w:rFonts w:ascii="Times New Roman" w:hAnsi="Times New Roman" w:cs="Times New Roman"/>
@@ -13481,7 +11793,7 @@
         </w:rPr>
         <w:t>сокращений</w:t>
       </w:r>
-      <w:bookmarkEnd w:id="49"/>
+      <w:bookmarkEnd w:id="21"/>
     </w:p>
     <w:p>
       <w:pPr>
@@ -14775,7 +13087,7 @@
       </w:pPr>
     </w:p>
     <w:sectPr>
-      <w:headerReference w:type="default" r:id="rId32"/>
+      <w:headerReference w:type="default" r:id="rId30"/>
       <w:pgSz w:w="12240" w:h="15840"/>
       <w:pgMar w:top="1134" w:right="850" w:bottom="1134" w:left="1701" w:header="709" w:footer="709" w:gutter="0"/>
       <w:cols w:space="708"/>
